--- a/基于信息生态的智慧应急信息服务的供给均衡化研究初稿.docx
+++ b/基于信息生态的智慧应急信息服务的供给均衡化研究初稿.docx
@@ -1,6 +1,6 @@
 
 <file path=word/document.xml><?xml version="1.0" encoding="utf-8"?>
-<w:document xmlns:wpc="http://schemas.microsoft.com/office/word/2010/wordprocessingCanvas" xmlns:cx="http://schemas.microsoft.com/office/drawing/2014/chartex" xmlns:cx1="http://schemas.microsoft.com/office/drawing/2015/9/8/chartex" xmlns:cx2="http://schemas.microsoft.com/office/drawing/2015/10/21/chartex" xmlns:cx3="http://schemas.microsoft.com/office/drawing/2016/5/9/chartex" xmlns:cx4="http://schemas.microsoft.com/office/drawing/2016/5/10/chartex" xmlns:cx5="http://schemas.microsoft.com/office/drawing/2016/5/11/chartex" xmlns:cx6="http://schemas.microsoft.com/office/drawing/2016/5/12/chartex" xmlns:cx7="http://schemas.microsoft.com/office/drawing/2016/5/13/chartex" xmlns:cx8="http://schemas.microsoft.com/office/drawing/2016/5/14/chartex" xmlns:mc="http://schemas.openxmlformats.org/markup-compatibility/2006" xmlns:o="urn:schemas-microsoft-com:office:office" xmlns:r="http://schemas.openxmlformats.org/officeDocument/2006/relationships" xmlns:m="http://schemas.openxmlformats.org/officeDocument/2006/math" xmlns:v="urn:schemas-microsoft-com:vml" xmlns:wp14="http://schemas.microsoft.com/office/word/2010/wordprocessingDrawing" xmlns:wp="http://schemas.openxmlformats.org/drawingml/2006/wordprocessingDrawing" xmlns:w10="urn:schemas-microsoft-com:office:word" xmlns:w="http://schemas.openxmlformats.org/wordprocessingml/2006/main" xmlns:w14="http://schemas.microsoft.com/office/word/2010/wordml" xmlns:w15="http://schemas.microsoft.com/office/word/2012/wordml" xmlns:w16se="http://schemas.microsoft.com/office/word/2015/wordml/symex" xmlns:wpg="http://schemas.microsoft.com/office/word/2010/wordprocessingGroup" xmlns:wpi="http://schemas.microsoft.com/office/word/2010/wordprocessingInk" xmlns:wne="http://schemas.microsoft.com/office/word/2006/wordml" xmlns:wps="http://schemas.microsoft.com/office/word/2010/wordprocessingShape" mc:Ignorable="w14 w15 w16se wp14">
+<w:document xmlns:wpc="http://schemas.microsoft.com/office/word/2010/wordprocessingCanvas" xmlns:cx="http://schemas.microsoft.com/office/drawing/2014/chartex" xmlns:mc="http://schemas.openxmlformats.org/markup-compatibility/2006" xmlns:o="urn:schemas-microsoft-com:office:office" xmlns:r="http://schemas.openxmlformats.org/officeDocument/2006/relationships" xmlns:m="http://schemas.openxmlformats.org/officeDocument/2006/math" xmlns:v="urn:schemas-microsoft-com:vml" xmlns:wp14="http://schemas.microsoft.com/office/word/2010/wordprocessingDrawing" xmlns:wp="http://schemas.openxmlformats.org/drawingml/2006/wordprocessingDrawing" xmlns:w10="urn:schemas-microsoft-com:office:word" xmlns:w="http://schemas.openxmlformats.org/wordprocessingml/2006/main" xmlns:w14="http://schemas.microsoft.com/office/word/2010/wordml" xmlns:w15="http://schemas.microsoft.com/office/word/2012/wordml" xmlns:w16se="http://schemas.microsoft.com/office/word/2015/wordml/symex" xmlns:wpg="http://schemas.microsoft.com/office/word/2010/wordprocessingGroup" xmlns:wpi="http://schemas.microsoft.com/office/word/2010/wordprocessingInk" xmlns:wne="http://schemas.microsoft.com/office/word/2006/wordml" xmlns:wps="http://schemas.microsoft.com/office/word/2010/wordprocessingShape" mc:Ignorable="w14 w15 w16se wp14">
   <w:body>
     <w:p>
       <w:pPr>
@@ -8,7 +8,6 @@
         <w:spacing w:line="360" w:lineRule="auto"/>
         <w:jc w:val="center"/>
         <w:rPr>
-          <w:rFonts w:hint="eastAsia"/>
           <w:b/>
           <w:sz w:val="32"/>
         </w:rPr>
@@ -26,7 +25,6 @@
         <w:snapToGrid w:val="0"/>
         <w:spacing w:line="360" w:lineRule="auto"/>
         <w:rPr>
-          <w:rFonts w:hint="eastAsia"/>
           <w:sz w:val="24"/>
         </w:rPr>
       </w:pPr>
@@ -49,7 +47,6 @@
         <w:snapToGrid w:val="0"/>
         <w:spacing w:line="360" w:lineRule="auto"/>
         <w:rPr>
-          <w:rFonts w:hint="eastAsia"/>
           <w:sz w:val="24"/>
         </w:rPr>
       </w:pPr>
@@ -75,13 +72,7 @@
           <w:rFonts w:hint="eastAsia"/>
           <w:sz w:val="24"/>
         </w:rPr>
-        <w:t>一</w:t>
-      </w:r>
-      <w:r>
-        <w:rPr>
-          <w:sz w:val="24"/>
-        </w:rPr>
-        <w:t>、</w:t>
+        <w:t xml:space="preserve">第一章 </w:t>
       </w:r>
       <w:r>
         <w:rPr>
@@ -167,6 +158,413 @@
       </w:pPr>
       <w:r>
         <w:rPr>
+          <w:rFonts w:hint="eastAsia"/>
+          <w:sz w:val="24"/>
+          <w:szCs w:val="24"/>
+        </w:rPr>
+        <w:t>政府应急管理的对象是突发公共事件</w:t>
+      </w:r>
+      <w:r>
+        <w:rPr>
+          <w:rFonts w:hint="eastAsia"/>
+          <w:sz w:val="24"/>
+          <w:szCs w:val="24"/>
+        </w:rPr>
+        <w:t>，</w:t>
+      </w:r>
+      <w:r>
+        <w:rPr>
+          <w:sz w:val="24"/>
+          <w:szCs w:val="24"/>
+        </w:rPr>
+        <w:t>也称作危机</w:t>
+      </w:r>
+      <w:r>
+        <w:rPr>
+          <w:sz w:val="24"/>
+          <w:szCs w:val="24"/>
+        </w:rPr>
+        <w:t>。危机是指对公共安全、社会</w:t>
+      </w:r>
+      <w:r>
+        <w:rPr>
+          <w:rFonts w:hint="eastAsia"/>
+          <w:sz w:val="24"/>
+          <w:szCs w:val="24"/>
+        </w:rPr>
+        <w:t>稳定、国家政权有较大影响的突发事件或状态。在我国将危机事件大体分为四大类</w:t>
+      </w:r>
+      <w:r>
+        <w:rPr>
+          <w:sz w:val="24"/>
+          <w:szCs w:val="24"/>
+        </w:rPr>
+        <w:t>:</w:t>
+      </w:r>
+    </w:p>
+    <w:p>
+      <w:pPr>
+        <w:snapToGrid w:val="0"/>
+        <w:spacing w:line="360" w:lineRule="auto"/>
+        <w:ind w:firstLineChars="200" w:firstLine="480"/>
+        <w:rPr>
+          <w:sz w:val="24"/>
+          <w:szCs w:val="24"/>
+        </w:rPr>
+      </w:pPr>
+      <w:r>
+        <w:rPr>
+          <w:rFonts w:hint="eastAsia"/>
+          <w:sz w:val="24"/>
+          <w:szCs w:val="24"/>
+        </w:rPr>
+        <w:t>a</w:t>
+      </w:r>
+      <w:r>
+        <w:rPr>
+          <w:sz w:val="24"/>
+          <w:szCs w:val="24"/>
+        </w:rPr>
+        <w:t>.</w:t>
+      </w:r>
+      <w:r>
+        <w:rPr>
+          <w:sz w:val="24"/>
+          <w:szCs w:val="24"/>
+        </w:rPr>
+        <w:t>自然灾害。主要包括水旱灾害、气</w:t>
+      </w:r>
+      <w:r>
+        <w:rPr>
+          <w:rFonts w:hint="eastAsia"/>
+          <w:sz w:val="24"/>
+          <w:szCs w:val="24"/>
+        </w:rPr>
+        <w:t>象灾害、地震灾害、地质灾害、海洋灾害、生物灾害和森林草原火灾等。</w:t>
+      </w:r>
+    </w:p>
+    <w:p>
+      <w:pPr>
+        <w:snapToGrid w:val="0"/>
+        <w:spacing w:line="360" w:lineRule="auto"/>
+        <w:ind w:firstLineChars="200" w:firstLine="480"/>
+        <w:rPr>
+          <w:sz w:val="24"/>
+          <w:szCs w:val="24"/>
+        </w:rPr>
+      </w:pPr>
+      <w:r>
+        <w:rPr>
+          <w:rFonts w:hint="eastAsia"/>
+          <w:sz w:val="24"/>
+          <w:szCs w:val="24"/>
+        </w:rPr>
+        <w:t>b</w:t>
+      </w:r>
+      <w:r>
+        <w:rPr>
+          <w:sz w:val="24"/>
+          <w:szCs w:val="24"/>
+        </w:rPr>
+        <w:t>.</w:t>
+      </w:r>
+      <w:r>
+        <w:rPr>
+          <w:sz w:val="24"/>
+          <w:szCs w:val="24"/>
+        </w:rPr>
+        <w:t>事故灾难。主要包括工矿商贸等企</w:t>
+      </w:r>
+      <w:r>
+        <w:rPr>
+          <w:rFonts w:hint="eastAsia"/>
+          <w:sz w:val="24"/>
+          <w:szCs w:val="24"/>
+        </w:rPr>
+        <w:t>业的各类安全事故、交通运输事故、公共设施和设备事故、环境污染和生态破坏事件等。</w:t>
+      </w:r>
+    </w:p>
+    <w:p>
+      <w:pPr>
+        <w:snapToGrid w:val="0"/>
+        <w:spacing w:line="360" w:lineRule="auto"/>
+        <w:ind w:firstLineChars="200" w:firstLine="480"/>
+        <w:rPr>
+          <w:sz w:val="24"/>
+          <w:szCs w:val="24"/>
+        </w:rPr>
+      </w:pPr>
+      <w:r>
+        <w:rPr>
+          <w:sz w:val="24"/>
+          <w:szCs w:val="24"/>
+        </w:rPr>
+        <w:t>C</w:t>
+      </w:r>
+      <w:r>
+        <w:rPr>
+          <w:rFonts w:hint="eastAsia"/>
+          <w:sz w:val="24"/>
+          <w:szCs w:val="24"/>
+        </w:rPr>
+        <w:t>.</w:t>
+      </w:r>
+      <w:r>
+        <w:rPr>
+          <w:sz w:val="24"/>
+          <w:szCs w:val="24"/>
+        </w:rPr>
+        <w:t>公共卫生事件。主要包括传染病</w:t>
+      </w:r>
+      <w:r>
+        <w:rPr>
+          <w:rFonts w:hint="eastAsia"/>
+          <w:sz w:val="24"/>
+          <w:szCs w:val="24"/>
+        </w:rPr>
+        <w:t>疫</w:t>
+      </w:r>
+      <w:r>
+        <w:rPr>
+          <w:rFonts w:hint="eastAsia"/>
+          <w:sz w:val="24"/>
+          <w:szCs w:val="24"/>
+        </w:rPr>
+        <w:t>情、群体性不明原因疾病、食品安全和职业危害、动物疫情以及其他严重影响公众健康和生命安全的事件。</w:t>
+      </w:r>
+    </w:p>
+    <w:p>
+      <w:pPr>
+        <w:snapToGrid w:val="0"/>
+        <w:spacing w:line="360" w:lineRule="auto"/>
+        <w:ind w:firstLineChars="200" w:firstLine="480"/>
+        <w:rPr>
+          <w:sz w:val="24"/>
+          <w:szCs w:val="24"/>
+        </w:rPr>
+      </w:pPr>
+      <w:r>
+        <w:rPr>
+          <w:rFonts w:hint="eastAsia"/>
+          <w:sz w:val="24"/>
+          <w:szCs w:val="24"/>
+        </w:rPr>
+        <w:t>d.</w:t>
+      </w:r>
+      <w:r>
+        <w:rPr>
+          <w:sz w:val="24"/>
+          <w:szCs w:val="24"/>
+        </w:rPr>
+        <w:t>社会安全事件。主要包括恐怖袭击</w:t>
+      </w:r>
+      <w:r>
+        <w:rPr>
+          <w:rFonts w:hint="eastAsia"/>
+          <w:sz w:val="24"/>
+          <w:szCs w:val="24"/>
+        </w:rPr>
+        <w:t>事件、经济安全事件和涉外突发事件等。</w:t>
+      </w:r>
+    </w:p>
+    <w:p>
+      <w:pPr>
+        <w:snapToGrid w:val="0"/>
+        <w:spacing w:line="360" w:lineRule="auto"/>
+        <w:ind w:firstLineChars="200" w:firstLine="480"/>
+        <w:rPr>
+          <w:rFonts w:hint="eastAsia"/>
+          <w:sz w:val="24"/>
+          <w:szCs w:val="24"/>
+        </w:rPr>
+      </w:pPr>
+      <w:r>
+        <w:rPr>
+          <w:rFonts w:hint="eastAsia"/>
+          <w:sz w:val="24"/>
+          <w:szCs w:val="24"/>
+        </w:rPr>
+        <w:t>危机事件具有突发性、紧急性、高度不确定性和影响面大、社会危害性大等特征。公共危机的爆发会导致社会脱离正常轨道而陷人危机的非均衡状态</w:t>
+      </w:r>
+      <w:r>
+        <w:rPr>
+          <w:sz w:val="24"/>
+          <w:szCs w:val="24"/>
+        </w:rPr>
+        <w:t>,威胁社会公共安全、影响社</w:t>
+      </w:r>
+      <w:r>
+        <w:rPr>
+          <w:rFonts w:hint="eastAsia"/>
+          <w:sz w:val="24"/>
+          <w:szCs w:val="24"/>
+        </w:rPr>
+        <w:t>会稳定。</w:t>
+      </w:r>
+      <w:r>
+        <w:rPr>
+          <w:rFonts w:hint="eastAsia"/>
+          <w:sz w:val="24"/>
+          <w:szCs w:val="24"/>
+        </w:rPr>
+        <w:t>政府</w:t>
+      </w:r>
+      <w:r>
+        <w:rPr>
+          <w:sz w:val="24"/>
+          <w:szCs w:val="24"/>
+        </w:rPr>
+        <w:t>的应急信息供给就是针对这一问题，</w:t>
+      </w:r>
+      <w:r>
+        <w:rPr>
+          <w:rFonts w:hint="eastAsia"/>
+          <w:sz w:val="24"/>
+          <w:szCs w:val="24"/>
+        </w:rPr>
+        <w:t>通过</w:t>
+      </w:r>
+      <w:r>
+        <w:rPr>
+          <w:sz w:val="24"/>
+          <w:szCs w:val="24"/>
+        </w:rPr>
+        <w:t>政府及时有效的应急信息来</w:t>
+      </w:r>
+      <w:r>
+        <w:rPr>
+          <w:rFonts w:hint="eastAsia"/>
+          <w:sz w:val="24"/>
+          <w:szCs w:val="24"/>
+        </w:rPr>
+        <w:t>减少</w:t>
+      </w:r>
+      <w:r>
+        <w:rPr>
+          <w:rFonts w:hint="eastAsia"/>
+          <w:sz w:val="24"/>
+          <w:szCs w:val="24"/>
+        </w:rPr>
+        <w:t>公众</w:t>
+      </w:r>
+      <w:r>
+        <w:rPr>
+          <w:sz w:val="24"/>
+          <w:szCs w:val="24"/>
+        </w:rPr>
+        <w:t>由于突发性</w:t>
+      </w:r>
+      <w:r>
+        <w:rPr>
+          <w:rFonts w:hint="eastAsia"/>
+          <w:sz w:val="24"/>
+          <w:szCs w:val="24"/>
+        </w:rPr>
+        <w:t>公共</w:t>
+      </w:r>
+      <w:r>
+        <w:rPr>
+          <w:sz w:val="24"/>
+          <w:szCs w:val="24"/>
+        </w:rPr>
+        <w:t>事件的恐慌</w:t>
+      </w:r>
+      <w:r>
+        <w:rPr>
+          <w:rFonts w:hint="eastAsia"/>
+          <w:sz w:val="24"/>
+          <w:szCs w:val="24"/>
+        </w:rPr>
+        <w:t>和</w:t>
+      </w:r>
+      <w:r>
+        <w:rPr>
+          <w:sz w:val="24"/>
+          <w:szCs w:val="24"/>
+        </w:rPr>
+        <w:t>对社会造成的</w:t>
+      </w:r>
+      <w:r>
+        <w:rPr>
+          <w:rFonts w:hint="eastAsia"/>
+          <w:sz w:val="24"/>
+          <w:szCs w:val="24"/>
+        </w:rPr>
+        <w:t>负面</w:t>
+      </w:r>
+      <w:r>
+        <w:rPr>
+          <w:sz w:val="24"/>
+          <w:szCs w:val="24"/>
+        </w:rPr>
+        <w:t>影响</w:t>
+      </w:r>
+      <w:r>
+        <w:rPr>
+          <w:rFonts w:hint="eastAsia"/>
+          <w:sz w:val="24"/>
+          <w:szCs w:val="24"/>
+        </w:rPr>
+        <w:t>，</w:t>
+      </w:r>
+      <w:r>
+        <w:rPr>
+          <w:rFonts w:hint="eastAsia"/>
+          <w:sz w:val="24"/>
+          <w:szCs w:val="24"/>
+        </w:rPr>
+        <w:t>稳定</w:t>
+      </w:r>
+      <w:r>
+        <w:rPr>
+          <w:sz w:val="24"/>
+          <w:szCs w:val="24"/>
+        </w:rPr>
+        <w:t>公众情绪，</w:t>
+      </w:r>
+      <w:r>
+        <w:rPr>
+          <w:sz w:val="24"/>
+          <w:szCs w:val="24"/>
+        </w:rPr>
+        <w:t>指导</w:t>
+      </w:r>
+      <w:r>
+        <w:rPr>
+          <w:rFonts w:hint="eastAsia"/>
+          <w:sz w:val="24"/>
+          <w:szCs w:val="24"/>
+        </w:rPr>
+        <w:t>公众</w:t>
+      </w:r>
+      <w:r>
+        <w:rPr>
+          <w:sz w:val="24"/>
+          <w:szCs w:val="24"/>
+        </w:rPr>
+        <w:t>应急处理的办法</w:t>
+      </w:r>
+      <w:r>
+        <w:rPr>
+          <w:rFonts w:hint="eastAsia"/>
+          <w:sz w:val="24"/>
+          <w:szCs w:val="24"/>
+        </w:rPr>
+        <w:t>。</w:t>
+      </w:r>
+    </w:p>
+    <w:p>
+      <w:pPr>
+        <w:snapToGrid w:val="0"/>
+        <w:spacing w:line="360" w:lineRule="auto"/>
+        <w:ind w:firstLineChars="200" w:firstLine="480"/>
+        <w:rPr>
+          <w:sz w:val="24"/>
+          <w:szCs w:val="24"/>
+        </w:rPr>
+      </w:pPr>
+      <w:r>
+        <w:rPr>
           <w:sz w:val="24"/>
           <w:szCs w:val="24"/>
         </w:rPr>
@@ -188,7 +586,15 @@
           <w:sz w:val="24"/>
           <w:szCs w:val="24"/>
         </w:rPr>
-        <w:t>a.应急信息服务普遍存在重建设轻应用问题。应急管理是政府的一项跨部门、跨警种的职能，涉及到各级政府、各个部门、各个组织和社会各界人士。但我国采用“分灾种、分部门”的应急模型，各个部门单独建设了一批应急管理系统，但由于缺乏统一的规划，各个部门之间没有实现互联互通、资源共享和业务协同，造成大量的信息孤岛、重复建设和投资黑洞。应急信息服务大多还是由IT部门来提供，没有实现与业务部门有机融合，因此应急信息服务的质量不高。</w:t>
+        <w:t>a.应急信息服务普遍存在重建设轻应用问题。应急管理是政府的一项跨部门、</w:t>
+      </w:r>
+      <w:r>
+        <w:rPr>
+          <w:sz w:val="24"/>
+          <w:szCs w:val="24"/>
+        </w:rPr>
+        <w:lastRenderedPageBreak/>
+        <w:t>跨警种的职能，涉及到各级政府、各个部门、各个组织和社会各界人士。但我国采用“分灾种、分部门”的应急模型，各个部门单独建设了一批应急管理系统，但由于缺乏统一的规划，各个部门之间没有实现互联互通、资源共享和业务协同，造成大量的信息孤岛、重复建设和投资黑洞。应急信息服务大多还是由IT部门来提供，没有实现与业务部门有机融合，因此应急信息服务的质量不高。</w:t>
       </w:r>
     </w:p>
     <w:p>
@@ -206,7 +612,23 @@
           <w:sz w:val="24"/>
           <w:szCs w:val="24"/>
         </w:rPr>
-        <w:t>b.政府网站应急信息服务供给失衡，满意度长期低位徘徊。根据工信部中国软件评测中心发布的《中国政府网站绩效评估报告》数据，我国 79.45%的部委网站、87.5%的省级网站、91.5%的地市网站、92.44%的区县网站都存在信息服务失效问题。而作为用户最基本的需求的应急信息服务，绝大多数网站覆盖率低于 50%，最低实现率仅为13.86%，即用户有 86.14%的需求无法通过政府网站满足。政府应急服务供给的权威性和垄断性特征，使用户时常面临“找到的信息不需要、需要的服务找不到”等问题，即供给失衡。</w:t>
+        <w:t>b.政府网站应急信息服务供给失衡，满意</w:t>
+      </w:r>
+      <w:proofErr w:type="gramStart"/>
+      <w:r>
+        <w:rPr>
+          <w:sz w:val="24"/>
+          <w:szCs w:val="24"/>
+        </w:rPr>
+        <w:t>度长期</w:t>
+      </w:r>
+      <w:proofErr w:type="gramEnd"/>
+      <w:r>
+        <w:rPr>
+          <w:sz w:val="24"/>
+          <w:szCs w:val="24"/>
+        </w:rPr>
+        <w:t>低位徘徊。根据工信部中国软件评测中心发布的《中国政府网站绩效评估报告》数据，我国 79.45%的部委网站、87.5%的省级网站、91.5%的地市网站、92.44%的区县网站都存在信息服务失效问题。而作为用户最基本的需求的应急信息服务，绝大多数网站覆盖率低于 50%，最低实现率仅为13.86%，即用户有 86.14%的需求无法通过政府网站满足。政府应急服务供给的权威性和垄断性特征，使用户时常面临“找到的信息不需要、需要的服务找不到”等问题，即供给失衡。</w:t>
       </w:r>
     </w:p>
     <w:p>
@@ -282,7 +704,15 @@
           <w:sz w:val="24"/>
           <w:szCs w:val="24"/>
         </w:rPr>
-        <w:t>，建立跨部门、跨区域、互联互通的国家应急管理系统（NEMIS），引入大数据、物联网、WEB2.0等技术构建智慧平安城市建设。2012年6月，韩国政府公共行政与安全部顺应时代发展构建了智慧政务实施计划（Smart Government Implementation Plan） ，使韩国居于联合国电子政务指数排名中的领先位置。2013年6月，迪拜专门成立智慧政务部门(Dubai Smart Government Department)，标志着迪拜开始进入智慧政务时代。2014 年 3 月，新加坡资讯通信发展管理局推出“资讯媒体总体规划 2025”（</w:t>
+        <w:t xml:space="preserve">，建立跨部门、跨区域、互联互通的国家应急管理系统（NEMIS），引入大数据、物联网、WEB2.0等技术构建智慧平安城市建设。2012年6月，韩国政府公共行政与安全部顺应时代发展构建了智慧政务实施计划（Smart Government Implementation Plan） ，使韩国居于联合国电子政务指数排名中的领先位置。2013年6月，迪拜专门成立智慧政务部门(Dubai Smart Government </w:t>
+      </w:r>
+      <w:r>
+        <w:rPr>
+          <w:sz w:val="24"/>
+          <w:szCs w:val="24"/>
+        </w:rPr>
+        <w:lastRenderedPageBreak/>
+        <w:t>Department)，标志着迪拜开始进入智慧政务时代。2014 年 3 月，新加坡资讯通信发展管理局推出“资讯媒体总体规划 2025”（</w:t>
       </w:r>
       <w:proofErr w:type="spellStart"/>
       <w:r>
@@ -360,7 +790,7 @@
                     </pic:cNvPicPr>
                   </pic:nvPicPr>
                   <pic:blipFill>
-                    <a:blip r:embed="rId7"/>
+                    <a:blip r:embed="rId10"/>
                     <a:srcRect/>
                     <a:stretch>
                       <a:fillRect/>
@@ -410,7 +840,15 @@
           <w:sz w:val="24"/>
           <w:szCs w:val="24"/>
         </w:rPr>
-        <w:t>由图可知，在 20 世纪 90 年代以前属于传统的数字应急政务（Digital Emergency Government）阶段，应急部门刚刚开始电子化的过程，政府的应急服务范式仍旧是以面对面的服务为主。从20 世纪90年代开始，电子应急政务（Electronic Emergency Government）使政府应急服务的效率得到极大提高，但其提供的应急服务仍旧受到时间和空间的限制，政府的应急服务范式是基于服务供给的统一服务</w:t>
+        <w:t>由图可知，在 20 世纪 90 年代以前属于传统的数字应急政务（Digital Emergency Government）阶段，应急部门刚刚开始电子化的过程，政府的应急服务范式仍旧是以面对面的服务为主。从20 世纪90年代开始，电子应急政务（Electronic Emergency Government）使政府应急服务的效率得到极大提高，但</w:t>
+      </w:r>
+      <w:r>
+        <w:rPr>
+          <w:sz w:val="24"/>
+          <w:szCs w:val="24"/>
+        </w:rPr>
+        <w:lastRenderedPageBreak/>
+        <w:t>其提供的应急服务仍旧受到时间和空间的限制，政府的应急服务范式是基于服务供给的统一服务</w:t>
       </w:r>
       <w:r>
         <w:rPr>
@@ -452,7 +890,6 @@
         <w:spacing w:line="360" w:lineRule="auto"/>
         <w:outlineLvl w:val="1"/>
         <w:rPr>
-          <w:rFonts w:hint="eastAsia"/>
           <w:sz w:val="24"/>
         </w:rPr>
       </w:pPr>
@@ -491,7 +928,6 @@
         <w:jc w:val="left"/>
         <w:outlineLvl w:val="2"/>
         <w:rPr>
-          <w:rFonts w:hint="eastAsia"/>
           <w:sz w:val="24"/>
         </w:rPr>
       </w:pPr>
@@ -529,7 +965,6 @@
         <w:ind w:firstLineChars="200" w:firstLine="480"/>
         <w:jc w:val="left"/>
         <w:rPr>
-          <w:rFonts w:hint="eastAsia"/>
           <w:sz w:val="24"/>
         </w:rPr>
       </w:pPr>
@@ -562,7 +997,49 @@
         <w:rPr>
           <w:sz w:val="24"/>
         </w:rPr>
-        <w:t>阶段，情报需求偏向于现场信息、指挥调度信息等，并表现出动态性强、信息粒度细、群体性等特征。第二，城市应急联动的情报协同能力研究。杨灵芝等提出了一种以市政府应急指挥中心和应急信息系统为枢纽，以各专业应急指挥中心和应急信息系统为协同，相关政务信息资源为支撑的集成分布式城市突发事件应急信 息管理模式。Lee 和 Zhou 等认为，多机构与 多系统协调有助于城市突发事件信息共享和资 源优化配置，提高决策效率。第三，城市应急情报技术改进与优化研究。王皓等结合城市 中的传感器、监控探头等硬件设施提供的信息 来识别潜在交通突发事件。柳正、</w:t>
+        <w:t>阶段，情报需求偏向于现场信息、指挥调度信息等，并表现出动态性强、信息粒度细、群体性等特征。第二，城市应急联动的情报协同能力研究。杨灵芝等提出了一种以市政府应急指挥中心和应急信息系统为枢纽，以各专业应急指挥中心和应急信息系统为协同，相关政务信息资源为支撑的集成分布式城市突发事件</w:t>
+      </w:r>
+      <w:proofErr w:type="gramStart"/>
+      <w:r>
+        <w:rPr>
+          <w:sz w:val="24"/>
+        </w:rPr>
+        <w:t>应急信 息管理</w:t>
+      </w:r>
+      <w:proofErr w:type="gramEnd"/>
+      <w:r>
+        <w:rPr>
+          <w:sz w:val="24"/>
+        </w:rPr>
+        <w:t>模式。Lee 和 Zhou 等认为，多机构与 多系统协调有助于城市突发事件信息共享和</w:t>
+      </w:r>
+      <w:proofErr w:type="gramStart"/>
+      <w:r>
+        <w:rPr>
+          <w:sz w:val="24"/>
+        </w:rPr>
+        <w:t xml:space="preserve">资 </w:t>
+      </w:r>
+      <w:proofErr w:type="gramEnd"/>
+      <w:r>
+        <w:rPr>
+          <w:sz w:val="24"/>
+        </w:rPr>
+        <w:t>源优化配置，提高决策效率。第三，城市应急情报技术改进与优化研究。王皓等结合城市 中的传感器、监控探头等硬件设施提供的信息 来识别</w:t>
+      </w:r>
+      <w:proofErr w:type="gramStart"/>
+      <w:r>
+        <w:rPr>
+          <w:sz w:val="24"/>
+        </w:rPr>
+        <w:t>潜在交通</w:t>
+      </w:r>
+      <w:proofErr w:type="gramEnd"/>
+      <w:r>
+        <w:rPr>
+          <w:sz w:val="24"/>
+        </w:rPr>
+        <w:t>突发事件。柳正、</w:t>
       </w:r>
       <w:proofErr w:type="spellStart"/>
       <w:r>
@@ -675,7 +1152,42 @@
         <w:rPr>
           <w:sz w:val="24"/>
         </w:rPr>
-        <w:t>在城市应急决策情报服务实践方面，部分发达国家的中心城市已经初步实现了应急信息资源的整合。美国尤其重视信息化建设在城市应急管理中的关键作用，目前很多城市都建设了以网络为平台的综合性公共安全信息系统和应急资源系统。例如，波特兰市应急办开发了一套基于网络的一站式资源系统，通过手机、电邮、微博等方式定期发布道路状况、街道禁行、气象警报等信息。日本各基层政府构筑起应急信息化服务体系，从平时防范、预测、反应，到灾害出现时的紧急应对措施、决策程序都有详细的规划和情报支持。如东京都防灾中心设立了以知事</w:t>
+        <w:t>在城市应急决策情报服务实践方面，部分发达国家的中心城市已经初步实现</w:t>
+      </w:r>
+      <w:r>
+        <w:rPr>
+          <w:sz w:val="24"/>
+        </w:rPr>
+        <w:lastRenderedPageBreak/>
+        <w:t>了应急信息资源的整合。美国尤其重视信息化建设在城市应急管理中的关键作用，目前很多城市都建设了以网络为平台的综合性公共安全信息系统和应急资源系统。例如，波特兰市应急办开发了一套基于网络的一站</w:t>
+      </w:r>
+      <w:proofErr w:type="gramStart"/>
+      <w:r>
+        <w:rPr>
+          <w:sz w:val="24"/>
+        </w:rPr>
+        <w:t>式资源</w:t>
+      </w:r>
+      <w:proofErr w:type="gramEnd"/>
+      <w:r>
+        <w:rPr>
+          <w:sz w:val="24"/>
+        </w:rPr>
+        <w:t>系统，通过手机、电邮、</w:t>
+      </w:r>
+      <w:proofErr w:type="gramStart"/>
+      <w:r>
+        <w:rPr>
+          <w:sz w:val="24"/>
+        </w:rPr>
+        <w:t>微博等</w:t>
+      </w:r>
+      <w:proofErr w:type="gramEnd"/>
+      <w:r>
+        <w:rPr>
+          <w:sz w:val="24"/>
+        </w:rPr>
+        <w:t>方式定期发布道路状况、街道禁行、气象警报等信息。日本各基层政府构筑起应急信息化服务体系，从平时防范、预测、反应，到灾害出现时的紧急应对措施、决策程序都有详细的规划和情报支持。如东京都防灾中心设立了以知事</w:t>
       </w:r>
       <w:r>
         <w:rPr>
@@ -796,7 +1308,14 @@
         <w:rPr>
           <w:sz w:val="24"/>
         </w:rPr>
-        <w:t>首先，研究内容比较分散，相互缺乏联系。现有研究大多局限于智慧应急信息服务发展过程中横向层面的单个问题，将智慧应急信息服务作为由信息生态因素相互作用、相互影响的复杂动态系统，开展研究的并没有发现。 其次，研究工具方法较少，定性描述居多。当前对智慧应急信息服务的研究大多停留在特征描述发展经验等，局限于定性研究无法满足智慧应急信息服务理论发展的需求，需要借助现代管理学模型构建理论体系，开展定量实证研究。</w:t>
+        <w:t>首先，研究内容比较分散，相互缺乏联系。现有研究大多局限于智慧应急信息服务发展过程中横向层面的单个问题，将智慧应急信息服务作为由信息生态因</w:t>
+      </w:r>
+      <w:r>
+        <w:rPr>
+          <w:sz w:val="24"/>
+        </w:rPr>
+        <w:lastRenderedPageBreak/>
+        <w:t>素相互作用、相互影响的复杂动态系统，开展研究的并没有发现。 其次，研究工具方法较少，定性描述居多。当前对智慧应急信息服务的研究大多停留在特征描述发展经验等，局限于定性研究无法满足智慧应急信息服务理论发展的需求，需要借助现代管理学模型构建理论体系，开展定量实证研究。</w:t>
       </w:r>
     </w:p>
     <w:p>
@@ -824,36 +1343,521 @@
         <w:rPr>
           <w:sz w:val="24"/>
         </w:rPr>
-        <w:t>最后，案例研究相对较多，忽视普适问题。开展单案例研究可以解释问题，</w:t>
-      </w:r>
-      <w:r>
-        <w:rPr>
+        <w:t>最后，案例研究相对较多，忽视普适问题。开展单案例研究可以解释问题，但是难以归纳提炼普适规律，并且鲜有结合信息生态理论，研究智慧应急信息服务实现均衡供给的机制规律的文献。</w:t>
+      </w:r>
+    </w:p>
+    <w:p>
+      <w:pPr>
+        <w:ind w:firstLineChars="200" w:firstLine="480"/>
+        <w:rPr>
+          <w:sz w:val="24"/>
+        </w:rPr>
+      </w:pPr>
+      <w:r>
+        <w:rPr>
+          <w:sz w:val="24"/>
+        </w:rPr>
+        <w:t>综上所述，现有智慧应急信息服务的研究在内容的系统性、关联性、动态性与普适性方面缺少突破，在一定程度上限制了理论层面的创新。</w:t>
+      </w:r>
+      <w:commentRangeEnd w:id="2"/>
+      <w:r>
+        <w:rPr>
+          <w:rStyle w:val="a3"/>
+        </w:rPr>
+        <w:commentReference w:id="2"/>
+      </w:r>
+    </w:p>
+    <w:p>
+      <w:pPr>
+        <w:snapToGrid w:val="0"/>
+        <w:spacing w:line="360" w:lineRule="auto"/>
+        <w:outlineLvl w:val="1"/>
+        <w:rPr>
+          <w:sz w:val="24"/>
+        </w:rPr>
+      </w:pPr>
+      <w:r>
+        <w:rPr>
+          <w:sz w:val="24"/>
+        </w:rPr>
+        <w:t>3</w:t>
+      </w:r>
+      <w:r>
+        <w:rPr>
+          <w:rFonts w:hint="eastAsia"/>
+          <w:sz w:val="24"/>
+        </w:rPr>
+        <w:t>相关</w:t>
+      </w:r>
+      <w:r>
+        <w:rPr>
+          <w:sz w:val="24"/>
+        </w:rPr>
+        <w:t>理论</w:t>
+      </w:r>
+      <w:r>
+        <w:rPr>
+          <w:rFonts w:hint="eastAsia"/>
+          <w:sz w:val="24"/>
+        </w:rPr>
+        <w:t>和</w:t>
+      </w:r>
+      <w:r>
+        <w:rPr>
+          <w:sz w:val="24"/>
+        </w:rPr>
+        <w:t>名</w:t>
+      </w:r>
+      <w:r>
+        <w:rPr>
+          <w:rFonts w:hint="eastAsia"/>
+          <w:sz w:val="24"/>
+        </w:rPr>
+        <w:t>词</w:t>
+      </w:r>
+      <w:r>
+        <w:rPr>
+          <w:sz w:val="24"/>
+        </w:rPr>
+        <w:t>介绍</w:t>
+      </w:r>
+    </w:p>
+    <w:p>
+      <w:pPr>
+        <w:snapToGrid w:val="0"/>
+        <w:spacing w:line="360" w:lineRule="auto"/>
+        <w:outlineLvl w:val="2"/>
+        <w:rPr>
+          <w:sz w:val="24"/>
+        </w:rPr>
+      </w:pPr>
+      <w:r>
+        <w:rPr>
+          <w:rFonts w:hint="eastAsia"/>
+          <w:sz w:val="24"/>
+        </w:rPr>
+        <w:t>3.1</w:t>
+      </w:r>
+      <w:r>
+        <w:rPr>
+          <w:rFonts w:hint="eastAsia"/>
+          <w:sz w:val="24"/>
+        </w:rPr>
+        <w:t>信息</w:t>
+      </w:r>
+      <w:r>
+        <w:rPr>
+          <w:sz w:val="24"/>
+        </w:rPr>
+        <w:t>生态学</w:t>
+      </w:r>
+    </w:p>
+    <w:p>
+      <w:pPr>
+        <w:snapToGrid w:val="0"/>
+        <w:spacing w:line="360" w:lineRule="auto"/>
+        <w:ind w:firstLine="480"/>
+        <w:rPr>
+          <w:sz w:val="24"/>
+        </w:rPr>
+      </w:pPr>
+      <w:r>
+        <w:rPr>
+          <w:sz w:val="24"/>
+        </w:rPr>
+        <w:t>信息生态学是一门全世界范围内的新兴学科, 其目的在于利用生态学的观点与方法, 研究人与信息环境的关系, 解决信息生态失调现象</w:t>
+      </w:r>
+      <w:r>
+        <w:rPr>
+          <w:sz w:val="24"/>
+        </w:rPr>
+        <w:t>,</w:t>
+      </w:r>
+      <w:r>
+        <w:rPr>
+          <w:sz w:val="24"/>
+        </w:rPr>
+        <w:t>保持信息生态系统的平衡。</w:t>
+      </w:r>
+      <w:r>
+        <w:rPr>
+          <w:sz w:val="24"/>
+        </w:rPr>
+        <w:t>信息生态学的研究内容，主要涉及信息生态系 统与信息生态平衡、信息环境与信息环境管理、全球信息环境，以及信息生态与企业信息化这四个大的方向。</w:t>
+      </w:r>
+    </w:p>
+    <w:p>
+      <w:pPr>
+        <w:snapToGrid w:val="0"/>
+        <w:spacing w:line="360" w:lineRule="auto"/>
+        <w:outlineLvl w:val="3"/>
+        <w:rPr>
+          <w:sz w:val="24"/>
+        </w:rPr>
+      </w:pPr>
+      <w:commentRangeStart w:id="3"/>
+      <w:r>
+        <w:rPr>
+          <w:sz w:val="24"/>
+        </w:rPr>
+        <w:t xml:space="preserve">3.1.1 </w:t>
+      </w:r>
+      <w:r>
+        <w:rPr>
+          <w:rFonts w:hint="eastAsia"/>
+          <w:sz w:val="24"/>
+        </w:rPr>
+        <w:t>信息</w:t>
+      </w:r>
+      <w:r>
+        <w:rPr>
+          <w:sz w:val="24"/>
+        </w:rPr>
+        <w:t>生态学的特征</w:t>
+      </w:r>
+    </w:p>
+    <w:p>
+      <w:pPr>
+        <w:snapToGrid w:val="0"/>
+        <w:spacing w:line="360" w:lineRule="auto"/>
+        <w:rPr>
+          <w:sz w:val="24"/>
+        </w:rPr>
+      </w:pPr>
+      <w:r>
+        <w:rPr>
+          <w:sz w:val="24"/>
+        </w:rPr>
+        <w:t>a</w:t>
+      </w:r>
+      <w:r>
+        <w:rPr>
+          <w:sz w:val="24"/>
+        </w:rPr>
+        <w:t>.多种类型信息的集成</w:t>
+      </w:r>
+    </w:p>
+    <w:p>
+      <w:pPr>
+        <w:snapToGrid w:val="0"/>
+        <w:spacing w:line="360" w:lineRule="auto"/>
+        <w:ind w:firstLineChars="200" w:firstLine="480"/>
+        <w:rPr>
+          <w:sz w:val="24"/>
+        </w:rPr>
+      </w:pPr>
+      <w:r>
+        <w:rPr>
+          <w:rFonts w:hint="eastAsia"/>
+          <w:sz w:val="24"/>
+        </w:rPr>
+        <w:t>生物学成功地解释了物种的多样性</w:t>
+      </w:r>
+      <w:r>
+        <w:rPr>
+          <w:sz w:val="24"/>
+        </w:rPr>
+        <w:t>,信息生态学也能够解释信息的多样性。信息生态学并不局限于技术领域,而是注重人们如何集中地创造、描述、理解和利用信息。</w:t>
+      </w:r>
+    </w:p>
+    <w:p>
+      <w:pPr>
+        <w:snapToGrid w:val="0"/>
+        <w:spacing w:line="360" w:lineRule="auto"/>
+        <w:rPr>
+          <w:sz w:val="24"/>
+        </w:rPr>
+      </w:pPr>
+      <w:r>
+        <w:rPr>
+          <w:sz w:val="24"/>
+        </w:rPr>
+        <w:t>b</w:t>
+      </w:r>
+      <w:r>
+        <w:rPr>
+          <w:sz w:val="24"/>
+        </w:rPr>
+        <w:t>.信息生态的演进</w:t>
+      </w:r>
+    </w:p>
+    <w:p>
+      <w:pPr>
+        <w:snapToGrid w:val="0"/>
+        <w:spacing w:line="360" w:lineRule="auto"/>
+        <w:ind w:firstLineChars="200" w:firstLine="480"/>
+        <w:rPr>
+          <w:sz w:val="24"/>
+        </w:rPr>
+      </w:pPr>
+      <w:r>
+        <w:rPr>
+          <w:rFonts w:hint="eastAsia"/>
           <w:sz w:val="24"/>
         </w:rPr>
         <w:lastRenderedPageBreak/>
-        <w:t>但是难以归纳提炼普适规律，并且鲜有结合信息生态理论，研究智慧应急信息服务实现均衡供给的机制规律的文献。</w:t>
-      </w:r>
-    </w:p>
-    <w:p>
-      <w:pPr>
+        <w:t>正如自然生态学随时间变化而演变一样</w:t>
+      </w:r>
+      <w:r>
+        <w:rPr>
+          <w:sz w:val="24"/>
+        </w:rPr>
+        <w:t>,信息生态学也在不断地进化。虽然不可能完全预测一个公司的信息环境如何随时间的变化而变化,但现有的信息系统应当是有弹性的,是能够适应外部环境的改变的。</w:t>
+      </w:r>
+    </w:p>
+    <w:p>
+      <w:pPr>
+        <w:snapToGrid w:val="0"/>
+        <w:spacing w:line="360" w:lineRule="auto"/>
+        <w:rPr>
+          <w:sz w:val="24"/>
+        </w:rPr>
+      </w:pPr>
+      <w:r>
+        <w:rPr>
+          <w:sz w:val="24"/>
+        </w:rPr>
+        <w:t>c</w:t>
+      </w:r>
+      <w:r>
+        <w:rPr>
+          <w:sz w:val="24"/>
+        </w:rPr>
+        <w:t>.强调观察与描述</w:t>
+      </w:r>
+    </w:p>
+    <w:p>
+      <w:pPr>
+        <w:snapToGrid w:val="0"/>
+        <w:spacing w:line="360" w:lineRule="auto"/>
         <w:ind w:firstLineChars="200" w:firstLine="480"/>
         <w:rPr>
-          <w:rFonts w:hint="eastAsia"/>
-          <w:sz w:val="24"/>
-        </w:rPr>
-      </w:pPr>
-      <w:r>
-        <w:rPr>
-          <w:sz w:val="24"/>
-        </w:rPr>
-        <w:t>综上所述，现有智慧应急信息服务的研究在内容的系统性、关联性、动态性与普适性方面缺少突破，在一定程度上限制了理论层面的创新。</w:t>
-      </w:r>
-      <w:commentRangeEnd w:id="2"/>
+          <w:sz w:val="24"/>
+        </w:rPr>
+      </w:pPr>
+      <w:r>
+        <w:rPr>
+          <w:rFonts w:hint="eastAsia"/>
+          <w:sz w:val="24"/>
+        </w:rPr>
+        <w:t>任何大型组织内的信息环境都是高度复杂的。对诸如谁有什么信息、人们如何将信息和知识运用于工作流程中等问题</w:t>
+      </w:r>
+      <w:r>
+        <w:rPr>
+          <w:sz w:val="24"/>
+        </w:rPr>
+        <w:t>,进行描述都是非常必要的。</w:t>
+      </w:r>
+    </w:p>
+    <w:p>
+      <w:pPr>
+        <w:snapToGrid w:val="0"/>
+        <w:spacing w:line="360" w:lineRule="auto"/>
+        <w:rPr>
+          <w:sz w:val="24"/>
+        </w:rPr>
+      </w:pPr>
+      <w:r>
+        <w:rPr>
+          <w:sz w:val="24"/>
+        </w:rPr>
+        <w:t>d</w:t>
+      </w:r>
+      <w:r>
+        <w:rPr>
+          <w:sz w:val="24"/>
+        </w:rPr>
+        <w:t>.将人与信息行为作为焦点</w:t>
+      </w:r>
+    </w:p>
+    <w:p>
+      <w:pPr>
+        <w:snapToGrid w:val="0"/>
+        <w:spacing w:line="360" w:lineRule="auto"/>
+        <w:ind w:firstLineChars="200" w:firstLine="480"/>
+        <w:rPr>
+          <w:sz w:val="24"/>
+        </w:rPr>
+      </w:pPr>
+      <w:r>
+        <w:rPr>
+          <w:rFonts w:hint="eastAsia"/>
+          <w:sz w:val="24"/>
+        </w:rPr>
+        <w:t>对信息进行生态化管理</w:t>
+      </w:r>
+      <w:r>
+        <w:rPr>
+          <w:sz w:val="24"/>
+        </w:rPr>
+        <w:t>,强调信息利用的有效性。信息生态学的关键是改变人们利用信息的方法,最终建立支持性的信息文化。</w:t>
+      </w:r>
+      <w:commentRangeEnd w:id="3"/>
       <w:r>
         <w:rPr>
           <w:rStyle w:val="a3"/>
         </w:rPr>
-        <w:commentReference w:id="2"/>
+        <w:commentReference w:id="3"/>
+      </w:r>
+    </w:p>
+    <w:p>
+      <w:pPr>
+        <w:snapToGrid w:val="0"/>
+        <w:spacing w:line="360" w:lineRule="auto"/>
+        <w:outlineLvl w:val="3"/>
+        <w:rPr>
+          <w:sz w:val="24"/>
+        </w:rPr>
+      </w:pPr>
+      <w:commentRangeStart w:id="4"/>
+      <w:r>
+        <w:rPr>
+          <w:sz w:val="24"/>
+        </w:rPr>
+        <w:t>3.</w:t>
+      </w:r>
+      <w:r>
+        <w:rPr>
+          <w:sz w:val="24"/>
+        </w:rPr>
+        <w:t>1.</w:t>
+      </w:r>
+      <w:r>
+        <w:rPr>
+          <w:sz w:val="24"/>
+        </w:rPr>
+        <w:t>2 信息生态学的研究方法</w:t>
+      </w:r>
+    </w:p>
+    <w:p>
+      <w:pPr>
+        <w:snapToGrid w:val="0"/>
+        <w:spacing w:line="360" w:lineRule="auto"/>
+        <w:ind w:firstLineChars="200" w:firstLine="480"/>
+        <w:rPr>
+          <w:sz w:val="24"/>
+        </w:rPr>
+      </w:pPr>
+      <w:r>
+        <w:rPr>
+          <w:sz w:val="24"/>
+        </w:rPr>
+        <w:t>信息生态学是管理实践领域的一门交叉学科，对信息生态学的研究，要综合运用生态学、信息科学、系统科学的理论及方法。</w:t>
+      </w:r>
+    </w:p>
+    <w:p>
+      <w:pPr>
+        <w:snapToGrid w:val="0"/>
+        <w:spacing w:line="360" w:lineRule="auto"/>
+        <w:ind w:firstLineChars="200" w:firstLine="480"/>
+        <w:rPr>
+          <w:sz w:val="24"/>
+        </w:rPr>
+      </w:pPr>
+      <w:r>
+        <w:rPr>
+          <w:sz w:val="24"/>
+        </w:rPr>
+        <w:t>⑴生态学方法。信息生态学是生态学与信息科学的交叉学科，因此，生态学的研究方法及理论基础也必将成为信息生态学的研究方法和理论基础。</w:t>
+      </w:r>
+    </w:p>
+    <w:p>
+      <w:pPr>
+        <w:snapToGrid w:val="0"/>
+        <w:spacing w:line="360" w:lineRule="auto"/>
+        <w:ind w:firstLineChars="200" w:firstLine="480"/>
+        <w:rPr>
+          <w:sz w:val="24"/>
+        </w:rPr>
+      </w:pPr>
+      <w:r>
+        <w:rPr>
+          <w:sz w:val="24"/>
+        </w:rPr>
+        <w:t>⑵信息科学方法。信息方法是从整体出发，用 信息联系、信息转化的观点综合研究客观事物发展变化过程的一种方法，它通过维护整体特性的信息 流程来获取对事物的整体性认识，为研究复杂对象 提供了新的思路。</w:t>
+      </w:r>
+    </w:p>
+    <w:p>
+      <w:pPr>
+        <w:snapToGrid w:val="0"/>
+        <w:spacing w:line="360" w:lineRule="auto"/>
+        <w:ind w:firstLineChars="200" w:firstLine="480"/>
+        <w:rPr>
+          <w:sz w:val="32"/>
+        </w:rPr>
+      </w:pPr>
+      <w:r>
+        <w:rPr>
+          <w:sz w:val="24"/>
+        </w:rPr>
+        <w:t>⑶系统科学方法。系统科学方法是应用系统科学的理论，按照事物本身的系统性，将对象放在系统的形式中加以考察的方法。系统科学方法具体包括系统论、信息论、耗散结构论和协同论等。信息生 态学运用系统科学方法分析信息生态系统的构成要素及其相互作用关系，研究信息生态系统的形成 机理和运行机制。</w:t>
+      </w:r>
+      <w:commentRangeEnd w:id="4"/>
+      <w:r>
+        <w:rPr>
+          <w:rStyle w:val="a3"/>
+        </w:rPr>
+        <w:commentReference w:id="4"/>
+      </w:r>
+    </w:p>
+    <w:p>
+      <w:pPr>
+        <w:snapToGrid w:val="0"/>
+        <w:spacing w:line="360" w:lineRule="auto"/>
+        <w:outlineLvl w:val="2"/>
+        <w:rPr>
+          <w:sz w:val="24"/>
+        </w:rPr>
+      </w:pPr>
+      <w:r>
+        <w:rPr>
+          <w:rFonts w:hint="eastAsia"/>
+          <w:sz w:val="24"/>
+        </w:rPr>
+        <w:t>3.2</w:t>
+      </w:r>
+      <w:r>
+        <w:rPr>
+          <w:sz w:val="24"/>
+        </w:rPr>
+        <w:t>智慧城市</w:t>
+      </w:r>
+    </w:p>
+    <w:p>
+      <w:pPr>
+        <w:snapToGrid w:val="0"/>
+        <w:spacing w:line="360" w:lineRule="auto"/>
+        <w:ind w:firstLineChars="200" w:firstLine="480"/>
+        <w:rPr>
+          <w:sz w:val="24"/>
+        </w:rPr>
+      </w:pPr>
+      <w:r>
+        <w:rPr>
+          <w:rFonts w:hint="eastAsia"/>
+          <w:sz w:val="24"/>
+        </w:rPr>
+        <w:t>智</w:t>
+      </w:r>
+      <w:r>
+        <w:rPr>
+          <w:rFonts w:hint="eastAsia"/>
+          <w:sz w:val="24"/>
+        </w:rPr>
+        <w:t>慧</w:t>
+      </w:r>
+      <w:r>
+        <w:rPr>
+          <w:rFonts w:hint="eastAsia"/>
+          <w:sz w:val="24"/>
+        </w:rPr>
+        <w:t>城市（</w:t>
+      </w:r>
+      <w:r>
+        <w:rPr>
+          <w:sz w:val="24"/>
+        </w:rPr>
+        <w:t>Smart City）是把新一代信息技术充分运用在城市的各行各业之中的基于知识社会下一代创新（创新2.0）的城市信息化高级形态，实现信息化、工业化与城镇化深度融合，有助于缓解“大城市病”，提高城镇化质量，实现精细化和动态管理。</w:t>
       </w:r>
     </w:p>
     <w:p>
@@ -869,20 +1873,206 @@
         <w:rPr>
           <w:sz w:val="24"/>
         </w:rPr>
-        <w:t>3</w:t>
-      </w:r>
-      <w:r>
-        <w:rPr>
-          <w:rFonts w:hint="eastAsia"/>
-          <w:sz w:val="24"/>
-        </w:rPr>
-        <w:t>相关</w:t>
-      </w:r>
-      <w:r>
-        <w:rPr>
-          <w:sz w:val="24"/>
-        </w:rPr>
-        <w:t>理论</w:t>
+        <w:t>4</w:t>
+      </w:r>
+      <w:r>
+        <w:rPr>
+          <w:rFonts w:hint="eastAsia"/>
+          <w:sz w:val="24"/>
+        </w:rPr>
+        <w:t>论文</w:t>
+      </w:r>
+      <w:r>
+        <w:rPr>
+          <w:sz w:val="24"/>
+        </w:rPr>
+        <w:t>结构</w:t>
+      </w:r>
+    </w:p>
+    <w:p>
+      <w:pPr>
+        <w:snapToGrid w:val="0"/>
+        <w:spacing w:line="360" w:lineRule="auto"/>
+        <w:rPr>
+          <w:sz w:val="24"/>
+        </w:rPr>
+      </w:pPr>
+      <w:r>
+        <w:rPr>
+          <w:rFonts w:hint="eastAsia"/>
+          <w:sz w:val="24"/>
+        </w:rPr>
+        <w:t xml:space="preserve">    本论文</w:t>
+      </w:r>
+      <w:r>
+        <w:rPr>
+          <w:sz w:val="24"/>
+        </w:rPr>
+        <w:t>开篇</w:t>
+      </w:r>
+      <w:r>
+        <w:rPr>
+          <w:rFonts w:hint="eastAsia"/>
+          <w:sz w:val="24"/>
+        </w:rPr>
+        <w:t>阐述</w:t>
+      </w:r>
+      <w:r>
+        <w:rPr>
+          <w:sz w:val="24"/>
+        </w:rPr>
+        <w:t>了论文所处的</w:t>
+      </w:r>
+      <w:r>
+        <w:rPr>
+          <w:rFonts w:hint="eastAsia"/>
+          <w:sz w:val="24"/>
+        </w:rPr>
+        <w:t>背景</w:t>
+      </w:r>
+      <w:r>
+        <w:rPr>
+          <w:sz w:val="24"/>
+        </w:rPr>
+        <w:t>和存在的意义，</w:t>
+      </w:r>
+      <w:r>
+        <w:rPr>
+          <w:rFonts w:hint="eastAsia"/>
+          <w:sz w:val="24"/>
+        </w:rPr>
+        <w:t>因为</w:t>
+      </w:r>
+      <w:r>
+        <w:rPr>
+          <w:sz w:val="24"/>
+        </w:rPr>
+        <w:t>目前政府存在的诸多</w:t>
+      </w:r>
+      <w:r>
+        <w:rPr>
+          <w:sz w:val="24"/>
+        </w:rPr>
+        <w:lastRenderedPageBreak/>
+        <w:t>不完善之处</w:t>
+      </w:r>
+      <w:r>
+        <w:rPr>
+          <w:rFonts w:hint="eastAsia"/>
+          <w:sz w:val="24"/>
+        </w:rPr>
+        <w:t>所以迫切需要应急</w:t>
+      </w:r>
+      <w:r>
+        <w:rPr>
+          <w:sz w:val="24"/>
+        </w:rPr>
+        <w:t>信息服务供给方面的研究</w:t>
+      </w:r>
+      <w:r>
+        <w:rPr>
+          <w:rFonts w:hint="eastAsia"/>
+          <w:sz w:val="24"/>
+        </w:rPr>
+        <w:t>。接着从</w:t>
+      </w:r>
+      <w:r>
+        <w:rPr>
+          <w:rFonts w:hint="eastAsia"/>
+          <w:sz w:val="24"/>
+        </w:rPr>
+        <w:t>两个</w:t>
+      </w:r>
+      <w:r>
+        <w:rPr>
+          <w:sz w:val="24"/>
+        </w:rPr>
+        <w:t>方面来</w:t>
+      </w:r>
+      <w:r>
+        <w:rPr>
+          <w:rFonts w:hint="eastAsia"/>
+          <w:sz w:val="24"/>
+        </w:rPr>
+        <w:t>分析国内外相关</w:t>
+      </w:r>
+      <w:r>
+        <w:rPr>
+          <w:sz w:val="24"/>
+        </w:rPr>
+        <w:t>研究现状</w:t>
+      </w:r>
+      <w:r>
+        <w:rPr>
+          <w:rFonts w:hint="eastAsia"/>
+          <w:sz w:val="24"/>
+        </w:rPr>
+        <w:t>，主要是</w:t>
+      </w:r>
+      <w:r>
+        <w:rPr>
+          <w:sz w:val="24"/>
+        </w:rPr>
+        <w:t>理论研究</w:t>
+      </w:r>
+      <w:r>
+        <w:rPr>
+          <w:rFonts w:hint="eastAsia"/>
+          <w:sz w:val="24"/>
+        </w:rPr>
+        <w:t>和实践</w:t>
+      </w:r>
+      <w:r>
+        <w:rPr>
+          <w:sz w:val="24"/>
+        </w:rPr>
+        <w:t>研究。</w:t>
+      </w:r>
+      <w:r>
+        <w:rPr>
+          <w:rFonts w:hint="eastAsia"/>
+          <w:sz w:val="24"/>
+        </w:rPr>
+        <w:t>并</w:t>
+      </w:r>
+      <w:r>
+        <w:rPr>
+          <w:rFonts w:hint="eastAsia"/>
+          <w:sz w:val="24"/>
+        </w:rPr>
+        <w:t>总结</w:t>
+      </w:r>
+      <w:r>
+        <w:rPr>
+          <w:sz w:val="24"/>
+        </w:rPr>
+        <w:t>目前研究</w:t>
+      </w:r>
+      <w:r>
+        <w:rPr>
+          <w:rFonts w:hint="eastAsia"/>
+          <w:sz w:val="24"/>
+        </w:rPr>
+        <w:t>所</w:t>
+      </w:r>
+      <w:r>
+        <w:rPr>
+          <w:sz w:val="24"/>
+        </w:rPr>
+        <w:t>得出的成果和不足之处。然后</w:t>
+      </w:r>
+      <w:r>
+        <w:rPr>
+          <w:rFonts w:hint="eastAsia"/>
+          <w:sz w:val="24"/>
+        </w:rPr>
+        <w:t>简要</w:t>
+      </w:r>
+      <w:r>
+        <w:rPr>
+          <w:sz w:val="24"/>
+        </w:rPr>
+        <w:t>介绍了信息生态学</w:t>
       </w:r>
       <w:r>
         <w:rPr>
@@ -895,20 +2085,269 @@
         <w:rPr>
           <w:sz w:val="24"/>
         </w:rPr>
-        <w:t>名</w:t>
-      </w:r>
-      <w:r>
-        <w:rPr>
-          <w:rFonts w:hint="eastAsia"/>
-          <w:sz w:val="24"/>
-        </w:rPr>
-        <w:t>词</w:t>
-      </w:r>
-      <w:r>
-        <w:rPr>
-          <w:sz w:val="24"/>
-        </w:rPr>
-        <w:t>介绍</w:t>
+        <w:t>智慧城市的概念。</w:t>
+      </w:r>
+    </w:p>
+    <w:p>
+      <w:pPr>
+        <w:snapToGrid w:val="0"/>
+        <w:spacing w:line="360" w:lineRule="auto"/>
+        <w:ind w:firstLineChars="200" w:firstLine="480"/>
+        <w:rPr>
+          <w:sz w:val="24"/>
+        </w:rPr>
+      </w:pPr>
+      <w:r>
+        <w:rPr>
+          <w:rFonts w:hint="eastAsia"/>
+          <w:sz w:val="24"/>
+        </w:rPr>
+        <w:t>第二部分是</w:t>
+      </w:r>
+      <w:r>
+        <w:rPr>
+          <w:sz w:val="24"/>
+        </w:rPr>
+        <w:t>论文的</w:t>
+      </w:r>
+      <w:r>
+        <w:rPr>
+          <w:rFonts w:hint="eastAsia"/>
+          <w:sz w:val="24"/>
+        </w:rPr>
+        <w:t>主体</w:t>
+      </w:r>
+      <w:r>
+        <w:rPr>
+          <w:sz w:val="24"/>
+        </w:rPr>
+        <w:t>部分。主要</w:t>
+      </w:r>
+      <w:r>
+        <w:rPr>
+          <w:rFonts w:hint="eastAsia"/>
+          <w:sz w:val="24"/>
+        </w:rPr>
+        <w:t>分析</w:t>
+      </w:r>
+      <w:r>
+        <w:rPr>
+          <w:sz w:val="24"/>
+        </w:rPr>
+        <w:t>影响政府应急信息服务供给的</w:t>
+      </w:r>
+      <w:r>
+        <w:rPr>
+          <w:rFonts w:hint="eastAsia"/>
+          <w:sz w:val="24"/>
+        </w:rPr>
+        <w:t>影响因素</w:t>
+      </w:r>
+      <w:r>
+        <w:rPr>
+          <w:sz w:val="24"/>
+        </w:rPr>
+        <w:t>，并分析影响因素之间是如何相互作用的。</w:t>
+      </w:r>
+      <w:r>
+        <w:rPr>
+          <w:rFonts w:hint="eastAsia"/>
+          <w:sz w:val="24"/>
+        </w:rPr>
+        <w:t>第三部分针对</w:t>
+      </w:r>
+      <w:r>
+        <w:rPr>
+          <w:rFonts w:hint="eastAsia"/>
+          <w:sz w:val="24"/>
+        </w:rPr>
+        <w:t>影响</w:t>
+      </w:r>
+      <w:r>
+        <w:rPr>
+          <w:sz w:val="24"/>
+        </w:rPr>
+        <w:t>因素提出切实可行的改进意见，</w:t>
+      </w:r>
+      <w:r>
+        <w:rPr>
+          <w:rFonts w:hint="eastAsia"/>
+          <w:sz w:val="24"/>
+        </w:rPr>
+        <w:t>改善</w:t>
+      </w:r>
+      <w:r>
+        <w:rPr>
+          <w:sz w:val="24"/>
+        </w:rPr>
+        <w:t>政府应急信息服务供给的状况。最后</w:t>
+      </w:r>
+      <w:r>
+        <w:rPr>
+          <w:rFonts w:hint="eastAsia"/>
+          <w:sz w:val="24"/>
+        </w:rPr>
+        <w:t>一部分</w:t>
+      </w:r>
+      <w:r>
+        <w:rPr>
+          <w:sz w:val="24"/>
+        </w:rPr>
+        <w:t>是论文的结尾部分。</w:t>
+      </w:r>
+    </w:p>
+    <w:p>
+      <w:pPr>
+        <w:snapToGrid w:val="0"/>
+        <w:spacing w:line="360" w:lineRule="auto"/>
+        <w:outlineLvl w:val="0"/>
+        <w:rPr>
+          <w:sz w:val="24"/>
+        </w:rPr>
+      </w:pPr>
+      <w:r>
+        <w:rPr>
+          <w:rFonts w:hint="eastAsia"/>
+          <w:sz w:val="24"/>
+        </w:rPr>
+        <w:t xml:space="preserve">第二章 </w:t>
+      </w:r>
+      <w:r>
+        <w:rPr>
+          <w:sz w:val="24"/>
+        </w:rPr>
+        <w:t>影响因素</w:t>
+      </w:r>
+    </w:p>
+    <w:p>
+      <w:pPr>
+        <w:snapToGrid w:val="0"/>
+        <w:spacing w:line="360" w:lineRule="auto"/>
+        <w:ind w:firstLineChars="200" w:firstLine="480"/>
+        <w:rPr>
+          <w:sz w:val="24"/>
+        </w:rPr>
+      </w:pPr>
+      <w:r>
+        <w:rPr>
+          <w:rFonts w:hint="eastAsia"/>
+          <w:sz w:val="24"/>
+        </w:rPr>
+        <w:t>智慧应急</w:t>
+      </w:r>
+      <w:r>
+        <w:rPr>
+          <w:sz w:val="24"/>
+        </w:rPr>
+        <w:t>信息服务是智慧电子</w:t>
+      </w:r>
+      <w:r>
+        <w:rPr>
+          <w:rFonts w:hint="eastAsia"/>
+          <w:sz w:val="24"/>
+        </w:rPr>
+        <w:t>政务</w:t>
+      </w:r>
+      <w:r>
+        <w:rPr>
+          <w:sz w:val="24"/>
+        </w:rPr>
+        <w:t>的组成</w:t>
+      </w:r>
+      <w:r>
+        <w:rPr>
+          <w:rFonts w:hint="eastAsia"/>
+          <w:sz w:val="24"/>
+        </w:rPr>
+        <w:t>部分。</w:t>
+      </w:r>
+      <w:r>
+        <w:rPr>
+          <w:sz w:val="24"/>
+        </w:rPr>
+        <w:t>电子政务</w:t>
+      </w:r>
+      <w:r>
+        <w:rPr>
+          <w:rFonts w:hint="eastAsia"/>
+          <w:sz w:val="24"/>
+        </w:rPr>
+        <w:t>所</w:t>
+      </w:r>
+      <w:r>
+        <w:rPr>
+          <w:sz w:val="24"/>
+        </w:rPr>
+        <w:t>存在的问题，也必定影响着智慧应急信息服务，</w:t>
+      </w:r>
+      <w:r>
+        <w:rPr>
+          <w:rFonts w:hint="eastAsia"/>
+          <w:sz w:val="24"/>
+        </w:rPr>
+        <w:t>两者</w:t>
+      </w:r>
+      <w:r>
+        <w:rPr>
+          <w:sz w:val="24"/>
+        </w:rPr>
+        <w:t>具有很多共同</w:t>
+      </w:r>
+      <w:r>
+        <w:rPr>
+          <w:rFonts w:hint="eastAsia"/>
+          <w:sz w:val="24"/>
+        </w:rPr>
+        <w:t>的</w:t>
+      </w:r>
+      <w:r>
+        <w:rPr>
+          <w:sz w:val="24"/>
+        </w:rPr>
+        <w:t>影响因素。</w:t>
+      </w:r>
+    </w:p>
+    <w:p>
+      <w:pPr>
+        <w:snapToGrid w:val="0"/>
+        <w:spacing w:line="360" w:lineRule="auto"/>
+        <w:outlineLvl w:val="1"/>
+        <w:rPr>
+          <w:sz w:val="24"/>
+        </w:rPr>
+      </w:pPr>
+      <w:r>
+        <w:rPr>
+          <w:rFonts w:hint="eastAsia"/>
+          <w:sz w:val="24"/>
+        </w:rPr>
+        <w:t>1.政府</w:t>
+      </w:r>
+      <w:r>
+        <w:rPr>
+          <w:sz w:val="24"/>
+        </w:rPr>
+        <w:t>各部门</w:t>
+      </w:r>
+      <w:r>
+        <w:rPr>
+          <w:rFonts w:hint="eastAsia"/>
+          <w:sz w:val="24"/>
+        </w:rPr>
+        <w:t>之间</w:t>
+      </w:r>
+      <w:r>
+        <w:rPr>
+          <w:rFonts w:hint="eastAsia"/>
+          <w:sz w:val="24"/>
+        </w:rPr>
+        <w:t>存在着</w:t>
+      </w:r>
+      <w:r>
+        <w:rPr>
+          <w:sz w:val="24"/>
+        </w:rPr>
+        <w:t>信息孤岛</w:t>
       </w:r>
     </w:p>
     <w:p>
@@ -925,7 +2364,128 @@
           <w:rFonts w:hint="eastAsia"/>
           <w:sz w:val="24"/>
         </w:rPr>
-        <w:t>3.1</w:t>
+        <w:t>1.1信息</w:t>
+      </w:r>
+      <w:r>
+        <w:rPr>
+          <w:sz w:val="24"/>
+        </w:rPr>
+        <w:t>孤岛的概念</w:t>
+      </w:r>
+    </w:p>
+    <w:p>
+      <w:pPr>
+        <w:adjustRightInd w:val="0"/>
+        <w:snapToGrid w:val="0"/>
+        <w:spacing w:line="360" w:lineRule="auto"/>
+        <w:ind w:firstLineChars="200" w:firstLine="480"/>
+        <w:rPr>
+          <w:sz w:val="24"/>
+        </w:rPr>
+      </w:pPr>
+      <w:r>
+        <w:rPr>
+          <w:rFonts w:hint="eastAsia"/>
+          <w:sz w:val="24"/>
+        </w:rPr>
+        <w:t>简单</w:t>
+      </w:r>
+      <w:r>
+        <w:rPr>
+          <w:sz w:val="24"/>
+        </w:rPr>
+        <w:t>来说，政府间信息孤岛指的是</w:t>
+      </w:r>
+      <w:r>
+        <w:rPr>
+          <w:rFonts w:hint="eastAsia"/>
+          <w:sz w:val="24"/>
+        </w:rPr>
+        <w:t>政府之间</w:t>
+      </w:r>
+      <w:r>
+        <w:rPr>
+          <w:sz w:val="24"/>
+        </w:rPr>
+        <w:t>不能共享</w:t>
+      </w:r>
+      <w:r>
+        <w:rPr>
+          <w:rFonts w:hint="eastAsia"/>
+          <w:sz w:val="24"/>
+        </w:rPr>
+        <w:t>资源</w:t>
+      </w:r>
+      <w:r>
+        <w:rPr>
+          <w:sz w:val="24"/>
+        </w:rPr>
+        <w:t>和信息，</w:t>
+      </w:r>
+      <w:r>
+        <w:rPr>
+          <w:rFonts w:hint="eastAsia"/>
+          <w:sz w:val="24"/>
+        </w:rPr>
+        <w:t>各部门</w:t>
+      </w:r>
+      <w:r>
+        <w:rPr>
+          <w:sz w:val="24"/>
+        </w:rPr>
+        <w:t>信息处于一种</w:t>
+      </w:r>
+      <w:r>
+        <w:rPr>
+          <w:rFonts w:hint="eastAsia"/>
+          <w:sz w:val="24"/>
+        </w:rPr>
+        <w:t>割裂</w:t>
+      </w:r>
+      <w:r>
+        <w:rPr>
+          <w:sz w:val="24"/>
+        </w:rPr>
+        <w:t>的状态</w:t>
+      </w:r>
+      <w:r>
+        <w:rPr>
+          <w:rFonts w:hint="eastAsia"/>
+          <w:sz w:val="24"/>
+        </w:rPr>
+        <w:t>，</w:t>
+      </w:r>
+      <w:r>
+        <w:rPr>
+          <w:sz w:val="24"/>
+        </w:rPr>
+        <w:t>各部门之间欠缺</w:t>
+      </w:r>
+      <w:r>
+        <w:rPr>
+          <w:rFonts w:hint="eastAsia"/>
+          <w:sz w:val="24"/>
+        </w:rPr>
+        <w:t>良好的</w:t>
+      </w:r>
+      <w:r>
+        <w:rPr>
+          <w:sz w:val="24"/>
+        </w:rPr>
+        <w:t>整合和互通。</w:t>
+      </w:r>
+      <w:r>
+        <w:rPr>
+          <w:rFonts w:hint="eastAsia"/>
+          <w:sz w:val="24"/>
+        </w:rPr>
+        <w:t>政府</w:t>
+      </w:r>
+      <w:r>
+        <w:rPr>
+          <w:sz w:val="24"/>
+        </w:rPr>
+        <w:t>部门之间存在的信息孤岛大大的阻碍了</w:t>
       </w:r>
       <w:r>
         <w:rPr>
@@ -938,23 +2498,1834 @@
         <w:rPr>
           <w:sz w:val="24"/>
         </w:rPr>
-        <w:t>生态学</w:t>
-      </w:r>
-    </w:p>
-    <w:p>
-      <w:pPr>
-        <w:snapToGrid w:val="0"/>
-        <w:spacing w:line="360" w:lineRule="auto"/>
-        <w:ind w:firstLine="480"/>
-        <w:rPr>
-          <w:sz w:val="24"/>
-        </w:rPr>
-      </w:pPr>
-      <w:r>
-        <w:rPr>
-          <w:sz w:val="24"/>
-        </w:rPr>
-        <w:t>信息生态学是一门全世界范围内的新兴学科, 其目的在于利用生态学的观点与方法, 研究人与信息环境的关系, 解决信息生态失调现象</w:t>
+        <w:t>资源的有效利用和</w:t>
+      </w:r>
+      <w:r>
+        <w:rPr>
+          <w:rFonts w:hint="eastAsia"/>
+          <w:sz w:val="24"/>
+        </w:rPr>
+        <w:t>应急信息</w:t>
+      </w:r>
+      <w:r>
+        <w:rPr>
+          <w:sz w:val="24"/>
+        </w:rPr>
+        <w:t>服务的供给</w:t>
+      </w:r>
+      <w:r>
+        <w:rPr>
+          <w:sz w:val="24"/>
+        </w:rPr>
+        <w:t>。</w:t>
+      </w:r>
+    </w:p>
+    <w:p>
+      <w:pPr>
+        <w:adjustRightInd w:val="0"/>
+        <w:snapToGrid w:val="0"/>
+        <w:spacing w:line="360" w:lineRule="auto"/>
+        <w:outlineLvl w:val="2"/>
+        <w:rPr>
+          <w:sz w:val="24"/>
+        </w:rPr>
+      </w:pPr>
+      <w:r>
+        <w:rPr>
+          <w:rFonts w:hint="eastAsia"/>
+          <w:sz w:val="24"/>
+        </w:rPr>
+        <w:t>1.2 信息</w:t>
+      </w:r>
+      <w:r>
+        <w:rPr>
+          <w:sz w:val="24"/>
+        </w:rPr>
+        <w:t>孤岛产生的原因</w:t>
+      </w:r>
+    </w:p>
+    <w:p>
+      <w:pPr>
+        <w:adjustRightInd w:val="0"/>
+        <w:snapToGrid w:val="0"/>
+        <w:spacing w:line="360" w:lineRule="auto"/>
+        <w:ind w:firstLineChars="200" w:firstLine="480"/>
+        <w:rPr>
+          <w:sz w:val="24"/>
+        </w:rPr>
+      </w:pPr>
+      <w:r>
+        <w:rPr>
+          <w:rFonts w:hint="eastAsia"/>
+          <w:sz w:val="24"/>
+        </w:rPr>
+        <w:t>信息</w:t>
+      </w:r>
+      <w:r>
+        <w:rPr>
+          <w:sz w:val="24"/>
+        </w:rPr>
+        <w:t>孤岛是电子政务发展阶段性的产物</w:t>
+      </w:r>
+      <w:r>
+        <w:rPr>
+          <w:rFonts w:hint="eastAsia"/>
+          <w:sz w:val="24"/>
+        </w:rPr>
+        <w:t>，</w:t>
+      </w:r>
+      <w:r>
+        <w:rPr>
+          <w:sz w:val="24"/>
+        </w:rPr>
+        <w:t>并不是我国特有的，</w:t>
+      </w:r>
+      <w:r>
+        <w:rPr>
+          <w:rFonts w:hint="eastAsia"/>
+          <w:sz w:val="24"/>
+        </w:rPr>
+        <w:t>许多</w:t>
+      </w:r>
+      <w:r>
+        <w:rPr>
+          <w:sz w:val="24"/>
+        </w:rPr>
+        <w:t>国外政府曾经或</w:t>
+      </w:r>
+      <w:r>
+        <w:rPr>
+          <w:rFonts w:hint="eastAsia"/>
+          <w:sz w:val="24"/>
+        </w:rPr>
+        <w:t>现在</w:t>
+      </w:r>
+      <w:r>
+        <w:rPr>
+          <w:sz w:val="24"/>
+        </w:rPr>
+        <w:t>也面临着信息孤岛的问题。</w:t>
+      </w:r>
+      <w:r>
+        <w:rPr>
+          <w:rFonts w:hint="eastAsia"/>
+          <w:sz w:val="24"/>
+        </w:rPr>
+        <w:t>因为</w:t>
+      </w:r>
+      <w:r>
+        <w:rPr>
+          <w:sz w:val="24"/>
+        </w:rPr>
+        <w:t>在</w:t>
+      </w:r>
+      <w:r>
+        <w:rPr>
+          <w:rFonts w:hint="eastAsia"/>
+          <w:sz w:val="24"/>
+        </w:rPr>
+        <w:t>计算机</w:t>
+      </w:r>
+      <w:r>
+        <w:rPr>
+          <w:sz w:val="24"/>
+        </w:rPr>
+        <w:t>应用阶段的初期，</w:t>
+      </w:r>
+      <w:r>
+        <w:rPr>
+          <w:rFonts w:hint="eastAsia"/>
+          <w:sz w:val="24"/>
+        </w:rPr>
+        <w:t>为了</w:t>
+      </w:r>
+      <w:r>
+        <w:rPr>
+          <w:sz w:val="24"/>
+        </w:rPr>
+        <w:t>追求“</w:t>
+      </w:r>
+      <w:r>
+        <w:rPr>
+          <w:rFonts w:hint="eastAsia"/>
+          <w:sz w:val="24"/>
+        </w:rPr>
+        <w:t>快速</w:t>
+      </w:r>
+      <w:r>
+        <w:rPr>
+          <w:sz w:val="24"/>
+        </w:rPr>
+        <w:t>解决问题”</w:t>
+      </w:r>
+      <w:r>
+        <w:rPr>
+          <w:rFonts w:hint="eastAsia"/>
+          <w:sz w:val="24"/>
+        </w:rPr>
+        <w:t>的</w:t>
+      </w:r>
+      <w:r>
+        <w:rPr>
+          <w:sz w:val="24"/>
+        </w:rPr>
+        <w:t>目标，</w:t>
+      </w:r>
+      <w:r>
+        <w:rPr>
+          <w:rFonts w:hint="eastAsia"/>
+          <w:sz w:val="24"/>
+        </w:rPr>
+        <w:t>很</w:t>
+      </w:r>
+      <w:r>
+        <w:rPr>
+          <w:sz w:val="24"/>
+        </w:rPr>
+        <w:t>容易</w:t>
+      </w:r>
+      <w:r>
+        <w:rPr>
+          <w:rFonts w:hint="eastAsia"/>
+          <w:sz w:val="24"/>
+        </w:rPr>
+        <w:t>分散</w:t>
+      </w:r>
+      <w:r>
+        <w:rPr>
+          <w:sz w:val="24"/>
+        </w:rPr>
+        <w:t>开发或者引进</w:t>
+      </w:r>
+      <w:r>
+        <w:rPr>
+          <w:rFonts w:hint="eastAsia"/>
+          <w:sz w:val="24"/>
+        </w:rPr>
+        <w:t>单一的应用</w:t>
+      </w:r>
+      <w:r>
+        <w:rPr>
+          <w:sz w:val="24"/>
+        </w:rPr>
+        <w:t>系统</w:t>
+      </w:r>
+      <w:r>
+        <w:rPr>
+          <w:rFonts w:hint="eastAsia"/>
+          <w:sz w:val="24"/>
+        </w:rPr>
+        <w:t>。</w:t>
+      </w:r>
+      <w:r>
+        <w:rPr>
+          <w:sz w:val="24"/>
+        </w:rPr>
+        <w:t>这些</w:t>
+      </w:r>
+      <w:r>
+        <w:rPr>
+          <w:rFonts w:hint="eastAsia"/>
+          <w:sz w:val="24"/>
+        </w:rPr>
+        <w:t>系统很少</w:t>
+      </w:r>
+      <w:r>
+        <w:rPr>
+          <w:sz w:val="24"/>
+        </w:rPr>
+        <w:t>统一考虑</w:t>
+      </w:r>
+      <w:r>
+        <w:rPr>
+          <w:rFonts w:hint="eastAsia"/>
+          <w:sz w:val="24"/>
+        </w:rPr>
+        <w:t>数据</w:t>
+      </w:r>
+      <w:r>
+        <w:rPr>
+          <w:sz w:val="24"/>
+        </w:rPr>
+        <w:t>标准或信息</w:t>
+      </w:r>
+      <w:r>
+        <w:rPr>
+          <w:rFonts w:hint="eastAsia"/>
+          <w:sz w:val="24"/>
+        </w:rPr>
+        <w:t>共享</w:t>
+      </w:r>
+      <w:r>
+        <w:rPr>
+          <w:sz w:val="24"/>
+        </w:rPr>
+        <w:t>的问题。</w:t>
+      </w:r>
+      <w:r>
+        <w:rPr>
+          <w:rFonts w:hint="eastAsia"/>
+          <w:sz w:val="24"/>
+        </w:rPr>
+        <w:t>由此</w:t>
+      </w:r>
+      <w:r>
+        <w:rPr>
+          <w:sz w:val="24"/>
+        </w:rPr>
+        <w:t>来看，信息孤岛的产生有一定的必然性。</w:t>
+      </w:r>
+      <w:r>
+        <w:rPr>
+          <w:rFonts w:hint="eastAsia"/>
+          <w:sz w:val="24"/>
+        </w:rPr>
+        <w:t>要</w:t>
+      </w:r>
+      <w:r>
+        <w:rPr>
+          <w:sz w:val="24"/>
+        </w:rPr>
+        <w:t>解决我国</w:t>
+      </w:r>
+      <w:r>
+        <w:rPr>
+          <w:rFonts w:hint="eastAsia"/>
+          <w:sz w:val="24"/>
+        </w:rPr>
+        <w:t>政府间的</w:t>
+      </w:r>
+      <w:r>
+        <w:rPr>
+          <w:sz w:val="24"/>
+        </w:rPr>
+        <w:t>信息孤岛问题，就必须对</w:t>
+      </w:r>
+      <w:r>
+        <w:rPr>
+          <w:rFonts w:hint="eastAsia"/>
+          <w:sz w:val="24"/>
+        </w:rPr>
+        <w:t>具体</w:t>
+      </w:r>
+      <w:r>
+        <w:rPr>
+          <w:sz w:val="24"/>
+        </w:rPr>
+        <w:t>分析</w:t>
+      </w:r>
+      <w:r>
+        <w:rPr>
+          <w:rFonts w:hint="eastAsia"/>
+          <w:sz w:val="24"/>
+        </w:rPr>
+        <w:t>我国</w:t>
+      </w:r>
+      <w:r>
+        <w:rPr>
+          <w:sz w:val="24"/>
+        </w:rPr>
+        <w:t>自身</w:t>
+      </w:r>
+      <w:r>
+        <w:rPr>
+          <w:sz w:val="24"/>
+        </w:rPr>
+        <w:t>存在的问题</w:t>
+      </w:r>
+      <w:r>
+        <w:rPr>
+          <w:rFonts w:hint="eastAsia"/>
+          <w:sz w:val="24"/>
+        </w:rPr>
+        <w:t>和</w:t>
+      </w:r>
+      <w:r>
+        <w:rPr>
+          <w:sz w:val="24"/>
+        </w:rPr>
+        <w:t>产生的原因。</w:t>
+      </w:r>
+    </w:p>
+    <w:p>
+      <w:pPr>
+        <w:adjustRightInd w:val="0"/>
+        <w:snapToGrid w:val="0"/>
+        <w:spacing w:line="360" w:lineRule="auto"/>
+        <w:outlineLvl w:val="3"/>
+        <w:rPr>
+          <w:sz w:val="24"/>
+        </w:rPr>
+      </w:pPr>
+      <w:r>
+        <w:rPr>
+          <w:rFonts w:hint="eastAsia"/>
+          <w:sz w:val="24"/>
+        </w:rPr>
+        <w:t>1.2.1</w:t>
+      </w:r>
+      <w:r>
+        <w:rPr>
+          <w:sz w:val="24"/>
+        </w:rPr>
+        <w:t xml:space="preserve"> </w:t>
+      </w:r>
+      <w:r>
+        <w:rPr>
+          <w:rFonts w:hint="eastAsia"/>
+          <w:sz w:val="24"/>
+        </w:rPr>
+        <w:t>思想</w:t>
+      </w:r>
+      <w:r>
+        <w:rPr>
+          <w:sz w:val="24"/>
+        </w:rPr>
+        <w:t>观念方面</w:t>
+      </w:r>
+    </w:p>
+    <w:p>
+      <w:pPr>
+        <w:adjustRightInd w:val="0"/>
+        <w:snapToGrid w:val="0"/>
+        <w:spacing w:line="360" w:lineRule="auto"/>
+        <w:ind w:firstLineChars="200" w:firstLine="480"/>
+        <w:rPr>
+          <w:sz w:val="24"/>
+        </w:rPr>
+      </w:pPr>
+      <w:r>
+        <w:rPr>
+          <w:rFonts w:hint="eastAsia"/>
+          <w:sz w:val="24"/>
+        </w:rPr>
+        <w:t>a</w:t>
+      </w:r>
+      <w:r>
+        <w:rPr>
+          <w:sz w:val="24"/>
+        </w:rPr>
+        <w:t>.</w:t>
+      </w:r>
+      <w:r>
+        <w:rPr>
+          <w:rFonts w:hint="eastAsia"/>
+          <w:sz w:val="24"/>
+        </w:rPr>
+        <w:t>重</w:t>
+      </w:r>
+      <w:r>
+        <w:rPr>
+          <w:sz w:val="24"/>
+        </w:rPr>
+        <w:t>“</w:t>
+      </w:r>
+      <w:r>
+        <w:rPr>
+          <w:rFonts w:hint="eastAsia"/>
+          <w:sz w:val="24"/>
+        </w:rPr>
+        <w:t>建设</w:t>
+      </w:r>
+      <w:r>
+        <w:rPr>
+          <w:sz w:val="24"/>
+        </w:rPr>
+        <w:t>”</w:t>
+      </w:r>
+      <w:r>
+        <w:rPr>
+          <w:rFonts w:hint="eastAsia"/>
+          <w:sz w:val="24"/>
+        </w:rPr>
+        <w:t>，</w:t>
+      </w:r>
+      <w:r>
+        <w:rPr>
+          <w:sz w:val="24"/>
+        </w:rPr>
+        <w:t>轻“</w:t>
+      </w:r>
+      <w:r>
+        <w:rPr>
+          <w:rFonts w:hint="eastAsia"/>
+          <w:sz w:val="24"/>
+        </w:rPr>
+        <w:t>应用</w:t>
+      </w:r>
+      <w:r>
+        <w:rPr>
+          <w:sz w:val="24"/>
+        </w:rPr>
+        <w:t>”</w:t>
+      </w:r>
+      <w:r>
+        <w:rPr>
+          <w:rFonts w:hint="eastAsia"/>
+          <w:sz w:val="24"/>
+        </w:rPr>
+        <w:t>的观念</w:t>
+      </w:r>
+      <w:r>
+        <w:rPr>
+          <w:sz w:val="24"/>
+        </w:rPr>
+        <w:t>严重。</w:t>
+      </w:r>
+      <w:r>
+        <w:rPr>
+          <w:rFonts w:hint="eastAsia"/>
+          <w:sz w:val="24"/>
+        </w:rPr>
+        <w:t>具体</w:t>
+      </w:r>
+      <w:r>
+        <w:rPr>
+          <w:sz w:val="24"/>
+        </w:rPr>
+        <w:t>表现</w:t>
+      </w:r>
+      <w:r>
+        <w:rPr>
+          <w:rFonts w:hint="eastAsia"/>
+          <w:sz w:val="24"/>
+        </w:rPr>
+        <w:t>在</w:t>
+      </w:r>
+      <w:r>
+        <w:rPr>
+          <w:sz w:val="24"/>
+        </w:rPr>
+        <w:t>国内电子政务</w:t>
+      </w:r>
+      <w:r>
+        <w:rPr>
+          <w:rFonts w:hint="eastAsia"/>
+          <w:sz w:val="24"/>
+        </w:rPr>
+        <w:t>的</w:t>
+      </w:r>
+      <w:r>
+        <w:rPr>
+          <w:sz w:val="24"/>
+        </w:rPr>
+        <w:t>采购额</w:t>
+      </w:r>
+      <w:r>
+        <w:rPr>
+          <w:rFonts w:hint="eastAsia"/>
+          <w:sz w:val="24"/>
+        </w:rPr>
+        <w:t>中</w:t>
+      </w:r>
+      <w:r>
+        <w:rPr>
+          <w:sz w:val="24"/>
+        </w:rPr>
+        <w:t>硬件</w:t>
+      </w:r>
+      <w:r>
+        <w:rPr>
+          <w:rFonts w:hint="eastAsia"/>
+          <w:sz w:val="24"/>
+        </w:rPr>
+        <w:t>支出</w:t>
+      </w:r>
+      <w:r>
+        <w:rPr>
+          <w:sz w:val="24"/>
+        </w:rPr>
+        <w:t>高达</w:t>
+      </w:r>
+      <w:r>
+        <w:rPr>
+          <w:rFonts w:hint="eastAsia"/>
+          <w:sz w:val="24"/>
+        </w:rPr>
+        <w:t>80</w:t>
+      </w:r>
+      <w:r>
+        <w:rPr>
+          <w:sz w:val="24"/>
+        </w:rPr>
+        <w:t>%</w:t>
+      </w:r>
+      <w:r>
+        <w:rPr>
+          <w:rFonts w:hint="eastAsia"/>
+          <w:sz w:val="24"/>
+        </w:rPr>
+        <w:t>以上</w:t>
+      </w:r>
+      <w:r>
+        <w:rPr>
+          <w:sz w:val="24"/>
+        </w:rPr>
+        <w:t>，软件和服务</w:t>
+      </w:r>
+      <w:r>
+        <w:rPr>
+          <w:rFonts w:hint="eastAsia"/>
+          <w:sz w:val="24"/>
+        </w:rPr>
+        <w:t>的</w:t>
+      </w:r>
+      <w:r>
+        <w:rPr>
+          <w:sz w:val="24"/>
+        </w:rPr>
+        <w:t>支出占比很少。</w:t>
+      </w:r>
+      <w:r>
+        <w:rPr>
+          <w:rStyle w:val="af"/>
+          <w:sz w:val="24"/>
+        </w:rPr>
+        <w:footnoteReference w:id="1"/>
+      </w:r>
+      <w:r>
+        <w:rPr>
+          <w:rFonts w:hint="eastAsia"/>
+          <w:sz w:val="24"/>
+        </w:rPr>
+        <w:t>又受到</w:t>
+      </w:r>
+      <w:r>
+        <w:rPr>
+          <w:sz w:val="24"/>
+        </w:rPr>
+        <w:t>“</w:t>
+      </w:r>
+      <w:r>
+        <w:rPr>
+          <w:rFonts w:hint="eastAsia"/>
+          <w:sz w:val="24"/>
+        </w:rPr>
+        <w:t>政绩</w:t>
+      </w:r>
+      <w:r>
+        <w:rPr>
+          <w:sz w:val="24"/>
+        </w:rPr>
+        <w:t>工程”</w:t>
+      </w:r>
+      <w:r>
+        <w:rPr>
+          <w:rFonts w:hint="eastAsia"/>
+          <w:sz w:val="24"/>
+        </w:rPr>
+        <w:t>和</w:t>
+      </w:r>
+      <w:r>
+        <w:rPr>
+          <w:sz w:val="24"/>
+        </w:rPr>
+        <w:t>“</w:t>
+      </w:r>
+      <w:r>
+        <w:rPr>
+          <w:rFonts w:hint="eastAsia"/>
+          <w:sz w:val="24"/>
+        </w:rPr>
+        <w:t>形象</w:t>
+      </w:r>
+      <w:r>
+        <w:rPr>
+          <w:sz w:val="24"/>
+        </w:rPr>
+        <w:t>工程”</w:t>
+      </w:r>
+      <w:r>
+        <w:rPr>
+          <w:rFonts w:hint="eastAsia"/>
+          <w:sz w:val="24"/>
+        </w:rPr>
+        <w:t>的</w:t>
+      </w:r>
+      <w:r>
+        <w:rPr>
+          <w:sz w:val="24"/>
+        </w:rPr>
+        <w:t>影响</w:t>
+      </w:r>
+      <w:r>
+        <w:rPr>
+          <w:rFonts w:hint="eastAsia"/>
+          <w:sz w:val="24"/>
+        </w:rPr>
+        <w:t>，</w:t>
+      </w:r>
+      <w:r>
+        <w:rPr>
+          <w:sz w:val="24"/>
+        </w:rPr>
+        <w:t>部分地区的电子政务</w:t>
+      </w:r>
+      <w:r>
+        <w:rPr>
+          <w:rFonts w:hint="eastAsia"/>
+          <w:sz w:val="24"/>
+        </w:rPr>
+        <w:t>建设</w:t>
+      </w:r>
+      <w:r>
+        <w:rPr>
+          <w:sz w:val="24"/>
+        </w:rPr>
+        <w:t>成为</w:t>
+      </w:r>
+      <w:r>
+        <w:rPr>
+          <w:rFonts w:hint="eastAsia"/>
+          <w:sz w:val="24"/>
+        </w:rPr>
+        <w:t>“政府的</w:t>
+      </w:r>
+      <w:r>
+        <w:rPr>
+          <w:sz w:val="24"/>
+        </w:rPr>
+        <w:t>形象工程</w:t>
+      </w:r>
+      <w:r>
+        <w:rPr>
+          <w:rFonts w:hint="eastAsia"/>
+          <w:sz w:val="24"/>
+        </w:rPr>
+        <w:t>”，这样</w:t>
+      </w:r>
+      <w:r>
+        <w:rPr>
+          <w:sz w:val="24"/>
+        </w:rPr>
+        <w:t>直接导致政府资源的巨大浪费和</w:t>
+      </w:r>
+      <w:r>
+        <w:rPr>
+          <w:rFonts w:hint="eastAsia"/>
+          <w:sz w:val="24"/>
+        </w:rPr>
+        <w:t>电子</w:t>
+      </w:r>
+      <w:r>
+        <w:rPr>
+          <w:sz w:val="24"/>
+        </w:rPr>
+        <w:t>政务成为摆设</w:t>
+      </w:r>
+      <w:r>
+        <w:rPr>
+          <w:rFonts w:hint="eastAsia"/>
+          <w:sz w:val="24"/>
+        </w:rPr>
+        <w:t>，</w:t>
+      </w:r>
+      <w:r>
+        <w:rPr>
+          <w:sz w:val="24"/>
+        </w:rPr>
+        <w:t>无法</w:t>
+      </w:r>
+      <w:r>
+        <w:rPr>
+          <w:rFonts w:hint="eastAsia"/>
+          <w:sz w:val="24"/>
+        </w:rPr>
+        <w:t>有效</w:t>
+      </w:r>
+      <w:r>
+        <w:rPr>
+          <w:sz w:val="24"/>
+        </w:rPr>
+        <w:t>转化为</w:t>
+      </w:r>
+      <w:r>
+        <w:rPr>
+          <w:rFonts w:hint="eastAsia"/>
+          <w:sz w:val="24"/>
+        </w:rPr>
+        <w:t>服务</w:t>
+      </w:r>
+      <w:r>
+        <w:rPr>
+          <w:sz w:val="24"/>
+        </w:rPr>
+        <w:t>于民众</w:t>
+      </w:r>
+      <w:r>
+        <w:rPr>
+          <w:rFonts w:hint="eastAsia"/>
+          <w:sz w:val="24"/>
+        </w:rPr>
+        <w:lastRenderedPageBreak/>
+        <w:t>的</w:t>
+      </w:r>
+      <w:r>
+        <w:rPr>
+          <w:sz w:val="24"/>
+        </w:rPr>
+        <w:t>应急信息</w:t>
+      </w:r>
+      <w:r>
+        <w:rPr>
+          <w:sz w:val="24"/>
+        </w:rPr>
+        <w:t>。</w:t>
+      </w:r>
+    </w:p>
+    <w:p>
+      <w:pPr>
+        <w:adjustRightInd w:val="0"/>
+        <w:snapToGrid w:val="0"/>
+        <w:spacing w:line="360" w:lineRule="auto"/>
+        <w:ind w:firstLineChars="200" w:firstLine="480"/>
+        <w:rPr>
+          <w:sz w:val="24"/>
+        </w:rPr>
+      </w:pPr>
+      <w:r>
+        <w:rPr>
+          <w:rFonts w:hint="eastAsia"/>
+          <w:sz w:val="24"/>
+        </w:rPr>
+        <w:t>b.政府</w:t>
+      </w:r>
+      <w:r>
+        <w:rPr>
+          <w:sz w:val="24"/>
+        </w:rPr>
+        <w:t>部门之间普遍</w:t>
+      </w:r>
+      <w:r>
+        <w:rPr>
+          <w:rFonts w:hint="eastAsia"/>
+          <w:sz w:val="24"/>
+        </w:rPr>
+        <w:t>缺乏协作</w:t>
+      </w:r>
+      <w:r>
+        <w:rPr>
+          <w:sz w:val="24"/>
+        </w:rPr>
+        <w:t>精神。</w:t>
+      </w:r>
+      <w:r>
+        <w:rPr>
+          <w:rFonts w:hint="eastAsia"/>
+          <w:sz w:val="24"/>
+        </w:rPr>
+        <w:t>因为</w:t>
+      </w:r>
+      <w:r>
+        <w:rPr>
+          <w:sz w:val="24"/>
+        </w:rPr>
+        <w:t>我国</w:t>
+      </w:r>
+      <w:r>
+        <w:rPr>
+          <w:rFonts w:hint="eastAsia"/>
+          <w:sz w:val="24"/>
+        </w:rPr>
+        <w:t>部门</w:t>
+      </w:r>
+      <w:r>
+        <w:rPr>
+          <w:sz w:val="24"/>
+        </w:rPr>
+        <w:t>官员</w:t>
+      </w:r>
+      <w:r>
+        <w:rPr>
+          <w:rFonts w:hint="eastAsia"/>
+          <w:sz w:val="24"/>
+        </w:rPr>
+        <w:t>的</w:t>
+      </w:r>
+      <w:r>
+        <w:rPr>
+          <w:sz w:val="24"/>
+        </w:rPr>
+        <w:t>岗位职责中</w:t>
+      </w:r>
+      <w:r>
+        <w:rPr>
+          <w:rFonts w:hint="eastAsia"/>
+          <w:sz w:val="24"/>
+        </w:rPr>
+        <w:t>并不考虑部门</w:t>
+      </w:r>
+      <w:r>
+        <w:rPr>
+          <w:sz w:val="24"/>
+        </w:rPr>
+        <w:t>间协作</w:t>
+      </w:r>
+      <w:r>
+        <w:rPr>
+          <w:rFonts w:hint="eastAsia"/>
+          <w:sz w:val="24"/>
+        </w:rPr>
+        <w:t>的</w:t>
+      </w:r>
+      <w:r>
+        <w:rPr>
+          <w:sz w:val="24"/>
+        </w:rPr>
+        <w:t>因素，</w:t>
+      </w:r>
+      <w:r>
+        <w:rPr>
+          <w:rFonts w:hint="eastAsia"/>
+          <w:sz w:val="24"/>
+        </w:rPr>
+        <w:t>所以</w:t>
+      </w:r>
+      <w:r>
+        <w:rPr>
+          <w:sz w:val="24"/>
+        </w:rPr>
+        <w:t>在面对多个部门合作</w:t>
+      </w:r>
+      <w:r>
+        <w:rPr>
+          <w:rFonts w:hint="eastAsia"/>
+          <w:sz w:val="24"/>
+        </w:rPr>
+        <w:t>的</w:t>
+      </w:r>
+      <w:r>
+        <w:rPr>
+          <w:sz w:val="24"/>
+        </w:rPr>
+        <w:t>业务时，</w:t>
+      </w:r>
+      <w:r>
+        <w:rPr>
+          <w:rFonts w:hint="eastAsia"/>
+          <w:sz w:val="24"/>
+        </w:rPr>
+        <w:t>大多数人考虑的</w:t>
+      </w:r>
+      <w:r>
+        <w:rPr>
+          <w:sz w:val="24"/>
+        </w:rPr>
+        <w:t>是本部门的事情</w:t>
+      </w:r>
+      <w:r>
+        <w:rPr>
+          <w:rFonts w:hint="eastAsia"/>
+          <w:sz w:val="24"/>
+        </w:rPr>
+        <w:t>，缺乏</w:t>
+      </w:r>
+      <w:r>
+        <w:rPr>
+          <w:sz w:val="24"/>
+        </w:rPr>
+        <w:t>一种</w:t>
+      </w:r>
+      <w:r>
+        <w:rPr>
+          <w:rFonts w:hint="eastAsia"/>
+          <w:sz w:val="24"/>
+        </w:rPr>
+        <w:t>相互</w:t>
+      </w:r>
+      <w:r>
+        <w:rPr>
+          <w:sz w:val="24"/>
+        </w:rPr>
+        <w:t>合作</w:t>
+      </w:r>
+      <w:r>
+        <w:rPr>
+          <w:rFonts w:hint="eastAsia"/>
+          <w:sz w:val="24"/>
+        </w:rPr>
+        <w:t>的</w:t>
+      </w:r>
+      <w:r>
+        <w:rPr>
+          <w:sz w:val="24"/>
+        </w:rPr>
+        <w:t>精神</w:t>
+      </w:r>
+      <w:r>
+        <w:rPr>
+          <w:rFonts w:hint="eastAsia"/>
+          <w:sz w:val="24"/>
+        </w:rPr>
+        <w:t>。</w:t>
+      </w:r>
+      <w:r>
+        <w:rPr>
+          <w:rFonts w:hint="eastAsia"/>
+          <w:sz w:val="24"/>
+        </w:rPr>
+        <w:t>这种</w:t>
+      </w:r>
+      <w:r>
+        <w:rPr>
+          <w:sz w:val="24"/>
+        </w:rPr>
+        <w:t>情况在横向的部门之间尤为明显</w:t>
+      </w:r>
+      <w:r>
+        <w:rPr>
+          <w:rFonts w:hint="eastAsia"/>
+          <w:sz w:val="24"/>
+        </w:rPr>
+        <w:t>。要</w:t>
+      </w:r>
+      <w:r>
+        <w:rPr>
+          <w:sz w:val="24"/>
+        </w:rPr>
+        <w:t>真正做到信息资源的</w:t>
+      </w:r>
+      <w:r>
+        <w:rPr>
+          <w:rFonts w:hint="eastAsia"/>
+          <w:sz w:val="24"/>
+        </w:rPr>
+        <w:t>有效利用</w:t>
+      </w:r>
+      <w:r>
+        <w:rPr>
+          <w:sz w:val="24"/>
+        </w:rPr>
+        <w:t>和</w:t>
+      </w:r>
+      <w:r>
+        <w:rPr>
+          <w:rFonts w:hint="eastAsia"/>
+          <w:sz w:val="24"/>
+        </w:rPr>
+        <w:t>应急信息服务的</w:t>
+      </w:r>
+      <w:r>
+        <w:rPr>
+          <w:sz w:val="24"/>
+        </w:rPr>
+        <w:t>均衡供给</w:t>
+      </w:r>
+      <w:r>
+        <w:rPr>
+          <w:rFonts w:hint="eastAsia"/>
+          <w:sz w:val="24"/>
+        </w:rPr>
+        <w:t>就</w:t>
+      </w:r>
+      <w:r>
+        <w:rPr>
+          <w:sz w:val="24"/>
+        </w:rPr>
+        <w:t>必须</w:t>
+      </w:r>
+      <w:r>
+        <w:rPr>
+          <w:rFonts w:hint="eastAsia"/>
+          <w:sz w:val="24"/>
+        </w:rPr>
+        <w:t>先</w:t>
+      </w:r>
+      <w:r>
+        <w:rPr>
+          <w:rFonts w:hint="eastAsia"/>
+          <w:sz w:val="24"/>
+        </w:rPr>
+        <w:t>具</w:t>
+      </w:r>
+      <w:r>
+        <w:rPr>
+          <w:sz w:val="24"/>
+        </w:rPr>
+        <w:t>备</w:t>
+      </w:r>
+      <w:r>
+        <w:rPr>
+          <w:rFonts w:hint="eastAsia"/>
+          <w:sz w:val="24"/>
+        </w:rPr>
+        <w:t>协作</w:t>
+      </w:r>
+      <w:r>
+        <w:rPr>
+          <w:sz w:val="24"/>
+        </w:rPr>
+        <w:t>的观念。</w:t>
+      </w:r>
+    </w:p>
+    <w:p>
+      <w:pPr>
+        <w:adjustRightInd w:val="0"/>
+        <w:snapToGrid w:val="0"/>
+        <w:spacing w:line="360" w:lineRule="auto"/>
+        <w:outlineLvl w:val="3"/>
+        <w:rPr>
+          <w:sz w:val="24"/>
+        </w:rPr>
+      </w:pPr>
+      <w:r>
+        <w:rPr>
+          <w:sz w:val="24"/>
+        </w:rPr>
+        <w:t xml:space="preserve">1.2.2 </w:t>
+      </w:r>
+      <w:r>
+        <w:rPr>
+          <w:rFonts w:hint="eastAsia"/>
+          <w:sz w:val="24"/>
+        </w:rPr>
+        <w:t>行政</w:t>
+      </w:r>
+      <w:r>
+        <w:rPr>
+          <w:sz w:val="24"/>
+        </w:rPr>
+        <w:t>体制方面</w:t>
+      </w:r>
+    </w:p>
+    <w:p>
+      <w:pPr>
+        <w:adjustRightInd w:val="0"/>
+        <w:snapToGrid w:val="0"/>
+        <w:spacing w:line="360" w:lineRule="auto"/>
+        <w:ind w:firstLineChars="200" w:firstLine="480"/>
+        <w:rPr>
+          <w:sz w:val="24"/>
+          <w:szCs w:val="24"/>
+        </w:rPr>
+      </w:pPr>
+      <w:r>
+        <w:rPr>
+          <w:rFonts w:hint="eastAsia"/>
+          <w:sz w:val="24"/>
+        </w:rPr>
+        <w:t>与</w:t>
+      </w:r>
+      <w:r>
+        <w:rPr>
+          <w:sz w:val="24"/>
+        </w:rPr>
+        <w:t>西方国家</w:t>
+      </w:r>
+      <w:r>
+        <w:rPr>
+          <w:rFonts w:hint="eastAsia"/>
+          <w:sz w:val="24"/>
+        </w:rPr>
+        <w:t>以</w:t>
+      </w:r>
+      <w:r>
+        <w:rPr>
+          <w:sz w:val="24"/>
+        </w:rPr>
+        <w:t>“</w:t>
+      </w:r>
+      <w:r>
+        <w:rPr>
+          <w:rFonts w:hint="eastAsia"/>
+          <w:sz w:val="24"/>
+        </w:rPr>
+        <w:t>区域性</w:t>
+      </w:r>
+      <w:r>
+        <w:rPr>
+          <w:sz w:val="24"/>
+        </w:rPr>
+        <w:t>管理为主导”</w:t>
+      </w:r>
+      <w:r>
+        <w:rPr>
+          <w:rFonts w:hint="eastAsia"/>
+          <w:sz w:val="24"/>
+        </w:rPr>
+        <w:t>的</w:t>
+      </w:r>
+      <w:r>
+        <w:rPr>
+          <w:sz w:val="24"/>
+        </w:rPr>
+        <w:t>体系</w:t>
+      </w:r>
+      <w:r>
+        <w:rPr>
+          <w:rFonts w:hint="eastAsia"/>
+          <w:sz w:val="24"/>
+        </w:rPr>
+        <w:t>不同</w:t>
+      </w:r>
+      <w:r>
+        <w:rPr>
+          <w:sz w:val="24"/>
+        </w:rPr>
+        <w:t>，</w:t>
+      </w:r>
+      <w:r>
+        <w:rPr>
+          <w:rFonts w:hint="eastAsia"/>
+          <w:sz w:val="24"/>
+        </w:rPr>
+        <w:t>我国</w:t>
+      </w:r>
+      <w:r>
+        <w:rPr>
+          <w:sz w:val="24"/>
+        </w:rPr>
+        <w:t>行政管理体系采用的是</w:t>
+      </w:r>
+      <w:r>
+        <w:rPr>
+          <w:rFonts w:hint="eastAsia"/>
+          <w:sz w:val="24"/>
+        </w:rPr>
+        <w:t>“区域管理</w:t>
+      </w:r>
+      <w:r>
+        <w:rPr>
+          <w:sz w:val="24"/>
+        </w:rPr>
+        <w:t>和行业管理</w:t>
+      </w:r>
+      <w:r>
+        <w:rPr>
+          <w:rFonts w:hint="eastAsia"/>
+          <w:sz w:val="24"/>
+        </w:rPr>
+        <w:t>”并存的</w:t>
+      </w:r>
+      <w:r>
+        <w:rPr>
+          <w:sz w:val="24"/>
+        </w:rPr>
+        <w:t>体系。</w:t>
+      </w:r>
+      <w:r>
+        <w:rPr>
+          <w:rFonts w:hint="eastAsia"/>
+          <w:sz w:val="24"/>
+          <w:szCs w:val="24"/>
+        </w:rPr>
+        <w:t>具体在</w:t>
+      </w:r>
+      <w:r>
+        <w:rPr>
+          <w:sz w:val="24"/>
+          <w:szCs w:val="24"/>
+        </w:rPr>
+        <w:t>应急服务方面，</w:t>
+      </w:r>
+      <w:r>
+        <w:rPr>
+          <w:sz w:val="24"/>
+          <w:szCs w:val="24"/>
+        </w:rPr>
+        <w:t>我国采用“分灾种、分部门”的应急模型，</w:t>
+      </w:r>
+      <w:r>
+        <w:rPr>
+          <w:rFonts w:hint="eastAsia"/>
+          <w:sz w:val="24"/>
+          <w:szCs w:val="24"/>
+        </w:rPr>
+        <w:t>各业务部门的信息资源采用不同的元数据标准、分类标准和编码标准，造成大量的灾害应急信息资源离散地分布在各级的业务部门中，形成了条块分割的</w:t>
+      </w:r>
+      <w:r>
+        <w:rPr>
+          <w:sz w:val="24"/>
+          <w:szCs w:val="24"/>
+        </w:rPr>
+        <w:t xml:space="preserve"> “信息孤岛”</w:t>
+      </w:r>
+      <w:r>
+        <w:rPr>
+          <w:rFonts w:hint="eastAsia"/>
+          <w:sz w:val="24"/>
+          <w:szCs w:val="24"/>
+        </w:rPr>
+        <w:t>。</w:t>
+      </w:r>
+      <w:r>
+        <w:rPr>
+          <w:rFonts w:hint="eastAsia"/>
+          <w:sz w:val="24"/>
+          <w:szCs w:val="24"/>
+        </w:rPr>
+        <w:t>而</w:t>
+      </w:r>
+      <w:r>
+        <w:rPr>
+          <w:sz w:val="24"/>
+          <w:szCs w:val="24"/>
+        </w:rPr>
+        <w:t>应急管理是政府的一项跨部门、跨警种的职能，涉及到各级政府、各个部门、各个组织和社会各界人士</w:t>
+      </w:r>
+      <w:r>
+        <w:rPr>
+          <w:rFonts w:hint="eastAsia"/>
+          <w:sz w:val="24"/>
+          <w:szCs w:val="24"/>
+        </w:rPr>
+        <w:t>之间的</w:t>
+      </w:r>
+      <w:r>
+        <w:rPr>
+          <w:sz w:val="24"/>
+          <w:szCs w:val="24"/>
+        </w:rPr>
+        <w:t>合作</w:t>
+      </w:r>
+      <w:r>
+        <w:rPr>
+          <w:rFonts w:hint="eastAsia"/>
+          <w:sz w:val="24"/>
+          <w:szCs w:val="24"/>
+        </w:rPr>
+        <w:t>。据统计</w:t>
+      </w:r>
+      <w:r>
+        <w:rPr>
+          <w:sz w:val="24"/>
+          <w:szCs w:val="24"/>
+        </w:rPr>
+        <w:t>，</w:t>
+      </w:r>
+      <w:r>
+        <w:rPr>
+          <w:rFonts w:hint="eastAsia"/>
+          <w:sz w:val="24"/>
+          <w:szCs w:val="24"/>
+        </w:rPr>
+        <w:t>中国</w:t>
+      </w:r>
+      <w:r>
+        <w:rPr>
+          <w:sz w:val="24"/>
+          <w:szCs w:val="24"/>
+        </w:rPr>
+        <w:t>各级政府</w:t>
+      </w:r>
+      <w:r>
+        <w:rPr>
+          <w:rFonts w:hint="eastAsia"/>
+          <w:sz w:val="24"/>
+          <w:szCs w:val="24"/>
+        </w:rPr>
+        <w:t>部门</w:t>
+      </w:r>
+      <w:r>
+        <w:rPr>
+          <w:sz w:val="24"/>
+          <w:szCs w:val="24"/>
+        </w:rPr>
+        <w:t>掌握了</w:t>
+      </w:r>
+      <w:r>
+        <w:rPr>
+          <w:rFonts w:hint="eastAsia"/>
+          <w:sz w:val="24"/>
+          <w:szCs w:val="24"/>
+        </w:rPr>
+        <w:t>3000多个</w:t>
+      </w:r>
+      <w:r>
+        <w:rPr>
+          <w:sz w:val="24"/>
+          <w:szCs w:val="24"/>
+        </w:rPr>
+        <w:t>数据库</w:t>
+      </w:r>
+      <w:r>
+        <w:rPr>
+          <w:rFonts w:hint="eastAsia"/>
+          <w:sz w:val="24"/>
+          <w:szCs w:val="24"/>
+        </w:rPr>
+        <w:t>、</w:t>
+      </w:r>
+      <w:r>
+        <w:rPr>
+          <w:sz w:val="24"/>
+          <w:szCs w:val="24"/>
+        </w:rPr>
+        <w:t>80%的社会资源</w:t>
+      </w:r>
+      <w:r>
+        <w:rPr>
+          <w:rFonts w:hint="eastAsia"/>
+          <w:sz w:val="24"/>
+          <w:szCs w:val="24"/>
+        </w:rPr>
+        <w:t>，</w:t>
+      </w:r>
+      <w:r>
+        <w:rPr>
+          <w:sz w:val="24"/>
+          <w:szCs w:val="24"/>
+        </w:rPr>
+        <w:t>而</w:t>
+      </w:r>
+      <w:r>
+        <w:rPr>
+          <w:rFonts w:hint="eastAsia"/>
+          <w:sz w:val="24"/>
+          <w:szCs w:val="24"/>
+        </w:rPr>
+        <w:t>相互</w:t>
+      </w:r>
+      <w:r>
+        <w:rPr>
+          <w:sz w:val="24"/>
+          <w:szCs w:val="24"/>
+        </w:rPr>
+        <w:t>连接的数据库不超过</w:t>
+      </w:r>
+      <w:r>
+        <w:rPr>
+          <w:rFonts w:hint="eastAsia"/>
+          <w:sz w:val="24"/>
+          <w:szCs w:val="24"/>
+        </w:rPr>
+        <w:t>30</w:t>
+      </w:r>
+      <w:r>
+        <w:rPr>
+          <w:sz w:val="24"/>
+          <w:szCs w:val="24"/>
+        </w:rPr>
+        <w:t>%。</w:t>
+      </w:r>
+      <w:r>
+        <w:rPr>
+          <w:rStyle w:val="af"/>
+          <w:sz w:val="24"/>
+          <w:szCs w:val="24"/>
+        </w:rPr>
+        <w:footnoteReference w:id="2"/>
+      </w:r>
+      <w:r>
+        <w:rPr>
+          <w:rFonts w:hint="eastAsia"/>
+          <w:sz w:val="24"/>
+          <w:szCs w:val="24"/>
+        </w:rPr>
+        <w:t>这样</w:t>
+      </w:r>
+      <w:r>
+        <w:rPr>
+          <w:sz w:val="24"/>
+          <w:szCs w:val="24"/>
+        </w:rPr>
+        <w:t>信息不互通的状态大大影响了</w:t>
+      </w:r>
+      <w:r>
+        <w:rPr>
+          <w:rFonts w:hint="eastAsia"/>
+          <w:sz w:val="24"/>
+          <w:szCs w:val="24"/>
+        </w:rPr>
+        <w:t>智慧</w:t>
+      </w:r>
+      <w:r>
+        <w:rPr>
+          <w:sz w:val="24"/>
+          <w:szCs w:val="24"/>
+        </w:rPr>
+        <w:t>应急信息服务的供给。</w:t>
+      </w:r>
+    </w:p>
+    <w:p>
+      <w:pPr>
+        <w:adjustRightInd w:val="0"/>
+        <w:snapToGrid w:val="0"/>
+        <w:spacing w:line="360" w:lineRule="auto"/>
+        <w:outlineLvl w:val="3"/>
+        <w:rPr>
+          <w:sz w:val="24"/>
+          <w:szCs w:val="24"/>
+        </w:rPr>
+      </w:pPr>
+      <w:r>
+        <w:rPr>
+          <w:rFonts w:hint="eastAsia"/>
+          <w:sz w:val="24"/>
+          <w:szCs w:val="24"/>
+        </w:rPr>
+        <w:t>1.2.3</w:t>
+      </w:r>
+      <w:r>
+        <w:rPr>
+          <w:sz w:val="24"/>
+          <w:szCs w:val="24"/>
+        </w:rPr>
+        <w:t xml:space="preserve"> </w:t>
+      </w:r>
+      <w:r>
+        <w:rPr>
+          <w:rFonts w:hint="eastAsia"/>
+          <w:sz w:val="24"/>
+          <w:szCs w:val="24"/>
+        </w:rPr>
+        <w:t>法律方面</w:t>
+      </w:r>
+    </w:p>
+    <w:p>
+      <w:pPr>
+        <w:adjustRightInd w:val="0"/>
+        <w:snapToGrid w:val="0"/>
+        <w:spacing w:line="360" w:lineRule="auto"/>
+        <w:ind w:firstLineChars="200" w:firstLine="480"/>
+        <w:rPr>
+          <w:sz w:val="24"/>
+        </w:rPr>
+      </w:pPr>
+      <w:r>
+        <w:rPr>
+          <w:rFonts w:hint="eastAsia"/>
+          <w:sz w:val="24"/>
+        </w:rPr>
+        <w:t>电子</w:t>
+      </w:r>
+      <w:r>
+        <w:rPr>
+          <w:sz w:val="24"/>
+        </w:rPr>
+        <w:t>政务的建设和发展</w:t>
+      </w:r>
+      <w:r>
+        <w:rPr>
+          <w:rFonts w:hint="eastAsia"/>
+          <w:sz w:val="24"/>
+        </w:rPr>
+        <w:t>需要</w:t>
+      </w:r>
+      <w:r>
+        <w:rPr>
+          <w:sz w:val="24"/>
+        </w:rPr>
+        <w:t>法律</w:t>
+      </w:r>
+      <w:r>
+        <w:rPr>
+          <w:rFonts w:hint="eastAsia"/>
+          <w:sz w:val="24"/>
+        </w:rPr>
+        <w:t>规范</w:t>
+      </w:r>
+      <w:r>
+        <w:rPr>
+          <w:sz w:val="24"/>
+        </w:rPr>
+        <w:t>方面给予及时的</w:t>
+      </w:r>
+      <w:r>
+        <w:rPr>
+          <w:rFonts w:hint="eastAsia"/>
+          <w:sz w:val="24"/>
+        </w:rPr>
+        <w:t>保障和</w:t>
+      </w:r>
+      <w:r>
+        <w:rPr>
+          <w:sz w:val="24"/>
+        </w:rPr>
+        <w:t>支持，</w:t>
+      </w:r>
+      <w:r>
+        <w:rPr>
+          <w:rFonts w:hint="eastAsia"/>
+          <w:sz w:val="24"/>
+        </w:rPr>
+        <w:t>智慧</w:t>
+      </w:r>
+      <w:r>
+        <w:rPr>
+          <w:sz w:val="24"/>
+        </w:rPr>
+        <w:t>应急信息服务</w:t>
+      </w:r>
+      <w:r>
+        <w:rPr>
+          <w:rFonts w:hint="eastAsia"/>
+          <w:sz w:val="24"/>
+        </w:rPr>
+        <w:t>同样</w:t>
+      </w:r>
+      <w:r>
+        <w:rPr>
+          <w:sz w:val="24"/>
+        </w:rPr>
+        <w:t>也是如此。</w:t>
+      </w:r>
+      <w:r>
+        <w:rPr>
+          <w:rFonts w:hint="eastAsia"/>
+          <w:sz w:val="24"/>
+        </w:rPr>
+        <w:t>目前</w:t>
+      </w:r>
+      <w:r>
+        <w:rPr>
+          <w:sz w:val="24"/>
+        </w:rPr>
+        <w:t>我国</w:t>
+      </w:r>
+      <w:r>
+        <w:rPr>
+          <w:rFonts w:hint="eastAsia"/>
+          <w:sz w:val="24"/>
+        </w:rPr>
+        <w:t>正处于</w:t>
+      </w:r>
+      <w:r>
+        <w:rPr>
+          <w:sz w:val="24"/>
+        </w:rPr>
+        <w:t>社会转型期，</w:t>
+      </w:r>
+      <w:r>
+        <w:rPr>
+          <w:rFonts w:hint="eastAsia"/>
+          <w:sz w:val="24"/>
+        </w:rPr>
+        <w:t>各种</w:t>
+      </w:r>
+      <w:r>
+        <w:rPr>
+          <w:sz w:val="24"/>
+        </w:rPr>
+        <w:t>矛盾层出不穷。</w:t>
+      </w:r>
+      <w:r>
+        <w:rPr>
+          <w:rFonts w:hint="eastAsia"/>
+          <w:sz w:val="24"/>
+        </w:rPr>
+        <w:t>法律</w:t>
+      </w:r>
+      <w:r>
+        <w:rPr>
+          <w:sz w:val="24"/>
+        </w:rPr>
+        <w:t>法规</w:t>
+      </w:r>
+      <w:r>
+        <w:rPr>
+          <w:rFonts w:hint="eastAsia"/>
+          <w:sz w:val="24"/>
+        </w:rPr>
+        <w:t>呈现</w:t>
+      </w:r>
+      <w:r>
+        <w:rPr>
+          <w:sz w:val="24"/>
+        </w:rPr>
+        <w:t>出</w:t>
+      </w:r>
+      <w:r>
+        <w:rPr>
+          <w:rFonts w:hint="eastAsia"/>
+          <w:sz w:val="24"/>
+        </w:rPr>
+        <w:t>相对</w:t>
+      </w:r>
+      <w:r>
+        <w:rPr>
+          <w:sz w:val="24"/>
+        </w:rPr>
+        <w:t>滞后</w:t>
+      </w:r>
+      <w:r>
+        <w:rPr>
+          <w:rFonts w:hint="eastAsia"/>
+          <w:sz w:val="24"/>
+        </w:rPr>
+        <w:t>的</w:t>
+      </w:r>
+      <w:r>
+        <w:rPr>
+          <w:sz w:val="24"/>
+        </w:rPr>
+        <w:t>状态</w:t>
+      </w:r>
+      <w:r>
+        <w:rPr>
+          <w:rFonts w:hint="eastAsia"/>
+          <w:sz w:val="24"/>
+        </w:rPr>
+        <w:t>。作为</w:t>
+      </w:r>
+      <w:r>
+        <w:rPr>
+          <w:sz w:val="24"/>
+        </w:rPr>
+        <w:t>一种新生</w:t>
+      </w:r>
+      <w:r>
+        <w:rPr>
+          <w:rFonts w:hint="eastAsia"/>
+          <w:sz w:val="24"/>
+        </w:rPr>
+        <w:t>事物</w:t>
+      </w:r>
+      <w:r>
+        <w:rPr>
+          <w:sz w:val="24"/>
+        </w:rPr>
+        <w:t>，现有的法律法规</w:t>
+      </w:r>
+      <w:r>
+        <w:rPr>
+          <w:rFonts w:hint="eastAsia"/>
+          <w:sz w:val="24"/>
+        </w:rPr>
+        <w:t>无法</w:t>
+      </w:r>
+      <w:r>
+        <w:rPr>
+          <w:sz w:val="24"/>
+        </w:rPr>
+        <w:t>及时给予智慧应急信息服务提供保障。</w:t>
+      </w:r>
+      <w:r>
+        <w:rPr>
+          <w:rFonts w:hint="eastAsia"/>
+          <w:sz w:val="24"/>
+        </w:rPr>
+        <w:t>例如在</w:t>
+      </w:r>
+      <w:r>
+        <w:rPr>
+          <w:sz w:val="24"/>
+        </w:rPr>
+        <w:t>保障</w:t>
+      </w:r>
+      <w:r>
+        <w:rPr>
+          <w:rFonts w:hint="eastAsia"/>
+          <w:sz w:val="24"/>
+        </w:rPr>
+        <w:t>信息</w:t>
+      </w:r>
+      <w:r>
+        <w:rPr>
+          <w:sz w:val="24"/>
+        </w:rPr>
+        <w:t>自由和信息公开</w:t>
+      </w:r>
+      <w:r>
+        <w:rPr>
+          <w:rFonts w:hint="eastAsia"/>
+          <w:sz w:val="24"/>
+        </w:rPr>
+        <w:t>方面的立法一直处于空白。</w:t>
+      </w:r>
+      <w:r>
+        <w:rPr>
+          <w:sz w:val="24"/>
+        </w:rPr>
+        <w:t>这使得</w:t>
+      </w:r>
+      <w:r>
+        <w:rPr>
+          <w:rFonts w:hint="eastAsia"/>
+          <w:sz w:val="24"/>
+        </w:rPr>
+        <w:t>各部门</w:t>
+      </w:r>
+      <w:r>
+        <w:rPr>
+          <w:sz w:val="24"/>
+        </w:rPr>
+        <w:t>在处理</w:t>
+      </w:r>
+      <w:r>
+        <w:rPr>
+          <w:rFonts w:hint="eastAsia"/>
+          <w:sz w:val="24"/>
+        </w:rPr>
+        <w:t>信息</w:t>
+      </w:r>
+      <w:r>
+        <w:rPr>
+          <w:sz w:val="24"/>
+        </w:rPr>
+        <w:t>公开</w:t>
+      </w:r>
+      <w:r>
+        <w:rPr>
+          <w:rFonts w:hint="eastAsia"/>
+          <w:sz w:val="24"/>
+        </w:rPr>
+        <w:t>方面</w:t>
+      </w:r>
+      <w:r>
+        <w:rPr>
+          <w:sz w:val="24"/>
+        </w:rPr>
+        <w:t>，都是</w:t>
+      </w:r>
+      <w:r>
+        <w:rPr>
+          <w:rFonts w:hint="eastAsia"/>
+          <w:sz w:val="24"/>
+        </w:rPr>
+        <w:t>根据</w:t>
+      </w:r>
+      <w:r>
+        <w:rPr>
+          <w:sz w:val="24"/>
+        </w:rPr>
+        <w:t>本部门的</w:t>
+      </w:r>
+      <w:r>
+        <w:rPr>
+          <w:rFonts w:hint="eastAsia"/>
+          <w:sz w:val="24"/>
+        </w:rPr>
+        <w:t>意愿自行</w:t>
+      </w:r>
+      <w:r>
+        <w:rPr>
+          <w:sz w:val="24"/>
+        </w:rPr>
+        <w:t>决定，</w:t>
+      </w:r>
+      <w:r>
+        <w:rPr>
+          <w:rFonts w:hint="eastAsia"/>
+          <w:sz w:val="24"/>
+        </w:rPr>
+        <w:t>没有</w:t>
+      </w:r>
+      <w:r>
+        <w:rPr>
+          <w:sz w:val="24"/>
+        </w:rPr>
+        <w:t>统一的标准。</w:t>
+      </w:r>
+      <w:r>
+        <w:rPr>
+          <w:rFonts w:hint="eastAsia"/>
+          <w:sz w:val="24"/>
+        </w:rPr>
+        <w:t>同时，</w:t>
+      </w:r>
+      <w:r>
+        <w:rPr>
+          <w:sz w:val="24"/>
+        </w:rPr>
+        <w:t>我国在</w:t>
+      </w:r>
+      <w:r>
+        <w:rPr>
+          <w:rFonts w:hint="eastAsia"/>
+          <w:sz w:val="24"/>
+        </w:rPr>
+        <w:t>信息安全、信息有效性等方面的基础立法也明显落后</w:t>
       </w:r>
       <w:r>
         <w:rPr>
@@ -964,19 +4335,112 @@
       </w:r>
       <w:r>
         <w:rPr>
-          <w:sz w:val="24"/>
-        </w:rPr>
-        <w:t>保持信息生态系统的平衡。</w:t>
-      </w:r>
-      <w:r>
-        <w:rPr>
-          <w:sz w:val="24"/>
-        </w:rPr>
-        <w:t>信息生态学的研究内容，主要涉及信息生态系 统与信息生态平衡、信息环境与信息环境管理、全球信息环境，以及信息生态与企业信息化这四个大的方向。</w:t>
-      </w:r>
-    </w:p>
-    <w:p>
-      <w:pPr>
+          <w:rFonts w:hint="eastAsia"/>
+          <w:sz w:val="24"/>
+        </w:rPr>
+        <w:t>这严重</w:t>
+      </w:r>
+      <w:r>
+        <w:rPr>
+          <w:sz w:val="24"/>
+        </w:rPr>
+        <w:t>制约了电子政务的</w:t>
+      </w:r>
+      <w:r>
+        <w:rPr>
+          <w:rFonts w:hint="eastAsia"/>
+          <w:sz w:val="24"/>
+        </w:rPr>
+        <w:t>进一步</w:t>
+      </w:r>
+      <w:r>
+        <w:rPr>
+          <w:sz w:val="24"/>
+        </w:rPr>
+        <w:t>发展。</w:t>
+      </w:r>
+      <w:r>
+        <w:rPr>
+          <w:rFonts w:hint="eastAsia"/>
+          <w:sz w:val="24"/>
+        </w:rPr>
+        <w:t>随着</w:t>
+      </w:r>
+      <w:r>
+        <w:rPr>
+          <w:sz w:val="24"/>
+        </w:rPr>
+        <w:t>电子政务</w:t>
+      </w:r>
+      <w:r>
+        <w:rPr>
+          <w:rFonts w:hint="eastAsia"/>
+          <w:sz w:val="24"/>
+        </w:rPr>
+        <w:t>各个方面应用的</w:t>
+      </w:r>
+      <w:r>
+        <w:rPr>
+          <w:sz w:val="24"/>
+        </w:rPr>
+        <w:t>不断深入</w:t>
+      </w:r>
+      <w:r>
+        <w:rPr>
+          <w:rFonts w:hint="eastAsia"/>
+          <w:sz w:val="24"/>
+        </w:rPr>
+        <w:t>，</w:t>
+      </w:r>
+      <w:r>
+        <w:rPr>
+          <w:sz w:val="24"/>
+        </w:rPr>
+        <w:t>有关</w:t>
+      </w:r>
+      <w:r>
+        <w:rPr>
+          <w:rFonts w:hint="eastAsia"/>
+          <w:sz w:val="24"/>
+        </w:rPr>
+        <w:t>法律</w:t>
+      </w:r>
+      <w:r>
+        <w:rPr>
+          <w:sz w:val="24"/>
+        </w:rPr>
+        <w:t>法规问题</w:t>
+      </w:r>
+      <w:r>
+        <w:rPr>
+          <w:rFonts w:hint="eastAsia"/>
+          <w:sz w:val="24"/>
+        </w:rPr>
+        <w:t>将</w:t>
+      </w:r>
+      <w:r>
+        <w:rPr>
+          <w:sz w:val="24"/>
+        </w:rPr>
+        <w:t>变得越来越突出</w:t>
+      </w:r>
+      <w:r>
+        <w:rPr>
+          <w:rFonts w:hint="eastAsia"/>
+          <w:sz w:val="24"/>
+        </w:rPr>
+        <w:t>，</w:t>
+      </w:r>
+      <w:r>
+        <w:rPr>
+          <w:sz w:val="24"/>
+        </w:rPr>
+        <w:t>必须尽早解决。</w:t>
+      </w:r>
+    </w:p>
+    <w:p>
+      <w:pPr>
+        <w:adjustRightInd w:val="0"/>
         <w:snapToGrid w:val="0"/>
         <w:spacing w:line="360" w:lineRule="auto"/>
         <w:outlineLvl w:val="3"/>
@@ -984,38 +4448,875 @@
           <w:sz w:val="24"/>
         </w:rPr>
       </w:pPr>
-      <w:commentRangeStart w:id="3"/>
-      <w:r>
-        <w:rPr>
-          <w:sz w:val="24"/>
-        </w:rPr>
-        <w:t xml:space="preserve">3.1.1 </w:t>
-      </w:r>
-      <w:r>
-        <w:rPr>
-          <w:rFonts w:hint="eastAsia"/>
-          <w:sz w:val="24"/>
-        </w:rPr>
-        <w:t>信息</w:t>
-      </w:r>
-      <w:r>
-        <w:rPr>
-          <w:sz w:val="24"/>
-        </w:rPr>
-        <w:t>生态学的特征</w:t>
-      </w:r>
-    </w:p>
-    <w:p>
-      <w:pPr>
-        <w:snapToGrid w:val="0"/>
-        <w:spacing w:line="360" w:lineRule="auto"/>
-        <w:rPr>
-          <w:rFonts w:hint="eastAsia"/>
-          <w:sz w:val="24"/>
-        </w:rPr>
-      </w:pPr>
-      <w:r>
-        <w:rPr>
+      <w:r>
+        <w:rPr>
+          <w:rFonts w:hint="eastAsia"/>
+          <w:sz w:val="24"/>
+        </w:rPr>
+        <w:t>1.2.4 统一</w:t>
+      </w:r>
+      <w:r>
+        <w:rPr>
+          <w:rFonts w:hint="eastAsia"/>
+          <w:sz w:val="24"/>
+        </w:rPr>
+        <w:t>应用标准</w:t>
+      </w:r>
+      <w:r>
+        <w:rPr>
+          <w:sz w:val="24"/>
+        </w:rPr>
+        <w:t>缺失</w:t>
+      </w:r>
+    </w:p>
+    <w:p>
+      <w:pPr>
+        <w:adjustRightInd w:val="0"/>
+        <w:snapToGrid w:val="0"/>
+        <w:spacing w:line="360" w:lineRule="auto"/>
+        <w:ind w:firstLineChars="200" w:firstLine="480"/>
+        <w:rPr>
+          <w:sz w:val="24"/>
+        </w:rPr>
+      </w:pPr>
+      <w:r>
+        <w:rPr>
+          <w:rFonts w:hint="eastAsia"/>
+          <w:sz w:val="24"/>
+        </w:rPr>
+        <w:t>应用</w:t>
+      </w:r>
+      <w:r>
+        <w:rPr>
+          <w:sz w:val="24"/>
+        </w:rPr>
+        <w:t>标准是</w:t>
+      </w:r>
+      <w:r>
+        <w:rPr>
+          <w:rFonts w:hint="eastAsia"/>
+          <w:sz w:val="24"/>
+        </w:rPr>
+        <w:t>对需要共识或共享的信息资源</w:t>
+      </w:r>
+      <w:r>
+        <w:rPr>
+          <w:sz w:val="24"/>
+        </w:rPr>
+        <w:t>(包括处理资源和作为处理对象的</w:t>
+      </w:r>
+      <w:r>
+        <w:rPr>
+          <w:sz w:val="24"/>
+        </w:rPr>
+        <w:lastRenderedPageBreak/>
+        <w:t>数据资源)进行形式</w:t>
+      </w:r>
+      <w:r>
+        <w:rPr>
+          <w:rFonts w:hint="eastAsia"/>
+          <w:sz w:val="24"/>
+        </w:rPr>
+        <w:t>和内容的统一规范。</w:t>
+      </w:r>
+      <w:r>
+        <w:rPr>
+          <w:rFonts w:hint="eastAsia"/>
+          <w:sz w:val="24"/>
+        </w:rPr>
+        <w:t>应用</w:t>
+      </w:r>
+      <w:r>
+        <w:rPr>
+          <w:sz w:val="24"/>
+        </w:rPr>
+        <w:t>标准</w:t>
+      </w:r>
+      <w:r>
+        <w:rPr>
+          <w:rFonts w:hint="eastAsia"/>
+          <w:sz w:val="24"/>
+        </w:rPr>
+        <w:t>的</w:t>
+      </w:r>
+      <w:r>
+        <w:rPr>
+          <w:sz w:val="24"/>
+        </w:rPr>
+        <w:t>良好设定可以消除</w:t>
+      </w:r>
+      <w:r>
+        <w:rPr>
+          <w:rFonts w:hint="eastAsia"/>
+          <w:sz w:val="24"/>
+        </w:rPr>
+        <w:t>“信息</w:t>
+      </w:r>
+      <w:r>
+        <w:rPr>
+          <w:sz w:val="24"/>
+        </w:rPr>
+        <w:t>孤岛</w:t>
+      </w:r>
+      <w:r>
+        <w:rPr>
+          <w:rFonts w:hint="eastAsia"/>
+          <w:sz w:val="24"/>
+        </w:rPr>
+        <w:t>”现象</w:t>
+      </w:r>
+      <w:r>
+        <w:rPr>
+          <w:sz w:val="24"/>
+        </w:rPr>
+        <w:t>，</w:t>
+      </w:r>
+      <w:r>
+        <w:rPr>
+          <w:rFonts w:hint="eastAsia"/>
+          <w:sz w:val="24"/>
+        </w:rPr>
+        <w:t>实现</w:t>
+      </w:r>
+      <w:r>
+        <w:rPr>
+          <w:sz w:val="24"/>
+        </w:rPr>
+        <w:t>政府各个部门之间</w:t>
+      </w:r>
+      <w:r>
+        <w:rPr>
+          <w:rFonts w:hint="eastAsia"/>
+          <w:sz w:val="24"/>
+        </w:rPr>
+        <w:t>的信息</w:t>
+      </w:r>
+      <w:r>
+        <w:rPr>
+          <w:sz w:val="24"/>
+        </w:rPr>
+        <w:t>共享。</w:t>
+      </w:r>
+      <w:r>
+        <w:rPr>
+          <w:rFonts w:hint="eastAsia"/>
+          <w:sz w:val="24"/>
+        </w:rPr>
+        <w:t>但</w:t>
+      </w:r>
+      <w:r>
+        <w:rPr>
+          <w:sz w:val="24"/>
+        </w:rPr>
+        <w:t>目前</w:t>
+      </w:r>
+      <w:r>
+        <w:rPr>
+          <w:rFonts w:hint="eastAsia"/>
+          <w:sz w:val="24"/>
+        </w:rPr>
+        <w:t>由于我国不同政府部门之间、各级政府部门之间、不同区域之间</w:t>
+      </w:r>
+      <w:r>
+        <w:rPr>
+          <w:sz w:val="24"/>
+        </w:rPr>
+        <w:t>,对电子政务的需求差别较大</w:t>
+      </w:r>
+      <w:r>
+        <w:rPr>
+          <w:rFonts w:hint="eastAsia"/>
+          <w:sz w:val="24"/>
+        </w:rPr>
+        <w:t>。</w:t>
+      </w:r>
+      <w:r>
+        <w:rPr>
+          <w:sz w:val="24"/>
+        </w:rPr>
+        <w:t>所以</w:t>
+      </w:r>
+      <w:r>
+        <w:rPr>
+          <w:sz w:val="24"/>
+        </w:rPr>
+        <w:t>,</w:t>
+      </w:r>
+      <w:r>
+        <w:rPr>
+          <w:rFonts w:hint="eastAsia"/>
+          <w:sz w:val="24"/>
+        </w:rPr>
+        <w:t>他们在国家标准的指导下</w:t>
+      </w:r>
+      <w:r>
+        <w:rPr>
+          <w:sz w:val="24"/>
+        </w:rPr>
+        <w:t>,又不得不制定地方标准和部门标准。地方和</w:t>
+      </w:r>
+      <w:r>
+        <w:rPr>
+          <w:rFonts w:hint="eastAsia"/>
+          <w:sz w:val="24"/>
+        </w:rPr>
+        <w:t>部门标准的产生又扩大了标准范围</w:t>
+      </w:r>
+      <w:r>
+        <w:rPr>
+          <w:sz w:val="24"/>
+        </w:rPr>
+        <w:t>,两者之间形成了一种很难调和的矛</w:t>
+      </w:r>
+      <w:r>
+        <w:rPr>
+          <w:rFonts w:hint="eastAsia"/>
+          <w:sz w:val="24"/>
+        </w:rPr>
+        <w:t>盾。</w:t>
+      </w:r>
+      <w:r>
+        <w:rPr>
+          <w:rFonts w:hint="eastAsia"/>
+          <w:sz w:val="24"/>
+        </w:rPr>
+        <w:t>电子</w:t>
+      </w:r>
+      <w:r>
+        <w:rPr>
+          <w:sz w:val="24"/>
+        </w:rPr>
+        <w:t>政务和应急信息服务</w:t>
+      </w:r>
+      <w:r>
+        <w:rPr>
+          <w:rFonts w:hint="eastAsia"/>
+          <w:sz w:val="24"/>
+        </w:rPr>
+        <w:t>急需</w:t>
+      </w:r>
+      <w:r>
+        <w:rPr>
+          <w:sz w:val="24"/>
+        </w:rPr>
+        <w:t>一</w:t>
+      </w:r>
+      <w:r>
+        <w:rPr>
+          <w:rFonts w:hint="eastAsia"/>
+          <w:sz w:val="24"/>
+        </w:rPr>
+        <w:t>种切实</w:t>
+      </w:r>
+      <w:r>
+        <w:rPr>
+          <w:sz w:val="24"/>
+        </w:rPr>
+        <w:t>可用的现实规范。</w:t>
+      </w:r>
+    </w:p>
+    <w:p>
+      <w:pPr>
+        <w:adjustRightInd w:val="0"/>
+        <w:snapToGrid w:val="0"/>
+        <w:spacing w:line="360" w:lineRule="auto"/>
+        <w:outlineLvl w:val="1"/>
+        <w:rPr>
+          <w:sz w:val="24"/>
+        </w:rPr>
+      </w:pPr>
+      <w:r>
+        <w:rPr>
+          <w:rFonts w:hint="eastAsia"/>
+          <w:sz w:val="24"/>
+        </w:rPr>
+        <w:t>2</w:t>
+      </w:r>
+      <w:r>
+        <w:rPr>
+          <w:sz w:val="24"/>
+        </w:rPr>
+        <w:t xml:space="preserve"> </w:t>
+      </w:r>
+      <w:r>
+        <w:rPr>
+          <w:rFonts w:hint="eastAsia"/>
+          <w:sz w:val="24"/>
+        </w:rPr>
+        <w:t>不能</w:t>
+      </w:r>
+      <w:r>
+        <w:rPr>
+          <w:sz w:val="24"/>
+        </w:rPr>
+        <w:t>满足</w:t>
+      </w:r>
+      <w:r>
+        <w:rPr>
+          <w:rFonts w:hint="eastAsia"/>
+          <w:sz w:val="24"/>
+        </w:rPr>
+        <w:t>公众</w:t>
+      </w:r>
+      <w:r>
+        <w:rPr>
+          <w:sz w:val="24"/>
+        </w:rPr>
+        <w:t>需求</w:t>
+      </w:r>
+    </w:p>
+    <w:p>
+      <w:pPr>
+        <w:adjustRightInd w:val="0"/>
+        <w:snapToGrid w:val="0"/>
+        <w:spacing w:line="360" w:lineRule="auto"/>
+        <w:ind w:firstLineChars="200" w:firstLine="480"/>
+        <w:rPr>
+          <w:sz w:val="24"/>
+        </w:rPr>
+      </w:pPr>
+    </w:p>
+    <w:p>
+      <w:pPr>
+        <w:snapToGrid w:val="0"/>
+        <w:spacing w:line="360" w:lineRule="auto"/>
+        <w:outlineLvl w:val="0"/>
+        <w:rPr>
+          <w:sz w:val="24"/>
+        </w:rPr>
+      </w:pPr>
+      <w:r>
+        <w:rPr>
+          <w:rFonts w:hint="eastAsia"/>
+          <w:sz w:val="24"/>
+        </w:rPr>
+        <w:t xml:space="preserve">第三章 </w:t>
+      </w:r>
+      <w:r>
+        <w:rPr>
+          <w:sz w:val="24"/>
+        </w:rPr>
+        <w:t>提出意见</w:t>
+      </w:r>
+    </w:p>
+    <w:p>
+      <w:pPr>
+        <w:snapToGrid w:val="0"/>
+        <w:spacing w:line="360" w:lineRule="auto"/>
+        <w:outlineLvl w:val="1"/>
+        <w:rPr>
+          <w:rFonts w:hint="eastAsia"/>
+          <w:sz w:val="24"/>
+        </w:rPr>
+      </w:pPr>
+      <w:r>
+        <w:rPr>
+          <w:rFonts w:hint="eastAsia"/>
+          <w:sz w:val="24"/>
+        </w:rPr>
+        <w:t xml:space="preserve">1 </w:t>
+      </w:r>
+      <w:r>
+        <w:rPr>
+          <w:rFonts w:hint="eastAsia"/>
+          <w:sz w:val="24"/>
+        </w:rPr>
+        <w:t>借鉴</w:t>
+      </w:r>
+      <w:r>
+        <w:rPr>
+          <w:sz w:val="24"/>
+        </w:rPr>
+        <w:t>先进经验，结合自身</w:t>
+      </w:r>
+      <w:r>
+        <w:rPr>
+          <w:rFonts w:hint="eastAsia"/>
+          <w:sz w:val="24"/>
+        </w:rPr>
+        <w:t>发展</w:t>
+      </w:r>
+    </w:p>
+    <w:p>
+      <w:pPr>
+        <w:pStyle w:val="af4"/>
+        <w:numPr>
+          <w:ilvl w:val="1"/>
+          <w:numId w:val="1"/>
+        </w:numPr>
+        <w:snapToGrid w:val="0"/>
+        <w:spacing w:line="360" w:lineRule="auto"/>
+        <w:ind w:firstLineChars="0"/>
+        <w:outlineLvl w:val="2"/>
+        <w:rPr>
+          <w:sz w:val="24"/>
+        </w:rPr>
+      </w:pPr>
+      <w:r>
+        <w:rPr>
+          <w:rFonts w:hint="eastAsia"/>
+          <w:sz w:val="24"/>
+        </w:rPr>
+        <w:t>新加坡</w:t>
+      </w:r>
+      <w:r>
+        <w:rPr>
+          <w:sz w:val="24"/>
+        </w:rPr>
+        <w:t>发展案例</w:t>
+      </w:r>
+    </w:p>
+    <w:p>
+      <w:pPr>
+        <w:snapToGrid w:val="0"/>
+        <w:spacing w:line="360" w:lineRule="auto"/>
+        <w:outlineLvl w:val="3"/>
+        <w:rPr>
+          <w:sz w:val="24"/>
+        </w:rPr>
+      </w:pPr>
+      <w:r>
+        <w:rPr>
+          <w:rFonts w:hint="eastAsia"/>
+          <w:sz w:val="24"/>
+        </w:rPr>
+        <w:t>1.</w:t>
+      </w:r>
+      <w:r>
+        <w:rPr>
+          <w:rFonts w:hint="eastAsia"/>
+          <w:sz w:val="24"/>
+        </w:rPr>
+        <w:t xml:space="preserve">1.1 </w:t>
+      </w:r>
+      <w:r>
+        <w:rPr>
+          <w:rFonts w:hint="eastAsia"/>
+          <w:sz w:val="24"/>
+        </w:rPr>
+        <w:t>新加坡</w:t>
+      </w:r>
+      <w:r>
+        <w:rPr>
+          <w:rFonts w:hint="eastAsia"/>
+          <w:sz w:val="24"/>
+        </w:rPr>
+        <w:t>智慧</w:t>
+      </w:r>
+      <w:r>
+        <w:rPr>
+          <w:sz w:val="24"/>
+        </w:rPr>
+        <w:t>政务</w:t>
+      </w:r>
+      <w:r>
+        <w:rPr>
+          <w:sz w:val="24"/>
+        </w:rPr>
+        <w:t>发展水平</w:t>
+      </w:r>
+    </w:p>
+    <w:p>
+      <w:pPr>
+        <w:snapToGrid w:val="0"/>
+        <w:spacing w:line="360" w:lineRule="auto"/>
+        <w:ind w:firstLineChars="200" w:firstLine="480"/>
+        <w:rPr>
+          <w:rFonts w:hint="eastAsia"/>
+          <w:sz w:val="24"/>
+        </w:rPr>
+      </w:pPr>
+      <w:r>
+        <w:rPr>
+          <w:rFonts w:hint="eastAsia"/>
+          <w:sz w:val="24"/>
+        </w:rPr>
+        <w:t>新加坡位于</w:t>
+      </w:r>
+      <w:r>
+        <w:rPr>
+          <w:sz w:val="24"/>
+        </w:rPr>
+        <w:t>东南亚，</w:t>
+      </w:r>
+      <w:r>
+        <w:rPr>
+          <w:rFonts w:hint="eastAsia"/>
+          <w:sz w:val="24"/>
+        </w:rPr>
+        <w:t>地处马来半岛</w:t>
+      </w:r>
+      <w:r>
+        <w:rPr>
+          <w:sz w:val="24"/>
+        </w:rPr>
+        <w:t>最南端</w:t>
+      </w:r>
+      <w:r>
+        <w:rPr>
+          <w:rFonts w:hint="eastAsia"/>
+          <w:sz w:val="24"/>
+        </w:rPr>
+        <w:t>，</w:t>
+      </w:r>
+      <w:r>
+        <w:rPr>
+          <w:sz w:val="24"/>
+        </w:rPr>
+        <w:t>也是</w:t>
+      </w:r>
+      <w:r>
+        <w:rPr>
+          <w:rFonts w:hint="eastAsia"/>
+          <w:sz w:val="24"/>
+        </w:rPr>
+        <w:t>太平洋</w:t>
+      </w:r>
+      <w:r>
+        <w:rPr>
+          <w:sz w:val="24"/>
+        </w:rPr>
+        <w:t>与印度洋重要航道马六甲海峡的出入口。</w:t>
+      </w:r>
+      <w:r>
+        <w:rPr>
+          <w:rFonts w:hint="eastAsia"/>
+          <w:sz w:val="24"/>
+        </w:rPr>
+        <w:t>如今是</w:t>
+      </w:r>
+      <w:r>
+        <w:rPr>
+          <w:sz w:val="24"/>
+        </w:rPr>
+        <w:t>东南亚地区重要的</w:t>
+      </w:r>
+      <w:r>
+        <w:rPr>
+          <w:rFonts w:hint="eastAsia"/>
+          <w:sz w:val="24"/>
+        </w:rPr>
+        <w:t>金融中心</w:t>
+      </w:r>
+      <w:r>
+        <w:rPr>
+          <w:sz w:val="24"/>
+        </w:rPr>
+        <w:t>、运输中心</w:t>
+      </w:r>
+      <w:r>
+        <w:rPr>
+          <w:rFonts w:hint="eastAsia"/>
+          <w:sz w:val="24"/>
+        </w:rPr>
+        <w:t>和</w:t>
+      </w:r>
+      <w:r>
+        <w:rPr>
+          <w:sz w:val="24"/>
+        </w:rPr>
+        <w:t>国际贸易中转站。</w:t>
+      </w:r>
+      <w:r>
+        <w:rPr>
+          <w:rFonts w:hint="eastAsia"/>
+          <w:sz w:val="24"/>
+        </w:rPr>
+        <w:t>它的</w:t>
+      </w:r>
+      <w:r>
+        <w:rPr>
+          <w:sz w:val="24"/>
+        </w:rPr>
+        <w:t>电子政务发展水平</w:t>
+      </w:r>
+      <w:r>
+        <w:rPr>
+          <w:rFonts w:hint="eastAsia"/>
+          <w:sz w:val="24"/>
+        </w:rPr>
+        <w:t>更是</w:t>
+      </w:r>
+      <w:r>
+        <w:rPr>
+          <w:sz w:val="24"/>
+        </w:rPr>
+        <w:t>达到非常</w:t>
+      </w:r>
+      <w:r>
+        <w:rPr>
+          <w:rFonts w:hint="eastAsia"/>
+          <w:sz w:val="24"/>
+        </w:rPr>
+        <w:t>高</w:t>
+      </w:r>
+      <w:r>
+        <w:rPr>
+          <w:sz w:val="24"/>
+        </w:rPr>
+        <w:t>的水平。</w:t>
+      </w:r>
+      <w:r>
+        <w:rPr>
+          <w:rFonts w:hint="eastAsia"/>
+          <w:sz w:val="24"/>
+        </w:rPr>
+        <w:t>在埃森哲</w:t>
+      </w:r>
+      <w:r>
+        <w:rPr>
+          <w:rStyle w:val="af"/>
+          <w:sz w:val="24"/>
+        </w:rPr>
+        <w:footnoteReference w:id="3"/>
+      </w:r>
+      <w:r>
+        <w:rPr>
+          <w:rFonts w:hint="eastAsia"/>
+          <w:sz w:val="24"/>
+        </w:rPr>
+        <w:t>电子政府报告</w:t>
+      </w:r>
+      <w:r>
+        <w:rPr>
+          <w:sz w:val="24"/>
+        </w:rPr>
+        <w:t xml:space="preserve"> 2 0 0 7 全球排</w:t>
+      </w:r>
+      <w:r>
+        <w:rPr>
+          <w:rFonts w:hint="eastAsia"/>
+          <w:sz w:val="24"/>
+        </w:rPr>
+        <w:t>名中，新加坡名列首位，并入选“全球三大领先电子政府</w:t>
+      </w:r>
+      <w:r>
+        <w:rPr>
+          <w:sz w:val="24"/>
+        </w:rPr>
+        <w:t>( 2 0 0 0 — 2 0 0 5 )”</w:t>
+      </w:r>
+      <w:r>
+        <w:rPr>
+          <w:rFonts w:hint="eastAsia"/>
+          <w:sz w:val="24"/>
+        </w:rPr>
+        <w:t>。</w:t>
+      </w:r>
+      <w:r>
+        <w:rPr>
+          <w:rFonts w:hint="eastAsia"/>
+          <w:sz w:val="24"/>
+        </w:rPr>
+        <w:t xml:space="preserve"> </w:t>
+      </w:r>
+      <w:r>
+        <w:rPr>
+          <w:rFonts w:hint="eastAsia"/>
+          <w:sz w:val="24"/>
+        </w:rPr>
+        <w:t>在美国布朗大学“</w:t>
+      </w:r>
+      <w:r>
+        <w:rPr>
+          <w:sz w:val="24"/>
+        </w:rPr>
+        <w:t>2007</w:t>
+      </w:r>
+      <w:r>
+        <w:rPr>
+          <w:rFonts w:hint="eastAsia"/>
+          <w:sz w:val="24"/>
+        </w:rPr>
+        <w:t>电子政府报告”中，新加坡位居全球第二</w:t>
+      </w:r>
+      <w:r>
+        <w:rPr>
+          <w:rFonts w:hint="eastAsia"/>
+          <w:sz w:val="24"/>
+        </w:rPr>
+        <w:t>，并且</w:t>
+      </w:r>
+      <w:r>
+        <w:rPr>
+          <w:sz w:val="24"/>
+        </w:rPr>
+        <w:t>在</w:t>
+      </w:r>
+      <w:r>
+        <w:rPr>
+          <w:rFonts w:hint="eastAsia"/>
+          <w:sz w:val="24"/>
+        </w:rPr>
+        <w:t>在日本早稻田大学“国际电子政府排名</w:t>
+      </w:r>
+      <w:r>
+        <w:rPr>
+          <w:sz w:val="24"/>
+        </w:rPr>
+        <w:t xml:space="preserve"> 2009”中，新加坡名列第一</w:t>
+      </w:r>
+      <w:r>
+        <w:rPr>
+          <w:rFonts w:hint="eastAsia"/>
+          <w:sz w:val="24"/>
+        </w:rPr>
+        <w:t>。此外，新加坡电子政府解决方案先后于</w:t>
+      </w:r>
+      <w:r>
+        <w:rPr>
+          <w:sz w:val="24"/>
+        </w:rPr>
+        <w:t xml:space="preserve"> 2005 年、2006 年和 2007 年</w:t>
+      </w:r>
+      <w:r>
+        <w:rPr>
+          <w:rFonts w:hint="eastAsia"/>
+          <w:sz w:val="24"/>
+        </w:rPr>
+        <w:t>荣获“联合国公共服务奖”。</w:t>
+      </w:r>
+      <w:r>
+        <w:rPr>
+          <w:rFonts w:hint="eastAsia"/>
+          <w:sz w:val="24"/>
+        </w:rPr>
+        <w:t>新加坡高水平的</w:t>
+      </w:r>
+      <w:r>
+        <w:rPr>
+          <w:rFonts w:hint="eastAsia"/>
+          <w:sz w:val="24"/>
+        </w:rPr>
+        <w:t>智慧</w:t>
+      </w:r>
+      <w:r>
+        <w:rPr>
+          <w:sz w:val="24"/>
+        </w:rPr>
+        <w:t>政务是全世界学习的对象。</w:t>
+      </w:r>
+      <w:r>
+        <w:rPr>
+          <w:rFonts w:hint="eastAsia"/>
+          <w:sz w:val="24"/>
+        </w:rPr>
+        <w:t>在高水平</w:t>
+      </w:r>
+      <w:r>
+        <w:rPr>
+          <w:sz w:val="24"/>
+        </w:rPr>
+        <w:t>电子</w:t>
+      </w:r>
+      <w:r>
+        <w:rPr>
+          <w:rFonts w:hint="eastAsia"/>
+          <w:sz w:val="24"/>
+        </w:rPr>
+        <w:t>政务</w:t>
+      </w:r>
+      <w:r>
+        <w:rPr>
+          <w:sz w:val="24"/>
+        </w:rPr>
+        <w:t>的基础上，</w:t>
+      </w:r>
+      <w:r>
+        <w:rPr>
+          <w:rFonts w:hint="eastAsia"/>
+          <w:sz w:val="24"/>
+        </w:rPr>
+        <w:t>经过多年的探索实践</w:t>
+      </w:r>
+      <w:r>
+        <w:rPr>
+          <w:sz w:val="24"/>
+        </w:rPr>
+        <w:t>,新加坡政府在</w:t>
+      </w:r>
+      <w:r>
+        <w:rPr>
+          <w:rFonts w:hint="eastAsia"/>
+          <w:sz w:val="24"/>
+        </w:rPr>
+        <w:t>智慧应急</w:t>
+      </w:r>
+      <w:r>
+        <w:rPr>
+          <w:sz w:val="24"/>
+        </w:rPr>
+        <w:t>管理方面</w:t>
+      </w:r>
+      <w:r>
+        <w:rPr>
+          <w:rFonts w:hint="eastAsia"/>
+          <w:sz w:val="24"/>
+        </w:rPr>
+        <w:t>有一套成熟的经验做法</w:t>
+      </w:r>
+      <w:r>
+        <w:rPr>
+          <w:sz w:val="24"/>
+        </w:rPr>
+        <w:t>,形</w:t>
+      </w:r>
+      <w:r>
+        <w:rPr>
+          <w:rFonts w:hint="eastAsia"/>
+          <w:sz w:val="24"/>
+        </w:rPr>
+        <w:t>成了应急管理工作的长效机制。</w:t>
+      </w:r>
+      <w:r>
+        <w:rPr>
+          <w:rFonts w:hint="eastAsia"/>
+          <w:sz w:val="24"/>
+        </w:rPr>
+        <w:t>对我国</w:t>
+      </w:r>
+      <w:r>
+        <w:rPr>
+          <w:sz w:val="24"/>
+        </w:rPr>
+        <w:t>有很大的借鉴意义。</w:t>
+      </w:r>
+    </w:p>
+    <w:p>
+      <w:pPr>
+        <w:snapToGrid w:val="0"/>
+        <w:spacing w:line="360" w:lineRule="auto"/>
+        <w:outlineLvl w:val="3"/>
+        <w:rPr>
+          <w:sz w:val="24"/>
+        </w:rPr>
+      </w:pPr>
+      <w:r>
+        <w:rPr>
+          <w:rFonts w:hint="eastAsia"/>
+          <w:sz w:val="24"/>
+        </w:rPr>
+        <w:t>1.1.2 对我国</w:t>
+      </w:r>
+      <w:r>
+        <w:rPr>
+          <w:sz w:val="24"/>
+        </w:rPr>
+        <w:t>的启示</w:t>
+      </w:r>
+    </w:p>
+    <w:p>
+      <w:pPr>
+        <w:snapToGrid w:val="0"/>
+        <w:spacing w:line="360" w:lineRule="auto"/>
+        <w:ind w:firstLineChars="200" w:firstLine="480"/>
+        <w:rPr>
+          <w:sz w:val="24"/>
+        </w:rPr>
+      </w:pPr>
+      <w:r>
+        <w:rPr>
+          <w:rFonts w:hint="eastAsia"/>
           <w:sz w:val="24"/>
         </w:rPr>
         <w:t>a</w:t>
@@ -1024,706 +5325,14 @@
         <w:rPr>
           <w:sz w:val="24"/>
         </w:rPr>
-        <w:t>.多种类型信息的集成</w:t>
-      </w:r>
-    </w:p>
-    <w:p>
-      <w:pPr>
-        <w:snapToGrid w:val="0"/>
-        <w:spacing w:line="360" w:lineRule="auto"/>
-        <w:ind w:firstLineChars="200" w:firstLine="480"/>
-        <w:rPr>
-          <w:sz w:val="24"/>
-        </w:rPr>
-      </w:pPr>
-      <w:r>
-        <w:rPr>
-          <w:rFonts w:hint="eastAsia"/>
-          <w:sz w:val="24"/>
-        </w:rPr>
-        <w:t>生物学成功地解释了物种的多样性</w:t>
-      </w:r>
-      <w:r>
-        <w:rPr>
-          <w:sz w:val="24"/>
-        </w:rPr>
-        <w:t>,信息生态学也能够解释信息的多样性。信息生态学并不局限于技术领域,而是注重人们如何集中地创造、描述、理解和利用信息。</w:t>
-      </w:r>
-    </w:p>
-    <w:p>
-      <w:pPr>
-        <w:snapToGrid w:val="0"/>
-        <w:spacing w:line="360" w:lineRule="auto"/>
-        <w:rPr>
-          <w:sz w:val="24"/>
-        </w:rPr>
-      </w:pPr>
-      <w:r>
-        <w:rPr>
-          <w:sz w:val="24"/>
-        </w:rPr>
-        <w:t>b</w:t>
-      </w:r>
-      <w:r>
-        <w:rPr>
-          <w:sz w:val="24"/>
-        </w:rPr>
-        <w:t>.信息生态的演进</w:t>
-      </w:r>
-    </w:p>
-    <w:p>
-      <w:pPr>
-        <w:snapToGrid w:val="0"/>
-        <w:spacing w:line="360" w:lineRule="auto"/>
-        <w:ind w:firstLineChars="200" w:firstLine="480"/>
-        <w:rPr>
-          <w:sz w:val="24"/>
-        </w:rPr>
-      </w:pPr>
-      <w:r>
-        <w:rPr>
-          <w:rFonts w:hint="eastAsia"/>
-          <w:sz w:val="24"/>
-        </w:rPr>
-        <w:t>正如自然生态学随时间变化而演变一样</w:t>
-      </w:r>
-      <w:r>
-        <w:rPr>
-          <w:sz w:val="24"/>
-        </w:rPr>
-        <w:t>,信息生态学也在不断地进化。虽然不可能完全预测一个公司的信息环境如何随时间的变化而变化,但现有的信息系统应当是有弹性的,是能够适应外部环境的改变的。</w:t>
-      </w:r>
-    </w:p>
-    <w:p>
-      <w:pPr>
-        <w:snapToGrid w:val="0"/>
-        <w:spacing w:line="360" w:lineRule="auto"/>
-        <w:rPr>
-          <w:sz w:val="24"/>
-        </w:rPr>
-      </w:pPr>
-      <w:r>
-        <w:rPr>
-          <w:sz w:val="24"/>
-        </w:rPr>
-        <w:t>c</w:t>
-      </w:r>
-      <w:r>
-        <w:rPr>
-          <w:sz w:val="24"/>
-        </w:rPr>
-        <w:t>.强调观察与描述</w:t>
-      </w:r>
-    </w:p>
-    <w:p>
-      <w:pPr>
-        <w:snapToGrid w:val="0"/>
-        <w:spacing w:line="360" w:lineRule="auto"/>
-        <w:ind w:firstLineChars="200" w:firstLine="480"/>
-        <w:rPr>
-          <w:sz w:val="24"/>
-        </w:rPr>
-      </w:pPr>
-      <w:r>
-        <w:rPr>
-          <w:rFonts w:hint="eastAsia"/>
-          <w:sz w:val="24"/>
-        </w:rPr>
-        <w:t>任何大型组织内的信息环境都是高度复杂的。对诸如谁有什么信息、人们如何将信息和知识运用于工作流程中等问题</w:t>
-      </w:r>
-      <w:r>
-        <w:rPr>
-          <w:sz w:val="24"/>
-        </w:rPr>
-        <w:t>,进行描述都是非常必要的。</w:t>
-      </w:r>
-    </w:p>
-    <w:p>
-      <w:pPr>
-        <w:snapToGrid w:val="0"/>
-        <w:spacing w:line="360" w:lineRule="auto"/>
-        <w:rPr>
-          <w:sz w:val="24"/>
-        </w:rPr>
-      </w:pPr>
-      <w:r>
-        <w:rPr>
-          <w:sz w:val="24"/>
-        </w:rPr>
-        <w:t>d</w:t>
-      </w:r>
-      <w:r>
-        <w:rPr>
-          <w:sz w:val="24"/>
-        </w:rPr>
-        <w:t>.将人与信息行为作为焦点</w:t>
-      </w:r>
-    </w:p>
-    <w:p>
-      <w:pPr>
-        <w:snapToGrid w:val="0"/>
-        <w:spacing w:line="360" w:lineRule="auto"/>
-        <w:ind w:firstLineChars="200" w:firstLine="480"/>
-        <w:rPr>
-          <w:sz w:val="24"/>
-        </w:rPr>
-      </w:pPr>
-      <w:r>
-        <w:rPr>
-          <w:rFonts w:hint="eastAsia"/>
-          <w:sz w:val="24"/>
-        </w:rPr>
-        <w:t>对信息进行生态化管理</w:t>
-      </w:r>
-      <w:r>
-        <w:rPr>
-          <w:sz w:val="24"/>
-        </w:rPr>
-        <w:t>,强调信息利用的有效性。信息生态学的关键是改变人们利用信息的方法,最终建立支持性的信息文化。</w:t>
-      </w:r>
-      <w:commentRangeEnd w:id="3"/>
-      <w:r>
-        <w:rPr>
-          <w:rStyle w:val="a3"/>
-        </w:rPr>
-        <w:commentReference w:id="3"/>
-      </w:r>
-    </w:p>
-    <w:p>
-      <w:pPr>
-        <w:snapToGrid w:val="0"/>
-        <w:spacing w:line="360" w:lineRule="auto"/>
-        <w:outlineLvl w:val="3"/>
-        <w:rPr>
-          <w:sz w:val="24"/>
-        </w:rPr>
-      </w:pPr>
-      <w:commentRangeStart w:id="4"/>
-      <w:r>
-        <w:rPr>
-          <w:sz w:val="24"/>
-        </w:rPr>
-        <w:t>3.</w:t>
-      </w:r>
-      <w:r>
-        <w:rPr>
-          <w:sz w:val="24"/>
-        </w:rPr>
-        <w:t>1.</w:t>
-      </w:r>
-      <w:r>
-        <w:rPr>
-          <w:sz w:val="24"/>
-        </w:rPr>
-        <w:t>2 信息生态学的研究方法</w:t>
-      </w:r>
-    </w:p>
-    <w:p>
-      <w:pPr>
-        <w:snapToGrid w:val="0"/>
-        <w:spacing w:line="360" w:lineRule="auto"/>
-        <w:ind w:firstLineChars="200" w:firstLine="480"/>
-        <w:rPr>
-          <w:sz w:val="24"/>
-        </w:rPr>
-      </w:pPr>
-      <w:r>
-        <w:rPr>
-          <w:sz w:val="24"/>
-        </w:rPr>
-        <w:t>信息生态学是管理实践领域的一门交叉学科，对信息生态学的研究，要综合运用生态学、信息科学、系统科学的理论及方法。</w:t>
-      </w:r>
-    </w:p>
-    <w:p>
-      <w:pPr>
-        <w:snapToGrid w:val="0"/>
-        <w:spacing w:line="360" w:lineRule="auto"/>
-        <w:ind w:firstLineChars="200" w:firstLine="480"/>
-        <w:rPr>
-          <w:sz w:val="24"/>
-        </w:rPr>
-      </w:pPr>
-      <w:r>
-        <w:rPr>
-          <w:sz w:val="24"/>
-        </w:rPr>
-        <w:t>⑴生态学方法。信息生态学是生态学与信息科学的交叉学科，因此，生态学的研究方法及理论基础也必将成为信息生态学的研究方法和理论基础。</w:t>
-      </w:r>
-    </w:p>
-    <w:p>
-      <w:pPr>
-        <w:snapToGrid w:val="0"/>
-        <w:spacing w:line="360" w:lineRule="auto"/>
-        <w:ind w:firstLineChars="200" w:firstLine="480"/>
-        <w:rPr>
-          <w:sz w:val="24"/>
-        </w:rPr>
-      </w:pPr>
-      <w:r>
-        <w:rPr>
-          <w:sz w:val="24"/>
-        </w:rPr>
-        <w:t>⑵信息科学方法。信息方法是从整体出发，用 信息联系、信息转化的观点综合研究客观事物发展变化过程的一种方法，它通过维护整体特性的信息 流程来获取对事物的整体性认识，为研究复杂对象 提供了新的思路。</w:t>
-      </w:r>
-    </w:p>
-    <w:p>
-      <w:pPr>
-        <w:snapToGrid w:val="0"/>
-        <w:spacing w:line="360" w:lineRule="auto"/>
-        <w:ind w:firstLineChars="200" w:firstLine="480"/>
-        <w:rPr>
-          <w:rFonts w:hint="eastAsia"/>
-          <w:sz w:val="32"/>
-        </w:rPr>
-      </w:pPr>
-      <w:r>
-        <w:rPr>
-          <w:sz w:val="24"/>
-        </w:rPr>
-        <w:t>⑶系统科学方法。系统科学方法是应用系统科学的理论，按照事物本身的系统性，将对象放在系统的形式中加以考察的方法。系统科学方法具体包括系统论、信息论、耗散结构论和协同论等。信息生 态学运用系统科学方法分析信息生态系统的构成要素及其相互作用关系，研究信息生态系统的形成 机理和运行机制。</w:t>
-      </w:r>
-      <w:commentRangeEnd w:id="4"/>
-      <w:r>
-        <w:rPr>
-          <w:rStyle w:val="a3"/>
-        </w:rPr>
-        <w:commentReference w:id="4"/>
-      </w:r>
-    </w:p>
-    <w:p>
-      <w:pPr>
-        <w:snapToGrid w:val="0"/>
-        <w:spacing w:line="360" w:lineRule="auto"/>
-        <w:outlineLvl w:val="2"/>
-        <w:rPr>
-          <w:sz w:val="24"/>
-        </w:rPr>
-      </w:pPr>
-      <w:r>
-        <w:rPr>
-          <w:rFonts w:hint="eastAsia"/>
-          <w:sz w:val="24"/>
-        </w:rPr>
-        <w:t>3.2</w:t>
-      </w:r>
-      <w:r>
-        <w:rPr>
-          <w:sz w:val="24"/>
-        </w:rPr>
-        <w:t>智慧城市</w:t>
-      </w:r>
-    </w:p>
-    <w:p>
-      <w:pPr>
-        <w:snapToGrid w:val="0"/>
-        <w:spacing w:line="360" w:lineRule="auto"/>
-        <w:ind w:firstLineChars="200" w:firstLine="480"/>
-        <w:rPr>
-          <w:rFonts w:hint="eastAsia"/>
-          <w:sz w:val="24"/>
-        </w:rPr>
-      </w:pPr>
-      <w:r>
-        <w:rPr>
-          <w:rFonts w:hint="eastAsia"/>
-          <w:sz w:val="24"/>
-        </w:rPr>
-        <w:t>智</w:t>
-      </w:r>
-      <w:r>
-        <w:rPr>
-          <w:rFonts w:hint="eastAsia"/>
-          <w:sz w:val="24"/>
-        </w:rPr>
-        <w:t>慧</w:t>
-      </w:r>
-      <w:r>
-        <w:rPr>
-          <w:rFonts w:hint="eastAsia"/>
-          <w:sz w:val="24"/>
-        </w:rPr>
-        <w:t>城市（</w:t>
-      </w:r>
-      <w:r>
-        <w:rPr>
-          <w:sz w:val="24"/>
-        </w:rPr>
-        <w:t>Smart City）是把新一代信息技术充分运用在城市的各行各业之中的基于知识社会下一代创新（创新2.0）的城市信息化高级形态，实现信息化、工业化与城镇化深度融合，有助于缓解“大城市病”，提高城镇化质量，实现精细化和动态管理。</w:t>
-      </w:r>
-    </w:p>
-    <w:p>
-      <w:pPr>
-        <w:snapToGrid w:val="0"/>
-        <w:spacing w:line="360" w:lineRule="auto"/>
-        <w:outlineLvl w:val="1"/>
-        <w:rPr>
-          <w:sz w:val="24"/>
-        </w:rPr>
-      </w:pPr>
-      <w:r>
-        <w:rPr>
-          <w:sz w:val="24"/>
-        </w:rPr>
-        <w:t>4</w:t>
-      </w:r>
-      <w:r>
-        <w:rPr>
-          <w:rFonts w:hint="eastAsia"/>
-          <w:sz w:val="24"/>
-        </w:rPr>
-        <w:t>论文</w:t>
-      </w:r>
-      <w:r>
-        <w:rPr>
-          <w:sz w:val="24"/>
-        </w:rPr>
-        <w:t>结构</w:t>
-      </w:r>
-    </w:p>
-    <w:p>
-      <w:pPr>
-        <w:snapToGrid w:val="0"/>
-        <w:spacing w:line="360" w:lineRule="auto"/>
-        <w:rPr>
-          <w:sz w:val="24"/>
-        </w:rPr>
-      </w:pPr>
-      <w:r>
-        <w:rPr>
-          <w:rFonts w:hint="eastAsia"/>
-          <w:sz w:val="24"/>
-        </w:rPr>
-        <w:t xml:space="preserve">    本论文</w:t>
-      </w:r>
-      <w:r>
-        <w:rPr>
-          <w:sz w:val="24"/>
-        </w:rPr>
-        <w:t>开篇</w:t>
-      </w:r>
-      <w:r>
-        <w:rPr>
-          <w:rFonts w:hint="eastAsia"/>
-          <w:sz w:val="24"/>
-        </w:rPr>
-        <w:t>阐述</w:t>
-      </w:r>
-      <w:r>
-        <w:rPr>
-          <w:sz w:val="24"/>
-        </w:rPr>
-        <w:t>了论文所处的</w:t>
-      </w:r>
-      <w:r>
-        <w:rPr>
-          <w:rFonts w:hint="eastAsia"/>
-          <w:sz w:val="24"/>
-        </w:rPr>
-        <w:t>背景</w:t>
-      </w:r>
-      <w:r>
-        <w:rPr>
-          <w:sz w:val="24"/>
-        </w:rPr>
-        <w:t>和存在的意义，</w:t>
-      </w:r>
-      <w:r>
-        <w:rPr>
-          <w:rFonts w:hint="eastAsia"/>
-          <w:sz w:val="24"/>
-        </w:rPr>
-        <w:t>因为</w:t>
-      </w:r>
-      <w:r>
-        <w:rPr>
-          <w:sz w:val="24"/>
-        </w:rPr>
-        <w:t>目前政府存在的诸多不完善之处</w:t>
-      </w:r>
-      <w:r>
-        <w:rPr>
-          <w:rFonts w:hint="eastAsia"/>
-          <w:sz w:val="24"/>
-        </w:rPr>
-        <w:t>所以迫切需要应急</w:t>
-      </w:r>
-      <w:r>
-        <w:rPr>
-          <w:sz w:val="24"/>
-        </w:rPr>
-        <w:t>信息服务供给方面的研究</w:t>
-      </w:r>
-      <w:r>
-        <w:rPr>
-          <w:rFonts w:hint="eastAsia"/>
-          <w:sz w:val="24"/>
-        </w:rPr>
-        <w:t>。接着从</w:t>
-      </w:r>
-      <w:r>
-        <w:rPr>
-          <w:rFonts w:hint="eastAsia"/>
-          <w:sz w:val="24"/>
-        </w:rPr>
-        <w:t>两个</w:t>
-      </w:r>
-      <w:r>
-        <w:rPr>
-          <w:sz w:val="24"/>
-        </w:rPr>
-        <w:t>方面来</w:t>
-      </w:r>
-      <w:r>
-        <w:rPr>
-          <w:rFonts w:hint="eastAsia"/>
-          <w:sz w:val="24"/>
-        </w:rPr>
-        <w:t>分析国内外相关</w:t>
-      </w:r>
-      <w:r>
-        <w:rPr>
-          <w:sz w:val="24"/>
-        </w:rPr>
-        <w:t>研究现状</w:t>
-      </w:r>
-      <w:r>
-        <w:rPr>
-          <w:rFonts w:hint="eastAsia"/>
-          <w:sz w:val="24"/>
-        </w:rPr>
-        <w:t>，主要是</w:t>
-      </w:r>
-      <w:r>
-        <w:rPr>
-          <w:sz w:val="24"/>
-        </w:rPr>
-        <w:t>理论研究</w:t>
-      </w:r>
-      <w:r>
-        <w:rPr>
-          <w:rFonts w:hint="eastAsia"/>
-          <w:sz w:val="24"/>
-        </w:rPr>
-        <w:t>和实践</w:t>
-      </w:r>
-      <w:r>
-        <w:rPr>
-          <w:sz w:val="24"/>
-        </w:rPr>
-        <w:t>研究。</w:t>
-      </w:r>
-      <w:r>
-        <w:rPr>
-          <w:rFonts w:hint="eastAsia"/>
-          <w:sz w:val="24"/>
-        </w:rPr>
-        <w:t>并</w:t>
-      </w:r>
-      <w:r>
-        <w:rPr>
-          <w:rFonts w:hint="eastAsia"/>
-          <w:sz w:val="24"/>
-        </w:rPr>
-        <w:t>总结</w:t>
-      </w:r>
-      <w:r>
-        <w:rPr>
-          <w:sz w:val="24"/>
-        </w:rPr>
-        <w:t>目前研究</w:t>
-      </w:r>
-      <w:r>
-        <w:rPr>
-          <w:rFonts w:hint="eastAsia"/>
-          <w:sz w:val="24"/>
-        </w:rPr>
-        <w:t>所</w:t>
-      </w:r>
-      <w:r>
-        <w:rPr>
-          <w:sz w:val="24"/>
-        </w:rPr>
-        <w:t>得出的成果和不足之处。然后</w:t>
-      </w:r>
-      <w:r>
-        <w:rPr>
-          <w:rFonts w:hint="eastAsia"/>
-          <w:sz w:val="24"/>
-        </w:rPr>
-        <w:t>简要</w:t>
-      </w:r>
-      <w:r>
-        <w:rPr>
-          <w:sz w:val="24"/>
-        </w:rPr>
-        <w:t>介绍了信息生态学</w:t>
-      </w:r>
-      <w:r>
-        <w:rPr>
-          <w:rFonts w:hint="eastAsia"/>
-          <w:sz w:val="24"/>
-        </w:rPr>
-        <w:t>和</w:t>
-      </w:r>
-      <w:r>
-        <w:rPr>
-          <w:sz w:val="24"/>
-        </w:rPr>
-        <w:t>智慧城市的概念。</w:t>
-      </w:r>
-    </w:p>
-    <w:p>
-      <w:pPr>
-        <w:snapToGrid w:val="0"/>
-        <w:spacing w:line="360" w:lineRule="auto"/>
-        <w:ind w:firstLineChars="200" w:firstLine="480"/>
-        <w:rPr>
-          <w:rFonts w:hint="eastAsia"/>
-          <w:sz w:val="24"/>
-        </w:rPr>
-      </w:pPr>
-      <w:r>
-        <w:rPr>
-          <w:rFonts w:hint="eastAsia"/>
-          <w:sz w:val="24"/>
-        </w:rPr>
-        <w:t>第二部分是</w:t>
-      </w:r>
-      <w:r>
-        <w:rPr>
-          <w:sz w:val="24"/>
-        </w:rPr>
-        <w:t>论文的</w:t>
-      </w:r>
-      <w:r>
-        <w:rPr>
-          <w:rFonts w:hint="eastAsia"/>
-          <w:sz w:val="24"/>
-        </w:rPr>
-        <w:t>主体</w:t>
-      </w:r>
-      <w:r>
-        <w:rPr>
-          <w:sz w:val="24"/>
-        </w:rPr>
-        <w:t>部分。主要</w:t>
-      </w:r>
-      <w:r>
-        <w:rPr>
-          <w:rFonts w:hint="eastAsia"/>
-          <w:sz w:val="24"/>
-        </w:rPr>
-        <w:t>分析</w:t>
-      </w:r>
-      <w:r>
-        <w:rPr>
-          <w:sz w:val="24"/>
-        </w:rPr>
-        <w:t>影响政府应急信息服务供给的</w:t>
-      </w:r>
-      <w:r>
-        <w:rPr>
-          <w:rFonts w:hint="eastAsia"/>
-          <w:sz w:val="24"/>
-        </w:rPr>
-        <w:t>影响因素</w:t>
-      </w:r>
-      <w:r>
-        <w:rPr>
-          <w:sz w:val="24"/>
-        </w:rPr>
-        <w:t>，并分析影响因素之间是如何相互作用的。</w:t>
-      </w:r>
-      <w:r>
-        <w:rPr>
-          <w:rFonts w:hint="eastAsia"/>
-          <w:sz w:val="24"/>
-        </w:rPr>
-        <w:t>第三部分针对</w:t>
-      </w:r>
-      <w:r>
-        <w:rPr>
-          <w:rFonts w:hint="eastAsia"/>
-          <w:sz w:val="24"/>
-        </w:rPr>
-        <w:t>影响</w:t>
-      </w:r>
-      <w:r>
-        <w:rPr>
-          <w:sz w:val="24"/>
-        </w:rPr>
-        <w:t>因素提出切实可行的改进意见，</w:t>
-      </w:r>
-      <w:r>
-        <w:rPr>
-          <w:rFonts w:hint="eastAsia"/>
-          <w:sz w:val="24"/>
-        </w:rPr>
-        <w:t>改善</w:t>
-      </w:r>
-      <w:r>
-        <w:rPr>
-          <w:sz w:val="24"/>
-        </w:rPr>
-        <w:t>政府应急信息服务供给的状况。最后</w:t>
-      </w:r>
-      <w:r>
-        <w:rPr>
-          <w:rFonts w:hint="eastAsia"/>
-          <w:sz w:val="24"/>
-        </w:rPr>
-        <w:t>一部分</w:t>
-      </w:r>
-      <w:r>
-        <w:rPr>
-          <w:sz w:val="24"/>
-        </w:rPr>
-        <w:t>是论文的结尾部分。</w:t>
-      </w:r>
-    </w:p>
-    <w:p>
-      <w:pPr>
-        <w:snapToGrid w:val="0"/>
-        <w:spacing w:line="360" w:lineRule="auto"/>
-        <w:outlineLvl w:val="0"/>
-        <w:rPr>
-          <w:sz w:val="24"/>
-        </w:rPr>
-      </w:pPr>
-      <w:r>
-        <w:rPr>
-          <w:rFonts w:hint="eastAsia"/>
-          <w:sz w:val="24"/>
-        </w:rPr>
-        <w:t>二</w:t>
-      </w:r>
-      <w:r>
-        <w:rPr>
-          <w:sz w:val="24"/>
-        </w:rPr>
-        <w:t>、影响因素</w:t>
-      </w:r>
-    </w:p>
-    <w:p>
-      <w:pPr>
-        <w:snapToGrid w:val="0"/>
-        <w:spacing w:line="360" w:lineRule="auto"/>
-        <w:rPr>
-          <w:sz w:val="24"/>
-        </w:rPr>
-      </w:pPr>
-      <w:r>
-        <w:rPr>
-          <w:rFonts w:hint="eastAsia"/>
-          <w:sz w:val="24"/>
-        </w:rPr>
-        <w:t>1.影响</w:t>
-      </w:r>
-      <w:r>
-        <w:rPr>
-          <w:sz w:val="24"/>
-        </w:rPr>
-        <w:t>因素有哪些</w:t>
+        <w:t>.</w:t>
+      </w:r>
+      <w:r>
+        <w:rPr>
+          <w:rFonts w:hint="eastAsia"/>
+          <w:sz w:val="24"/>
+        </w:rPr>
+        <w:t xml:space="preserve"> </w:t>
       </w:r>
       <w:bookmarkStart w:id="5" w:name="_GoBack"/>
       <w:bookmarkEnd w:id="5"/>
@@ -1732,42 +5341,652 @@
       <w:pPr>
         <w:snapToGrid w:val="0"/>
         <w:spacing w:line="360" w:lineRule="auto"/>
-        <w:rPr>
-          <w:sz w:val="24"/>
-        </w:rPr>
-      </w:pPr>
-      <w:r>
-        <w:rPr>
-          <w:sz w:val="24"/>
-        </w:rPr>
-        <w:t>2</w:t>
-      </w:r>
-      <w:r>
-        <w:rPr>
-          <w:rFonts w:hint="eastAsia"/>
-          <w:sz w:val="24"/>
-        </w:rPr>
-        <w:t>.影响</w:t>
-      </w:r>
-      <w:r>
-        <w:rPr>
-          <w:sz w:val="24"/>
-        </w:rPr>
-        <w:t>因素怎么作用</w:t>
-      </w:r>
-      <w:r>
-        <w:rPr>
-          <w:rFonts w:hint="eastAsia"/>
-          <w:sz w:val="24"/>
-        </w:rPr>
-        <w:t>/怎么</w:t>
-      </w:r>
-      <w:r>
-        <w:rPr>
-          <w:sz w:val="24"/>
-        </w:rPr>
-        <w:t>影响</w:t>
-      </w:r>
+        <w:ind w:firstLineChars="200" w:firstLine="480"/>
+        <w:rPr>
+          <w:rFonts w:hint="eastAsia"/>
+          <w:sz w:val="24"/>
+        </w:rPr>
+      </w:pPr>
+    </w:p>
+    <w:p>
+      <w:pPr>
+        <w:snapToGrid w:val="0"/>
+        <w:spacing w:line="360" w:lineRule="auto"/>
+        <w:outlineLvl w:val="1"/>
+        <w:rPr>
+          <w:sz w:val="24"/>
+        </w:rPr>
+      </w:pPr>
+      <w:r>
+        <w:rPr>
+          <w:rFonts w:hint="eastAsia"/>
+          <w:sz w:val="24"/>
+        </w:rPr>
+        <w:t>2 收集</w:t>
+      </w:r>
+      <w:r>
+        <w:rPr>
+          <w:sz w:val="24"/>
+        </w:rPr>
+        <w:t>需求，针对性发布应急信息</w:t>
+      </w:r>
+    </w:p>
+    <w:p>
+      <w:pPr>
+        <w:snapToGrid w:val="0"/>
+        <w:spacing w:line="360" w:lineRule="auto"/>
+        <w:outlineLvl w:val="2"/>
+        <w:rPr>
+          <w:sz w:val="24"/>
+        </w:rPr>
+      </w:pPr>
+      <w:r>
+        <w:rPr>
+          <w:rFonts w:hint="eastAsia"/>
+          <w:sz w:val="24"/>
+        </w:rPr>
+        <w:lastRenderedPageBreak/>
+        <w:t xml:space="preserve">2.1 </w:t>
+      </w:r>
+      <w:r>
+        <w:rPr>
+          <w:rFonts w:hint="eastAsia"/>
+          <w:sz w:val="24"/>
+        </w:rPr>
+        <w:t>以</w:t>
+      </w:r>
+      <w:r>
+        <w:rPr>
+          <w:sz w:val="24"/>
+        </w:rPr>
+        <w:t>智能手机为主，</w:t>
+      </w:r>
+      <w:r>
+        <w:rPr>
+          <w:rFonts w:hint="eastAsia"/>
+          <w:sz w:val="24"/>
+        </w:rPr>
+        <w:t>多渠道</w:t>
+      </w:r>
+      <w:r>
+        <w:rPr>
+          <w:sz w:val="24"/>
+        </w:rPr>
+        <w:t>发布应急信息</w:t>
+      </w:r>
+    </w:p>
+    <w:p>
+      <w:pPr>
+        <w:snapToGrid w:val="0"/>
+        <w:spacing w:line="360" w:lineRule="auto"/>
+        <w:ind w:firstLineChars="200" w:firstLine="480"/>
+        <w:rPr>
+          <w:sz w:val="24"/>
+        </w:rPr>
+      </w:pPr>
+      <w:r>
+        <w:rPr>
+          <w:rFonts w:hint="eastAsia"/>
+          <w:sz w:val="24"/>
+        </w:rPr>
+        <w:t>据CNNIC发布的</w:t>
+      </w:r>
+      <w:r>
+        <w:rPr>
+          <w:sz w:val="24"/>
+        </w:rPr>
+        <w:t>《</w:t>
+      </w:r>
+      <w:r>
+        <w:rPr>
+          <w:rFonts w:hint="eastAsia"/>
+          <w:sz w:val="24"/>
+        </w:rPr>
+        <w:t>第39次中国</w:t>
+      </w:r>
+      <w:r>
+        <w:rPr>
+          <w:sz w:val="24"/>
+        </w:rPr>
+        <w:t>互联网</w:t>
+      </w:r>
+      <w:r>
+        <w:rPr>
+          <w:rFonts w:hint="eastAsia"/>
+          <w:sz w:val="24"/>
+        </w:rPr>
+        <w:t>发展状况</w:t>
+      </w:r>
+      <w:r>
+        <w:rPr>
+          <w:sz w:val="24"/>
+        </w:rPr>
+        <w:t>统计》</w:t>
+      </w:r>
+      <w:r>
+        <w:rPr>
+          <w:rFonts w:hint="eastAsia"/>
+          <w:sz w:val="24"/>
+        </w:rPr>
+        <w:t>，截至2016年12月中国</w:t>
+      </w:r>
+      <w:r>
+        <w:rPr>
+          <w:sz w:val="24"/>
+        </w:rPr>
+        <w:t>网民规模</w:t>
+      </w:r>
+      <w:r>
+        <w:rPr>
+          <w:rFonts w:hint="eastAsia"/>
+          <w:sz w:val="24"/>
+        </w:rPr>
+        <w:t>达到7.31亿</w:t>
+      </w:r>
+      <w:r>
+        <w:rPr>
+          <w:sz w:val="24"/>
+        </w:rPr>
+        <w:t>，</w:t>
+      </w:r>
+      <w:r>
+        <w:rPr>
+          <w:rFonts w:hint="eastAsia"/>
+          <w:sz w:val="24"/>
+        </w:rPr>
+        <w:t>其中手机网民</w:t>
+      </w:r>
+      <w:r>
+        <w:rPr>
+          <w:sz w:val="24"/>
+        </w:rPr>
+        <w:t>规模达到</w:t>
+      </w:r>
+      <w:r>
+        <w:rPr>
+          <w:rFonts w:hint="eastAsia"/>
+          <w:sz w:val="24"/>
+        </w:rPr>
+        <w:t>6.95亿，占</w:t>
+      </w:r>
+      <w:r>
+        <w:rPr>
+          <w:sz w:val="24"/>
+        </w:rPr>
+        <w:t>全国网民人数的</w:t>
+      </w:r>
+      <w:r>
+        <w:rPr>
+          <w:rFonts w:hint="eastAsia"/>
+          <w:sz w:val="24"/>
+        </w:rPr>
+        <w:t>95.1</w:t>
+      </w:r>
+      <w:r>
+        <w:rPr>
+          <w:sz w:val="24"/>
+        </w:rPr>
+        <w:t>%</w:t>
+      </w:r>
+      <w:r>
+        <w:rPr>
+          <w:rFonts w:hint="eastAsia"/>
+          <w:sz w:val="24"/>
+        </w:rPr>
+        <w:t>。而台式</w:t>
+      </w:r>
+      <w:r>
+        <w:rPr>
+          <w:sz w:val="24"/>
+        </w:rPr>
+        <w:t>电脑、</w:t>
+      </w:r>
+      <w:r>
+        <w:rPr>
+          <w:rFonts w:hint="eastAsia"/>
+          <w:sz w:val="24"/>
+        </w:rPr>
+        <w:t>笔记本</w:t>
+      </w:r>
+      <w:r>
+        <w:rPr>
+          <w:sz w:val="24"/>
+        </w:rPr>
+        <w:t>电脑</w:t>
+      </w:r>
+      <w:r>
+        <w:rPr>
+          <w:rFonts w:hint="eastAsia"/>
+          <w:sz w:val="24"/>
+        </w:rPr>
+        <w:t>的</w:t>
+      </w:r>
+      <w:r>
+        <w:rPr>
+          <w:sz w:val="24"/>
+        </w:rPr>
+        <w:t>使用率</w:t>
+      </w:r>
+      <w:r>
+        <w:rPr>
+          <w:rFonts w:hint="eastAsia"/>
+          <w:sz w:val="24"/>
+        </w:rPr>
+        <w:t>均</w:t>
+      </w:r>
+      <w:r>
+        <w:rPr>
+          <w:sz w:val="24"/>
+        </w:rPr>
+        <w:t>出现</w:t>
+      </w:r>
+      <w:r>
+        <w:rPr>
+          <w:rFonts w:hint="eastAsia"/>
+          <w:sz w:val="24"/>
+        </w:rPr>
+        <w:t>下降，手机</w:t>
+      </w:r>
+      <w:r>
+        <w:rPr>
+          <w:sz w:val="24"/>
+        </w:rPr>
+        <w:t>不断挤占</w:t>
+      </w:r>
+      <w:r>
+        <w:rPr>
+          <w:rFonts w:hint="eastAsia"/>
+          <w:sz w:val="24"/>
+        </w:rPr>
+        <w:t>其他</w:t>
+      </w:r>
+      <w:r>
+        <w:rPr>
+          <w:sz w:val="24"/>
+        </w:rPr>
+        <w:t>个人上网</w:t>
+      </w:r>
+      <w:r>
+        <w:rPr>
+          <w:rFonts w:hint="eastAsia"/>
+          <w:sz w:val="24"/>
+        </w:rPr>
+        <w:t>设备</w:t>
+      </w:r>
+      <w:r>
+        <w:rPr>
+          <w:sz w:val="24"/>
+        </w:rPr>
+        <w:t>的使用。可以</w:t>
+      </w:r>
+      <w:r>
+        <w:rPr>
+          <w:rFonts w:hint="eastAsia"/>
+          <w:sz w:val="24"/>
+        </w:rPr>
+        <w:t>说</w:t>
+      </w:r>
+      <w:r>
+        <w:rPr>
+          <w:sz w:val="24"/>
+        </w:rPr>
+        <w:t>，</w:t>
+      </w:r>
+      <w:r>
+        <w:rPr>
+          <w:rFonts w:hint="eastAsia"/>
+          <w:sz w:val="24"/>
+        </w:rPr>
+        <w:t>智能</w:t>
+      </w:r>
+      <w:proofErr w:type="gramStart"/>
+      <w:r>
+        <w:rPr>
+          <w:sz w:val="24"/>
+        </w:rPr>
+        <w:t>手机现</w:t>
+      </w:r>
+      <w:proofErr w:type="gramEnd"/>
+      <w:r>
+        <w:rPr>
+          <w:sz w:val="24"/>
+        </w:rPr>
+        <w:t>已成为</w:t>
+      </w:r>
+      <w:r>
+        <w:rPr>
+          <w:rFonts w:hint="eastAsia"/>
+          <w:sz w:val="24"/>
+        </w:rPr>
+        <w:t>目前</w:t>
+      </w:r>
+      <w:r>
+        <w:rPr>
+          <w:sz w:val="24"/>
+        </w:rPr>
+        <w:t>最主要的上网工具。</w:t>
+      </w:r>
+      <w:r>
+        <w:rPr>
+          <w:rFonts w:hint="eastAsia"/>
+          <w:sz w:val="24"/>
+        </w:rPr>
+        <w:t>截至</w:t>
+      </w:r>
+      <w:r>
+        <w:rPr>
+          <w:rFonts w:hint="eastAsia"/>
+          <w:sz w:val="24"/>
+        </w:rPr>
+        <w:t>2016年12月</w:t>
+      </w:r>
+      <w:r>
+        <w:rPr>
+          <w:sz w:val="24"/>
+        </w:rPr>
+        <w:t>，</w:t>
+      </w:r>
+      <w:r>
+        <w:rPr>
+          <w:rFonts w:hint="eastAsia"/>
+          <w:sz w:val="24"/>
+        </w:rPr>
+        <w:t>我国</w:t>
+      </w:r>
+      <w:r>
+        <w:rPr>
+          <w:sz w:val="24"/>
+        </w:rPr>
+        <w:t>包括支付宝</w:t>
+      </w:r>
+      <w:r>
+        <w:rPr>
+          <w:rFonts w:hint="eastAsia"/>
+          <w:sz w:val="24"/>
+        </w:rPr>
+        <w:t>/</w:t>
+      </w:r>
+      <w:proofErr w:type="gramStart"/>
+      <w:r>
+        <w:rPr>
+          <w:rFonts w:hint="eastAsia"/>
+          <w:sz w:val="24"/>
+        </w:rPr>
+        <w:t>微信城市</w:t>
+      </w:r>
+      <w:proofErr w:type="gramEnd"/>
+      <w:r>
+        <w:rPr>
+          <w:sz w:val="24"/>
+        </w:rPr>
+        <w:t>服务，</w:t>
+      </w:r>
+      <w:r>
+        <w:rPr>
+          <w:rFonts w:hint="eastAsia"/>
+          <w:sz w:val="24"/>
+        </w:rPr>
+        <w:t>政府</w:t>
+      </w:r>
+      <w:proofErr w:type="gramStart"/>
+      <w:r>
+        <w:rPr>
+          <w:sz w:val="24"/>
+        </w:rPr>
+        <w:t>微信公众号</w:t>
+      </w:r>
+      <w:proofErr w:type="gramEnd"/>
+      <w:r>
+        <w:rPr>
+          <w:rFonts w:hint="eastAsia"/>
+          <w:sz w:val="24"/>
+        </w:rPr>
+        <w:t>、</w:t>
+      </w:r>
+      <w:r>
+        <w:rPr>
+          <w:sz w:val="24"/>
+        </w:rPr>
+        <w:t>网站、微博</w:t>
+      </w:r>
+      <w:r>
+        <w:rPr>
+          <w:rFonts w:hint="eastAsia"/>
+          <w:sz w:val="24"/>
+        </w:rPr>
+        <w:t>、</w:t>
+      </w:r>
+      <w:r>
+        <w:rPr>
+          <w:sz w:val="24"/>
+        </w:rPr>
+        <w:t>手机端应用</w:t>
+      </w:r>
+      <w:r>
+        <w:rPr>
+          <w:rFonts w:hint="eastAsia"/>
+          <w:sz w:val="24"/>
+        </w:rPr>
+        <w:t>等</w:t>
+      </w:r>
+      <w:r>
+        <w:rPr>
+          <w:sz w:val="24"/>
+        </w:rPr>
+        <w:t>在内的</w:t>
+      </w:r>
+      <w:r>
+        <w:rPr>
+          <w:rFonts w:hint="eastAsia"/>
+          <w:sz w:val="24"/>
+        </w:rPr>
+        <w:t>在线政务</w:t>
+      </w:r>
+      <w:r>
+        <w:rPr>
+          <w:sz w:val="24"/>
+        </w:rPr>
+        <w:t>服务</w:t>
+      </w:r>
+      <w:r>
+        <w:rPr>
+          <w:rFonts w:hint="eastAsia"/>
+          <w:sz w:val="24"/>
+        </w:rPr>
+        <w:t>用户</w:t>
+      </w:r>
+      <w:r>
+        <w:rPr>
+          <w:sz w:val="24"/>
+        </w:rPr>
+        <w:t>规模达到</w:t>
+      </w:r>
+      <w:r>
+        <w:rPr>
+          <w:rFonts w:hint="eastAsia"/>
+          <w:sz w:val="24"/>
+        </w:rPr>
+        <w:t>2.39亿，</w:t>
+      </w:r>
+      <w:r>
+        <w:rPr>
+          <w:sz w:val="24"/>
+        </w:rPr>
+        <w:t>占总体网民</w:t>
+      </w:r>
+      <w:r>
+        <w:rPr>
+          <w:rFonts w:hint="eastAsia"/>
+          <w:sz w:val="24"/>
+        </w:rPr>
+        <w:t>32.7</w:t>
+      </w:r>
+      <w:r>
+        <w:rPr>
+          <w:sz w:val="24"/>
+        </w:rPr>
+        <w:t>%。</w:t>
+      </w:r>
+      <w:r>
+        <w:rPr>
+          <w:rFonts w:hint="eastAsia"/>
+          <w:sz w:val="24"/>
+        </w:rPr>
+        <w:t>目前电子</w:t>
+      </w:r>
+      <w:r>
+        <w:rPr>
+          <w:sz w:val="24"/>
+        </w:rPr>
+        <w:t>政务取得一定的</w:t>
+      </w:r>
+      <w:r>
+        <w:rPr>
+          <w:rFonts w:hint="eastAsia"/>
+          <w:sz w:val="24"/>
+        </w:rPr>
+        <w:t>成绩</w:t>
+      </w:r>
+      <w:r>
+        <w:rPr>
+          <w:sz w:val="24"/>
+        </w:rPr>
+        <w:t>，但是仍然有巨大的</w:t>
+      </w:r>
+      <w:r>
+        <w:rPr>
+          <w:rFonts w:hint="eastAsia"/>
+          <w:sz w:val="24"/>
+        </w:rPr>
+        <w:t>提升</w:t>
+      </w:r>
+      <w:r>
+        <w:rPr>
+          <w:sz w:val="24"/>
+        </w:rPr>
+        <w:t>空间。</w:t>
+      </w:r>
+      <w:r>
+        <w:rPr>
+          <w:rFonts w:hint="eastAsia"/>
+          <w:sz w:val="24"/>
+        </w:rPr>
+        <w:t>我国</w:t>
+      </w:r>
+      <w:r>
+        <w:rPr>
+          <w:sz w:val="24"/>
+        </w:rPr>
+        <w:t>政府</w:t>
+      </w:r>
+      <w:r>
+        <w:rPr>
+          <w:rFonts w:hint="eastAsia"/>
+          <w:sz w:val="24"/>
+        </w:rPr>
+        <w:t>应该</w:t>
+      </w:r>
+      <w:r>
+        <w:rPr>
+          <w:sz w:val="24"/>
+        </w:rPr>
+        <w:t>以智能手机为主要目标，</w:t>
+      </w:r>
+      <w:r>
+        <w:rPr>
+          <w:rFonts w:hint="eastAsia"/>
+          <w:sz w:val="24"/>
+        </w:rPr>
+        <w:t>包括</w:t>
+      </w:r>
+      <w:r>
+        <w:rPr>
+          <w:sz w:val="24"/>
+        </w:rPr>
+        <w:t>但不限于支付宝</w:t>
+      </w:r>
+      <w:r>
+        <w:rPr>
+          <w:rFonts w:hint="eastAsia"/>
+          <w:sz w:val="24"/>
+        </w:rPr>
+        <w:t>/</w:t>
+      </w:r>
+      <w:proofErr w:type="gramStart"/>
+      <w:r>
+        <w:rPr>
+          <w:rFonts w:hint="eastAsia"/>
+          <w:sz w:val="24"/>
+        </w:rPr>
+        <w:t>微信城市</w:t>
+      </w:r>
+      <w:proofErr w:type="gramEnd"/>
+      <w:r>
+        <w:rPr>
+          <w:sz w:val="24"/>
+        </w:rPr>
+        <w:t>服务，政府</w:t>
+      </w:r>
+      <w:proofErr w:type="gramStart"/>
+      <w:r>
+        <w:rPr>
+          <w:sz w:val="24"/>
+        </w:rPr>
+        <w:t>微信公众号</w:t>
+      </w:r>
+      <w:proofErr w:type="gramEnd"/>
+      <w:r>
+        <w:rPr>
+          <w:sz w:val="24"/>
+        </w:rPr>
+        <w:t>，手机</w:t>
+      </w:r>
+      <w:r>
+        <w:rPr>
+          <w:rFonts w:hint="eastAsia"/>
+          <w:sz w:val="24"/>
+        </w:rPr>
+        <w:t>A</w:t>
+      </w:r>
+      <w:r>
+        <w:rPr>
+          <w:sz w:val="24"/>
+        </w:rPr>
+        <w:t>pp等多渠道全方位的提供便民利民的应急信息服务。</w:t>
+      </w:r>
+    </w:p>
+    <w:p>
+      <w:pPr>
+        <w:snapToGrid w:val="0"/>
+        <w:spacing w:line="360" w:lineRule="auto"/>
+        <w:outlineLvl w:val="2"/>
+        <w:rPr>
+          <w:sz w:val="24"/>
+        </w:rPr>
+      </w:pPr>
+      <w:r>
+        <w:rPr>
+          <w:rFonts w:hint="eastAsia"/>
+          <w:sz w:val="24"/>
+        </w:rPr>
+        <w:t>2.2 针对</w:t>
+      </w:r>
+      <w:r>
+        <w:rPr>
+          <w:sz w:val="24"/>
+        </w:rPr>
+        <w:t>人们需求提供服务</w:t>
+      </w:r>
+    </w:p>
+    <w:p>
+      <w:pPr>
+        <w:snapToGrid w:val="0"/>
+        <w:spacing w:line="360" w:lineRule="auto"/>
+        <w:ind w:firstLineChars="200" w:firstLine="480"/>
+        <w:rPr>
+          <w:sz w:val="24"/>
+        </w:rPr>
+      </w:pPr>
     </w:p>
     <w:p>
       <w:pPr>
@@ -1783,13 +6002,13 @@
           <w:rFonts w:hint="eastAsia"/>
           <w:sz w:val="24"/>
         </w:rPr>
-        <w:t>三</w:t>
-      </w:r>
-      <w:r>
-        <w:rPr>
-          <w:sz w:val="24"/>
-        </w:rPr>
-        <w:t>、提出意见</w:t>
+        <w:t xml:space="preserve">第四章 </w:t>
+      </w:r>
+      <w:r>
+        <w:rPr>
+          <w:sz w:val="24"/>
+        </w:rPr>
+        <w:t>结论</w:t>
       </w:r>
     </w:p>
     <w:p>
@@ -1806,13 +6025,26 @@
           <w:rFonts w:hint="eastAsia"/>
           <w:sz w:val="24"/>
         </w:rPr>
-        <w:t>四</w:t>
-      </w:r>
-      <w:r>
-        <w:rPr>
-          <w:sz w:val="24"/>
-        </w:rPr>
-        <w:t>、结论</w:t>
+        <w:t xml:space="preserve">第五章 </w:t>
+      </w:r>
+      <w:r>
+        <w:rPr>
+          <w:sz w:val="24"/>
+        </w:rPr>
+        <w:t>参考文献</w:t>
+      </w:r>
+      <w:r>
+        <w:rPr>
+          <w:rFonts w:hint="eastAsia"/>
+          <w:sz w:val="24"/>
+        </w:rPr>
+        <w:t>与</w:t>
+      </w:r>
+      <w:r>
+        <w:rPr>
+          <w:sz w:val="24"/>
+        </w:rPr>
+        <w:t>附录</w:t>
       </w:r>
     </w:p>
     <w:p>
@@ -1829,53 +6061,19 @@
           <w:rFonts w:hint="eastAsia"/>
           <w:sz w:val="24"/>
         </w:rPr>
-        <w:t>五</w:t>
-      </w:r>
-      <w:r>
-        <w:rPr>
-          <w:sz w:val="24"/>
-        </w:rPr>
-        <w:t>、参考文献</w:t>
-      </w:r>
-      <w:r>
-        <w:rPr>
-          <w:rFonts w:hint="eastAsia"/>
-          <w:sz w:val="24"/>
-        </w:rPr>
-        <w:t>与</w:t>
-      </w:r>
-      <w:r>
-        <w:rPr>
-          <w:sz w:val="24"/>
-        </w:rPr>
-        <w:t>附录</w:t>
-      </w:r>
-    </w:p>
-    <w:p>
-      <w:pPr>
-        <w:snapToGrid w:val="0"/>
-        <w:spacing w:line="360" w:lineRule="auto"/>
-        <w:outlineLvl w:val="0"/>
-        <w:rPr>
-          <w:rFonts w:hint="eastAsia"/>
-          <w:sz w:val="24"/>
-        </w:rPr>
-      </w:pPr>
-      <w:r>
-        <w:rPr>
-          <w:rFonts w:hint="eastAsia"/>
-          <w:sz w:val="24"/>
-        </w:rPr>
-        <w:t>六</w:t>
-      </w:r>
-      <w:r>
-        <w:rPr>
-          <w:sz w:val="24"/>
-        </w:rPr>
-        <w:t>、致谢</w:t>
+        <w:t xml:space="preserve">第六章 </w:t>
+      </w:r>
+      <w:r>
+        <w:rPr>
+          <w:sz w:val="24"/>
+        </w:rPr>
+        <w:t>致谢</w:t>
       </w:r>
     </w:p>
     <w:sectPr>
+      <w:endnotePr>
+        <w:numFmt w:val="decimal"/>
+      </w:endnotePr>
       <w:pgSz w:w="11906" w:h="16838"/>
       <w:pgMar w:top="1440" w:right="1800" w:bottom="1440" w:left="1800" w:header="851" w:footer="992" w:gutter="0"/>
       <w:cols w:space="425"/>
@@ -1886,14 +6084,11 @@
 </file>
 
 <file path=word/comments.xml><?xml version="1.0" encoding="utf-8"?>
-<w:comments xmlns:wpc="http://schemas.microsoft.com/office/word/2010/wordprocessingCanvas" xmlns:cx="http://schemas.microsoft.com/office/drawing/2014/chartex" xmlns:cx1="http://schemas.microsoft.com/office/drawing/2015/9/8/chartex" xmlns:cx2="http://schemas.microsoft.com/office/drawing/2015/10/21/chartex" xmlns:cx3="http://schemas.microsoft.com/office/drawing/2016/5/9/chartex" xmlns:cx4="http://schemas.microsoft.com/office/drawing/2016/5/10/chartex" xmlns:cx5="http://schemas.microsoft.com/office/drawing/2016/5/11/chartex" xmlns:cx6="http://schemas.microsoft.com/office/drawing/2016/5/12/chartex" xmlns:cx7="http://schemas.microsoft.com/office/drawing/2016/5/13/chartex" xmlns:cx8="http://schemas.microsoft.com/office/drawing/2016/5/14/chartex" xmlns:mc="http://schemas.openxmlformats.org/markup-compatibility/2006" xmlns:o="urn:schemas-microsoft-com:office:office" xmlns:r="http://schemas.openxmlformats.org/officeDocument/2006/relationships" xmlns:m="http://schemas.openxmlformats.org/officeDocument/2006/math" xmlns:v="urn:schemas-microsoft-com:vml" xmlns:wp14="http://schemas.microsoft.com/office/word/2010/wordprocessingDrawing" xmlns:wp="http://schemas.openxmlformats.org/drawingml/2006/wordprocessingDrawing" xmlns:w10="urn:schemas-microsoft-com:office:word" xmlns:w="http://schemas.openxmlformats.org/wordprocessingml/2006/main" xmlns:w14="http://schemas.microsoft.com/office/word/2010/wordml" xmlns:w15="http://schemas.microsoft.com/office/word/2012/wordml" xmlns:w16se="http://schemas.microsoft.com/office/word/2015/wordml/symex" xmlns:wpg="http://schemas.microsoft.com/office/word/2010/wordprocessingGroup" xmlns:wpi="http://schemas.microsoft.com/office/word/2010/wordprocessingInk" xmlns:wne="http://schemas.microsoft.com/office/word/2006/wordml" xmlns:wps="http://schemas.microsoft.com/office/word/2010/wordprocessingShape" mc:Ignorable="w14 w15 w16se wp14">
+<w:comments xmlns:wpc="http://schemas.microsoft.com/office/word/2010/wordprocessingCanvas" xmlns:cx="http://schemas.microsoft.com/office/drawing/2014/chartex" xmlns:mc="http://schemas.openxmlformats.org/markup-compatibility/2006" xmlns:o="urn:schemas-microsoft-com:office:office" xmlns:r="http://schemas.openxmlformats.org/officeDocument/2006/relationships" xmlns:m="http://schemas.openxmlformats.org/officeDocument/2006/math" xmlns:v="urn:schemas-microsoft-com:vml" xmlns:wp14="http://schemas.microsoft.com/office/word/2010/wordprocessingDrawing" xmlns:wp="http://schemas.openxmlformats.org/drawingml/2006/wordprocessingDrawing" xmlns:w10="urn:schemas-microsoft-com:office:word" xmlns:w="http://schemas.openxmlformats.org/wordprocessingml/2006/main" xmlns:w14="http://schemas.microsoft.com/office/word/2010/wordml" xmlns:w15="http://schemas.microsoft.com/office/word/2012/wordml" xmlns:w16se="http://schemas.microsoft.com/office/word/2015/wordml/symex" xmlns:wpg="http://schemas.microsoft.com/office/word/2010/wordprocessingGroup" xmlns:wpi="http://schemas.microsoft.com/office/word/2010/wordprocessingInk" xmlns:wne="http://schemas.microsoft.com/office/word/2006/wordml" xmlns:wps="http://schemas.microsoft.com/office/word/2010/wordprocessingShape" mc:Ignorable="w14 w15 w16se wp14">
   <w:comment w:id="0" w:author="王树金" w:date="2017-04-16T15:08:00Z" w:initials="王树金">
     <w:p>
       <w:pPr>
         <w:pStyle w:val="a4"/>
-        <w:rPr>
-          <w:rFonts w:hint="eastAsia"/>
-        </w:rPr>
       </w:pPr>
       <w:r>
         <w:rPr>
@@ -2031,7 +6226,7 @@
 </file>
 
 <file path=word/commentsExtended.xml><?xml version="1.0" encoding="utf-8"?>
-<w15:commentsEx xmlns:wpc="http://schemas.microsoft.com/office/word/2010/wordprocessingCanvas" xmlns:cx="http://schemas.microsoft.com/office/drawing/2014/chartex" xmlns:cx1="http://schemas.microsoft.com/office/drawing/2015/9/8/chartex" xmlns:cx2="http://schemas.microsoft.com/office/drawing/2015/10/21/chartex" xmlns:cx3="http://schemas.microsoft.com/office/drawing/2016/5/9/chartex" xmlns:cx4="http://schemas.microsoft.com/office/drawing/2016/5/10/chartex" xmlns:cx5="http://schemas.microsoft.com/office/drawing/2016/5/11/chartex" xmlns:cx6="http://schemas.microsoft.com/office/drawing/2016/5/12/chartex" xmlns:cx7="http://schemas.microsoft.com/office/drawing/2016/5/13/chartex" xmlns:cx8="http://schemas.microsoft.com/office/drawing/2016/5/14/chartex" xmlns:mc="http://schemas.openxmlformats.org/markup-compatibility/2006" xmlns:o="urn:schemas-microsoft-com:office:office" xmlns:r="http://schemas.openxmlformats.org/officeDocument/2006/relationships" xmlns:m="http://schemas.openxmlformats.org/officeDocument/2006/math" xmlns:v="urn:schemas-microsoft-com:vml" xmlns:wp14="http://schemas.microsoft.com/office/word/2010/wordprocessingDrawing" xmlns:wp="http://schemas.openxmlformats.org/drawingml/2006/wordprocessingDrawing" xmlns:w10="urn:schemas-microsoft-com:office:word" xmlns:w="http://schemas.openxmlformats.org/wordprocessingml/2006/main" xmlns:w14="http://schemas.microsoft.com/office/word/2010/wordml" xmlns:w15="http://schemas.microsoft.com/office/word/2012/wordml" xmlns:w16se="http://schemas.microsoft.com/office/word/2015/wordml/symex" xmlns:wpg="http://schemas.microsoft.com/office/word/2010/wordprocessingGroup" xmlns:wpi="http://schemas.microsoft.com/office/word/2010/wordprocessingInk" xmlns:wne="http://schemas.microsoft.com/office/word/2006/wordml" xmlns:wps="http://schemas.microsoft.com/office/word/2010/wordprocessingShape" mc:Ignorable="w14 w15 w16se wp14">
+<w15:commentsEx xmlns:wpc="http://schemas.microsoft.com/office/word/2010/wordprocessingCanvas" xmlns:cx="http://schemas.microsoft.com/office/drawing/2014/chartex" xmlns:mc="http://schemas.openxmlformats.org/markup-compatibility/2006" xmlns:o="urn:schemas-microsoft-com:office:office" xmlns:r="http://schemas.openxmlformats.org/officeDocument/2006/relationships" xmlns:m="http://schemas.openxmlformats.org/officeDocument/2006/math" xmlns:v="urn:schemas-microsoft-com:vml" xmlns:wp14="http://schemas.microsoft.com/office/word/2010/wordprocessingDrawing" xmlns:wp="http://schemas.openxmlformats.org/drawingml/2006/wordprocessingDrawing" xmlns:w10="urn:schemas-microsoft-com:office:word" xmlns:w="http://schemas.openxmlformats.org/wordprocessingml/2006/main" xmlns:w14="http://schemas.microsoft.com/office/word/2010/wordml" xmlns:w15="http://schemas.microsoft.com/office/word/2012/wordml" xmlns:w16se="http://schemas.microsoft.com/office/word/2015/wordml/symex" xmlns:wpg="http://schemas.microsoft.com/office/word/2010/wordprocessingGroup" xmlns:wpi="http://schemas.microsoft.com/office/word/2010/wordprocessingInk" xmlns:wne="http://schemas.microsoft.com/office/word/2006/wordml" xmlns:wps="http://schemas.microsoft.com/office/word/2010/wordprocessingShape" mc:Ignorable="w14 w15 w16se wp14">
   <w15:commentEx w15:paraId="152E9A6A" w15:done="0"/>
   <w15:commentEx w15:paraId="37E68510" w15:done="0"/>
   <w15:commentEx w15:paraId="4147A68F" w15:done="0"/>
@@ -2040,8 +6235,292 @@
 </w15:commentsEx>
 </file>
 
+<file path=word/endnotes.xml><?xml version="1.0" encoding="utf-8"?>
+<w:endnotes xmlns:wpc="http://schemas.microsoft.com/office/word/2010/wordprocessingCanvas" xmlns:cx="http://schemas.microsoft.com/office/drawing/2014/chartex" xmlns:mc="http://schemas.openxmlformats.org/markup-compatibility/2006" xmlns:o="urn:schemas-microsoft-com:office:office" xmlns:r="http://schemas.openxmlformats.org/officeDocument/2006/relationships" xmlns:m="http://schemas.openxmlformats.org/officeDocument/2006/math" xmlns:v="urn:schemas-microsoft-com:vml" xmlns:wp14="http://schemas.microsoft.com/office/word/2010/wordprocessingDrawing" xmlns:wp="http://schemas.openxmlformats.org/drawingml/2006/wordprocessingDrawing" xmlns:w10="urn:schemas-microsoft-com:office:word" xmlns:w="http://schemas.openxmlformats.org/wordprocessingml/2006/main" xmlns:w14="http://schemas.microsoft.com/office/word/2010/wordml" xmlns:w15="http://schemas.microsoft.com/office/word/2012/wordml" xmlns:w16se="http://schemas.microsoft.com/office/word/2015/wordml/symex" xmlns:wpg="http://schemas.microsoft.com/office/word/2010/wordprocessingGroup" xmlns:wpi="http://schemas.microsoft.com/office/word/2010/wordprocessingInk" xmlns:wne="http://schemas.microsoft.com/office/word/2006/wordml" xmlns:wps="http://schemas.microsoft.com/office/word/2010/wordprocessingShape" mc:Ignorable="w14 w15 w16se wp14">
+  <w:endnote w:type="separator" w:id="-1">
+    <w:p>
+      <w:r>
+        <w:separator/>
+      </w:r>
+    </w:p>
+  </w:endnote>
+  <w:endnote w:type="continuationSeparator" w:id="0">
+    <w:p>
+      <w:r>
+        <w:continuationSeparator/>
+      </w:r>
+    </w:p>
+  </w:endnote>
+</w:endnotes>
+</file>
+
+<file path=word/footnotes.xml><?xml version="1.0" encoding="utf-8"?>
+<w:footnotes xmlns:wpc="http://schemas.microsoft.com/office/word/2010/wordprocessingCanvas" xmlns:cx="http://schemas.microsoft.com/office/drawing/2014/chartex" xmlns:mc="http://schemas.openxmlformats.org/markup-compatibility/2006" xmlns:o="urn:schemas-microsoft-com:office:office" xmlns:r="http://schemas.openxmlformats.org/officeDocument/2006/relationships" xmlns:m="http://schemas.openxmlformats.org/officeDocument/2006/math" xmlns:v="urn:schemas-microsoft-com:vml" xmlns:wp14="http://schemas.microsoft.com/office/word/2010/wordprocessingDrawing" xmlns:wp="http://schemas.openxmlformats.org/drawingml/2006/wordprocessingDrawing" xmlns:w10="urn:schemas-microsoft-com:office:word" xmlns:w="http://schemas.openxmlformats.org/wordprocessingml/2006/main" xmlns:w14="http://schemas.microsoft.com/office/word/2010/wordml" xmlns:w15="http://schemas.microsoft.com/office/word/2012/wordml" xmlns:w16se="http://schemas.microsoft.com/office/word/2015/wordml/symex" xmlns:wpg="http://schemas.microsoft.com/office/word/2010/wordprocessingGroup" xmlns:wpi="http://schemas.microsoft.com/office/word/2010/wordprocessingInk" xmlns:wne="http://schemas.microsoft.com/office/word/2006/wordml" xmlns:wps="http://schemas.microsoft.com/office/word/2010/wordprocessingShape" mc:Ignorable="w14 w15 w16se wp14">
+  <w:footnote w:type="separator" w:id="-1">
+    <w:p>
+      <w:r>
+        <w:separator/>
+      </w:r>
+    </w:p>
+  </w:footnote>
+  <w:footnote w:type="continuationSeparator" w:id="0">
+    <w:p>
+      <w:r>
+        <w:continuationSeparator/>
+      </w:r>
+    </w:p>
+  </w:footnote>
+  <w:footnote w:id="1">
+    <w:p>
+      <w:pPr>
+        <w:pStyle w:val="ad"/>
+      </w:pPr>
+      <w:r>
+        <w:rPr>
+          <w:rStyle w:val="af"/>
+        </w:rPr>
+        <w:footnoteRef/>
+      </w:r>
+      <w:r>
+        <w:t xml:space="preserve"> </w:t>
+      </w:r>
+      <w:r>
+        <w:rPr>
+          <w:rFonts w:hint="eastAsia"/>
+        </w:rPr>
+        <w:t>王立嘉、许黎珊：《政府网一挂了之“官本位”影响电子政务建设》</w:t>
+      </w:r>
+      <w:r>
+        <w:t>,《人民日报》</w:t>
+      </w:r>
+      <w:r>
+        <w:rPr>
+          <w:rFonts w:hint="eastAsia"/>
+        </w:rPr>
+        <w:t>2004</w:t>
+      </w:r>
+      <w:r>
+        <w:t>年</w:t>
+      </w:r>
+      <w:r>
+        <w:rPr>
+          <w:rFonts w:hint="eastAsia"/>
+        </w:rPr>
+        <w:t>11</w:t>
+      </w:r>
+      <w:r>
+        <w:t>月</w:t>
+      </w:r>
+      <w:r>
+        <w:rPr>
+          <w:rFonts w:hint="eastAsia"/>
+        </w:rPr>
+        <w:t>10</w:t>
+      </w:r>
+      <w:r>
+        <w:t>日第五版。</w:t>
+      </w:r>
+    </w:p>
+  </w:footnote>
+  <w:footnote w:id="2">
+    <w:p>
+      <w:pPr>
+        <w:pStyle w:val="ad"/>
+      </w:pPr>
+      <w:r>
+        <w:rPr>
+          <w:rStyle w:val="af"/>
+        </w:rPr>
+        <w:footnoteRef/>
+      </w:r>
+      <w:r>
+        <w:t xml:space="preserve"> </w:t>
+      </w:r>
+      <w:proofErr w:type="gramStart"/>
+      <w:r>
+        <w:rPr>
+          <w:rFonts w:hint="eastAsia"/>
+        </w:rPr>
+        <w:t>李苑立</w:t>
+      </w:r>
+      <w:proofErr w:type="gramEnd"/>
+      <w:r>
+        <w:rPr>
+          <w:rFonts w:hint="eastAsia"/>
+        </w:rPr>
+        <w:t>：《广东电子政务已现“孤岛”窘境》</w:t>
+      </w:r>
+      <w:r>
+        <w:t>,《中国经营报》</w:t>
+      </w:r>
+      <w:r>
+        <w:rPr>
+          <w:rFonts w:hint="eastAsia"/>
+        </w:rPr>
+        <w:t>2003年8月27日。</w:t>
+      </w:r>
+    </w:p>
+  </w:footnote>
+  <w:footnote w:id="3">
+    <w:p>
+      <w:pPr>
+        <w:pStyle w:val="ad"/>
+        <w:rPr>
+          <w:rFonts w:hint="eastAsia"/>
+        </w:rPr>
+      </w:pPr>
+      <w:r>
+        <w:rPr>
+          <w:rStyle w:val="af"/>
+        </w:rPr>
+        <w:footnoteRef/>
+      </w:r>
+      <w:r>
+        <w:t xml:space="preserve"> </w:t>
+      </w:r>
+      <w:r>
+        <w:rPr>
+          <w:rFonts w:hint="eastAsia"/>
+        </w:rPr>
+        <w:t>埃森哲是一个管理咨询、信息技术和业务流程外包的跨国公司。</w:t>
+      </w:r>
+      <w:r>
+        <w:t>2015年埃森哲在55个国家、200多个城市有超过38万4千名员工，营业额约329亿美元，是世界上最大的管理咨询公司和《财富》世界500强公司之一</w:t>
+      </w:r>
+      <w:r>
+        <w:rPr>
+          <w:rFonts w:hint="eastAsia"/>
+        </w:rPr>
+        <w:t>。</w:t>
+      </w:r>
+    </w:p>
+  </w:footnote>
+</w:footnotes>
+</file>
+
+<file path=word/numbering.xml><?xml version="1.0" encoding="utf-8"?>
+<w:numbering xmlns:wpc="http://schemas.microsoft.com/office/word/2010/wordprocessingCanvas" xmlns:cx="http://schemas.microsoft.com/office/drawing/2014/chartex" xmlns:mc="http://schemas.openxmlformats.org/markup-compatibility/2006" xmlns:o="urn:schemas-microsoft-com:office:office" xmlns:r="http://schemas.openxmlformats.org/officeDocument/2006/relationships" xmlns:m="http://schemas.openxmlformats.org/officeDocument/2006/math" xmlns:v="urn:schemas-microsoft-com:vml" xmlns:wp14="http://schemas.microsoft.com/office/word/2010/wordprocessingDrawing" xmlns:wp="http://schemas.openxmlformats.org/drawingml/2006/wordprocessingDrawing" xmlns:w10="urn:schemas-microsoft-com:office:word" xmlns:w="http://schemas.openxmlformats.org/wordprocessingml/2006/main" xmlns:w14="http://schemas.microsoft.com/office/word/2010/wordml" xmlns:w15="http://schemas.microsoft.com/office/word/2012/wordml" xmlns:w16se="http://schemas.microsoft.com/office/word/2015/wordml/symex" xmlns:wpg="http://schemas.microsoft.com/office/word/2010/wordprocessingGroup" xmlns:wpi="http://schemas.microsoft.com/office/word/2010/wordprocessingInk" xmlns:wne="http://schemas.microsoft.com/office/word/2006/wordml" xmlns:wps="http://schemas.microsoft.com/office/word/2010/wordprocessingShape" mc:Ignorable="w14 w15 w16se wp14">
+  <w:abstractNum w:abstractNumId="0" w15:restartNumberingAfterBreak="0">
+    <w:nsid w:val="2C0D3C62"/>
+    <w:multiLevelType w:val="multilevel"/>
+    <w:tmpl w:val="4C2ED7F0"/>
+    <w:lvl w:ilvl="0">
+      <w:start w:val="1"/>
+      <w:numFmt w:val="decimal"/>
+      <w:lvlText w:val="%1"/>
+      <w:lvlJc w:val="left"/>
+      <w:pPr>
+        <w:ind w:left="420" w:hanging="420"/>
+      </w:pPr>
+      <w:rPr>
+        <w:rFonts w:hint="default"/>
+      </w:rPr>
+    </w:lvl>
+    <w:lvl w:ilvl="1">
+      <w:start w:val="1"/>
+      <w:numFmt w:val="decimal"/>
+      <w:lvlText w:val="%1.%2"/>
+      <w:lvlJc w:val="left"/>
+      <w:pPr>
+        <w:ind w:left="420" w:hanging="420"/>
+      </w:pPr>
+      <w:rPr>
+        <w:rFonts w:hint="default"/>
+      </w:rPr>
+    </w:lvl>
+    <w:lvl w:ilvl="2">
+      <w:start w:val="1"/>
+      <w:numFmt w:val="decimal"/>
+      <w:lvlText w:val="%1.%2.%3"/>
+      <w:lvlJc w:val="left"/>
+      <w:pPr>
+        <w:ind w:left="720" w:hanging="720"/>
+      </w:pPr>
+      <w:rPr>
+        <w:rFonts w:hint="default"/>
+      </w:rPr>
+    </w:lvl>
+    <w:lvl w:ilvl="3">
+      <w:start w:val="1"/>
+      <w:numFmt w:val="decimal"/>
+      <w:lvlText w:val="%1.%2.%3.%4"/>
+      <w:lvlJc w:val="left"/>
+      <w:pPr>
+        <w:ind w:left="1080" w:hanging="1080"/>
+      </w:pPr>
+      <w:rPr>
+        <w:rFonts w:hint="default"/>
+      </w:rPr>
+    </w:lvl>
+    <w:lvl w:ilvl="4">
+      <w:start w:val="1"/>
+      <w:numFmt w:val="decimal"/>
+      <w:lvlText w:val="%1.%2.%3.%4.%5"/>
+      <w:lvlJc w:val="left"/>
+      <w:pPr>
+        <w:ind w:left="1080" w:hanging="1080"/>
+      </w:pPr>
+      <w:rPr>
+        <w:rFonts w:hint="default"/>
+      </w:rPr>
+    </w:lvl>
+    <w:lvl w:ilvl="5">
+      <w:start w:val="1"/>
+      <w:numFmt w:val="decimal"/>
+      <w:lvlText w:val="%1.%2.%3.%4.%5.%6"/>
+      <w:lvlJc w:val="left"/>
+      <w:pPr>
+        <w:ind w:left="1440" w:hanging="1440"/>
+      </w:pPr>
+      <w:rPr>
+        <w:rFonts w:hint="default"/>
+      </w:rPr>
+    </w:lvl>
+    <w:lvl w:ilvl="6">
+      <w:start w:val="1"/>
+      <w:numFmt w:val="decimal"/>
+      <w:lvlText w:val="%1.%2.%3.%4.%5.%6.%7"/>
+      <w:lvlJc w:val="left"/>
+      <w:pPr>
+        <w:ind w:left="1440" w:hanging="1440"/>
+      </w:pPr>
+      <w:rPr>
+        <w:rFonts w:hint="default"/>
+      </w:rPr>
+    </w:lvl>
+    <w:lvl w:ilvl="7">
+      <w:start w:val="1"/>
+      <w:numFmt w:val="decimal"/>
+      <w:lvlText w:val="%1.%2.%3.%4.%5.%6.%7.%8"/>
+      <w:lvlJc w:val="left"/>
+      <w:pPr>
+        <w:ind w:left="1800" w:hanging="1800"/>
+      </w:pPr>
+      <w:rPr>
+        <w:rFonts w:hint="default"/>
+      </w:rPr>
+    </w:lvl>
+    <w:lvl w:ilvl="8">
+      <w:start w:val="1"/>
+      <w:numFmt w:val="decimal"/>
+      <w:lvlText w:val="%1.%2.%3.%4.%5.%6.%7.%8.%9"/>
+      <w:lvlJc w:val="left"/>
+      <w:pPr>
+        <w:ind w:left="1800" w:hanging="1800"/>
+      </w:pPr>
+      <w:rPr>
+        <w:rFonts w:hint="default"/>
+      </w:rPr>
+    </w:lvl>
+  </w:abstractNum>
+  <w:num w:numId="1">
+    <w:abstractNumId w:val="0"/>
+  </w:num>
+</w:numbering>
+</file>
+
 <file path=word/people.xml><?xml version="1.0" encoding="utf-8"?>
-<w15:people xmlns:wpc="http://schemas.microsoft.com/office/word/2010/wordprocessingCanvas" xmlns:cx="http://schemas.microsoft.com/office/drawing/2014/chartex" xmlns:cx1="http://schemas.microsoft.com/office/drawing/2015/9/8/chartex" xmlns:cx2="http://schemas.microsoft.com/office/drawing/2015/10/21/chartex" xmlns:cx3="http://schemas.microsoft.com/office/drawing/2016/5/9/chartex" xmlns:cx4="http://schemas.microsoft.com/office/drawing/2016/5/10/chartex" xmlns:cx5="http://schemas.microsoft.com/office/drawing/2016/5/11/chartex" xmlns:cx6="http://schemas.microsoft.com/office/drawing/2016/5/12/chartex" xmlns:cx7="http://schemas.microsoft.com/office/drawing/2016/5/13/chartex" xmlns:cx8="http://schemas.microsoft.com/office/drawing/2016/5/14/chartex" xmlns:mc="http://schemas.openxmlformats.org/markup-compatibility/2006" xmlns:o="urn:schemas-microsoft-com:office:office" xmlns:r="http://schemas.openxmlformats.org/officeDocument/2006/relationships" xmlns:m="http://schemas.openxmlformats.org/officeDocument/2006/math" xmlns:v="urn:schemas-microsoft-com:vml" xmlns:wp14="http://schemas.microsoft.com/office/word/2010/wordprocessingDrawing" xmlns:wp="http://schemas.openxmlformats.org/drawingml/2006/wordprocessingDrawing" xmlns:w10="urn:schemas-microsoft-com:office:word" xmlns:w="http://schemas.openxmlformats.org/wordprocessingml/2006/main" xmlns:w14="http://schemas.microsoft.com/office/word/2010/wordml" xmlns:w15="http://schemas.microsoft.com/office/word/2012/wordml" xmlns:w16se="http://schemas.microsoft.com/office/word/2015/wordml/symex" xmlns:wpg="http://schemas.microsoft.com/office/word/2010/wordprocessingGroup" xmlns:wpi="http://schemas.microsoft.com/office/word/2010/wordprocessingInk" xmlns:wne="http://schemas.microsoft.com/office/word/2006/wordml" xmlns:wps="http://schemas.microsoft.com/office/word/2010/wordprocessingShape" mc:Ignorable="w14 w15 w16se wp14">
+<w15:people xmlns:wpc="http://schemas.microsoft.com/office/word/2010/wordprocessingCanvas" xmlns:cx="http://schemas.microsoft.com/office/drawing/2014/chartex" xmlns:mc="http://schemas.openxmlformats.org/markup-compatibility/2006" xmlns:o="urn:schemas-microsoft-com:office:office" xmlns:r="http://schemas.openxmlformats.org/officeDocument/2006/relationships" xmlns:m="http://schemas.openxmlformats.org/officeDocument/2006/math" xmlns:v="urn:schemas-microsoft-com:vml" xmlns:wp14="http://schemas.microsoft.com/office/word/2010/wordprocessingDrawing" xmlns:wp="http://schemas.openxmlformats.org/drawingml/2006/wordprocessingDrawing" xmlns:w10="urn:schemas-microsoft-com:office:word" xmlns:w="http://schemas.openxmlformats.org/wordprocessingml/2006/main" xmlns:w14="http://schemas.microsoft.com/office/word/2010/wordml" xmlns:w15="http://schemas.microsoft.com/office/word/2012/wordml" xmlns:w16se="http://schemas.microsoft.com/office/word/2015/wordml/symex" xmlns:wpg="http://schemas.microsoft.com/office/word/2010/wordprocessingGroup" xmlns:wpi="http://schemas.microsoft.com/office/word/2010/wordprocessingInk" xmlns:wne="http://schemas.microsoft.com/office/word/2006/wordml" xmlns:wps="http://schemas.microsoft.com/office/word/2010/wordprocessingShape" mc:Ignorable="w14 w15 w16se wp14">
   <w15:person w15:author="王树金">
     <w15:presenceInfo w15:providerId="Windows Live" w15:userId="ddd6b4d32e6b2d7f"/>
   </w15:person>
@@ -2062,7 +6541,7 @@
     </w:rPrDefault>
     <w:pPrDefault/>
   </w:docDefaults>
-  <w:latentStyles w:defLockedState="0" w:defUIPriority="99" w:defSemiHidden="0" w:defUnhideWhenUsed="0" w:defQFormat="0" w:count="374">
+  <w:latentStyles w:defLockedState="0" w:defUIPriority="99" w:defSemiHidden="0" w:defUnhideWhenUsed="0" w:defQFormat="0" w:count="371">
     <w:lsdException w:name="Normal" w:uiPriority="0" w:qFormat="1"/>
     <w:lsdException w:name="heading 1" w:uiPriority="9" w:qFormat="1"/>
     <w:lsdException w:name="heading 2" w:semiHidden="1" w:uiPriority="9" w:unhideWhenUsed="1" w:qFormat="1"/>
@@ -2434,9 +6913,6 @@
     <w:lsdException w:name="List Table 5 Dark Accent 6" w:uiPriority="50"/>
     <w:lsdException w:name="List Table 6 Colorful Accent 6" w:uiPriority="51"/>
     <w:lsdException w:name="List Table 7 Colorful Accent 6" w:uiPriority="52"/>
-    <w:lsdException w:name="Mention" w:semiHidden="1" w:unhideWhenUsed="1"/>
-    <w:lsdException w:name="Smart Hyperlink" w:semiHidden="1" w:unhideWhenUsed="1"/>
-    <w:lsdException w:name="Hashtag" w:semiHidden="1" w:unhideWhenUsed="1"/>
   </w:latentStyles>
   <w:style w:type="paragraph" w:default="1" w:styleId="a">
     <w:name w:val="Normal"/>
@@ -2555,6 +7031,153 @@
       <w:sz w:val="18"/>
       <w:szCs w:val="18"/>
     </w:rPr>
+  </w:style>
+  <w:style w:type="paragraph" w:styleId="aa">
+    <w:name w:val="endnote text"/>
+    <w:basedOn w:val="a"/>
+    <w:link w:val="ab"/>
+    <w:uiPriority w:val="99"/>
+    <w:semiHidden/>
+    <w:unhideWhenUsed/>
+    <w:rsid w:val="00AA7C9B"/>
+    <w:pPr>
+      <w:snapToGrid w:val="0"/>
+      <w:jc w:val="left"/>
+    </w:pPr>
+  </w:style>
+  <w:style w:type="character" w:customStyle="1" w:styleId="ab">
+    <w:name w:val="尾注文本 字符"/>
+    <w:basedOn w:val="a0"/>
+    <w:link w:val="aa"/>
+    <w:uiPriority w:val="99"/>
+    <w:semiHidden/>
+    <w:rsid w:val="00AA7C9B"/>
+  </w:style>
+  <w:style w:type="character" w:styleId="ac">
+    <w:name w:val="endnote reference"/>
+    <w:basedOn w:val="a0"/>
+    <w:uiPriority w:val="99"/>
+    <w:semiHidden/>
+    <w:unhideWhenUsed/>
+    <w:rsid w:val="00AA7C9B"/>
+    <w:rPr>
+      <w:vertAlign w:val="superscript"/>
+    </w:rPr>
+  </w:style>
+  <w:style w:type="paragraph" w:styleId="ad">
+    <w:name w:val="footnote text"/>
+    <w:basedOn w:val="a"/>
+    <w:link w:val="ae"/>
+    <w:uiPriority w:val="99"/>
+    <w:semiHidden/>
+    <w:unhideWhenUsed/>
+    <w:rsid w:val="00700821"/>
+    <w:pPr>
+      <w:snapToGrid w:val="0"/>
+      <w:jc w:val="left"/>
+    </w:pPr>
+    <w:rPr>
+      <w:sz w:val="18"/>
+      <w:szCs w:val="18"/>
+    </w:rPr>
+  </w:style>
+  <w:style w:type="character" w:customStyle="1" w:styleId="ae">
+    <w:name w:val="脚注文本 字符"/>
+    <w:basedOn w:val="a0"/>
+    <w:link w:val="ad"/>
+    <w:uiPriority w:val="99"/>
+    <w:semiHidden/>
+    <w:rsid w:val="00700821"/>
+    <w:rPr>
+      <w:sz w:val="18"/>
+      <w:szCs w:val="18"/>
+    </w:rPr>
+  </w:style>
+  <w:style w:type="character" w:styleId="af">
+    <w:name w:val="footnote reference"/>
+    <w:basedOn w:val="a0"/>
+    <w:uiPriority w:val="99"/>
+    <w:semiHidden/>
+    <w:unhideWhenUsed/>
+    <w:rsid w:val="00700821"/>
+    <w:rPr>
+      <w:vertAlign w:val="superscript"/>
+    </w:rPr>
+  </w:style>
+  <w:style w:type="paragraph" w:styleId="af0">
+    <w:name w:val="header"/>
+    <w:basedOn w:val="a"/>
+    <w:link w:val="af1"/>
+    <w:uiPriority w:val="99"/>
+    <w:unhideWhenUsed/>
+    <w:rsid w:val="005B71D6"/>
+    <w:pPr>
+      <w:pBdr>
+        <w:bottom w:val="single" w:sz="6" w:space="1" w:color="auto"/>
+      </w:pBdr>
+      <w:tabs>
+        <w:tab w:val="center" w:pos="4153"/>
+        <w:tab w:val="right" w:pos="8306"/>
+      </w:tabs>
+      <w:snapToGrid w:val="0"/>
+      <w:jc w:val="center"/>
+    </w:pPr>
+    <w:rPr>
+      <w:sz w:val="18"/>
+      <w:szCs w:val="18"/>
+    </w:rPr>
+  </w:style>
+  <w:style w:type="character" w:customStyle="1" w:styleId="af1">
+    <w:name w:val="页眉 字符"/>
+    <w:basedOn w:val="a0"/>
+    <w:link w:val="af0"/>
+    <w:uiPriority w:val="99"/>
+    <w:rsid w:val="005B71D6"/>
+    <w:rPr>
+      <w:sz w:val="18"/>
+      <w:szCs w:val="18"/>
+    </w:rPr>
+  </w:style>
+  <w:style w:type="paragraph" w:styleId="af2">
+    <w:name w:val="footer"/>
+    <w:basedOn w:val="a"/>
+    <w:link w:val="af3"/>
+    <w:uiPriority w:val="99"/>
+    <w:unhideWhenUsed/>
+    <w:rsid w:val="005B71D6"/>
+    <w:pPr>
+      <w:tabs>
+        <w:tab w:val="center" w:pos="4153"/>
+        <w:tab w:val="right" w:pos="8306"/>
+      </w:tabs>
+      <w:snapToGrid w:val="0"/>
+      <w:jc w:val="left"/>
+    </w:pPr>
+    <w:rPr>
+      <w:sz w:val="18"/>
+      <w:szCs w:val="18"/>
+    </w:rPr>
+  </w:style>
+  <w:style w:type="character" w:customStyle="1" w:styleId="af3">
+    <w:name w:val="页脚 字符"/>
+    <w:basedOn w:val="a0"/>
+    <w:link w:val="af2"/>
+    <w:uiPriority w:val="99"/>
+    <w:rsid w:val="005B71D6"/>
+    <w:rPr>
+      <w:sz w:val="18"/>
+      <w:szCs w:val="18"/>
+    </w:rPr>
+  </w:style>
+  <w:style w:type="paragraph" w:styleId="af4">
+    <w:name w:val="List Paragraph"/>
+    <w:basedOn w:val="a"/>
+    <w:uiPriority w:val="34"/>
+    <w:qFormat/>
+    <w:rsid w:val="00933515"/>
+    <w:pPr>
+      <w:ind w:firstLineChars="200" w:firstLine="420"/>
+    </w:pPr>
   </w:style>
 </w:styles>
 </file>
@@ -2825,7 +7448,7 @@
 </file>
 
 <file path=customXml/itemProps1.xml><?xml version="1.0" encoding="utf-8"?>
-<ds:datastoreItem xmlns:ds="http://schemas.openxmlformats.org/officeDocument/2006/customXml" ds:itemID="{68634E18-9BAE-44A8-8013-1C50EB179197}">
+<ds:datastoreItem xmlns:ds="http://schemas.openxmlformats.org/officeDocument/2006/customXml" ds:itemID="{4F23AFB6-9C98-44B1-BE2C-27B37C7C76D2}">
   <ds:schemaRefs>
     <ds:schemaRef ds:uri="http://schemas.openxmlformats.org/officeDocument/2006/bibliography"/>
   </ds:schemaRefs>

--- a/基于信息生态的智慧应急信息服务的供给均衡化研究初稿.docx
+++ b/基于信息生态的智慧应急信息服务的供给均衡化研究初稿.docx
@@ -6,7 +6,6 @@
       <w:pPr>
         <w:ind w:firstLineChars="750" w:firstLine="1575"/>
         <w:rPr>
-          <w:rFonts w:hint="eastAsia"/>
           <w:szCs w:val="21"/>
         </w:rPr>
       </w:pPr>
@@ -80,104 +79,79 @@
         <w:ind w:firstLineChars="0" w:firstLine="0"/>
         <w:jc w:val="center"/>
         <w:rPr>
+          <w:sz w:val="28"/>
+        </w:rPr>
+      </w:pPr>
+      <w:bookmarkStart w:id="0" w:name="_Toc480922212"/>
+      <w:r>
+        <w:rPr>
           <w:rFonts w:hint="eastAsia"/>
           <w:sz w:val="28"/>
         </w:rPr>
-      </w:pPr>
-      <w:bookmarkStart w:id="0" w:name="_Toc480907230"/>
-      <w:smartTag w:uri="urn:schemas-microsoft-com:office:smarttags" w:element="place">
-        <w:smartTag w:uri="urn:schemas-microsoft-com:office:smarttags" w:element="PlaceName">
-          <w:r>
-            <w:rPr>
-              <w:rFonts w:hint="eastAsia"/>
-              <w:sz w:val="28"/>
-            </w:rPr>
-            <w:t>NANCHANG</w:t>
-          </w:r>
-        </w:smartTag>
-        <w:r>
-          <w:rPr>
-            <w:rFonts w:hint="eastAsia"/>
-            <w:sz w:val="28"/>
-          </w:rPr>
-          <w:t xml:space="preserve">  </w:t>
-        </w:r>
-        <w:smartTag w:uri="urn:schemas-microsoft-com:office:smarttags" w:element="PlaceType">
-          <w:r>
-            <w:rPr>
-              <w:rFonts w:hint="eastAsia"/>
-              <w:sz w:val="28"/>
-            </w:rPr>
-            <w:t>UNIVERSITY</w:t>
-          </w:r>
-        </w:smartTag>
-      </w:smartTag>
+        <w:t>NANCHANG  UNIVERSITY</w:t>
+      </w:r>
       <w:bookmarkEnd w:id="0"/>
     </w:p>
     <w:p>
       <w:pPr>
         <w:jc w:val="center"/>
+        <w:rPr>
+          <w:b/>
+          <w:sz w:val="60"/>
+          <w:szCs w:val="44"/>
+        </w:rPr>
+      </w:pPr>
+      <w:r>
         <w:rPr>
           <w:rFonts w:hint="eastAsia"/>
           <w:b/>
           <w:sz w:val="60"/>
           <w:szCs w:val="44"/>
         </w:rPr>
+        <w:t xml:space="preserve"> 学 士 学 位 论 文</w:t>
+      </w:r>
+    </w:p>
+    <w:p>
+      <w:pPr>
+        <w:pStyle w:val="2"/>
       </w:pPr>
       <w:r>
         <w:rPr>
           <w:rFonts w:hint="eastAsia"/>
-          <w:b/>
-          <w:sz w:val="60"/>
-          <w:szCs w:val="44"/>
-        </w:rPr>
-        <w:t xml:space="preserve"> 学 士 学 位 论 文</w:t>
-      </w:r>
-    </w:p>
-    <w:p>
-      <w:pPr>
-        <w:pStyle w:val="2"/>
+        </w:rPr>
+        <w:t xml:space="preserve"> </w:t>
+      </w:r>
+      <w:bookmarkStart w:id="1" w:name="_Toc480907231"/>
+      <w:bookmarkStart w:id="2" w:name="_Toc480922213"/>
+      <w:r>
         <w:rPr>
           <w:rFonts w:hint="eastAsia"/>
         </w:rPr>
-      </w:pPr>
-      <w:r>
-        <w:rPr>
-          <w:rFonts w:hint="eastAsia"/>
-        </w:rPr>
-        <w:t xml:space="preserve"> </w:t>
-      </w:r>
-      <w:bookmarkStart w:id="1" w:name="_Toc480907231"/>
-      <w:r>
-        <w:rPr>
-          <w:rFonts w:hint="eastAsia"/>
-        </w:rPr>
         <w:t>THESIS  OF  BACHELOR</w:t>
       </w:r>
       <w:bookmarkEnd w:id="1"/>
+      <w:bookmarkEnd w:id="2"/>
     </w:p>
     <w:p>
       <w:pPr>
         <w:jc w:val="center"/>
+        <w:rPr>
+          <w:sz w:val="28"/>
+          <w:szCs w:val="28"/>
+        </w:rPr>
+      </w:pPr>
+      <w:r>
         <w:rPr>
           <w:rFonts w:hint="eastAsia"/>
           <w:sz w:val="28"/>
           <w:szCs w:val="28"/>
         </w:rPr>
-      </w:pPr>
-      <w:r>
-        <w:rPr>
-          <w:rFonts w:hint="eastAsia"/>
-          <w:sz w:val="28"/>
-          <w:szCs w:val="28"/>
-        </w:rPr>
         <w:t>（20   —20   年）</w:t>
       </w:r>
     </w:p>
     <w:p>
       <w:pPr>
         <w:rPr>
-          <w:rFonts w:hint="eastAsia"/>
           <w:szCs w:val="21"/>
         </w:rPr>
       </w:pPr>
@@ -186,7 +160,6 @@
       <w:pPr>
         <w:jc w:val="center"/>
         <w:rPr>
-          <w:rFonts w:hint="eastAsia"/>
           <w:szCs w:val="21"/>
         </w:rPr>
       </w:pPr>
@@ -248,51 +221,55 @@
     <w:p>
       <w:pPr>
         <w:rPr>
+          <w:szCs w:val="21"/>
+        </w:rPr>
+      </w:pPr>
+    </w:p>
+    <w:p>
+      <w:pPr>
+        <w:rPr>
+          <w:szCs w:val="21"/>
+        </w:rPr>
+      </w:pPr>
+    </w:p>
+    <w:p>
+      <w:pPr>
+        <w:rPr>
+          <w:szCs w:val="21"/>
+        </w:rPr>
+      </w:pPr>
+    </w:p>
+    <w:p>
+      <w:pPr>
+        <w:rPr>
+          <w:szCs w:val="21"/>
+        </w:rPr>
+      </w:pPr>
+    </w:p>
+    <w:p>
+      <w:pPr>
+        <w:rPr>
+          <w:sz w:val="32"/>
+          <w:szCs w:val="32"/>
+          <w:u w:val="single"/>
+        </w:rPr>
+      </w:pPr>
+      <w:r>
+        <w:rPr>
           <w:rFonts w:hint="eastAsia"/>
-          <w:szCs w:val="21"/>
-        </w:rPr>
-      </w:pPr>
-    </w:p>
-    <w:p>
-      <w:pPr>
-        <w:rPr>
-          <w:rFonts w:hint="eastAsia"/>
-          <w:szCs w:val="21"/>
-        </w:rPr>
-      </w:pPr>
-    </w:p>
-    <w:p>
-      <w:pPr>
-        <w:rPr>
-          <w:rFonts w:hint="eastAsia"/>
-          <w:szCs w:val="21"/>
-        </w:rPr>
-      </w:pPr>
-    </w:p>
-    <w:p>
-      <w:pPr>
-        <w:rPr>
-          <w:rFonts w:hint="eastAsia"/>
-          <w:szCs w:val="21"/>
-        </w:rPr>
-      </w:pPr>
-    </w:p>
-    <w:p>
-      <w:pPr>
+          <w:sz w:val="32"/>
+          <w:szCs w:val="32"/>
+        </w:rPr>
+        <w:t>题目</w:t>
+      </w:r>
+      <w:r>
         <w:rPr>
           <w:rFonts w:hint="eastAsia"/>
           <w:sz w:val="32"/>
           <w:szCs w:val="32"/>
           <w:u w:val="single"/>
         </w:rPr>
-      </w:pPr>
-      <w:r>
-        <w:rPr>
-          <w:rFonts w:hint="eastAsia"/>
-          <w:sz w:val="32"/>
-          <w:szCs w:val="32"/>
-        </w:rPr>
-        <w:t>题目</w:t>
+        <w:t xml:space="preserve"> </w:t>
       </w:r>
       <w:r>
         <w:rPr>
@@ -301,7 +278,7 @@
           <w:szCs w:val="32"/>
           <w:u w:val="single"/>
         </w:rPr>
-        <w:t xml:space="preserve"> </w:t>
+        <w:t>基于信息生态的智慧应急信息服务的供给均衡化研究</w:t>
       </w:r>
       <w:r>
         <w:rPr>
@@ -310,15 +287,6 @@
           <w:szCs w:val="32"/>
           <w:u w:val="single"/>
         </w:rPr>
-        <w:t>基于信息生态的智慧应急信息服务的供给均衡化研究</w:t>
-      </w:r>
-      <w:r>
-        <w:rPr>
-          <w:rFonts w:hint="eastAsia"/>
-          <w:sz w:val="32"/>
-          <w:szCs w:val="32"/>
-          <w:u w:val="single"/>
-        </w:rPr>
         <w:t xml:space="preserve">   </w:t>
       </w:r>
     </w:p>
@@ -326,7 +294,6 @@
       <w:pPr>
         <w:ind w:firstLineChars="300" w:firstLine="630"/>
         <w:rPr>
-          <w:rFonts w:hint="eastAsia"/>
           <w:szCs w:val="21"/>
         </w:rPr>
       </w:pPr>
@@ -335,7 +302,6 @@
       <w:pPr>
         <w:ind w:firstLineChars="300" w:firstLine="840"/>
         <w:rPr>
-          <w:rFonts w:hint="eastAsia"/>
           <w:sz w:val="28"/>
           <w:szCs w:val="28"/>
         </w:rPr>
@@ -350,19 +316,35 @@
         <w:spacing w:line="324" w:lineRule="auto"/>
         <w:ind w:firstLineChars="300" w:firstLine="840"/>
         <w:rPr>
+          <w:sz w:val="28"/>
+          <w:szCs w:val="28"/>
+          <w:u w:val="single"/>
+        </w:rPr>
+      </w:pPr>
+      <w:r>
+        <w:rPr>
+          <w:rFonts w:hint="eastAsia"/>
+          <w:sz w:val="28"/>
+          <w:szCs w:val="28"/>
+        </w:rPr>
+        <w:t>学    院：</w:t>
+      </w:r>
+      <w:r>
+        <w:rPr>
           <w:rFonts w:hint="eastAsia"/>
           <w:sz w:val="28"/>
           <w:szCs w:val="28"/>
           <w:u w:val="single"/>
         </w:rPr>
-      </w:pPr>
+        <w:t xml:space="preserve">    管理学院    </w:t>
+      </w:r>
       <w:r>
         <w:rPr>
           <w:rFonts w:hint="eastAsia"/>
           <w:sz w:val="28"/>
           <w:szCs w:val="28"/>
         </w:rPr>
-        <w:t>学    院：</w:t>
+        <w:t>系</w:t>
       </w:r>
       <w:r>
         <w:rPr>
@@ -371,13 +353,13 @@
           <w:szCs w:val="28"/>
           <w:u w:val="single"/>
         </w:rPr>
-        <w:t xml:space="preserve">    管理学院    </w:t>
-      </w:r>
-      <w:r>
-        <w:rPr>
-          <w:rFonts w:hint="eastAsia"/>
+        <w:t xml:space="preserve">    信管</w:t>
+      </w:r>
+      <w:r>
+        <w:rPr>
           <w:sz w:val="28"/>
           <w:szCs w:val="28"/>
+          <w:u w:val="single"/>
         </w:rPr>
         <w:t>系</w:t>
       </w:r>
@@ -388,15 +370,26 @@
           <w:szCs w:val="28"/>
           <w:u w:val="single"/>
         </w:rPr>
-        <w:t xml:space="preserve">    信管</w:t>
-      </w:r>
-      <w:r>
+        <w:t xml:space="preserve">      </w:t>
+      </w:r>
+    </w:p>
+    <w:p>
+      <w:pPr>
+        <w:spacing w:line="324" w:lineRule="auto"/>
+        <w:ind w:firstLineChars="300" w:firstLine="840"/>
         <w:rPr>
           <w:sz w:val="28"/>
           <w:szCs w:val="28"/>
           <w:u w:val="single"/>
         </w:rPr>
-        <w:t>系</w:t>
+      </w:pPr>
+      <w:r>
+        <w:rPr>
+          <w:rFonts w:hint="eastAsia"/>
+          <w:sz w:val="28"/>
+          <w:szCs w:val="28"/>
+        </w:rPr>
+        <w:t>专业班级：</w:t>
       </w:r>
       <w:r>
         <w:rPr>
@@ -405,52 +398,23 @@
           <w:szCs w:val="28"/>
           <w:u w:val="single"/>
         </w:rPr>
-        <w:t xml:space="preserve">      </w:t>
-      </w:r>
-    </w:p>
-    <w:p>
-      <w:pPr>
-        <w:spacing w:line="324" w:lineRule="auto"/>
-        <w:ind w:firstLineChars="300" w:firstLine="840"/>
+        <w:t xml:space="preserve">    物流</w:t>
+      </w:r>
+      <w:r>
+        <w:rPr>
+          <w:sz w:val="28"/>
+          <w:szCs w:val="28"/>
+          <w:u w:val="single"/>
+        </w:rPr>
+        <w:t>信息系统</w:t>
+      </w:r>
+      <w:r>
         <w:rPr>
           <w:rFonts w:hint="eastAsia"/>
           <w:sz w:val="28"/>
           <w:szCs w:val="28"/>
           <w:u w:val="single"/>
         </w:rPr>
-      </w:pPr>
-      <w:r>
-        <w:rPr>
-          <w:rFonts w:hint="eastAsia"/>
-          <w:sz w:val="28"/>
-          <w:szCs w:val="28"/>
-        </w:rPr>
-        <w:t>专业班级：</w:t>
-      </w:r>
-      <w:r>
-        <w:rPr>
-          <w:rFonts w:hint="eastAsia"/>
-          <w:sz w:val="28"/>
-          <w:szCs w:val="28"/>
-          <w:u w:val="single"/>
-        </w:rPr>
-        <w:t xml:space="preserve">    物流</w:t>
-      </w:r>
-      <w:r>
-        <w:rPr>
-          <w:sz w:val="28"/>
-          <w:szCs w:val="28"/>
-          <w:u w:val="single"/>
-        </w:rPr>
-        <w:t>信息系统</w:t>
-      </w:r>
-      <w:r>
-        <w:rPr>
-          <w:rFonts w:hint="eastAsia"/>
-          <w:sz w:val="28"/>
-          <w:szCs w:val="28"/>
-          <w:u w:val="single"/>
-        </w:rPr>
         <w:t xml:space="preserve">131班            </w:t>
       </w:r>
     </w:p>
@@ -461,7 +425,6 @@
         </w:tabs>
         <w:spacing w:line="324" w:lineRule="auto"/>
         <w:rPr>
-          <w:rFonts w:hint="eastAsia"/>
           <w:sz w:val="28"/>
           <w:szCs w:val="28"/>
           <w:u w:val="single"/>
@@ -518,7 +481,6 @@
         </w:tabs>
         <w:spacing w:line="324" w:lineRule="auto"/>
         <w:rPr>
-          <w:rFonts w:hint="eastAsia"/>
           <w:sz w:val="28"/>
           <w:szCs w:val="28"/>
         </w:rPr>
@@ -562,27 +524,26 @@
       <w:pPr>
         <w:spacing w:line="324" w:lineRule="auto"/>
         <w:rPr>
+          <w:sz w:val="28"/>
+          <w:szCs w:val="28"/>
+          <w:u w:val="single"/>
+        </w:rPr>
+      </w:pPr>
+      <w:r>
+        <w:rPr>
+          <w:rFonts w:hint="eastAsia"/>
+          <w:sz w:val="28"/>
+          <w:szCs w:val="28"/>
+        </w:rPr>
+        <w:t xml:space="preserve">      起讫日期：</w:t>
+      </w:r>
+      <w:r>
+        <w:rPr>
           <w:rFonts w:hint="eastAsia"/>
           <w:sz w:val="28"/>
           <w:szCs w:val="28"/>
           <w:u w:val="single"/>
         </w:rPr>
-      </w:pPr>
-      <w:r>
-        <w:rPr>
-          <w:rFonts w:hint="eastAsia"/>
-          <w:sz w:val="28"/>
-          <w:szCs w:val="28"/>
-        </w:rPr>
-        <w:t xml:space="preserve">      起讫日期：</w:t>
-      </w:r>
-      <w:r>
-        <w:rPr>
-          <w:rFonts w:hint="eastAsia"/>
-          <w:sz w:val="28"/>
-          <w:szCs w:val="28"/>
-          <w:u w:val="single"/>
-        </w:rPr>
         <w:t xml:space="preserve">                                  </w:t>
       </w:r>
     </w:p>
@@ -606,13 +567,35 @@
     <w:p>
       <w:pPr>
         <w:jc w:val="center"/>
+        <w:rPr>
+          <w:b/>
+          <w:sz w:val="32"/>
+          <w:szCs w:val="32"/>
+        </w:rPr>
+      </w:pPr>
+      <w:r>
         <w:rPr>
           <w:rFonts w:hint="eastAsia"/>
           <w:b/>
           <w:sz w:val="32"/>
           <w:szCs w:val="32"/>
         </w:rPr>
-      </w:pPr>
+        <w:lastRenderedPageBreak/>
+        <w:t>南 昌 大 学</w:t>
+      </w:r>
+    </w:p>
+    <w:p>
+      <w:pPr>
+        <w:snapToGrid w:val="0"/>
+        <w:spacing w:line="360" w:lineRule="auto"/>
+        <w:jc w:val="center"/>
+        <w:rPr>
+          <w:b/>
+          <w:sz w:val="32"/>
+          <w:szCs w:val="32"/>
+        </w:rPr>
+      </w:pPr>
+      <w:bookmarkStart w:id="3" w:name="原创性声明"/>
       <w:r>
         <w:rPr>
           <w:rFonts w:hint="eastAsia"/>
@@ -620,34 +603,106 @@
           <w:sz w:val="32"/>
           <w:szCs w:val="32"/>
         </w:rPr>
-        <w:lastRenderedPageBreak/>
-        <w:t>南 昌 大 学</w:t>
-      </w:r>
+        <w:t>学士学位论文原创性申明</w:t>
+      </w:r>
+    </w:p>
+    <w:bookmarkEnd w:id="3"/>
+    <w:p>
+      <w:pPr>
+        <w:adjustRightInd w:val="0"/>
+        <w:snapToGrid w:val="0"/>
+        <w:spacing w:line="360" w:lineRule="auto"/>
+        <w:ind w:firstLineChars="200" w:firstLine="480"/>
+        <w:rPr>
+          <w:sz w:val="24"/>
+        </w:rPr>
+      </w:pPr>
+      <w:r>
+        <w:rPr>
+          <w:rFonts w:hint="eastAsia"/>
+          <w:sz w:val="24"/>
+        </w:rPr>
+        <w:t>本人郑重申明：所呈交的论文是本人在导师的指导下独立进行研究所取得的研究成果。除了文中特别加以标注引用的内容外，本论文不包含任何其他个人或集体已经发表或撰写的成果。对本文的研究作出重要贡献的个人和集体，均已在文中以明确方式表明。本人完全意识到本申明的法律后果由本人承担。</w:t>
+      </w:r>
+    </w:p>
+    <w:p>
+      <w:pPr>
+        <w:ind w:firstLineChars="200" w:firstLine="480"/>
+        <w:rPr>
+          <w:sz w:val="24"/>
+        </w:rPr>
+      </w:pPr>
+    </w:p>
+    <w:p>
+      <w:pPr>
+        <w:ind w:firstLineChars="200" w:firstLine="480"/>
+        <w:rPr>
+          <w:sz w:val="24"/>
+        </w:rPr>
+      </w:pPr>
+      <w:r>
+        <w:rPr>
+          <w:rFonts w:hint="eastAsia"/>
+          <w:sz w:val="24"/>
+        </w:rPr>
+        <w:t>作者签名：                       日期：</w:t>
+      </w:r>
+    </w:p>
+    <w:p>
+      <w:pPr>
+        <w:rPr>
+          <w:sz w:val="24"/>
+        </w:rPr>
+      </w:pPr>
+    </w:p>
+    <w:p>
+      <w:pPr>
+        <w:rPr>
+          <w:sz w:val="24"/>
+        </w:rPr>
+      </w:pPr>
+    </w:p>
+    <w:p>
+      <w:pPr>
+        <w:jc w:val="center"/>
+        <w:rPr>
+          <w:b/>
+          <w:sz w:val="32"/>
+          <w:szCs w:val="32"/>
+        </w:rPr>
+      </w:pPr>
+    </w:p>
+    <w:p>
+      <w:pPr>
+        <w:jc w:val="center"/>
+        <w:rPr>
+          <w:b/>
+          <w:sz w:val="32"/>
+          <w:szCs w:val="32"/>
+        </w:rPr>
+      </w:pPr>
     </w:p>
     <w:p>
       <w:pPr>
         <w:snapToGrid w:val="0"/>
         <w:spacing w:line="360" w:lineRule="auto"/>
         <w:jc w:val="center"/>
+        <w:rPr>
+          <w:b/>
+          <w:sz w:val="32"/>
+          <w:szCs w:val="32"/>
+        </w:rPr>
+      </w:pPr>
+      <w:r>
         <w:rPr>
           <w:rFonts w:hint="eastAsia"/>
           <w:b/>
           <w:sz w:val="32"/>
           <w:szCs w:val="32"/>
         </w:rPr>
-      </w:pPr>
-      <w:bookmarkStart w:id="2" w:name="原创性声明"/>
-      <w:r>
-        <w:rPr>
-          <w:rFonts w:hint="eastAsia"/>
-          <w:b/>
-          <w:sz w:val="32"/>
-          <w:szCs w:val="32"/>
-        </w:rPr>
-        <w:t>学士学位论文原创性申明</w:t>
-      </w:r>
-    </w:p>
-    <w:bookmarkEnd w:id="2"/>
+        <w:t>学位论文版权使用授权书</w:t>
+      </w:r>
+    </w:p>
     <w:p>
       <w:pPr>
         <w:adjustRightInd w:val="0"/>
@@ -663,92 +718,24 @@
           <w:rFonts w:hint="eastAsia"/>
           <w:sz w:val="24"/>
         </w:rPr>
-        <w:t>本人郑重申明：所呈交的论文是本人在导师的指导下独立进行研究所取得的研究成果。除了文中特别加以标注引用的内容外，本论文不包含任何其他个人或集体已经发表或撰写的成果。对本文的研究作出重要贡献的个人和集体，均已在文中以明确方式表明。本人完全意识到本申明的法律后果由本人承担。</w:t>
-      </w:r>
-    </w:p>
-    <w:p>
-      <w:pPr>
-        <w:ind w:firstLineChars="200" w:firstLine="480"/>
-        <w:rPr>
-          <w:rFonts w:hint="eastAsia"/>
-          <w:sz w:val="24"/>
-        </w:rPr>
-      </w:pPr>
-    </w:p>
-    <w:p>
-      <w:pPr>
-        <w:ind w:firstLineChars="200" w:firstLine="480"/>
-        <w:rPr>
-          <w:rFonts w:hint="eastAsia"/>
-          <w:sz w:val="24"/>
-        </w:rPr>
-      </w:pPr>
-      <w:r>
-        <w:rPr>
-          <w:rFonts w:hint="eastAsia"/>
-          <w:sz w:val="24"/>
-        </w:rPr>
-        <w:t>作者签名：                       日期：</w:t>
-      </w:r>
-    </w:p>
-    <w:p>
-      <w:pPr>
-        <w:rPr>
-          <w:rFonts w:hint="eastAsia"/>
-          <w:sz w:val="24"/>
-        </w:rPr>
-      </w:pPr>
-    </w:p>
-    <w:p>
-      <w:pPr>
-        <w:rPr>
-          <w:rFonts w:hint="eastAsia"/>
-          <w:sz w:val="24"/>
-        </w:rPr>
-      </w:pPr>
-    </w:p>
-    <w:p>
-      <w:pPr>
-        <w:jc w:val="center"/>
-        <w:rPr>
-          <w:rFonts w:hint="eastAsia"/>
-          <w:b/>
-          <w:sz w:val="32"/>
-          <w:szCs w:val="32"/>
-        </w:rPr>
-      </w:pPr>
-    </w:p>
-    <w:p>
-      <w:pPr>
-        <w:jc w:val="center"/>
-        <w:rPr>
-          <w:rFonts w:hint="eastAsia"/>
-          <w:b/>
-          <w:sz w:val="32"/>
-          <w:szCs w:val="32"/>
-        </w:rPr>
-      </w:pPr>
-    </w:p>
-    <w:p>
-      <w:pPr>
+        <w:t>本学位论文作者完全了解学校有关保留、使用学位论文的规定，同意学校保留并向国家有关部门或机构送交论文的复印件和电子版，允许论文被查阅和借阅。本人授权南昌大学可以将本论文的全部或部分内容编入有关数据库进行检索，可以采用影印、缩印或扫描等复制手段保存和汇编本学位论文。</w:t>
+      </w:r>
+    </w:p>
+    <w:p>
+      <w:pPr>
+        <w:adjustRightInd w:val="0"/>
         <w:snapToGrid w:val="0"/>
         <w:spacing w:line="360" w:lineRule="auto"/>
-        <w:jc w:val="center"/>
+        <w:rPr>
+          <w:sz w:val="24"/>
+        </w:rPr>
+      </w:pPr>
+      <w:r>
         <w:rPr>
           <w:rFonts w:hint="eastAsia"/>
-          <w:b/>
-          <w:sz w:val="32"/>
-          <w:szCs w:val="32"/>
-        </w:rPr>
-      </w:pPr>
-      <w:r>
-        <w:rPr>
-          <w:rFonts w:hint="eastAsia"/>
-          <w:b/>
-          <w:sz w:val="32"/>
-          <w:szCs w:val="32"/>
-        </w:rPr>
-        <w:t>学位论文版权使用授权书</w:t>
+          <w:sz w:val="24"/>
+        </w:rPr>
+        <w:t xml:space="preserve">                        保密□，在  年解密后适用本授权书。</w:t>
       </w:r>
     </w:p>
     <w:p>
@@ -758,16 +745,15 @@
         <w:spacing w:line="360" w:lineRule="auto"/>
         <w:ind w:firstLineChars="200" w:firstLine="480"/>
         <w:rPr>
+          <w:sz w:val="24"/>
+        </w:rPr>
+      </w:pPr>
+      <w:r>
+        <w:rPr>
           <w:rFonts w:hint="eastAsia"/>
           <w:sz w:val="24"/>
         </w:rPr>
-      </w:pPr>
-      <w:r>
-        <w:rPr>
-          <w:rFonts w:hint="eastAsia"/>
-          <w:sz w:val="24"/>
-        </w:rPr>
-        <w:t>本学位论文作者完全了解学校有关保留、使用学位论文的规定，同意学校保留并向国家有关部门或机构送交论文的复印件和电子版，允许论文被查阅和借阅。本人授权南昌大学可以将本论文的全部或部分内容编入有关数据库进行检索，可以采用影印、缩印或扫描等复制手段保存和汇编本学位论文。</w:t>
+        <w:t>本学位论文属于</w:t>
       </w:r>
     </w:p>
     <w:p>
@@ -776,44 +762,6 @@
         <w:snapToGrid w:val="0"/>
         <w:spacing w:line="360" w:lineRule="auto"/>
         <w:rPr>
-          <w:rFonts w:hint="eastAsia"/>
-          <w:sz w:val="24"/>
-        </w:rPr>
-      </w:pPr>
-      <w:r>
-        <w:rPr>
-          <w:rFonts w:hint="eastAsia"/>
-          <w:sz w:val="24"/>
-        </w:rPr>
-        <w:t xml:space="preserve">                        保密□，在  年解密后适用本授权书。</w:t>
-      </w:r>
-    </w:p>
-    <w:p>
-      <w:pPr>
-        <w:adjustRightInd w:val="0"/>
-        <w:snapToGrid w:val="0"/>
-        <w:spacing w:line="360" w:lineRule="auto"/>
-        <w:ind w:firstLineChars="200" w:firstLine="480"/>
-        <w:rPr>
-          <w:rFonts w:hint="eastAsia"/>
-          <w:sz w:val="24"/>
-        </w:rPr>
-      </w:pPr>
-      <w:r>
-        <w:rPr>
-          <w:rFonts w:hint="eastAsia"/>
-          <w:sz w:val="24"/>
-        </w:rPr>
-        <w:t>本学位论文属于</w:t>
-      </w:r>
-    </w:p>
-    <w:p>
-      <w:pPr>
-        <w:adjustRightInd w:val="0"/>
-        <w:snapToGrid w:val="0"/>
-        <w:spacing w:line="360" w:lineRule="auto"/>
-        <w:rPr>
-          <w:rFonts w:hint="eastAsia"/>
           <w:sz w:val="24"/>
         </w:rPr>
       </w:pPr>
@@ -832,7 +780,6 @@
         <w:spacing w:line="360" w:lineRule="auto"/>
         <w:ind w:firstLine="480"/>
         <w:rPr>
-          <w:rFonts w:hint="eastAsia"/>
           <w:sz w:val="24"/>
         </w:rPr>
       </w:pPr>
@@ -851,7 +798,6 @@
         <w:spacing w:line="360" w:lineRule="auto"/>
         <w:ind w:firstLine="480"/>
         <w:rPr>
-          <w:rFonts w:hint="eastAsia"/>
           <w:sz w:val="24"/>
         </w:rPr>
       </w:pPr>
@@ -870,7 +816,6 @@
         <w:spacing w:line="360" w:lineRule="auto"/>
         <w:ind w:firstLine="480"/>
         <w:rPr>
-          <w:rFonts w:hint="eastAsia"/>
           <w:sz w:val="24"/>
         </w:rPr>
       </w:pPr>
@@ -890,21 +835,7 @@
           <w:rFonts w:hint="eastAsia"/>
           <w:sz w:val="24"/>
         </w:rPr>
-        <w:t>导师</w:t>
-      </w:r>
-      <w:r>
-        <w:rPr>
-          <w:rFonts w:hint="eastAsia"/>
-          <w:sz w:val="24"/>
-        </w:rPr>
-        <w:t>签</w:t>
-      </w:r>
-      <w:r>
-        <w:rPr>
-          <w:rFonts w:hint="eastAsia"/>
-          <w:sz w:val="24"/>
-        </w:rPr>
-        <w:t>名：                       日期：</w:t>
+        <w:t>导师签名：                       日期：</w:t>
       </w:r>
     </w:p>
     <w:p>
@@ -917,7 +848,6 @@
         <w:spacing w:line="324" w:lineRule="auto"/>
         <w:ind w:leftChars="100" w:left="210" w:rightChars="12" w:right="25"/>
         <w:rPr>
-          <w:rFonts w:hint="eastAsia"/>
           <w:b/>
           <w:bCs/>
           <w:sz w:val="36"/>
@@ -941,24 +871,6 @@
     </w:p>
     <w:p>
       <w:pPr>
-        <w:tabs>
-          <w:tab w:val="left" w:pos="7920"/>
-        </w:tabs>
-        <w:adjustRightInd w:val="0"/>
-        <w:snapToGrid w:val="0"/>
-        <w:spacing w:line="324" w:lineRule="auto"/>
-        <w:ind w:rightChars="12" w:right="25"/>
-        <w:rPr>
-          <w:rFonts w:hint="eastAsia"/>
-          <w:b/>
-          <w:bCs/>
-          <w:sz w:val="36"/>
-          <w:szCs w:val="36"/>
-        </w:rPr>
-      </w:pPr>
-    </w:p>
-    <w:p>
-      <w:pPr>
         <w:snapToGrid w:val="0"/>
         <w:spacing w:line="324" w:lineRule="auto"/>
         <w:jc w:val="center"/>
@@ -976,6 +888,7 @@
           <w:sz w:val="36"/>
           <w:szCs w:val="36"/>
         </w:rPr>
+        <w:lastRenderedPageBreak/>
         <w:t>基于信息生态的智慧应急信息服务的</w:t>
       </w:r>
     </w:p>
@@ -1008,7 +921,7 @@
         <w:ind w:firstLineChars="450" w:firstLine="1080"/>
         <w:jc w:val="left"/>
         <w:rPr>
-          <w:rFonts w:ascii="宋体" w:eastAsia="宋体" w:hAnsi="宋体" w:hint="eastAsia"/>
+          <w:rFonts w:ascii="宋体" w:eastAsia="宋体" w:hAnsi="宋体"/>
           <w:sz w:val="24"/>
         </w:rPr>
       </w:pPr>
@@ -1069,7 +982,7 @@
         <w:ind w:firstLineChars="450" w:firstLine="1080"/>
         <w:jc w:val="left"/>
         <w:rPr>
-          <w:rFonts w:ascii="宋体" w:eastAsia="宋体" w:hAnsi="宋体" w:hint="eastAsia"/>
+          <w:rFonts w:ascii="宋体" w:eastAsia="宋体" w:hAnsi="宋体"/>
           <w:sz w:val="24"/>
         </w:rPr>
       </w:pPr>
@@ -1129,6 +1042,18 @@
         </w:rPr>
         <w:t>：郭路生</w:t>
       </w:r>
+    </w:p>
+    <w:p>
+      <w:pPr>
+        <w:snapToGrid w:val="0"/>
+        <w:spacing w:line="324" w:lineRule="auto"/>
+        <w:ind w:firstLineChars="450" w:firstLine="1080"/>
+        <w:jc w:val="left"/>
+        <w:rPr>
+          <w:rFonts w:ascii="宋体" w:eastAsia="宋体" w:hAnsi="宋体" w:hint="eastAsia"/>
+          <w:sz w:val="24"/>
+        </w:rPr>
+      </w:pPr>
     </w:p>
     <w:p>
       <w:pPr>
@@ -1137,10 +1062,11 @@
         <w:jc w:val="center"/>
         <w:outlineLvl w:val="0"/>
         <w:rPr>
-          <w:rFonts w:ascii="宋体" w:eastAsia="宋体" w:hAnsi="宋体"/>
+          <w:rFonts w:ascii="宋体" w:eastAsia="宋体" w:hAnsi="宋体" w:hint="eastAsia"/>
           <w:sz w:val="28"/>
         </w:rPr>
       </w:pPr>
+      <w:bookmarkStart w:id="4" w:name="_Toc480922214"/>
       <w:r>
         <w:rPr>
           <w:rFonts w:ascii="宋体" w:eastAsia="宋体" w:hAnsi="宋体"/>
@@ -1148,28 +1074,602 @@
         </w:rPr>
         <w:t>摘要</w:t>
       </w:r>
-    </w:p>
-    <w:p>
-      <w:pPr>
+      <w:bookmarkEnd w:id="4"/>
+    </w:p>
+    <w:p>
+      <w:pPr>
+        <w:snapToGrid w:val="0"/>
+        <w:spacing w:line="324" w:lineRule="auto"/>
+        <w:ind w:firstLineChars="200" w:firstLine="480"/>
+        <w:jc w:val="left"/>
+        <w:rPr>
+          <w:rFonts w:ascii="宋体" w:eastAsia="宋体" w:hAnsi="宋体" w:hint="eastAsia"/>
+          <w:sz w:val="24"/>
+          <w:szCs w:val="24"/>
+        </w:rPr>
+      </w:pPr>
+      <w:r>
+        <w:rPr>
+          <w:rFonts w:ascii="宋体" w:eastAsia="宋体" w:hAnsi="宋体"/>
+          <w:sz w:val="24"/>
+          <w:szCs w:val="24"/>
+        </w:rPr>
+        <w:t>应急信息服务</w:t>
+      </w:r>
+      <w:r>
+        <w:rPr>
+          <w:rFonts w:ascii="宋体" w:eastAsia="宋体" w:hAnsi="宋体"/>
+          <w:sz w:val="24"/>
+          <w:szCs w:val="24"/>
+        </w:rPr>
+        <w:t>是政府的最基本的服务</w:t>
+      </w:r>
+      <w:r>
+        <w:rPr>
+          <w:rFonts w:ascii="宋体" w:eastAsia="宋体" w:hAnsi="宋体" w:hint="eastAsia"/>
+          <w:sz w:val="24"/>
+          <w:szCs w:val="24"/>
+        </w:rPr>
+        <w:t>，</w:t>
+      </w:r>
+      <w:r>
+        <w:rPr>
+          <w:rFonts w:ascii="宋体" w:eastAsia="宋体" w:hAnsi="宋体"/>
+          <w:sz w:val="24"/>
+          <w:szCs w:val="24"/>
+        </w:rPr>
+        <w:t>是政府提供的一项公共安全服务</w:t>
+      </w:r>
+      <w:r>
+        <w:rPr>
+          <w:rFonts w:ascii="宋体" w:eastAsia="宋体" w:hAnsi="宋体" w:hint="eastAsia"/>
+          <w:sz w:val="24"/>
+          <w:szCs w:val="24"/>
+        </w:rPr>
+        <w:t>。应急</w:t>
+      </w:r>
+      <w:r>
+        <w:rPr>
+          <w:rFonts w:ascii="宋体" w:eastAsia="宋体" w:hAnsi="宋体"/>
+          <w:sz w:val="24"/>
+          <w:szCs w:val="24"/>
+        </w:rPr>
+        <w:t>信息</w:t>
+      </w:r>
+      <w:r>
+        <w:rPr>
+          <w:rFonts w:ascii="宋体" w:eastAsia="宋体" w:hAnsi="宋体" w:hint="eastAsia"/>
+          <w:sz w:val="24"/>
+          <w:szCs w:val="24"/>
+        </w:rPr>
+        <w:t>服务</w:t>
+      </w:r>
+      <w:r>
+        <w:rPr>
+          <w:rFonts w:ascii="宋体" w:eastAsia="宋体" w:hAnsi="宋体"/>
+          <w:sz w:val="24"/>
+          <w:szCs w:val="24"/>
+        </w:rPr>
+        <w:t>关系着</w:t>
+      </w:r>
+      <w:r>
+        <w:rPr>
+          <w:rFonts w:ascii="宋体" w:eastAsia="宋体" w:hAnsi="宋体" w:hint="eastAsia"/>
+          <w:sz w:val="24"/>
+          <w:szCs w:val="24"/>
+        </w:rPr>
+        <w:t>社会</w:t>
+      </w:r>
+      <w:r>
+        <w:rPr>
+          <w:rFonts w:ascii="宋体" w:eastAsia="宋体" w:hAnsi="宋体"/>
+          <w:sz w:val="24"/>
+          <w:szCs w:val="24"/>
+        </w:rPr>
+        <w:t>稳定，</w:t>
+      </w:r>
+      <w:r>
+        <w:rPr>
+          <w:rFonts w:ascii="宋体" w:eastAsia="宋体" w:hAnsi="宋体" w:hint="eastAsia"/>
+          <w:sz w:val="24"/>
+          <w:szCs w:val="24"/>
+        </w:rPr>
+        <w:t>应急</w:t>
+      </w:r>
+      <w:r>
+        <w:rPr>
+          <w:rFonts w:ascii="宋体" w:eastAsia="宋体" w:hAnsi="宋体"/>
+          <w:sz w:val="24"/>
+          <w:szCs w:val="24"/>
+        </w:rPr>
+        <w:t>信息有效供给关系着能否处理好突发性的公众事件。</w:t>
+      </w:r>
+      <w:r>
+        <w:rPr>
+          <w:rFonts w:ascii="宋体" w:eastAsia="宋体" w:hAnsi="宋体" w:hint="eastAsia"/>
+          <w:sz w:val="24"/>
+          <w:szCs w:val="24"/>
+        </w:rPr>
+        <w:t>智慧</w:t>
+      </w:r>
+      <w:r>
+        <w:rPr>
+          <w:rFonts w:ascii="宋体" w:eastAsia="宋体" w:hAnsi="宋体"/>
+          <w:sz w:val="24"/>
+          <w:szCs w:val="24"/>
+        </w:rPr>
+        <w:t>应急信息服务是应急信息</w:t>
+      </w:r>
+      <w:r>
+        <w:rPr>
+          <w:rFonts w:ascii="宋体" w:eastAsia="宋体" w:hAnsi="宋体" w:hint="eastAsia"/>
+          <w:sz w:val="24"/>
+          <w:szCs w:val="24"/>
+        </w:rPr>
+        <w:t>服务</w:t>
+      </w:r>
+      <w:r>
+        <w:rPr>
+          <w:rFonts w:ascii="宋体" w:eastAsia="宋体" w:hAnsi="宋体"/>
+          <w:sz w:val="24"/>
+          <w:szCs w:val="24"/>
+        </w:rPr>
+        <w:t>在信息时代新的发展，</w:t>
+      </w:r>
+      <w:r>
+        <w:rPr>
+          <w:rFonts w:ascii="宋体" w:eastAsia="宋体" w:hAnsi="宋体" w:hint="eastAsia"/>
+          <w:sz w:val="24"/>
+          <w:szCs w:val="24"/>
+        </w:rPr>
+        <w:t>是智慧</w:t>
+      </w:r>
+      <w:r>
+        <w:rPr>
+          <w:rFonts w:ascii="宋体" w:eastAsia="宋体" w:hAnsi="宋体"/>
+          <w:sz w:val="24"/>
+          <w:szCs w:val="24"/>
+        </w:rPr>
+        <w:t>电子</w:t>
+      </w:r>
+      <w:r>
+        <w:rPr>
+          <w:rFonts w:ascii="宋体" w:eastAsia="宋体" w:hAnsi="宋体" w:hint="eastAsia"/>
+          <w:sz w:val="24"/>
+          <w:szCs w:val="24"/>
+        </w:rPr>
+        <w:t>政务</w:t>
+      </w:r>
+      <w:r>
+        <w:rPr>
+          <w:rFonts w:ascii="宋体" w:eastAsia="宋体" w:hAnsi="宋体"/>
+          <w:sz w:val="24"/>
+          <w:szCs w:val="24"/>
+        </w:rPr>
+        <w:t>的</w:t>
+      </w:r>
+      <w:r>
+        <w:rPr>
+          <w:rFonts w:ascii="宋体" w:eastAsia="宋体" w:hAnsi="宋体" w:hint="eastAsia"/>
+          <w:sz w:val="24"/>
+          <w:szCs w:val="24"/>
+        </w:rPr>
+        <w:t>组成部分</w:t>
+      </w:r>
+      <w:r>
+        <w:rPr>
+          <w:rFonts w:ascii="宋体" w:eastAsia="宋体" w:hAnsi="宋体"/>
+          <w:sz w:val="24"/>
+          <w:szCs w:val="24"/>
+        </w:rPr>
+        <w:t>，</w:t>
+      </w:r>
+      <w:r>
+        <w:rPr>
+          <w:rFonts w:ascii="宋体" w:eastAsia="宋体" w:hAnsi="宋体" w:hint="eastAsia"/>
+          <w:sz w:val="24"/>
+          <w:szCs w:val="24"/>
+        </w:rPr>
+        <w:t>政府</w:t>
+      </w:r>
+      <w:r>
+        <w:rPr>
+          <w:rFonts w:ascii="宋体" w:eastAsia="宋体" w:hAnsi="宋体"/>
+          <w:sz w:val="24"/>
+          <w:szCs w:val="24"/>
+        </w:rPr>
+        <w:t>运用新兴网络技术来更好地提供应急</w:t>
+      </w:r>
+      <w:r>
+        <w:rPr>
+          <w:rFonts w:ascii="宋体" w:eastAsia="宋体" w:hAnsi="宋体" w:hint="eastAsia"/>
+          <w:sz w:val="24"/>
+          <w:szCs w:val="24"/>
+        </w:rPr>
+        <w:t>信息</w:t>
+      </w:r>
+      <w:r>
+        <w:rPr>
+          <w:rFonts w:ascii="宋体" w:eastAsia="宋体" w:hAnsi="宋体"/>
+          <w:sz w:val="24"/>
+          <w:szCs w:val="24"/>
+        </w:rPr>
+        <w:t>。</w:t>
+      </w:r>
+      <w:r>
+        <w:rPr>
+          <w:rFonts w:ascii="宋体" w:eastAsia="宋体" w:hAnsi="宋体" w:hint="eastAsia"/>
+          <w:sz w:val="24"/>
+        </w:rPr>
+        <w:t>但是</w:t>
+      </w:r>
+      <w:r>
+        <w:rPr>
+          <w:rFonts w:ascii="宋体" w:eastAsia="宋体" w:hAnsi="宋体" w:hint="eastAsia"/>
+          <w:sz w:val="24"/>
+        </w:rPr>
+        <w:t>当前</w:t>
+      </w:r>
+      <w:r>
+        <w:rPr>
+          <w:rFonts w:ascii="宋体" w:eastAsia="宋体" w:hAnsi="宋体"/>
+          <w:sz w:val="24"/>
+        </w:rPr>
+        <w:t>政府应急信息服务供给</w:t>
+      </w:r>
+      <w:r>
+        <w:rPr>
+          <w:rFonts w:ascii="宋体" w:eastAsia="宋体" w:hAnsi="宋体" w:hint="eastAsia"/>
+          <w:sz w:val="24"/>
+        </w:rPr>
+        <w:t>面临着</w:t>
+      </w:r>
+      <w:r>
+        <w:rPr>
+          <w:rFonts w:ascii="宋体" w:eastAsia="宋体" w:hAnsi="宋体"/>
+          <w:sz w:val="24"/>
+        </w:rPr>
+        <w:t>供给不均</w:t>
+      </w:r>
+      <w:r>
+        <w:rPr>
+          <w:rFonts w:ascii="宋体" w:eastAsia="宋体" w:hAnsi="宋体" w:hint="eastAsia"/>
+          <w:sz w:val="24"/>
+        </w:rPr>
+        <w:t>，</w:t>
+      </w:r>
+      <w:r>
+        <w:rPr>
+          <w:rFonts w:ascii="宋体" w:eastAsia="宋体" w:hAnsi="宋体"/>
+          <w:sz w:val="24"/>
+        </w:rPr>
+        <w:t>均需失衡等问题</w:t>
+      </w:r>
+      <w:r>
+        <w:rPr>
+          <w:rFonts w:ascii="宋体" w:eastAsia="宋体" w:hAnsi="宋体" w:hint="eastAsia"/>
+          <w:sz w:val="24"/>
+        </w:rPr>
+        <w:t>，</w:t>
+      </w:r>
+      <w:r>
+        <w:rPr>
+          <w:rFonts w:ascii="宋体" w:eastAsia="宋体" w:hAnsi="宋体"/>
+          <w:sz w:val="24"/>
+          <w:szCs w:val="24"/>
+        </w:rPr>
+        <w:t>亟需改革</w:t>
+      </w:r>
+      <w:r>
+        <w:rPr>
+          <w:rFonts w:ascii="宋体" w:eastAsia="宋体" w:hAnsi="宋体"/>
+          <w:sz w:val="24"/>
+        </w:rPr>
+        <w:t>。</w:t>
+      </w:r>
+      <w:r>
+        <w:rPr>
+          <w:rFonts w:ascii="宋体" w:eastAsia="宋体" w:hAnsi="宋体" w:hint="eastAsia"/>
+          <w:sz w:val="24"/>
+        </w:rPr>
+        <w:t>本论文从</w:t>
+      </w:r>
+      <w:r>
+        <w:rPr>
+          <w:rFonts w:ascii="宋体" w:eastAsia="宋体" w:hAnsi="宋体"/>
+          <w:sz w:val="24"/>
+        </w:rPr>
+        <w:t>当前的</w:t>
+      </w:r>
+      <w:r>
+        <w:rPr>
+          <w:rFonts w:ascii="宋体" w:eastAsia="宋体" w:hAnsi="宋体" w:hint="eastAsia"/>
+          <w:sz w:val="24"/>
+        </w:rPr>
+        <w:t>政府背景</w:t>
+      </w:r>
+      <w:r>
+        <w:rPr>
+          <w:rFonts w:ascii="宋体" w:eastAsia="宋体" w:hAnsi="宋体"/>
+          <w:sz w:val="24"/>
+        </w:rPr>
+        <w:t>出发，</w:t>
+      </w:r>
+      <w:r>
+        <w:rPr>
+          <w:rFonts w:ascii="宋体" w:eastAsia="宋体" w:hAnsi="宋体" w:hint="eastAsia"/>
+          <w:sz w:val="24"/>
+        </w:rPr>
+        <w:t>分析比较</w:t>
+      </w:r>
+      <w:r>
+        <w:rPr>
+          <w:rFonts w:ascii="宋体" w:eastAsia="宋体" w:hAnsi="宋体"/>
+          <w:sz w:val="24"/>
+        </w:rPr>
+        <w:t>国内外理论实践研究</w:t>
+      </w:r>
+      <w:r>
+        <w:rPr>
+          <w:rFonts w:ascii="宋体" w:eastAsia="宋体" w:hAnsi="宋体" w:hint="eastAsia"/>
+          <w:sz w:val="24"/>
+        </w:rPr>
+        <w:t>，总结</w:t>
+      </w:r>
+      <w:r>
+        <w:rPr>
+          <w:rFonts w:ascii="宋体" w:eastAsia="宋体" w:hAnsi="宋体" w:hint="eastAsia"/>
+          <w:sz w:val="24"/>
+        </w:rPr>
+        <w:t>目前</w:t>
+      </w:r>
+      <w:r>
+        <w:rPr>
+          <w:rFonts w:ascii="宋体" w:eastAsia="宋体" w:hAnsi="宋体"/>
+          <w:sz w:val="24"/>
+        </w:rPr>
+        <w:t>政府主要的问题是信息孤岛和供需失衡的问题</w:t>
+      </w:r>
+      <w:r>
+        <w:rPr>
+          <w:rFonts w:ascii="宋体" w:eastAsia="宋体" w:hAnsi="宋体" w:hint="eastAsia"/>
+          <w:sz w:val="24"/>
+        </w:rPr>
+        <w:t>。笔者</w:t>
+      </w:r>
+      <w:r>
+        <w:rPr>
+          <w:rFonts w:ascii="宋体" w:eastAsia="宋体" w:hAnsi="宋体" w:hint="eastAsia"/>
+          <w:sz w:val="24"/>
+        </w:rPr>
+        <w:t>结合</w:t>
+      </w:r>
+      <w:r>
+        <w:rPr>
+          <w:rFonts w:ascii="宋体" w:eastAsia="宋体" w:hAnsi="宋体"/>
+          <w:sz w:val="24"/>
+        </w:rPr>
+        <w:t>案例分析，提出</w:t>
+      </w:r>
+      <w:r>
+        <w:rPr>
+          <w:rFonts w:ascii="宋体" w:eastAsia="宋体" w:hAnsi="宋体" w:hint="eastAsia"/>
+          <w:sz w:val="24"/>
+        </w:rPr>
+        <w:t>发布</w:t>
+      </w:r>
+      <w:r>
+        <w:rPr>
+          <w:rFonts w:ascii="宋体" w:eastAsia="宋体" w:hAnsi="宋体"/>
+          <w:sz w:val="24"/>
+        </w:rPr>
+        <w:t>应急信息</w:t>
+      </w:r>
+      <w:r>
+        <w:rPr>
+          <w:rFonts w:ascii="宋体" w:eastAsia="宋体" w:hAnsi="宋体" w:hint="eastAsia"/>
+          <w:sz w:val="24"/>
+        </w:rPr>
+        <w:t>时应秉着</w:t>
+      </w:r>
+      <w:r>
+        <w:rPr>
+          <w:rFonts w:ascii="宋体" w:eastAsia="宋体" w:hAnsi="宋体"/>
+          <w:sz w:val="24"/>
+        </w:rPr>
+        <w:t>及时性</w:t>
+      </w:r>
+      <w:r>
+        <w:rPr>
+          <w:rFonts w:ascii="宋体" w:eastAsia="宋体" w:hAnsi="宋体" w:hint="eastAsia"/>
+          <w:sz w:val="24"/>
+        </w:rPr>
+        <w:t>、</w:t>
+      </w:r>
+      <w:r>
+        <w:rPr>
+          <w:rFonts w:ascii="宋体" w:eastAsia="宋体" w:hAnsi="宋体"/>
+          <w:sz w:val="24"/>
+        </w:rPr>
+        <w:t>透明性</w:t>
+      </w:r>
+      <w:r>
+        <w:rPr>
+          <w:rFonts w:ascii="宋体" w:eastAsia="宋体" w:hAnsi="宋体" w:hint="eastAsia"/>
+          <w:sz w:val="24"/>
+        </w:rPr>
+        <w:t>原则</w:t>
+      </w:r>
+      <w:r>
+        <w:rPr>
+          <w:rFonts w:ascii="宋体" w:eastAsia="宋体" w:hAnsi="宋体"/>
+          <w:sz w:val="24"/>
+        </w:rPr>
+        <w:t>，</w:t>
+      </w:r>
+      <w:r>
+        <w:rPr>
+          <w:rFonts w:ascii="宋体" w:eastAsia="宋体" w:hAnsi="宋体" w:hint="eastAsia"/>
+          <w:sz w:val="24"/>
+          <w:szCs w:val="24"/>
+        </w:rPr>
+        <w:t xml:space="preserve"> </w:t>
+      </w:r>
+      <w:r>
+        <w:rPr>
+          <w:rFonts w:ascii="宋体" w:eastAsia="宋体" w:hAnsi="宋体" w:hint="eastAsia"/>
+          <w:sz w:val="24"/>
+          <w:szCs w:val="24"/>
+        </w:rPr>
+        <w:t>以</w:t>
+      </w:r>
+      <w:r>
+        <w:rPr>
+          <w:rFonts w:ascii="宋体" w:eastAsia="宋体" w:hAnsi="宋体"/>
+          <w:sz w:val="24"/>
+          <w:szCs w:val="24"/>
+        </w:rPr>
+        <w:t>手机媒体为主多渠道发布。</w:t>
+      </w:r>
+    </w:p>
+    <w:p>
+      <w:pPr>
+        <w:snapToGrid w:val="0"/>
+        <w:spacing w:line="324" w:lineRule="auto"/>
+        <w:jc w:val="left"/>
+        <w:rPr>
+          <w:rFonts w:ascii="宋体" w:eastAsia="宋体" w:hAnsi="宋体"/>
+          <w:sz w:val="24"/>
+        </w:rPr>
+      </w:pPr>
+      <w:r>
+        <w:rPr>
+          <w:rFonts w:ascii="宋体" w:eastAsia="宋体" w:hAnsi="宋体" w:hint="eastAsia"/>
+          <w:b/>
+          <w:sz w:val="24"/>
+        </w:rPr>
+        <w:t>关键字</w:t>
+      </w:r>
+      <w:r>
+        <w:rPr>
+          <w:rFonts w:ascii="宋体" w:eastAsia="宋体" w:hAnsi="宋体"/>
+          <w:sz w:val="24"/>
+        </w:rPr>
+        <w:t>：</w:t>
+      </w:r>
+      <w:r>
+        <w:rPr>
+          <w:rFonts w:ascii="宋体" w:eastAsia="宋体" w:hAnsi="宋体" w:hint="eastAsia"/>
+          <w:sz w:val="24"/>
+        </w:rPr>
+        <w:t>应急</w:t>
+      </w:r>
+      <w:r>
+        <w:rPr>
+          <w:rFonts w:ascii="宋体" w:eastAsia="宋体" w:hAnsi="宋体"/>
+          <w:sz w:val="24"/>
+        </w:rPr>
+        <w:t>信息</w:t>
+      </w:r>
+      <w:r>
+        <w:rPr>
+          <w:rFonts w:ascii="宋体" w:eastAsia="宋体" w:hAnsi="宋体" w:hint="eastAsia"/>
+          <w:sz w:val="24"/>
+        </w:rPr>
+        <w:t>；</w:t>
+      </w:r>
+      <w:r>
+        <w:rPr>
+          <w:rFonts w:ascii="宋体" w:eastAsia="宋体" w:hAnsi="宋体" w:hint="eastAsia"/>
+          <w:sz w:val="24"/>
+        </w:rPr>
+        <w:t>信息</w:t>
+      </w:r>
+      <w:r>
+        <w:rPr>
+          <w:rFonts w:ascii="宋体" w:eastAsia="宋体" w:hAnsi="宋体"/>
+          <w:sz w:val="24"/>
+        </w:rPr>
+        <w:t>孤岛</w:t>
+      </w:r>
+      <w:r>
+        <w:rPr>
+          <w:rFonts w:ascii="宋体" w:eastAsia="宋体" w:hAnsi="宋体" w:hint="eastAsia"/>
+          <w:sz w:val="24"/>
+        </w:rPr>
+        <w:t>；</w:t>
+      </w:r>
+      <w:r>
+        <w:rPr>
+          <w:rFonts w:ascii="宋体" w:eastAsia="宋体" w:hAnsi="宋体"/>
+          <w:sz w:val="24"/>
+        </w:rPr>
+        <w:t>供给均衡；</w:t>
+      </w:r>
+    </w:p>
+    <w:p>
+      <w:pPr>
+        <w:snapToGrid w:val="0"/>
+        <w:spacing w:line="324" w:lineRule="auto"/>
+        <w:jc w:val="left"/>
+        <w:rPr>
+          <w:rFonts w:ascii="宋体" w:eastAsia="宋体" w:hAnsi="宋体"/>
+          <w:sz w:val="24"/>
+        </w:rPr>
+      </w:pPr>
+    </w:p>
+    <w:p>
+      <w:pPr>
+        <w:adjustRightInd w:val="0"/>
         <w:snapToGrid w:val="0"/>
         <w:spacing w:line="324" w:lineRule="auto"/>
         <w:jc w:val="center"/>
         <w:rPr>
-          <w:rFonts w:ascii="宋体" w:eastAsia="宋体" w:hAnsi="宋体"/>
-          <w:sz w:val="24"/>
-        </w:rPr>
-      </w:pPr>
+          <w:rFonts w:ascii="Times New Roman" w:hAnsi="Times New Roman" w:cs="Times New Roman"/>
+          <w:sz w:val="32"/>
+        </w:rPr>
+      </w:pPr>
+      <w:r>
+        <w:rPr>
+          <w:rFonts w:ascii="Times New Roman" w:hAnsi="Times New Roman" w:cs="Times New Roman"/>
+          <w:sz w:val="28"/>
+          <w:szCs w:val="28"/>
+        </w:rPr>
+        <w:t>Abstract</w:t>
+      </w:r>
     </w:p>
     <w:p>
       <w:pPr>
         <w:snapToGrid w:val="0"/>
         <w:spacing w:line="324" w:lineRule="auto"/>
-        <w:jc w:val="center"/>
-        <w:rPr>
-          <w:rFonts w:ascii="宋体" w:eastAsia="宋体" w:hAnsi="宋体"/>
-          <w:sz w:val="24"/>
-        </w:rPr>
-      </w:pPr>
+        <w:ind w:firstLineChars="200" w:firstLine="480"/>
+        <w:jc w:val="left"/>
+        <w:rPr>
+          <w:rFonts w:ascii="Times New Roman" w:eastAsia="宋体" w:hAnsi="Times New Roman" w:cs="Times New Roman"/>
+          <w:sz w:val="24"/>
+        </w:rPr>
+      </w:pPr>
+      <w:r>
+        <w:rPr>
+          <w:rFonts w:ascii="Times New Roman" w:eastAsia="宋体" w:hAnsi="Times New Roman" w:cs="Times New Roman"/>
+          <w:sz w:val="24"/>
+        </w:rPr>
+        <w:t xml:space="preserve">Emergency information services are the most basic services of the government and are a public safety service provided by the Government. The emergency information service is related to the social </w:t>
+      </w:r>
+      <w:r>
+        <w:rPr>
+          <w:rFonts w:ascii="Times New Roman" w:eastAsia="宋体" w:hAnsi="Times New Roman" w:cs="Times New Roman"/>
+          <w:sz w:val="24"/>
+        </w:rPr>
+        <w:t>stability;</w:t>
+      </w:r>
+      <w:r>
+        <w:rPr>
+          <w:rFonts w:ascii="Times New Roman" w:eastAsia="宋体" w:hAnsi="Times New Roman" w:cs="Times New Roman"/>
+          <w:sz w:val="24"/>
+        </w:rPr>
+        <w:t xml:space="preserve"> the effective supply of emergency information can handle the sudden public events. Intelligent emergency information service is a new development of emergency information service in the information age. It is an integral part of intelligent e-government. The government uses emerging network technology to provide emergency information better. However, the current government emergency information service supply is facing uneven supply, both imbalance and other issues, the urgent need for reform. Based on the current government background, this paper analyzes and compares the domestic and foreign theoretical practice research, summarizes the current government's main problem is the information island and supply and demand imbalance. I combined with the case analysis, the proposed emergency information should be held with the timeliness, transparency principles, mainly to mobile phone media multi-channel release.</w:t>
+      </w:r>
     </w:p>
     <w:p>
       <w:pPr>
@@ -1177,31 +1677,73 @@
         <w:spacing w:line="324" w:lineRule="auto"/>
         <w:jc w:val="left"/>
         <w:rPr>
-          <w:rFonts w:ascii="宋体" w:eastAsia="宋体" w:hAnsi="宋体" w:hint="eastAsia"/>
-          <w:sz w:val="24"/>
-        </w:rPr>
-      </w:pPr>
-      <w:r>
-        <w:rPr>
-          <w:rFonts w:ascii="宋体" w:eastAsia="宋体" w:hAnsi="宋体" w:hint="eastAsia"/>
+          <w:rFonts w:ascii="Times New Roman" w:eastAsia="宋体" w:hAnsi="Times New Roman" w:cs="Times New Roman"/>
+          <w:sz w:val="24"/>
+        </w:rPr>
+      </w:pPr>
+      <w:r>
+        <w:rPr>
+          <w:rFonts w:ascii="Times New Roman" w:eastAsia="宋体" w:hAnsi="Times New Roman" w:cs="Times New Roman"/>
           <w:b/>
           <w:sz w:val="24"/>
         </w:rPr>
-        <w:t>关键字</w:t>
-      </w:r>
-      <w:r>
-        <w:rPr>
-          <w:rFonts w:ascii="宋体" w:eastAsia="宋体" w:hAnsi="宋体"/>
-          <w:sz w:val="24"/>
-        </w:rPr>
-        <w:t>：</w:t>
-      </w:r>
-      <w:r>
-        <w:rPr>
-          <w:rFonts w:ascii="宋体" w:eastAsia="宋体" w:hAnsi="宋体" w:hint="eastAsia"/>
-          <w:sz w:val="24"/>
-        </w:rPr>
-        <w:t>；</w:t>
+        <w:t>Keyword</w:t>
+      </w:r>
+      <w:r>
+        <w:rPr>
+          <w:rFonts w:ascii="Times New Roman" w:eastAsia="宋体" w:hAnsi="Times New Roman" w:cs="Times New Roman"/>
+          <w:sz w:val="24"/>
+        </w:rPr>
+        <w:t>:</w:t>
+      </w:r>
+      <w:r>
+        <w:rPr>
+          <w:rFonts w:ascii="Times New Roman" w:eastAsia="宋体" w:hAnsi="Times New Roman" w:cs="Times New Roman"/>
+          <w:sz w:val="24"/>
+        </w:rPr>
+        <w:t xml:space="preserve"> E</w:t>
+      </w:r>
+      <w:r>
+        <w:rPr>
+          <w:rFonts w:ascii="Times New Roman" w:eastAsia="宋体" w:hAnsi="Times New Roman" w:cs="Times New Roman"/>
+          <w:sz w:val="24"/>
+        </w:rPr>
+        <w:t>mergency information</w:t>
+      </w:r>
+      <w:r>
+        <w:rPr>
+          <w:rFonts w:ascii="Times New Roman" w:eastAsia="宋体" w:hAnsi="Times New Roman" w:cs="Times New Roman"/>
+          <w:sz w:val="24"/>
+        </w:rPr>
+        <w:t xml:space="preserve">; </w:t>
+      </w:r>
+      <w:r>
+        <w:rPr>
+          <w:rFonts w:ascii="Times New Roman" w:eastAsia="宋体" w:hAnsi="Times New Roman" w:cs="Times New Roman"/>
+          <w:sz w:val="24"/>
+        </w:rPr>
+        <w:t>Information island</w:t>
+      </w:r>
+      <w:r>
+        <w:rPr>
+          <w:rFonts w:ascii="Times New Roman" w:eastAsia="宋体" w:hAnsi="Times New Roman" w:cs="Times New Roman"/>
+          <w:sz w:val="24"/>
+        </w:rPr>
+        <w:t>; S</w:t>
+      </w:r>
+      <w:r>
+        <w:rPr>
+          <w:rFonts w:ascii="Times New Roman" w:eastAsia="宋体" w:hAnsi="Times New Roman" w:cs="Times New Roman"/>
+          <w:sz w:val="24"/>
+        </w:rPr>
+        <w:t>upply balance</w:t>
+      </w:r>
+      <w:r>
+        <w:rPr>
+          <w:rFonts w:ascii="Times New Roman" w:eastAsia="宋体" w:hAnsi="Times New Roman" w:cs="Times New Roman"/>
+          <w:sz w:val="24"/>
+        </w:rPr>
+        <w:t>;</w:t>
       </w:r>
     </w:p>
     <w:p>
@@ -1221,6 +1763,7 @@
         <w:br w:type="page"/>
       </w:r>
     </w:p>
+    <w:bookmarkStart w:id="5" w:name="_Toc480922215" w:displacedByCustomXml="next"/>
     <w:sdt>
       <w:sdtPr>
         <w:rPr>
@@ -1243,6 +1786,7 @@
           <w:pPr>
             <w:widowControl/>
             <w:jc w:val="center"/>
+            <w:outlineLvl w:val="0"/>
             <w:rPr>
               <w:rFonts w:ascii="宋体" w:eastAsia="宋体" w:hAnsi="宋体"/>
               <w:sz w:val="30"/>
@@ -1258,6 +1802,7 @@
             </w:rPr>
             <w:t>目录</w:t>
           </w:r>
+          <w:bookmarkEnd w:id="5"/>
         </w:p>
         <w:p>
           <w:pPr>
@@ -1265,12 +1810,8 @@
             <w:tabs>
               <w:tab w:val="right" w:leader="dot" w:pos="8301"/>
             </w:tabs>
-            <w:snapToGrid w:val="0"/>
-            <w:spacing w:line="324" w:lineRule="auto"/>
             <w:rPr>
               <w:noProof/>
-              <w:sz w:val="24"/>
-              <w:szCs w:val="24"/>
             </w:rPr>
           </w:pPr>
           <w:r>
@@ -1282,24 +1823,18 @@
           <w:r>
             <w:fldChar w:fldCharType="separate"/>
           </w:r>
-          <w:hyperlink w:anchor="_Toc480907230" w:history="1"/>
-          <w:hyperlink w:anchor="_Toc480907232" w:history="1">
+          <w:hyperlink w:anchor="_Toc480922212" w:history="1">
             <w:r>
               <w:rPr>
                 <w:rStyle w:val="af5"/>
-                <w:rFonts w:ascii="宋体" w:eastAsia="宋体" w:hAnsi="宋体"/>
-                <w:noProof/>
-                <w:sz w:val="24"/>
-                <w:szCs w:val="24"/>
-              </w:rPr>
-              <w:t>第一章 序言</w:t>
-            </w:r>
-            <w:r>
-              <w:rPr>
-                <w:noProof/>
-                <w:webHidden/>
-                <w:sz w:val="24"/>
-                <w:szCs w:val="24"/>
+                <w:noProof/>
+              </w:rPr>
+              <w:t>NANCHANG  UNIVERSITY</w:t>
+            </w:r>
+            <w:r>
+              <w:rPr>
+                <w:noProof/>
+                <w:webHidden/>
               </w:rPr>
               <w:tab/>
             </w:r>
@@ -1307,8 +1842,6 @@
               <w:rPr>
                 <w:noProof/>
                 <w:webHidden/>
-                <w:sz w:val="24"/>
-                <w:szCs w:val="24"/>
               </w:rPr>
               <w:fldChar w:fldCharType="begin"/>
             </w:r>
@@ -1316,25 +1849,19 @@
               <w:rPr>
                 <w:noProof/>
                 <w:webHidden/>
-                <w:sz w:val="24"/>
-                <w:szCs w:val="24"/>
-              </w:rPr>
-              <w:instrText xml:space="preserve"> PAGEREF _Toc480907232 \h </w:instrText>
-            </w:r>
-            <w:r>
-              <w:rPr>
-                <w:noProof/>
-                <w:webHidden/>
-                <w:sz w:val="24"/>
-                <w:szCs w:val="24"/>
-              </w:rPr>
-            </w:r>
-            <w:r>
-              <w:rPr>
-                <w:noProof/>
-                <w:webHidden/>
-                <w:sz w:val="24"/>
-                <w:szCs w:val="24"/>
+              </w:rPr>
+              <w:instrText xml:space="preserve"> PAGEREF _Toc480922212 \h </w:instrText>
+            </w:r>
+            <w:r>
+              <w:rPr>
+                <w:noProof/>
+                <w:webHidden/>
+              </w:rPr>
+            </w:r>
+            <w:r>
+              <w:rPr>
+                <w:noProof/>
+                <w:webHidden/>
               </w:rPr>
               <w:fldChar w:fldCharType="separate"/>
             </w:r>
@@ -1342,17 +1869,13 @@
               <w:rPr>
                 <w:noProof/>
                 <w:webHidden/>
-                <w:sz w:val="24"/>
-                <w:szCs w:val="24"/>
-              </w:rPr>
-              <w:t>2</w:t>
-            </w:r>
-            <w:r>
-              <w:rPr>
-                <w:noProof/>
-                <w:webHidden/>
-                <w:sz w:val="24"/>
-                <w:szCs w:val="24"/>
+              </w:rPr>
+              <w:t>1</w:t>
+            </w:r>
+            <w:r>
+              <w:rPr>
+                <w:noProof/>
+                <w:webHidden/>
               </w:rPr>
               <w:fldChar w:fldCharType="end"/>
             </w:r>
@@ -1364,22 +1887,292 @@
             <w:tabs>
               <w:tab w:val="right" w:leader="dot" w:pos="8301"/>
             </w:tabs>
-            <w:snapToGrid w:val="0"/>
-            <w:spacing w:line="324" w:lineRule="auto"/>
             <w:rPr>
               <w:noProof/>
-              <w:sz w:val="24"/>
-              <w:szCs w:val="24"/>
             </w:rPr>
           </w:pPr>
-          <w:hyperlink w:anchor="_Toc480907233" w:history="1">
+          <w:hyperlink w:anchor="_Toc480922213" w:history="1">
+            <w:r>
+              <w:rPr>
+                <w:rStyle w:val="af5"/>
+                <w:noProof/>
+              </w:rPr>
+              <w:t>THESIS  OF  BACHELOR</w:t>
+            </w:r>
+            <w:r>
+              <w:rPr>
+                <w:noProof/>
+                <w:webHidden/>
+              </w:rPr>
+              <w:tab/>
+            </w:r>
+            <w:r>
+              <w:rPr>
+                <w:noProof/>
+                <w:webHidden/>
+              </w:rPr>
+              <w:fldChar w:fldCharType="begin"/>
+            </w:r>
+            <w:r>
+              <w:rPr>
+                <w:noProof/>
+                <w:webHidden/>
+              </w:rPr>
+              <w:instrText xml:space="preserve"> PAGEREF _Toc480922213 \h </w:instrText>
+            </w:r>
+            <w:r>
+              <w:rPr>
+                <w:noProof/>
+                <w:webHidden/>
+              </w:rPr>
+            </w:r>
+            <w:r>
+              <w:rPr>
+                <w:noProof/>
+                <w:webHidden/>
+              </w:rPr>
+              <w:fldChar w:fldCharType="separate"/>
+            </w:r>
+            <w:r>
+              <w:rPr>
+                <w:noProof/>
+                <w:webHidden/>
+              </w:rPr>
+              <w:t>1</w:t>
+            </w:r>
+            <w:r>
+              <w:rPr>
+                <w:noProof/>
+                <w:webHidden/>
+              </w:rPr>
+              <w:fldChar w:fldCharType="end"/>
+            </w:r>
+          </w:hyperlink>
+        </w:p>
+        <w:p>
+          <w:pPr>
+            <w:pStyle w:val="11"/>
+            <w:tabs>
+              <w:tab w:val="right" w:leader="dot" w:pos="8301"/>
+            </w:tabs>
+            <w:rPr>
+              <w:noProof/>
+            </w:rPr>
+          </w:pPr>
+          <w:hyperlink w:anchor="_Toc480922214" w:history="1">
             <w:r>
               <w:rPr>
                 <w:rStyle w:val="af5"/>
                 <w:rFonts w:ascii="宋体" w:eastAsia="宋体" w:hAnsi="宋体"/>
                 <w:noProof/>
-                <w:sz w:val="24"/>
-                <w:szCs w:val="24"/>
+              </w:rPr>
+              <w:t>摘要</w:t>
+            </w:r>
+            <w:r>
+              <w:rPr>
+                <w:noProof/>
+                <w:webHidden/>
+              </w:rPr>
+              <w:tab/>
+            </w:r>
+            <w:r>
+              <w:rPr>
+                <w:noProof/>
+                <w:webHidden/>
+              </w:rPr>
+              <w:fldChar w:fldCharType="begin"/>
+            </w:r>
+            <w:r>
+              <w:rPr>
+                <w:noProof/>
+                <w:webHidden/>
+              </w:rPr>
+              <w:instrText xml:space="preserve"> PAGEREF _Toc480922214 \h </w:instrText>
+            </w:r>
+            <w:r>
+              <w:rPr>
+                <w:noProof/>
+                <w:webHidden/>
+              </w:rPr>
+            </w:r>
+            <w:r>
+              <w:rPr>
+                <w:noProof/>
+                <w:webHidden/>
+              </w:rPr>
+              <w:fldChar w:fldCharType="separate"/>
+            </w:r>
+            <w:r>
+              <w:rPr>
+                <w:noProof/>
+                <w:webHidden/>
+              </w:rPr>
+              <w:t>I</w:t>
+            </w:r>
+            <w:r>
+              <w:rPr>
+                <w:noProof/>
+                <w:webHidden/>
+              </w:rPr>
+              <w:fldChar w:fldCharType="end"/>
+            </w:r>
+          </w:hyperlink>
+        </w:p>
+        <w:p>
+          <w:pPr>
+            <w:pStyle w:val="11"/>
+            <w:tabs>
+              <w:tab w:val="right" w:leader="dot" w:pos="8301"/>
+            </w:tabs>
+            <w:rPr>
+              <w:noProof/>
+            </w:rPr>
+          </w:pPr>
+          <w:hyperlink w:anchor="_Toc480922215" w:history="1">
+            <w:r>
+              <w:rPr>
+                <w:rStyle w:val="af5"/>
+                <w:rFonts w:ascii="宋体" w:eastAsia="宋体" w:hAnsi="宋体"/>
+                <w:noProof/>
+                <w:lang w:val="zh-CN"/>
+              </w:rPr>
+              <w:t>目录</w:t>
+            </w:r>
+            <w:r>
+              <w:rPr>
+                <w:noProof/>
+                <w:webHidden/>
+              </w:rPr>
+              <w:tab/>
+            </w:r>
+            <w:r>
+              <w:rPr>
+                <w:noProof/>
+                <w:webHidden/>
+              </w:rPr>
+              <w:fldChar w:fldCharType="begin"/>
+            </w:r>
+            <w:r>
+              <w:rPr>
+                <w:noProof/>
+                <w:webHidden/>
+              </w:rPr>
+              <w:instrText xml:space="preserve"> PAGEREF _Toc480922215 \h </w:instrText>
+            </w:r>
+            <w:r>
+              <w:rPr>
+                <w:noProof/>
+                <w:webHidden/>
+              </w:rPr>
+            </w:r>
+            <w:r>
+              <w:rPr>
+                <w:noProof/>
+                <w:webHidden/>
+              </w:rPr>
+              <w:fldChar w:fldCharType="separate"/>
+            </w:r>
+            <w:r>
+              <w:rPr>
+                <w:noProof/>
+                <w:webHidden/>
+              </w:rPr>
+              <w:t>II</w:t>
+            </w:r>
+            <w:r>
+              <w:rPr>
+                <w:noProof/>
+                <w:webHidden/>
+              </w:rPr>
+              <w:fldChar w:fldCharType="end"/>
+            </w:r>
+          </w:hyperlink>
+        </w:p>
+        <w:p>
+          <w:pPr>
+            <w:pStyle w:val="11"/>
+            <w:tabs>
+              <w:tab w:val="right" w:leader="dot" w:pos="8301"/>
+            </w:tabs>
+            <w:rPr>
+              <w:noProof/>
+            </w:rPr>
+          </w:pPr>
+          <w:hyperlink w:anchor="_Toc480922216" w:history="1">
+            <w:r>
+              <w:rPr>
+                <w:rStyle w:val="af5"/>
+                <w:rFonts w:ascii="宋体" w:eastAsia="宋体" w:hAnsi="宋体"/>
+                <w:noProof/>
+              </w:rPr>
+              <w:t>第一章 序言</w:t>
+            </w:r>
+            <w:r>
+              <w:rPr>
+                <w:noProof/>
+                <w:webHidden/>
+              </w:rPr>
+              <w:tab/>
+            </w:r>
+            <w:r>
+              <w:rPr>
+                <w:noProof/>
+                <w:webHidden/>
+              </w:rPr>
+              <w:fldChar w:fldCharType="begin"/>
+            </w:r>
+            <w:r>
+              <w:rPr>
+                <w:noProof/>
+                <w:webHidden/>
+              </w:rPr>
+              <w:instrText xml:space="preserve"> PAGEREF _Toc480922216 \h </w:instrText>
+            </w:r>
+            <w:r>
+              <w:rPr>
+                <w:noProof/>
+                <w:webHidden/>
+              </w:rPr>
+            </w:r>
+            <w:r>
+              <w:rPr>
+                <w:noProof/>
+                <w:webHidden/>
+              </w:rPr>
+              <w:fldChar w:fldCharType="separate"/>
+            </w:r>
+            <w:r>
+              <w:rPr>
+                <w:noProof/>
+                <w:webHidden/>
+              </w:rPr>
+              <w:t>1</w:t>
+            </w:r>
+            <w:r>
+              <w:rPr>
+                <w:noProof/>
+                <w:webHidden/>
+              </w:rPr>
+              <w:fldChar w:fldCharType="end"/>
+            </w:r>
+          </w:hyperlink>
+        </w:p>
+        <w:p>
+          <w:pPr>
+            <w:pStyle w:val="21"/>
+            <w:tabs>
+              <w:tab w:val="right" w:leader="dot" w:pos="8301"/>
+            </w:tabs>
+            <w:rPr>
+              <w:noProof/>
+            </w:rPr>
+          </w:pPr>
+          <w:hyperlink w:anchor="_Toc480922217" w:history="1">
+            <w:r>
+              <w:rPr>
+                <w:rStyle w:val="af5"/>
+                <w:rFonts w:ascii="宋体" w:eastAsia="宋体" w:hAnsi="宋体"/>
+                <w:noProof/>
               </w:rPr>
               <w:t>1.选题的背景</w:t>
             </w:r>
@@ -1387,8 +2180,6 @@
               <w:rPr>
                 <w:noProof/>
                 <w:webHidden/>
-                <w:sz w:val="24"/>
-                <w:szCs w:val="24"/>
               </w:rPr>
               <w:tab/>
             </w:r>
@@ -1396,8 +2187,6 @@
               <w:rPr>
                 <w:noProof/>
                 <w:webHidden/>
-                <w:sz w:val="24"/>
-                <w:szCs w:val="24"/>
               </w:rPr>
               <w:fldChar w:fldCharType="begin"/>
             </w:r>
@@ -1405,25 +2194,19 @@
               <w:rPr>
                 <w:noProof/>
                 <w:webHidden/>
-                <w:sz w:val="24"/>
-                <w:szCs w:val="24"/>
-              </w:rPr>
-              <w:instrText xml:space="preserve"> PAGEREF _Toc480907233 \h </w:instrText>
-            </w:r>
-            <w:r>
-              <w:rPr>
-                <w:noProof/>
-                <w:webHidden/>
-                <w:sz w:val="24"/>
-                <w:szCs w:val="24"/>
-              </w:rPr>
-            </w:r>
-            <w:r>
-              <w:rPr>
-                <w:noProof/>
-                <w:webHidden/>
-                <w:sz w:val="24"/>
-                <w:szCs w:val="24"/>
+              </w:rPr>
+              <w:instrText xml:space="preserve"> PAGEREF _Toc480922217 \h </w:instrText>
+            </w:r>
+            <w:r>
+              <w:rPr>
+                <w:noProof/>
+                <w:webHidden/>
+              </w:rPr>
+            </w:r>
+            <w:r>
+              <w:rPr>
+                <w:noProof/>
+                <w:webHidden/>
               </w:rPr>
               <w:fldChar w:fldCharType="separate"/>
             </w:r>
@@ -1431,17 +2214,13 @@
               <w:rPr>
                 <w:noProof/>
                 <w:webHidden/>
-                <w:sz w:val="24"/>
-                <w:szCs w:val="24"/>
-              </w:rPr>
-              <w:t>2</w:t>
-            </w:r>
-            <w:r>
-              <w:rPr>
-                <w:noProof/>
-                <w:webHidden/>
-                <w:sz w:val="24"/>
-                <w:szCs w:val="24"/>
+              </w:rPr>
+              <w:t>1</w:t>
+            </w:r>
+            <w:r>
+              <w:rPr>
+                <w:noProof/>
+                <w:webHidden/>
               </w:rPr>
               <w:fldChar w:fldCharType="end"/>
             </w:r>
@@ -1453,22 +2232,16 @@
             <w:tabs>
               <w:tab w:val="right" w:leader="dot" w:pos="8301"/>
             </w:tabs>
-            <w:snapToGrid w:val="0"/>
-            <w:spacing w:line="324" w:lineRule="auto"/>
             <w:rPr>
               <w:noProof/>
-              <w:sz w:val="24"/>
-              <w:szCs w:val="24"/>
             </w:rPr>
           </w:pPr>
-          <w:hyperlink w:anchor="_Toc480907234" w:history="1">
+          <w:hyperlink w:anchor="_Toc480922218" w:history="1">
             <w:r>
               <w:rPr>
                 <w:rStyle w:val="af5"/>
                 <w:rFonts w:ascii="宋体" w:eastAsia="宋体" w:hAnsi="宋体"/>
                 <w:noProof/>
-                <w:sz w:val="24"/>
-                <w:szCs w:val="24"/>
               </w:rPr>
               <w:t>1.1当前应急信息服务供给不均衡，矛盾突出，亟需改革</w:t>
             </w:r>
@@ -1476,8 +2249,6 @@
               <w:rPr>
                 <w:noProof/>
                 <w:webHidden/>
-                <w:sz w:val="24"/>
-                <w:szCs w:val="24"/>
               </w:rPr>
               <w:tab/>
             </w:r>
@@ -1485,8 +2256,6 @@
               <w:rPr>
                 <w:noProof/>
                 <w:webHidden/>
-                <w:sz w:val="24"/>
-                <w:szCs w:val="24"/>
               </w:rPr>
               <w:fldChar w:fldCharType="begin"/>
             </w:r>
@@ -1494,25 +2263,19 @@
               <w:rPr>
                 <w:noProof/>
                 <w:webHidden/>
-                <w:sz w:val="24"/>
-                <w:szCs w:val="24"/>
-              </w:rPr>
-              <w:instrText xml:space="preserve"> PAGEREF _Toc480907234 \h </w:instrText>
-            </w:r>
-            <w:r>
-              <w:rPr>
-                <w:noProof/>
-                <w:webHidden/>
-                <w:sz w:val="24"/>
-                <w:szCs w:val="24"/>
-              </w:rPr>
-            </w:r>
-            <w:r>
-              <w:rPr>
-                <w:noProof/>
-                <w:webHidden/>
-                <w:sz w:val="24"/>
-                <w:szCs w:val="24"/>
+              </w:rPr>
+              <w:instrText xml:space="preserve"> PAGEREF _Toc480922218 \h </w:instrText>
+            </w:r>
+            <w:r>
+              <w:rPr>
+                <w:noProof/>
+                <w:webHidden/>
+              </w:rPr>
+            </w:r>
+            <w:r>
+              <w:rPr>
+                <w:noProof/>
+                <w:webHidden/>
               </w:rPr>
               <w:fldChar w:fldCharType="separate"/>
             </w:r>
@@ -1520,17 +2283,13 @@
               <w:rPr>
                 <w:noProof/>
                 <w:webHidden/>
-                <w:sz w:val="24"/>
-                <w:szCs w:val="24"/>
-              </w:rPr>
-              <w:t>2</w:t>
-            </w:r>
-            <w:r>
-              <w:rPr>
-                <w:noProof/>
-                <w:webHidden/>
-                <w:sz w:val="24"/>
-                <w:szCs w:val="24"/>
+              </w:rPr>
+              <w:t>1</w:t>
+            </w:r>
+            <w:r>
+              <w:rPr>
+                <w:noProof/>
+                <w:webHidden/>
               </w:rPr>
               <w:fldChar w:fldCharType="end"/>
             </w:r>
@@ -1542,22 +2301,16 @@
             <w:tabs>
               <w:tab w:val="right" w:leader="dot" w:pos="8301"/>
             </w:tabs>
-            <w:snapToGrid w:val="0"/>
-            <w:spacing w:line="324" w:lineRule="auto"/>
             <w:rPr>
               <w:noProof/>
-              <w:sz w:val="24"/>
-              <w:szCs w:val="24"/>
             </w:rPr>
           </w:pPr>
-          <w:hyperlink w:anchor="_Toc480907235" w:history="1">
+          <w:hyperlink w:anchor="_Toc480922219" w:history="1">
             <w:r>
               <w:rPr>
                 <w:rStyle w:val="af5"/>
                 <w:rFonts w:ascii="宋体" w:eastAsia="宋体" w:hAnsi="宋体"/>
                 <w:noProof/>
-                <w:sz w:val="24"/>
-                <w:szCs w:val="24"/>
               </w:rPr>
               <w:t>1.2智慧政务是应急信息服务发展的方向</w:t>
             </w:r>
@@ -1565,8 +2318,6 @@
               <w:rPr>
                 <w:noProof/>
                 <w:webHidden/>
-                <w:sz w:val="24"/>
-                <w:szCs w:val="24"/>
               </w:rPr>
               <w:tab/>
             </w:r>
@@ -1574,8 +2325,6 @@
               <w:rPr>
                 <w:noProof/>
                 <w:webHidden/>
-                <w:sz w:val="24"/>
-                <w:szCs w:val="24"/>
               </w:rPr>
               <w:fldChar w:fldCharType="begin"/>
             </w:r>
@@ -1583,25 +2332,19 @@
               <w:rPr>
                 <w:noProof/>
                 <w:webHidden/>
-                <w:sz w:val="24"/>
-                <w:szCs w:val="24"/>
-              </w:rPr>
-              <w:instrText xml:space="preserve"> PAGEREF _Toc480907235 \h </w:instrText>
-            </w:r>
-            <w:r>
-              <w:rPr>
-                <w:noProof/>
-                <w:webHidden/>
-                <w:sz w:val="24"/>
-                <w:szCs w:val="24"/>
-              </w:rPr>
-            </w:r>
-            <w:r>
-              <w:rPr>
-                <w:noProof/>
-                <w:webHidden/>
-                <w:sz w:val="24"/>
-                <w:szCs w:val="24"/>
+              </w:rPr>
+              <w:instrText xml:space="preserve"> PAGEREF _Toc480922219 \h </w:instrText>
+            </w:r>
+            <w:r>
+              <w:rPr>
+                <w:noProof/>
+                <w:webHidden/>
+              </w:rPr>
+            </w:r>
+            <w:r>
+              <w:rPr>
+                <w:noProof/>
+                <w:webHidden/>
               </w:rPr>
               <w:fldChar w:fldCharType="separate"/>
             </w:r>
@@ -1609,8 +2352,6 @@
               <w:rPr>
                 <w:noProof/>
                 <w:webHidden/>
-                <w:sz w:val="24"/>
-                <w:szCs w:val="24"/>
               </w:rPr>
               <w:t>2</w:t>
             </w:r>
@@ -1618,8 +2359,6 @@
               <w:rPr>
                 <w:noProof/>
                 <w:webHidden/>
-                <w:sz w:val="24"/>
-                <w:szCs w:val="24"/>
               </w:rPr>
               <w:fldChar w:fldCharType="end"/>
             </w:r>
@@ -1631,22 +2370,16 @@
             <w:tabs>
               <w:tab w:val="right" w:leader="dot" w:pos="8301"/>
             </w:tabs>
-            <w:snapToGrid w:val="0"/>
-            <w:spacing w:line="324" w:lineRule="auto"/>
             <w:rPr>
               <w:noProof/>
-              <w:sz w:val="24"/>
-              <w:szCs w:val="24"/>
             </w:rPr>
           </w:pPr>
-          <w:hyperlink w:anchor="_Toc480907236" w:history="1">
+          <w:hyperlink w:anchor="_Toc480922220" w:history="1">
             <w:r>
               <w:rPr>
                 <w:rStyle w:val="af5"/>
                 <w:rFonts w:ascii="宋体" w:eastAsia="宋体" w:hAnsi="宋体"/>
                 <w:noProof/>
-                <w:sz w:val="24"/>
-                <w:szCs w:val="24"/>
               </w:rPr>
               <w:t>2.国内外相关研究</w:t>
             </w:r>
@@ -1654,8 +2387,6 @@
               <w:rPr>
                 <w:noProof/>
                 <w:webHidden/>
-                <w:sz w:val="24"/>
-                <w:szCs w:val="24"/>
               </w:rPr>
               <w:tab/>
             </w:r>
@@ -1663,8 +2394,6 @@
               <w:rPr>
                 <w:noProof/>
                 <w:webHidden/>
-                <w:sz w:val="24"/>
-                <w:szCs w:val="24"/>
               </w:rPr>
               <w:fldChar w:fldCharType="begin"/>
             </w:r>
@@ -1672,25 +2401,19 @@
               <w:rPr>
                 <w:noProof/>
                 <w:webHidden/>
-                <w:sz w:val="24"/>
-                <w:szCs w:val="24"/>
-              </w:rPr>
-              <w:instrText xml:space="preserve"> PAGEREF _Toc480907236 \h </w:instrText>
-            </w:r>
-            <w:r>
-              <w:rPr>
-                <w:noProof/>
-                <w:webHidden/>
-                <w:sz w:val="24"/>
-                <w:szCs w:val="24"/>
-              </w:rPr>
-            </w:r>
-            <w:r>
-              <w:rPr>
-                <w:noProof/>
-                <w:webHidden/>
-                <w:sz w:val="24"/>
-                <w:szCs w:val="24"/>
+              </w:rPr>
+              <w:instrText xml:space="preserve"> PAGEREF _Toc480922220 \h </w:instrText>
+            </w:r>
+            <w:r>
+              <w:rPr>
+                <w:noProof/>
+                <w:webHidden/>
+              </w:rPr>
+            </w:r>
+            <w:r>
+              <w:rPr>
+                <w:noProof/>
+                <w:webHidden/>
               </w:rPr>
               <w:fldChar w:fldCharType="separate"/>
             </w:r>
@@ -1698,17 +2421,13 @@
               <w:rPr>
                 <w:noProof/>
                 <w:webHidden/>
-                <w:sz w:val="24"/>
-                <w:szCs w:val="24"/>
-              </w:rPr>
-              <w:t>2</w:t>
-            </w:r>
-            <w:r>
-              <w:rPr>
-                <w:noProof/>
-                <w:webHidden/>
-                <w:sz w:val="24"/>
-                <w:szCs w:val="24"/>
+              </w:rPr>
+              <w:t>3</w:t>
+            </w:r>
+            <w:r>
+              <w:rPr>
+                <w:noProof/>
+                <w:webHidden/>
               </w:rPr>
               <w:fldChar w:fldCharType="end"/>
             </w:r>
@@ -1720,22 +2439,16 @@
             <w:tabs>
               <w:tab w:val="right" w:leader="dot" w:pos="8301"/>
             </w:tabs>
-            <w:snapToGrid w:val="0"/>
-            <w:spacing w:line="324" w:lineRule="auto"/>
             <w:rPr>
               <w:noProof/>
-              <w:sz w:val="24"/>
-              <w:szCs w:val="24"/>
             </w:rPr>
           </w:pPr>
-          <w:hyperlink w:anchor="_Toc480907237" w:history="1">
+          <w:hyperlink w:anchor="_Toc480922221" w:history="1">
             <w:r>
               <w:rPr>
                 <w:rStyle w:val="af5"/>
                 <w:rFonts w:ascii="宋体" w:eastAsia="宋体" w:hAnsi="宋体"/>
                 <w:noProof/>
-                <w:sz w:val="24"/>
-                <w:szCs w:val="24"/>
               </w:rPr>
               <w:t>2.1理论研究现状</w:t>
             </w:r>
@@ -1743,8 +2456,6 @@
               <w:rPr>
                 <w:noProof/>
                 <w:webHidden/>
-                <w:sz w:val="24"/>
-                <w:szCs w:val="24"/>
               </w:rPr>
               <w:tab/>
             </w:r>
@@ -1752,8 +2463,6 @@
               <w:rPr>
                 <w:noProof/>
                 <w:webHidden/>
-                <w:sz w:val="24"/>
-                <w:szCs w:val="24"/>
               </w:rPr>
               <w:fldChar w:fldCharType="begin"/>
             </w:r>
@@ -1761,25 +2470,19 @@
               <w:rPr>
                 <w:noProof/>
                 <w:webHidden/>
-                <w:sz w:val="24"/>
-                <w:szCs w:val="24"/>
-              </w:rPr>
-              <w:instrText xml:space="preserve"> PAGEREF _Toc480907237 \h </w:instrText>
-            </w:r>
-            <w:r>
-              <w:rPr>
-                <w:noProof/>
-                <w:webHidden/>
-                <w:sz w:val="24"/>
-                <w:szCs w:val="24"/>
-              </w:rPr>
-            </w:r>
-            <w:r>
-              <w:rPr>
-                <w:noProof/>
-                <w:webHidden/>
-                <w:sz w:val="24"/>
-                <w:szCs w:val="24"/>
+              </w:rPr>
+              <w:instrText xml:space="preserve"> PAGEREF _Toc480922221 \h </w:instrText>
+            </w:r>
+            <w:r>
+              <w:rPr>
+                <w:noProof/>
+                <w:webHidden/>
+              </w:rPr>
+            </w:r>
+            <w:r>
+              <w:rPr>
+                <w:noProof/>
+                <w:webHidden/>
               </w:rPr>
               <w:fldChar w:fldCharType="separate"/>
             </w:r>
@@ -1787,17 +2490,13 @@
               <w:rPr>
                 <w:noProof/>
                 <w:webHidden/>
-                <w:sz w:val="24"/>
-                <w:szCs w:val="24"/>
-              </w:rPr>
-              <w:t>2</w:t>
-            </w:r>
-            <w:r>
-              <w:rPr>
-                <w:noProof/>
-                <w:webHidden/>
-                <w:sz w:val="24"/>
-                <w:szCs w:val="24"/>
+              </w:rPr>
+              <w:t>3</w:t>
+            </w:r>
+            <w:r>
+              <w:rPr>
+                <w:noProof/>
+                <w:webHidden/>
               </w:rPr>
               <w:fldChar w:fldCharType="end"/>
             </w:r>
@@ -1809,22 +2508,16 @@
             <w:tabs>
               <w:tab w:val="right" w:leader="dot" w:pos="8301"/>
             </w:tabs>
-            <w:snapToGrid w:val="0"/>
-            <w:spacing w:line="324" w:lineRule="auto"/>
             <w:rPr>
               <w:noProof/>
-              <w:sz w:val="24"/>
-              <w:szCs w:val="24"/>
             </w:rPr>
           </w:pPr>
-          <w:hyperlink w:anchor="_Toc480907238" w:history="1">
+          <w:hyperlink w:anchor="_Toc480922222" w:history="1">
             <w:r>
               <w:rPr>
                 <w:rStyle w:val="af5"/>
                 <w:rFonts w:ascii="宋体" w:eastAsia="宋体" w:hAnsi="宋体"/>
                 <w:noProof/>
-                <w:sz w:val="24"/>
-                <w:szCs w:val="24"/>
               </w:rPr>
               <w:t>2.2 实践研究现状</w:t>
             </w:r>
@@ -1832,8 +2525,6 @@
               <w:rPr>
                 <w:noProof/>
                 <w:webHidden/>
-                <w:sz w:val="24"/>
-                <w:szCs w:val="24"/>
               </w:rPr>
               <w:tab/>
             </w:r>
@@ -1841,8 +2532,6 @@
               <w:rPr>
                 <w:noProof/>
                 <w:webHidden/>
-                <w:sz w:val="24"/>
-                <w:szCs w:val="24"/>
               </w:rPr>
               <w:fldChar w:fldCharType="begin"/>
             </w:r>
@@ -1850,25 +2539,19 @@
               <w:rPr>
                 <w:noProof/>
                 <w:webHidden/>
-                <w:sz w:val="24"/>
-                <w:szCs w:val="24"/>
-              </w:rPr>
-              <w:instrText xml:space="preserve"> PAGEREF _Toc480907238 \h </w:instrText>
-            </w:r>
-            <w:r>
-              <w:rPr>
-                <w:noProof/>
-                <w:webHidden/>
-                <w:sz w:val="24"/>
-                <w:szCs w:val="24"/>
-              </w:rPr>
-            </w:r>
-            <w:r>
-              <w:rPr>
-                <w:noProof/>
-                <w:webHidden/>
-                <w:sz w:val="24"/>
-                <w:szCs w:val="24"/>
+              </w:rPr>
+              <w:instrText xml:space="preserve"> PAGEREF _Toc480922222 \h </w:instrText>
+            </w:r>
+            <w:r>
+              <w:rPr>
+                <w:noProof/>
+                <w:webHidden/>
+              </w:rPr>
+            </w:r>
+            <w:r>
+              <w:rPr>
+                <w:noProof/>
+                <w:webHidden/>
               </w:rPr>
               <w:fldChar w:fldCharType="separate"/>
             </w:r>
@@ -1876,17 +2559,13 @@
               <w:rPr>
                 <w:noProof/>
                 <w:webHidden/>
-                <w:sz w:val="24"/>
-                <w:szCs w:val="24"/>
-              </w:rPr>
-              <w:t>2</w:t>
-            </w:r>
-            <w:r>
-              <w:rPr>
-                <w:noProof/>
-                <w:webHidden/>
-                <w:sz w:val="24"/>
-                <w:szCs w:val="24"/>
+              </w:rPr>
+              <w:t>4</w:t>
+            </w:r>
+            <w:r>
+              <w:rPr>
+                <w:noProof/>
+                <w:webHidden/>
               </w:rPr>
               <w:fldChar w:fldCharType="end"/>
             </w:r>
@@ -1898,22 +2577,16 @@
             <w:tabs>
               <w:tab w:val="right" w:leader="dot" w:pos="8301"/>
             </w:tabs>
-            <w:snapToGrid w:val="0"/>
-            <w:spacing w:line="324" w:lineRule="auto"/>
             <w:rPr>
               <w:noProof/>
-              <w:sz w:val="24"/>
-              <w:szCs w:val="24"/>
             </w:rPr>
           </w:pPr>
-          <w:hyperlink w:anchor="_Toc480907239" w:history="1">
+          <w:hyperlink w:anchor="_Toc480922223" w:history="1">
             <w:r>
               <w:rPr>
                 <w:rStyle w:val="af5"/>
                 <w:rFonts w:ascii="宋体" w:eastAsia="宋体" w:hAnsi="宋体"/>
                 <w:noProof/>
-                <w:sz w:val="24"/>
-                <w:szCs w:val="24"/>
               </w:rPr>
               <w:t>2.3 现有研究存在不足之处</w:t>
             </w:r>
@@ -1921,8 +2594,6 @@
               <w:rPr>
                 <w:noProof/>
                 <w:webHidden/>
-                <w:sz w:val="24"/>
-                <w:szCs w:val="24"/>
               </w:rPr>
               <w:tab/>
             </w:r>
@@ -1930,8 +2601,6 @@
               <w:rPr>
                 <w:noProof/>
                 <w:webHidden/>
-                <w:sz w:val="24"/>
-                <w:szCs w:val="24"/>
               </w:rPr>
               <w:fldChar w:fldCharType="begin"/>
             </w:r>
@@ -1939,25 +2608,19 @@
               <w:rPr>
                 <w:noProof/>
                 <w:webHidden/>
-                <w:sz w:val="24"/>
-                <w:szCs w:val="24"/>
-              </w:rPr>
-              <w:instrText xml:space="preserve"> PAGEREF _Toc480907239 \h </w:instrText>
-            </w:r>
-            <w:r>
-              <w:rPr>
-                <w:noProof/>
-                <w:webHidden/>
-                <w:sz w:val="24"/>
-                <w:szCs w:val="24"/>
-              </w:rPr>
-            </w:r>
-            <w:r>
-              <w:rPr>
-                <w:noProof/>
-                <w:webHidden/>
-                <w:sz w:val="24"/>
-                <w:szCs w:val="24"/>
+              </w:rPr>
+              <w:instrText xml:space="preserve"> PAGEREF _Toc480922223 \h </w:instrText>
+            </w:r>
+            <w:r>
+              <w:rPr>
+                <w:noProof/>
+                <w:webHidden/>
+              </w:rPr>
+            </w:r>
+            <w:r>
+              <w:rPr>
+                <w:noProof/>
+                <w:webHidden/>
               </w:rPr>
               <w:fldChar w:fldCharType="separate"/>
             </w:r>
@@ -1965,17 +2628,13 @@
               <w:rPr>
                 <w:noProof/>
                 <w:webHidden/>
-                <w:sz w:val="24"/>
-                <w:szCs w:val="24"/>
-              </w:rPr>
-              <w:t>2</w:t>
-            </w:r>
-            <w:r>
-              <w:rPr>
-                <w:noProof/>
-                <w:webHidden/>
-                <w:sz w:val="24"/>
-                <w:szCs w:val="24"/>
+              </w:rPr>
+              <w:t>5</w:t>
+            </w:r>
+            <w:r>
+              <w:rPr>
+                <w:noProof/>
+                <w:webHidden/>
               </w:rPr>
               <w:fldChar w:fldCharType="end"/>
             </w:r>
@@ -1987,22 +2646,16 @@
             <w:tabs>
               <w:tab w:val="right" w:leader="dot" w:pos="8301"/>
             </w:tabs>
-            <w:snapToGrid w:val="0"/>
-            <w:spacing w:line="324" w:lineRule="auto"/>
             <w:rPr>
               <w:noProof/>
-              <w:sz w:val="24"/>
-              <w:szCs w:val="24"/>
             </w:rPr>
           </w:pPr>
-          <w:hyperlink w:anchor="_Toc480907240" w:history="1">
+          <w:hyperlink w:anchor="_Toc480922224" w:history="1">
             <w:r>
               <w:rPr>
                 <w:rStyle w:val="af5"/>
                 <w:rFonts w:ascii="宋体" w:eastAsia="宋体" w:hAnsi="宋体"/>
                 <w:noProof/>
-                <w:sz w:val="24"/>
-                <w:szCs w:val="24"/>
               </w:rPr>
               <w:t>3相关理论和名词介绍</w:t>
             </w:r>
@@ -2010,8 +2663,6 @@
               <w:rPr>
                 <w:noProof/>
                 <w:webHidden/>
-                <w:sz w:val="24"/>
-                <w:szCs w:val="24"/>
               </w:rPr>
               <w:tab/>
             </w:r>
@@ -2019,8 +2670,6 @@
               <w:rPr>
                 <w:noProof/>
                 <w:webHidden/>
-                <w:sz w:val="24"/>
-                <w:szCs w:val="24"/>
               </w:rPr>
               <w:fldChar w:fldCharType="begin"/>
             </w:r>
@@ -2028,25 +2677,19 @@
               <w:rPr>
                 <w:noProof/>
                 <w:webHidden/>
-                <w:sz w:val="24"/>
-                <w:szCs w:val="24"/>
-              </w:rPr>
-              <w:instrText xml:space="preserve"> PAGEREF _Toc480907240 \h </w:instrText>
-            </w:r>
-            <w:r>
-              <w:rPr>
-                <w:noProof/>
-                <w:webHidden/>
-                <w:sz w:val="24"/>
-                <w:szCs w:val="24"/>
-              </w:rPr>
-            </w:r>
-            <w:r>
-              <w:rPr>
-                <w:noProof/>
-                <w:webHidden/>
-                <w:sz w:val="24"/>
-                <w:szCs w:val="24"/>
+              </w:rPr>
+              <w:instrText xml:space="preserve"> PAGEREF _Toc480922224 \h </w:instrText>
+            </w:r>
+            <w:r>
+              <w:rPr>
+                <w:noProof/>
+                <w:webHidden/>
+              </w:rPr>
+            </w:r>
+            <w:r>
+              <w:rPr>
+                <w:noProof/>
+                <w:webHidden/>
               </w:rPr>
               <w:fldChar w:fldCharType="separate"/>
             </w:r>
@@ -2054,17 +2697,13 @@
               <w:rPr>
                 <w:noProof/>
                 <w:webHidden/>
-                <w:sz w:val="24"/>
-                <w:szCs w:val="24"/>
-              </w:rPr>
-              <w:t>2</w:t>
-            </w:r>
-            <w:r>
-              <w:rPr>
-                <w:noProof/>
-                <w:webHidden/>
-                <w:sz w:val="24"/>
-                <w:szCs w:val="24"/>
+              </w:rPr>
+              <w:t>5</w:t>
+            </w:r>
+            <w:r>
+              <w:rPr>
+                <w:noProof/>
+                <w:webHidden/>
               </w:rPr>
               <w:fldChar w:fldCharType="end"/>
             </w:r>
@@ -2076,22 +2715,16 @@
             <w:tabs>
               <w:tab w:val="right" w:leader="dot" w:pos="8301"/>
             </w:tabs>
-            <w:snapToGrid w:val="0"/>
-            <w:spacing w:line="324" w:lineRule="auto"/>
             <w:rPr>
               <w:noProof/>
-              <w:sz w:val="24"/>
-              <w:szCs w:val="24"/>
             </w:rPr>
           </w:pPr>
-          <w:hyperlink w:anchor="_Toc480907241" w:history="1">
+          <w:hyperlink w:anchor="_Toc480922225" w:history="1">
             <w:r>
               <w:rPr>
                 <w:rStyle w:val="af5"/>
                 <w:rFonts w:ascii="宋体" w:eastAsia="宋体" w:hAnsi="宋体"/>
                 <w:noProof/>
-                <w:sz w:val="24"/>
-                <w:szCs w:val="24"/>
               </w:rPr>
               <w:t>3.1信息生态学</w:t>
             </w:r>
@@ -2099,8 +2732,6 @@
               <w:rPr>
                 <w:noProof/>
                 <w:webHidden/>
-                <w:sz w:val="24"/>
-                <w:szCs w:val="24"/>
               </w:rPr>
               <w:tab/>
             </w:r>
@@ -2108,8 +2739,6 @@
               <w:rPr>
                 <w:noProof/>
                 <w:webHidden/>
-                <w:sz w:val="24"/>
-                <w:szCs w:val="24"/>
               </w:rPr>
               <w:fldChar w:fldCharType="begin"/>
             </w:r>
@@ -2117,25 +2746,19 @@
               <w:rPr>
                 <w:noProof/>
                 <w:webHidden/>
-                <w:sz w:val="24"/>
-                <w:szCs w:val="24"/>
-              </w:rPr>
-              <w:instrText xml:space="preserve"> PAGEREF _Toc480907241 \h </w:instrText>
-            </w:r>
-            <w:r>
-              <w:rPr>
-                <w:noProof/>
-                <w:webHidden/>
-                <w:sz w:val="24"/>
-                <w:szCs w:val="24"/>
-              </w:rPr>
-            </w:r>
-            <w:r>
-              <w:rPr>
-                <w:noProof/>
-                <w:webHidden/>
-                <w:sz w:val="24"/>
-                <w:szCs w:val="24"/>
+              </w:rPr>
+              <w:instrText xml:space="preserve"> PAGEREF _Toc480922225 \h </w:instrText>
+            </w:r>
+            <w:r>
+              <w:rPr>
+                <w:noProof/>
+                <w:webHidden/>
+              </w:rPr>
+            </w:r>
+            <w:r>
+              <w:rPr>
+                <w:noProof/>
+                <w:webHidden/>
               </w:rPr>
               <w:fldChar w:fldCharType="separate"/>
             </w:r>
@@ -2143,17 +2766,13 @@
               <w:rPr>
                 <w:noProof/>
                 <w:webHidden/>
-                <w:sz w:val="24"/>
-                <w:szCs w:val="24"/>
-              </w:rPr>
-              <w:t>2</w:t>
-            </w:r>
-            <w:r>
-              <w:rPr>
-                <w:noProof/>
-                <w:webHidden/>
-                <w:sz w:val="24"/>
-                <w:szCs w:val="24"/>
+              </w:rPr>
+              <w:t>5</w:t>
+            </w:r>
+            <w:r>
+              <w:rPr>
+                <w:noProof/>
+                <w:webHidden/>
               </w:rPr>
               <w:fldChar w:fldCharType="end"/>
             </w:r>
@@ -2165,22 +2784,16 @@
             <w:tabs>
               <w:tab w:val="right" w:leader="dot" w:pos="8301"/>
             </w:tabs>
-            <w:snapToGrid w:val="0"/>
-            <w:spacing w:line="324" w:lineRule="auto"/>
             <w:rPr>
               <w:noProof/>
-              <w:sz w:val="24"/>
-              <w:szCs w:val="24"/>
             </w:rPr>
           </w:pPr>
-          <w:hyperlink w:anchor="_Toc480907242" w:history="1">
+          <w:hyperlink w:anchor="_Toc480922226" w:history="1">
             <w:r>
               <w:rPr>
                 <w:rStyle w:val="af5"/>
                 <w:rFonts w:ascii="宋体" w:eastAsia="宋体" w:hAnsi="宋体"/>
                 <w:noProof/>
-                <w:sz w:val="24"/>
-                <w:szCs w:val="24"/>
               </w:rPr>
               <w:t>3.2智慧城市</w:t>
             </w:r>
@@ -2188,8 +2801,6 @@
               <w:rPr>
                 <w:noProof/>
                 <w:webHidden/>
-                <w:sz w:val="24"/>
-                <w:szCs w:val="24"/>
               </w:rPr>
               <w:tab/>
             </w:r>
@@ -2197,8 +2808,6 @@
               <w:rPr>
                 <w:noProof/>
                 <w:webHidden/>
-                <w:sz w:val="24"/>
-                <w:szCs w:val="24"/>
               </w:rPr>
               <w:fldChar w:fldCharType="begin"/>
             </w:r>
@@ -2206,25 +2815,19 @@
               <w:rPr>
                 <w:noProof/>
                 <w:webHidden/>
-                <w:sz w:val="24"/>
-                <w:szCs w:val="24"/>
-              </w:rPr>
-              <w:instrText xml:space="preserve"> PAGEREF _Toc480907242 \h </w:instrText>
-            </w:r>
-            <w:r>
-              <w:rPr>
-                <w:noProof/>
-                <w:webHidden/>
-                <w:sz w:val="24"/>
-                <w:szCs w:val="24"/>
-              </w:rPr>
-            </w:r>
-            <w:r>
-              <w:rPr>
-                <w:noProof/>
-                <w:webHidden/>
-                <w:sz w:val="24"/>
-                <w:szCs w:val="24"/>
+              </w:rPr>
+              <w:instrText xml:space="preserve"> PAGEREF _Toc480922226 \h </w:instrText>
+            </w:r>
+            <w:r>
+              <w:rPr>
+                <w:noProof/>
+                <w:webHidden/>
+              </w:rPr>
+            </w:r>
+            <w:r>
+              <w:rPr>
+                <w:noProof/>
+                <w:webHidden/>
               </w:rPr>
               <w:fldChar w:fldCharType="separate"/>
             </w:r>
@@ -2232,17 +2835,13 @@
               <w:rPr>
                 <w:noProof/>
                 <w:webHidden/>
-                <w:sz w:val="24"/>
-                <w:szCs w:val="24"/>
-              </w:rPr>
-              <w:t>2</w:t>
-            </w:r>
-            <w:r>
-              <w:rPr>
-                <w:noProof/>
-                <w:webHidden/>
-                <w:sz w:val="24"/>
-                <w:szCs w:val="24"/>
+              </w:rPr>
+              <w:t>6</w:t>
+            </w:r>
+            <w:r>
+              <w:rPr>
+                <w:noProof/>
+                <w:webHidden/>
               </w:rPr>
               <w:fldChar w:fldCharType="end"/>
             </w:r>
@@ -2254,22 +2853,16 @@
             <w:tabs>
               <w:tab w:val="right" w:leader="dot" w:pos="8301"/>
             </w:tabs>
-            <w:snapToGrid w:val="0"/>
-            <w:spacing w:line="324" w:lineRule="auto"/>
             <w:rPr>
               <w:noProof/>
-              <w:sz w:val="24"/>
-              <w:szCs w:val="24"/>
             </w:rPr>
           </w:pPr>
-          <w:hyperlink w:anchor="_Toc480907243" w:history="1">
+          <w:hyperlink w:anchor="_Toc480922227" w:history="1">
             <w:r>
               <w:rPr>
                 <w:rStyle w:val="af5"/>
                 <w:rFonts w:ascii="宋体" w:eastAsia="宋体" w:hAnsi="宋体"/>
                 <w:noProof/>
-                <w:sz w:val="24"/>
-                <w:szCs w:val="24"/>
               </w:rPr>
               <w:t>4论文结构</w:t>
             </w:r>
@@ -2277,8 +2870,6 @@
               <w:rPr>
                 <w:noProof/>
                 <w:webHidden/>
-                <w:sz w:val="24"/>
-                <w:szCs w:val="24"/>
               </w:rPr>
               <w:tab/>
             </w:r>
@@ -2286,8 +2877,6 @@
               <w:rPr>
                 <w:noProof/>
                 <w:webHidden/>
-                <w:sz w:val="24"/>
-                <w:szCs w:val="24"/>
               </w:rPr>
               <w:fldChar w:fldCharType="begin"/>
             </w:r>
@@ -2295,25 +2884,19 @@
               <w:rPr>
                 <w:noProof/>
                 <w:webHidden/>
-                <w:sz w:val="24"/>
-                <w:szCs w:val="24"/>
-              </w:rPr>
-              <w:instrText xml:space="preserve"> PAGEREF _Toc480907243 \h </w:instrText>
-            </w:r>
-            <w:r>
-              <w:rPr>
-                <w:noProof/>
-                <w:webHidden/>
-                <w:sz w:val="24"/>
-                <w:szCs w:val="24"/>
-              </w:rPr>
-            </w:r>
-            <w:r>
-              <w:rPr>
-                <w:noProof/>
-                <w:webHidden/>
-                <w:sz w:val="24"/>
-                <w:szCs w:val="24"/>
+              </w:rPr>
+              <w:instrText xml:space="preserve"> PAGEREF _Toc480922227 \h </w:instrText>
+            </w:r>
+            <w:r>
+              <w:rPr>
+                <w:noProof/>
+                <w:webHidden/>
+              </w:rPr>
+            </w:r>
+            <w:r>
+              <w:rPr>
+                <w:noProof/>
+                <w:webHidden/>
               </w:rPr>
               <w:fldChar w:fldCharType="separate"/>
             </w:r>
@@ -2321,17 +2904,13 @@
               <w:rPr>
                 <w:noProof/>
                 <w:webHidden/>
-                <w:sz w:val="24"/>
-                <w:szCs w:val="24"/>
-              </w:rPr>
-              <w:t>2</w:t>
-            </w:r>
-            <w:r>
-              <w:rPr>
-                <w:noProof/>
-                <w:webHidden/>
-                <w:sz w:val="24"/>
-                <w:szCs w:val="24"/>
+              </w:rPr>
+              <w:t>6</w:t>
+            </w:r>
+            <w:r>
+              <w:rPr>
+                <w:noProof/>
+                <w:webHidden/>
               </w:rPr>
               <w:fldChar w:fldCharType="end"/>
             </w:r>
@@ -2343,31 +2922,23 @@
             <w:tabs>
               <w:tab w:val="right" w:leader="dot" w:pos="8301"/>
             </w:tabs>
-            <w:snapToGrid w:val="0"/>
-            <w:spacing w:line="324" w:lineRule="auto"/>
             <w:rPr>
               <w:noProof/>
-              <w:sz w:val="24"/>
-              <w:szCs w:val="24"/>
             </w:rPr>
           </w:pPr>
-          <w:hyperlink w:anchor="_Toc480907244" w:history="1">
+          <w:hyperlink w:anchor="_Toc480922228" w:history="1">
             <w:r>
               <w:rPr>
                 <w:rStyle w:val="af5"/>
                 <w:rFonts w:ascii="宋体" w:eastAsia="宋体" w:hAnsi="宋体"/>
                 <w:noProof/>
-                <w:sz w:val="24"/>
-                <w:szCs w:val="24"/>
-              </w:rPr>
-              <w:t>第二章 影响因素</w:t>
-            </w:r>
-            <w:r>
-              <w:rPr>
-                <w:noProof/>
-                <w:webHidden/>
-                <w:sz w:val="24"/>
-                <w:szCs w:val="24"/>
+              </w:rPr>
+              <w:t>第二章 供给失衡原因</w:t>
+            </w:r>
+            <w:r>
+              <w:rPr>
+                <w:noProof/>
+                <w:webHidden/>
               </w:rPr>
               <w:tab/>
             </w:r>
@@ -2375,8 +2946,6 @@
               <w:rPr>
                 <w:noProof/>
                 <w:webHidden/>
-                <w:sz w:val="24"/>
-                <w:szCs w:val="24"/>
               </w:rPr>
               <w:fldChar w:fldCharType="begin"/>
             </w:r>
@@ -2384,25 +2953,19 @@
               <w:rPr>
                 <w:noProof/>
                 <w:webHidden/>
-                <w:sz w:val="24"/>
-                <w:szCs w:val="24"/>
-              </w:rPr>
-              <w:instrText xml:space="preserve"> PAGEREF _Toc480907244 \h </w:instrText>
-            </w:r>
-            <w:r>
-              <w:rPr>
-                <w:noProof/>
-                <w:webHidden/>
-                <w:sz w:val="24"/>
-                <w:szCs w:val="24"/>
-              </w:rPr>
-            </w:r>
-            <w:r>
-              <w:rPr>
-                <w:noProof/>
-                <w:webHidden/>
-                <w:sz w:val="24"/>
-                <w:szCs w:val="24"/>
+              </w:rPr>
+              <w:instrText xml:space="preserve"> PAGEREF _Toc480922228 \h </w:instrText>
+            </w:r>
+            <w:r>
+              <w:rPr>
+                <w:noProof/>
+                <w:webHidden/>
+              </w:rPr>
+            </w:r>
+            <w:r>
+              <w:rPr>
+                <w:noProof/>
+                <w:webHidden/>
               </w:rPr>
               <w:fldChar w:fldCharType="separate"/>
             </w:r>
@@ -2410,17 +2973,13 @@
               <w:rPr>
                 <w:noProof/>
                 <w:webHidden/>
-                <w:sz w:val="24"/>
-                <w:szCs w:val="24"/>
-              </w:rPr>
-              <w:t>2</w:t>
-            </w:r>
-            <w:r>
-              <w:rPr>
-                <w:noProof/>
-                <w:webHidden/>
-                <w:sz w:val="24"/>
-                <w:szCs w:val="24"/>
+              </w:rPr>
+              <w:t>7</w:t>
+            </w:r>
+            <w:r>
+              <w:rPr>
+                <w:noProof/>
+                <w:webHidden/>
               </w:rPr>
               <w:fldChar w:fldCharType="end"/>
             </w:r>
@@ -2432,22 +2991,16 @@
             <w:tabs>
               <w:tab w:val="right" w:leader="dot" w:pos="8301"/>
             </w:tabs>
-            <w:snapToGrid w:val="0"/>
-            <w:spacing w:line="324" w:lineRule="auto"/>
             <w:rPr>
               <w:noProof/>
-              <w:sz w:val="24"/>
-              <w:szCs w:val="24"/>
             </w:rPr>
           </w:pPr>
-          <w:hyperlink w:anchor="_Toc480907245" w:history="1">
+          <w:hyperlink w:anchor="_Toc480922229" w:history="1">
             <w:r>
               <w:rPr>
                 <w:rStyle w:val="af5"/>
                 <w:rFonts w:ascii="宋体" w:eastAsia="宋体" w:hAnsi="宋体"/>
                 <w:noProof/>
-                <w:sz w:val="24"/>
-                <w:szCs w:val="24"/>
               </w:rPr>
               <w:t>1.政府各部门之间存在着信息孤岛</w:t>
             </w:r>
@@ -2455,8 +3008,6 @@
               <w:rPr>
                 <w:noProof/>
                 <w:webHidden/>
-                <w:sz w:val="24"/>
-                <w:szCs w:val="24"/>
               </w:rPr>
               <w:tab/>
             </w:r>
@@ -2464,8 +3015,6 @@
               <w:rPr>
                 <w:noProof/>
                 <w:webHidden/>
-                <w:sz w:val="24"/>
-                <w:szCs w:val="24"/>
               </w:rPr>
               <w:fldChar w:fldCharType="begin"/>
             </w:r>
@@ -2473,25 +3022,19 @@
               <w:rPr>
                 <w:noProof/>
                 <w:webHidden/>
-                <w:sz w:val="24"/>
-                <w:szCs w:val="24"/>
-              </w:rPr>
-              <w:instrText xml:space="preserve"> PAGEREF _Toc480907245 \h </w:instrText>
-            </w:r>
-            <w:r>
-              <w:rPr>
-                <w:noProof/>
-                <w:webHidden/>
-                <w:sz w:val="24"/>
-                <w:szCs w:val="24"/>
-              </w:rPr>
-            </w:r>
-            <w:r>
-              <w:rPr>
-                <w:noProof/>
-                <w:webHidden/>
-                <w:sz w:val="24"/>
-                <w:szCs w:val="24"/>
+              </w:rPr>
+              <w:instrText xml:space="preserve"> PAGEREF _Toc480922229 \h </w:instrText>
+            </w:r>
+            <w:r>
+              <w:rPr>
+                <w:noProof/>
+                <w:webHidden/>
+              </w:rPr>
+            </w:r>
+            <w:r>
+              <w:rPr>
+                <w:noProof/>
+                <w:webHidden/>
               </w:rPr>
               <w:fldChar w:fldCharType="separate"/>
             </w:r>
@@ -2499,17 +3042,13 @@
               <w:rPr>
                 <w:noProof/>
                 <w:webHidden/>
-                <w:sz w:val="24"/>
-                <w:szCs w:val="24"/>
-              </w:rPr>
-              <w:t>2</w:t>
-            </w:r>
-            <w:r>
-              <w:rPr>
-                <w:noProof/>
-                <w:webHidden/>
-                <w:sz w:val="24"/>
-                <w:szCs w:val="24"/>
+              </w:rPr>
+              <w:t>7</w:t>
+            </w:r>
+            <w:r>
+              <w:rPr>
+                <w:noProof/>
+                <w:webHidden/>
               </w:rPr>
               <w:fldChar w:fldCharType="end"/>
             </w:r>
@@ -2521,22 +3060,16 @@
             <w:tabs>
               <w:tab w:val="right" w:leader="dot" w:pos="8301"/>
             </w:tabs>
-            <w:snapToGrid w:val="0"/>
-            <w:spacing w:line="324" w:lineRule="auto"/>
             <w:rPr>
               <w:noProof/>
-              <w:sz w:val="24"/>
-              <w:szCs w:val="24"/>
             </w:rPr>
           </w:pPr>
-          <w:hyperlink w:anchor="_Toc480907246" w:history="1">
+          <w:hyperlink w:anchor="_Toc480922230" w:history="1">
             <w:r>
               <w:rPr>
                 <w:rStyle w:val="af5"/>
                 <w:rFonts w:ascii="宋体" w:eastAsia="宋体" w:hAnsi="宋体"/>
                 <w:noProof/>
-                <w:sz w:val="24"/>
-                <w:szCs w:val="24"/>
               </w:rPr>
               <w:t>1.1信息孤岛的概念</w:t>
             </w:r>
@@ -2544,8 +3077,6 @@
               <w:rPr>
                 <w:noProof/>
                 <w:webHidden/>
-                <w:sz w:val="24"/>
-                <w:szCs w:val="24"/>
               </w:rPr>
               <w:tab/>
             </w:r>
@@ -2553,8 +3084,6 @@
               <w:rPr>
                 <w:noProof/>
                 <w:webHidden/>
-                <w:sz w:val="24"/>
-                <w:szCs w:val="24"/>
               </w:rPr>
               <w:fldChar w:fldCharType="begin"/>
             </w:r>
@@ -2562,25 +3091,19 @@
               <w:rPr>
                 <w:noProof/>
                 <w:webHidden/>
-                <w:sz w:val="24"/>
-                <w:szCs w:val="24"/>
-              </w:rPr>
-              <w:instrText xml:space="preserve"> PAGEREF _Toc480907246 \h </w:instrText>
-            </w:r>
-            <w:r>
-              <w:rPr>
-                <w:noProof/>
-                <w:webHidden/>
-                <w:sz w:val="24"/>
-                <w:szCs w:val="24"/>
-              </w:rPr>
-            </w:r>
-            <w:r>
-              <w:rPr>
-                <w:noProof/>
-                <w:webHidden/>
-                <w:sz w:val="24"/>
-                <w:szCs w:val="24"/>
+              </w:rPr>
+              <w:instrText xml:space="preserve"> PAGEREF _Toc480922230 \h </w:instrText>
+            </w:r>
+            <w:r>
+              <w:rPr>
+                <w:noProof/>
+                <w:webHidden/>
+              </w:rPr>
+            </w:r>
+            <w:r>
+              <w:rPr>
+                <w:noProof/>
+                <w:webHidden/>
               </w:rPr>
               <w:fldChar w:fldCharType="separate"/>
             </w:r>
@@ -2588,17 +3111,13 @@
               <w:rPr>
                 <w:noProof/>
                 <w:webHidden/>
-                <w:sz w:val="24"/>
-                <w:szCs w:val="24"/>
-              </w:rPr>
-              <w:t>2</w:t>
-            </w:r>
-            <w:r>
-              <w:rPr>
-                <w:noProof/>
-                <w:webHidden/>
-                <w:sz w:val="24"/>
-                <w:szCs w:val="24"/>
+              </w:rPr>
+              <w:t>7</w:t>
+            </w:r>
+            <w:r>
+              <w:rPr>
+                <w:noProof/>
+                <w:webHidden/>
               </w:rPr>
               <w:fldChar w:fldCharType="end"/>
             </w:r>
@@ -2610,22 +3129,16 @@
             <w:tabs>
               <w:tab w:val="right" w:leader="dot" w:pos="8301"/>
             </w:tabs>
-            <w:snapToGrid w:val="0"/>
-            <w:spacing w:line="324" w:lineRule="auto"/>
             <w:rPr>
               <w:noProof/>
-              <w:sz w:val="24"/>
-              <w:szCs w:val="24"/>
             </w:rPr>
           </w:pPr>
-          <w:hyperlink w:anchor="_Toc480907247" w:history="1">
+          <w:hyperlink w:anchor="_Toc480922231" w:history="1">
             <w:r>
               <w:rPr>
                 <w:rStyle w:val="af5"/>
                 <w:rFonts w:ascii="宋体" w:eastAsia="宋体" w:hAnsi="宋体"/>
                 <w:noProof/>
-                <w:sz w:val="24"/>
-                <w:szCs w:val="24"/>
               </w:rPr>
               <w:t>1.2 信息孤岛产生的原因</w:t>
             </w:r>
@@ -2633,8 +3146,6 @@
               <w:rPr>
                 <w:noProof/>
                 <w:webHidden/>
-                <w:sz w:val="24"/>
-                <w:szCs w:val="24"/>
               </w:rPr>
               <w:tab/>
             </w:r>
@@ -2642,8 +3153,6 @@
               <w:rPr>
                 <w:noProof/>
                 <w:webHidden/>
-                <w:sz w:val="24"/>
-                <w:szCs w:val="24"/>
               </w:rPr>
               <w:fldChar w:fldCharType="begin"/>
             </w:r>
@@ -2651,25 +3160,19 @@
               <w:rPr>
                 <w:noProof/>
                 <w:webHidden/>
-                <w:sz w:val="24"/>
-                <w:szCs w:val="24"/>
-              </w:rPr>
-              <w:instrText xml:space="preserve"> PAGEREF _Toc480907247 \h </w:instrText>
-            </w:r>
-            <w:r>
-              <w:rPr>
-                <w:noProof/>
-                <w:webHidden/>
-                <w:sz w:val="24"/>
-                <w:szCs w:val="24"/>
-              </w:rPr>
-            </w:r>
-            <w:r>
-              <w:rPr>
-                <w:noProof/>
-                <w:webHidden/>
-                <w:sz w:val="24"/>
-                <w:szCs w:val="24"/>
+              </w:rPr>
+              <w:instrText xml:space="preserve"> PAGEREF _Toc480922231 \h </w:instrText>
+            </w:r>
+            <w:r>
+              <w:rPr>
+                <w:noProof/>
+                <w:webHidden/>
+              </w:rPr>
+            </w:r>
+            <w:r>
+              <w:rPr>
+                <w:noProof/>
+                <w:webHidden/>
               </w:rPr>
               <w:fldChar w:fldCharType="separate"/>
             </w:r>
@@ -2677,17 +3180,13 @@
               <w:rPr>
                 <w:noProof/>
                 <w:webHidden/>
-                <w:sz w:val="24"/>
-                <w:szCs w:val="24"/>
-              </w:rPr>
-              <w:t>2</w:t>
-            </w:r>
-            <w:r>
-              <w:rPr>
-                <w:noProof/>
-                <w:webHidden/>
-                <w:sz w:val="24"/>
-                <w:szCs w:val="24"/>
+              </w:rPr>
+              <w:t>7</w:t>
+            </w:r>
+            <w:r>
+              <w:rPr>
+                <w:noProof/>
+                <w:webHidden/>
               </w:rPr>
               <w:fldChar w:fldCharType="end"/>
             </w:r>
@@ -2699,31 +3198,23 @@
             <w:tabs>
               <w:tab w:val="right" w:leader="dot" w:pos="8301"/>
             </w:tabs>
-            <w:snapToGrid w:val="0"/>
-            <w:spacing w:line="324" w:lineRule="auto"/>
             <w:rPr>
               <w:noProof/>
-              <w:sz w:val="24"/>
-              <w:szCs w:val="24"/>
             </w:rPr>
           </w:pPr>
-          <w:hyperlink w:anchor="_Toc480907248" w:history="1">
+          <w:hyperlink w:anchor="_Toc480922232" w:history="1">
             <w:r>
               <w:rPr>
                 <w:rStyle w:val="af5"/>
                 <w:rFonts w:ascii="宋体" w:eastAsia="宋体" w:hAnsi="宋体"/>
                 <w:noProof/>
-                <w:sz w:val="24"/>
-                <w:szCs w:val="24"/>
-              </w:rPr>
-              <w:t>2 不能满足公众需求</w:t>
-            </w:r>
-            <w:r>
-              <w:rPr>
-                <w:noProof/>
-                <w:webHidden/>
-                <w:sz w:val="24"/>
-                <w:szCs w:val="24"/>
+              </w:rPr>
+              <w:t>2 不能满足公众信息需求</w:t>
+            </w:r>
+            <w:r>
+              <w:rPr>
+                <w:noProof/>
+                <w:webHidden/>
               </w:rPr>
               <w:tab/>
             </w:r>
@@ -2731,8 +3222,6 @@
               <w:rPr>
                 <w:noProof/>
                 <w:webHidden/>
-                <w:sz w:val="24"/>
-                <w:szCs w:val="24"/>
               </w:rPr>
               <w:fldChar w:fldCharType="begin"/>
             </w:r>
@@ -2740,25 +3229,19 @@
               <w:rPr>
                 <w:noProof/>
                 <w:webHidden/>
-                <w:sz w:val="24"/>
-                <w:szCs w:val="24"/>
-              </w:rPr>
-              <w:instrText xml:space="preserve"> PAGEREF _Toc480907248 \h </w:instrText>
-            </w:r>
-            <w:r>
-              <w:rPr>
-                <w:noProof/>
-                <w:webHidden/>
-                <w:sz w:val="24"/>
-                <w:szCs w:val="24"/>
-              </w:rPr>
-            </w:r>
-            <w:r>
-              <w:rPr>
-                <w:noProof/>
-                <w:webHidden/>
-                <w:sz w:val="24"/>
-                <w:szCs w:val="24"/>
+              </w:rPr>
+              <w:instrText xml:space="preserve"> PAGEREF _Toc480922232 \h </w:instrText>
+            </w:r>
+            <w:r>
+              <w:rPr>
+                <w:noProof/>
+                <w:webHidden/>
+              </w:rPr>
+            </w:r>
+            <w:r>
+              <w:rPr>
+                <w:noProof/>
+                <w:webHidden/>
               </w:rPr>
               <w:fldChar w:fldCharType="separate"/>
             </w:r>
@@ -2766,17 +3249,151 @@
               <w:rPr>
                 <w:noProof/>
                 <w:webHidden/>
-                <w:sz w:val="24"/>
-                <w:szCs w:val="24"/>
-              </w:rPr>
-              <w:t>2</w:t>
-            </w:r>
-            <w:r>
-              <w:rPr>
-                <w:noProof/>
-                <w:webHidden/>
-                <w:sz w:val="24"/>
-                <w:szCs w:val="24"/>
+              </w:rPr>
+              <w:t>8</w:t>
+            </w:r>
+            <w:r>
+              <w:rPr>
+                <w:noProof/>
+                <w:webHidden/>
+              </w:rPr>
+              <w:fldChar w:fldCharType="end"/>
+            </w:r>
+          </w:hyperlink>
+        </w:p>
+        <w:p>
+          <w:pPr>
+            <w:pStyle w:val="3"/>
+            <w:tabs>
+              <w:tab w:val="right" w:leader="dot" w:pos="8301"/>
+            </w:tabs>
+            <w:rPr>
+              <w:noProof/>
+            </w:rPr>
+          </w:pPr>
+          <w:hyperlink w:anchor="_Toc480922233" w:history="1">
+            <w:r>
+              <w:rPr>
+                <w:rStyle w:val="af5"/>
+                <w:rFonts w:ascii="宋体" w:eastAsia="宋体" w:hAnsi="宋体"/>
+                <w:noProof/>
+              </w:rPr>
+              <w:t>2.1 政府信息资源不足</w:t>
+            </w:r>
+            <w:r>
+              <w:rPr>
+                <w:noProof/>
+                <w:webHidden/>
+              </w:rPr>
+              <w:tab/>
+            </w:r>
+            <w:r>
+              <w:rPr>
+                <w:noProof/>
+                <w:webHidden/>
+              </w:rPr>
+              <w:fldChar w:fldCharType="begin"/>
+            </w:r>
+            <w:r>
+              <w:rPr>
+                <w:noProof/>
+                <w:webHidden/>
+              </w:rPr>
+              <w:instrText xml:space="preserve"> PAGEREF _Toc480922233 \h </w:instrText>
+            </w:r>
+            <w:r>
+              <w:rPr>
+                <w:noProof/>
+                <w:webHidden/>
+              </w:rPr>
+            </w:r>
+            <w:r>
+              <w:rPr>
+                <w:noProof/>
+                <w:webHidden/>
+              </w:rPr>
+              <w:fldChar w:fldCharType="separate"/>
+            </w:r>
+            <w:r>
+              <w:rPr>
+                <w:noProof/>
+                <w:webHidden/>
+              </w:rPr>
+              <w:t>8</w:t>
+            </w:r>
+            <w:r>
+              <w:rPr>
+                <w:noProof/>
+                <w:webHidden/>
+              </w:rPr>
+              <w:fldChar w:fldCharType="end"/>
+            </w:r>
+          </w:hyperlink>
+        </w:p>
+        <w:p>
+          <w:pPr>
+            <w:pStyle w:val="3"/>
+            <w:tabs>
+              <w:tab w:val="right" w:leader="dot" w:pos="8301"/>
+            </w:tabs>
+            <w:rPr>
+              <w:noProof/>
+            </w:rPr>
+          </w:pPr>
+          <w:hyperlink w:anchor="_Toc480922234" w:history="1">
+            <w:r>
+              <w:rPr>
+                <w:rStyle w:val="af5"/>
+                <w:rFonts w:ascii="宋体" w:eastAsia="宋体" w:hAnsi="宋体"/>
+                <w:noProof/>
+              </w:rPr>
+              <w:t>2.2 获取应急信息资源困难</w:t>
+            </w:r>
+            <w:r>
+              <w:rPr>
+                <w:noProof/>
+                <w:webHidden/>
+              </w:rPr>
+              <w:tab/>
+            </w:r>
+            <w:r>
+              <w:rPr>
+                <w:noProof/>
+                <w:webHidden/>
+              </w:rPr>
+              <w:fldChar w:fldCharType="begin"/>
+            </w:r>
+            <w:r>
+              <w:rPr>
+                <w:noProof/>
+                <w:webHidden/>
+              </w:rPr>
+              <w:instrText xml:space="preserve"> PAGEREF _Toc480922234 \h </w:instrText>
+            </w:r>
+            <w:r>
+              <w:rPr>
+                <w:noProof/>
+                <w:webHidden/>
+              </w:rPr>
+            </w:r>
+            <w:r>
+              <w:rPr>
+                <w:noProof/>
+                <w:webHidden/>
+              </w:rPr>
+              <w:fldChar w:fldCharType="separate"/>
+            </w:r>
+            <w:r>
+              <w:rPr>
+                <w:noProof/>
+                <w:webHidden/>
+              </w:rPr>
+              <w:t>9</w:t>
+            </w:r>
+            <w:r>
+              <w:rPr>
+                <w:noProof/>
+                <w:webHidden/>
               </w:rPr>
               <w:fldChar w:fldCharType="end"/>
             </w:r>
@@ -2788,31 +3405,23 @@
             <w:tabs>
               <w:tab w:val="right" w:leader="dot" w:pos="8301"/>
             </w:tabs>
-            <w:snapToGrid w:val="0"/>
-            <w:spacing w:line="324" w:lineRule="auto"/>
             <w:rPr>
               <w:noProof/>
-              <w:sz w:val="24"/>
-              <w:szCs w:val="24"/>
             </w:rPr>
           </w:pPr>
-          <w:hyperlink w:anchor="_Toc480907249" w:history="1">
+          <w:hyperlink w:anchor="_Toc480922235" w:history="1">
             <w:r>
               <w:rPr>
                 <w:rStyle w:val="af5"/>
                 <w:rFonts w:ascii="宋体" w:eastAsia="宋体" w:hAnsi="宋体"/>
                 <w:noProof/>
-                <w:sz w:val="24"/>
-                <w:szCs w:val="24"/>
-              </w:rPr>
-              <w:t>第三章 提出意见</w:t>
-            </w:r>
-            <w:r>
-              <w:rPr>
-                <w:noProof/>
-                <w:webHidden/>
-                <w:sz w:val="24"/>
-                <w:szCs w:val="24"/>
+              </w:rPr>
+              <w:t>第三章 案例分析</w:t>
+            </w:r>
+            <w:r>
+              <w:rPr>
+                <w:noProof/>
+                <w:webHidden/>
               </w:rPr>
               <w:tab/>
             </w:r>
@@ -2820,8 +3429,6 @@
               <w:rPr>
                 <w:noProof/>
                 <w:webHidden/>
-                <w:sz w:val="24"/>
-                <w:szCs w:val="24"/>
               </w:rPr>
               <w:fldChar w:fldCharType="begin"/>
             </w:r>
@@ -2829,25 +3436,19 @@
               <w:rPr>
                 <w:noProof/>
                 <w:webHidden/>
-                <w:sz w:val="24"/>
-                <w:szCs w:val="24"/>
-              </w:rPr>
-              <w:instrText xml:space="preserve"> PAGEREF _Toc480907249 \h </w:instrText>
-            </w:r>
-            <w:r>
-              <w:rPr>
-                <w:noProof/>
-                <w:webHidden/>
-                <w:sz w:val="24"/>
-                <w:szCs w:val="24"/>
-              </w:rPr>
-            </w:r>
-            <w:r>
-              <w:rPr>
-                <w:noProof/>
-                <w:webHidden/>
-                <w:sz w:val="24"/>
-                <w:szCs w:val="24"/>
+              </w:rPr>
+              <w:instrText xml:space="preserve"> PAGEREF _Toc480922235 \h </w:instrText>
+            </w:r>
+            <w:r>
+              <w:rPr>
+                <w:noProof/>
+                <w:webHidden/>
+              </w:rPr>
+            </w:r>
+            <w:r>
+              <w:rPr>
+                <w:noProof/>
+                <w:webHidden/>
               </w:rPr>
               <w:fldChar w:fldCharType="separate"/>
             </w:r>
@@ -2855,17 +3456,13 @@
               <w:rPr>
                 <w:noProof/>
                 <w:webHidden/>
-                <w:sz w:val="24"/>
-                <w:szCs w:val="24"/>
-              </w:rPr>
-              <w:t>2</w:t>
-            </w:r>
-            <w:r>
-              <w:rPr>
-                <w:noProof/>
-                <w:webHidden/>
-                <w:sz w:val="24"/>
-                <w:szCs w:val="24"/>
+              </w:rPr>
+              <w:t>9</w:t>
+            </w:r>
+            <w:r>
+              <w:rPr>
+                <w:noProof/>
+                <w:webHidden/>
               </w:rPr>
               <w:fldChar w:fldCharType="end"/>
             </w:r>
@@ -2877,31 +3474,23 @@
             <w:tabs>
               <w:tab w:val="right" w:leader="dot" w:pos="8301"/>
             </w:tabs>
-            <w:snapToGrid w:val="0"/>
-            <w:spacing w:line="324" w:lineRule="auto"/>
             <w:rPr>
               <w:noProof/>
-              <w:sz w:val="24"/>
-              <w:szCs w:val="24"/>
             </w:rPr>
           </w:pPr>
-          <w:hyperlink w:anchor="_Toc480907250" w:history="1">
+          <w:hyperlink w:anchor="_Toc480922236" w:history="1">
             <w:r>
               <w:rPr>
                 <w:rStyle w:val="af5"/>
                 <w:rFonts w:ascii="宋体" w:eastAsia="宋体" w:hAnsi="宋体"/>
                 <w:noProof/>
-                <w:sz w:val="24"/>
-                <w:szCs w:val="24"/>
-              </w:rPr>
-              <w:t>1 案例分析</w:t>
-            </w:r>
-            <w:r>
-              <w:rPr>
-                <w:noProof/>
-                <w:webHidden/>
-                <w:sz w:val="24"/>
-                <w:szCs w:val="24"/>
+              </w:rPr>
+              <w:t>1 “抢盐风波”</w:t>
+            </w:r>
+            <w:r>
+              <w:rPr>
+                <w:noProof/>
+                <w:webHidden/>
               </w:rPr>
               <w:tab/>
             </w:r>
@@ -2909,8 +3498,6 @@
               <w:rPr>
                 <w:noProof/>
                 <w:webHidden/>
-                <w:sz w:val="24"/>
-                <w:szCs w:val="24"/>
               </w:rPr>
               <w:fldChar w:fldCharType="begin"/>
             </w:r>
@@ -2918,25 +3505,19 @@
               <w:rPr>
                 <w:noProof/>
                 <w:webHidden/>
-                <w:sz w:val="24"/>
-                <w:szCs w:val="24"/>
-              </w:rPr>
-              <w:instrText xml:space="preserve"> PAGEREF _Toc480907250 \h </w:instrText>
-            </w:r>
-            <w:r>
-              <w:rPr>
-                <w:noProof/>
-                <w:webHidden/>
-                <w:sz w:val="24"/>
-                <w:szCs w:val="24"/>
-              </w:rPr>
-            </w:r>
-            <w:r>
-              <w:rPr>
-                <w:noProof/>
-                <w:webHidden/>
-                <w:sz w:val="24"/>
-                <w:szCs w:val="24"/>
+              </w:rPr>
+              <w:instrText xml:space="preserve"> PAGEREF _Toc480922236 \h </w:instrText>
+            </w:r>
+            <w:r>
+              <w:rPr>
+                <w:noProof/>
+                <w:webHidden/>
+              </w:rPr>
+            </w:r>
+            <w:r>
+              <w:rPr>
+                <w:noProof/>
+                <w:webHidden/>
               </w:rPr>
               <w:fldChar w:fldCharType="separate"/>
             </w:r>
@@ -2944,125 +3525,13 @@
               <w:rPr>
                 <w:noProof/>
                 <w:webHidden/>
-                <w:sz w:val="24"/>
-                <w:szCs w:val="24"/>
-              </w:rPr>
-              <w:t>2</w:t>
-            </w:r>
-            <w:r>
-              <w:rPr>
-                <w:noProof/>
-                <w:webHidden/>
-                <w:sz w:val="24"/>
-                <w:szCs w:val="24"/>
-              </w:rPr>
-              <w:fldChar w:fldCharType="end"/>
-            </w:r>
-          </w:hyperlink>
-        </w:p>
-        <w:p>
-          <w:pPr>
-            <w:pStyle w:val="3"/>
-            <w:tabs>
-              <w:tab w:val="left" w:pos="1470"/>
-              <w:tab w:val="right" w:leader="dot" w:pos="8301"/>
-            </w:tabs>
-            <w:snapToGrid w:val="0"/>
-            <w:spacing w:line="324" w:lineRule="auto"/>
-            <w:rPr>
-              <w:noProof/>
-              <w:sz w:val="24"/>
-              <w:szCs w:val="24"/>
-            </w:rPr>
-          </w:pPr>
-          <w:hyperlink w:anchor="_Toc480907251" w:history="1">
-            <w:r>
-              <w:rPr>
-                <w:rStyle w:val="af5"/>
-                <w:rFonts w:ascii="宋体" w:eastAsia="宋体" w:hAnsi="宋体"/>
-                <w:noProof/>
-                <w:sz w:val="24"/>
-                <w:szCs w:val="24"/>
-              </w:rPr>
-              <w:t>1.1</w:t>
-            </w:r>
-            <w:r>
-              <w:rPr>
-                <w:noProof/>
-                <w:sz w:val="24"/>
-                <w:szCs w:val="24"/>
-              </w:rPr>
-              <w:tab/>
-            </w:r>
-            <w:r>
-              <w:rPr>
-                <w:rStyle w:val="af5"/>
-                <w:rFonts w:ascii="宋体" w:eastAsia="宋体" w:hAnsi="宋体"/>
-                <w:noProof/>
-                <w:sz w:val="24"/>
-                <w:szCs w:val="24"/>
-              </w:rPr>
-              <w:t>“抢盐风波”</w:t>
-            </w:r>
-            <w:r>
-              <w:rPr>
-                <w:noProof/>
-                <w:webHidden/>
-                <w:sz w:val="24"/>
-                <w:szCs w:val="24"/>
-              </w:rPr>
-              <w:tab/>
-            </w:r>
-            <w:r>
-              <w:rPr>
-                <w:noProof/>
-                <w:webHidden/>
-                <w:sz w:val="24"/>
-                <w:szCs w:val="24"/>
-              </w:rPr>
-              <w:fldChar w:fldCharType="begin"/>
-            </w:r>
-            <w:r>
-              <w:rPr>
-                <w:noProof/>
-                <w:webHidden/>
-                <w:sz w:val="24"/>
-                <w:szCs w:val="24"/>
-              </w:rPr>
-              <w:instrText xml:space="preserve"> PAGEREF _Toc480907251 \h </w:instrText>
-            </w:r>
-            <w:r>
-              <w:rPr>
-                <w:noProof/>
-                <w:webHidden/>
-                <w:sz w:val="24"/>
-                <w:szCs w:val="24"/>
-              </w:rPr>
-            </w:r>
-            <w:r>
-              <w:rPr>
-                <w:noProof/>
-                <w:webHidden/>
-                <w:sz w:val="24"/>
-                <w:szCs w:val="24"/>
-              </w:rPr>
-              <w:fldChar w:fldCharType="separate"/>
-            </w:r>
-            <w:r>
-              <w:rPr>
-                <w:noProof/>
-                <w:webHidden/>
-                <w:sz w:val="24"/>
-                <w:szCs w:val="24"/>
-              </w:rPr>
-              <w:t>2</w:t>
-            </w:r>
-            <w:r>
-              <w:rPr>
-                <w:noProof/>
-                <w:webHidden/>
-                <w:sz w:val="24"/>
-                <w:szCs w:val="24"/>
+              </w:rPr>
+              <w:t>9</w:t>
+            </w:r>
+            <w:r>
+              <w:rPr>
+                <w:noProof/>
+                <w:webHidden/>
               </w:rPr>
               <w:fldChar w:fldCharType="end"/>
             </w:r>
@@ -3074,31 +3543,23 @@
             <w:tabs>
               <w:tab w:val="right" w:leader="dot" w:pos="8301"/>
             </w:tabs>
-            <w:snapToGrid w:val="0"/>
-            <w:spacing w:line="324" w:lineRule="auto"/>
             <w:rPr>
               <w:noProof/>
-              <w:sz w:val="24"/>
-              <w:szCs w:val="24"/>
             </w:rPr>
           </w:pPr>
-          <w:hyperlink w:anchor="_Toc480907252" w:history="1">
+          <w:hyperlink w:anchor="_Toc480922237" w:history="1">
             <w:r>
               <w:rPr>
                 <w:rStyle w:val="af5"/>
                 <w:rFonts w:ascii="宋体" w:eastAsia="宋体" w:hAnsi="宋体"/>
                 <w:noProof/>
-                <w:sz w:val="24"/>
-                <w:szCs w:val="24"/>
-              </w:rPr>
-              <w:t>1.2 汶川大地震</w:t>
-            </w:r>
-            <w:r>
-              <w:rPr>
-                <w:noProof/>
-                <w:webHidden/>
-                <w:sz w:val="24"/>
-                <w:szCs w:val="24"/>
+              </w:rPr>
+              <w:t>1.1 事件简介</w:t>
+            </w:r>
+            <w:r>
+              <w:rPr>
+                <w:noProof/>
+                <w:webHidden/>
               </w:rPr>
               <w:tab/>
             </w:r>
@@ -3106,8 +3567,6 @@
               <w:rPr>
                 <w:noProof/>
                 <w:webHidden/>
-                <w:sz w:val="24"/>
-                <w:szCs w:val="24"/>
               </w:rPr>
               <w:fldChar w:fldCharType="begin"/>
             </w:r>
@@ -3115,25 +3574,19 @@
               <w:rPr>
                 <w:noProof/>
                 <w:webHidden/>
-                <w:sz w:val="24"/>
-                <w:szCs w:val="24"/>
-              </w:rPr>
-              <w:instrText xml:space="preserve"> PAGEREF _Toc480907252 \h </w:instrText>
-            </w:r>
-            <w:r>
-              <w:rPr>
-                <w:noProof/>
-                <w:webHidden/>
-                <w:sz w:val="24"/>
-                <w:szCs w:val="24"/>
-              </w:rPr>
-            </w:r>
-            <w:r>
-              <w:rPr>
-                <w:noProof/>
-                <w:webHidden/>
-                <w:sz w:val="24"/>
-                <w:szCs w:val="24"/>
+              </w:rPr>
+              <w:instrText xml:space="preserve"> PAGEREF _Toc480922237 \h </w:instrText>
+            </w:r>
+            <w:r>
+              <w:rPr>
+                <w:noProof/>
+                <w:webHidden/>
+              </w:rPr>
+            </w:r>
+            <w:r>
+              <w:rPr>
+                <w:noProof/>
+                <w:webHidden/>
               </w:rPr>
               <w:fldChar w:fldCharType="separate"/>
             </w:r>
@@ -3141,17 +3594,82 @@
               <w:rPr>
                 <w:noProof/>
                 <w:webHidden/>
-                <w:sz w:val="24"/>
-                <w:szCs w:val="24"/>
-              </w:rPr>
-              <w:t>2</w:t>
-            </w:r>
-            <w:r>
-              <w:rPr>
-                <w:noProof/>
-                <w:webHidden/>
-                <w:sz w:val="24"/>
-                <w:szCs w:val="24"/>
+              </w:rPr>
+              <w:t>9</w:t>
+            </w:r>
+            <w:r>
+              <w:rPr>
+                <w:noProof/>
+                <w:webHidden/>
+              </w:rPr>
+              <w:fldChar w:fldCharType="end"/>
+            </w:r>
+          </w:hyperlink>
+        </w:p>
+        <w:p>
+          <w:pPr>
+            <w:pStyle w:val="3"/>
+            <w:tabs>
+              <w:tab w:val="right" w:leader="dot" w:pos="8301"/>
+            </w:tabs>
+            <w:rPr>
+              <w:noProof/>
+            </w:rPr>
+          </w:pPr>
+          <w:hyperlink w:anchor="_Toc480922238" w:history="1">
+            <w:r>
+              <w:rPr>
+                <w:rStyle w:val="af5"/>
+                <w:rFonts w:ascii="宋体" w:eastAsia="宋体" w:hAnsi="宋体"/>
+                <w:noProof/>
+              </w:rPr>
+              <w:t>1.2 事件分析</w:t>
+            </w:r>
+            <w:r>
+              <w:rPr>
+                <w:noProof/>
+                <w:webHidden/>
+              </w:rPr>
+              <w:tab/>
+            </w:r>
+            <w:r>
+              <w:rPr>
+                <w:noProof/>
+                <w:webHidden/>
+              </w:rPr>
+              <w:fldChar w:fldCharType="begin"/>
+            </w:r>
+            <w:r>
+              <w:rPr>
+                <w:noProof/>
+                <w:webHidden/>
+              </w:rPr>
+              <w:instrText xml:space="preserve"> PAGEREF _Toc480922238 \h </w:instrText>
+            </w:r>
+            <w:r>
+              <w:rPr>
+                <w:noProof/>
+                <w:webHidden/>
+              </w:rPr>
+            </w:r>
+            <w:r>
+              <w:rPr>
+                <w:noProof/>
+                <w:webHidden/>
+              </w:rPr>
+              <w:fldChar w:fldCharType="separate"/>
+            </w:r>
+            <w:r>
+              <w:rPr>
+                <w:noProof/>
+                <w:webHidden/>
+              </w:rPr>
+              <w:t>10</w:t>
+            </w:r>
+            <w:r>
+              <w:rPr>
+                <w:noProof/>
+                <w:webHidden/>
               </w:rPr>
               <w:fldChar w:fldCharType="end"/>
             </w:r>
@@ -3163,31 +3681,23 @@
             <w:tabs>
               <w:tab w:val="right" w:leader="dot" w:pos="8301"/>
             </w:tabs>
-            <w:snapToGrid w:val="0"/>
-            <w:spacing w:line="324" w:lineRule="auto"/>
             <w:rPr>
               <w:noProof/>
-              <w:sz w:val="24"/>
-              <w:szCs w:val="24"/>
             </w:rPr>
           </w:pPr>
-          <w:hyperlink w:anchor="_Toc480907253" w:history="1">
+          <w:hyperlink w:anchor="_Toc480922239" w:history="1">
             <w:r>
               <w:rPr>
                 <w:rStyle w:val="af5"/>
                 <w:rFonts w:ascii="宋体" w:eastAsia="宋体" w:hAnsi="宋体"/>
                 <w:noProof/>
-                <w:sz w:val="24"/>
-                <w:szCs w:val="24"/>
-              </w:rPr>
-              <w:t>2 总结</w:t>
-            </w:r>
-            <w:r>
-              <w:rPr>
-                <w:noProof/>
-                <w:webHidden/>
-                <w:sz w:val="24"/>
-                <w:szCs w:val="24"/>
+              </w:rPr>
+              <w:t>2 汶川大地震</w:t>
+            </w:r>
+            <w:r>
+              <w:rPr>
+                <w:noProof/>
+                <w:webHidden/>
               </w:rPr>
               <w:tab/>
             </w:r>
@@ -3195,8 +3705,6 @@
               <w:rPr>
                 <w:noProof/>
                 <w:webHidden/>
-                <w:sz w:val="24"/>
-                <w:szCs w:val="24"/>
               </w:rPr>
               <w:fldChar w:fldCharType="begin"/>
             </w:r>
@@ -3204,25 +3712,19 @@
               <w:rPr>
                 <w:noProof/>
                 <w:webHidden/>
-                <w:sz w:val="24"/>
-                <w:szCs w:val="24"/>
-              </w:rPr>
-              <w:instrText xml:space="preserve"> PAGEREF _Toc480907253 \h </w:instrText>
-            </w:r>
-            <w:r>
-              <w:rPr>
-                <w:noProof/>
-                <w:webHidden/>
-                <w:sz w:val="24"/>
-                <w:szCs w:val="24"/>
-              </w:rPr>
-            </w:r>
-            <w:r>
-              <w:rPr>
-                <w:noProof/>
-                <w:webHidden/>
-                <w:sz w:val="24"/>
-                <w:szCs w:val="24"/>
+              </w:rPr>
+              <w:instrText xml:space="preserve"> PAGEREF _Toc480922239 \h </w:instrText>
+            </w:r>
+            <w:r>
+              <w:rPr>
+                <w:noProof/>
+                <w:webHidden/>
+              </w:rPr>
+            </w:r>
+            <w:r>
+              <w:rPr>
+                <w:noProof/>
+                <w:webHidden/>
               </w:rPr>
               <w:fldChar w:fldCharType="separate"/>
             </w:r>
@@ -3230,17 +3732,13 @@
               <w:rPr>
                 <w:noProof/>
                 <w:webHidden/>
-                <w:sz w:val="24"/>
-                <w:szCs w:val="24"/>
-              </w:rPr>
-              <w:t>2</w:t>
-            </w:r>
-            <w:r>
-              <w:rPr>
-                <w:noProof/>
-                <w:webHidden/>
-                <w:sz w:val="24"/>
-                <w:szCs w:val="24"/>
+              </w:rPr>
+              <w:t>10</w:t>
+            </w:r>
+            <w:r>
+              <w:rPr>
+                <w:noProof/>
+                <w:webHidden/>
               </w:rPr>
               <w:fldChar w:fldCharType="end"/>
             </w:r>
@@ -3252,31 +3750,23 @@
             <w:tabs>
               <w:tab w:val="right" w:leader="dot" w:pos="8301"/>
             </w:tabs>
-            <w:snapToGrid w:val="0"/>
-            <w:spacing w:line="324" w:lineRule="auto"/>
             <w:rPr>
               <w:noProof/>
-              <w:sz w:val="24"/>
-              <w:szCs w:val="24"/>
             </w:rPr>
           </w:pPr>
-          <w:hyperlink w:anchor="_Toc480907254" w:history="1">
+          <w:hyperlink w:anchor="_Toc480922240" w:history="1">
             <w:r>
               <w:rPr>
                 <w:rStyle w:val="af5"/>
                 <w:rFonts w:ascii="宋体" w:eastAsia="宋体" w:hAnsi="宋体"/>
                 <w:noProof/>
-                <w:sz w:val="24"/>
-                <w:szCs w:val="24"/>
-              </w:rPr>
-              <w:t>2.1 以手机媒体为主，多渠道发布应急信息</w:t>
-            </w:r>
-            <w:r>
-              <w:rPr>
-                <w:noProof/>
-                <w:webHidden/>
-                <w:sz w:val="24"/>
-                <w:szCs w:val="24"/>
+              </w:rPr>
+              <w:t>2.1 事件简介</w:t>
+            </w:r>
+            <w:r>
+              <w:rPr>
+                <w:noProof/>
+                <w:webHidden/>
               </w:rPr>
               <w:tab/>
             </w:r>
@@ -3284,8 +3774,6 @@
               <w:rPr>
                 <w:noProof/>
                 <w:webHidden/>
-                <w:sz w:val="24"/>
-                <w:szCs w:val="24"/>
               </w:rPr>
               <w:fldChar w:fldCharType="begin"/>
             </w:r>
@@ -3293,25 +3781,19 @@
               <w:rPr>
                 <w:noProof/>
                 <w:webHidden/>
-                <w:sz w:val="24"/>
-                <w:szCs w:val="24"/>
-              </w:rPr>
-              <w:instrText xml:space="preserve"> PAGEREF _Toc480907254 \h </w:instrText>
-            </w:r>
-            <w:r>
-              <w:rPr>
-                <w:noProof/>
-                <w:webHidden/>
-                <w:sz w:val="24"/>
-                <w:szCs w:val="24"/>
-              </w:rPr>
-            </w:r>
-            <w:r>
-              <w:rPr>
-                <w:noProof/>
-                <w:webHidden/>
-                <w:sz w:val="24"/>
-                <w:szCs w:val="24"/>
+              </w:rPr>
+              <w:instrText xml:space="preserve"> PAGEREF _Toc480922240 \h </w:instrText>
+            </w:r>
+            <w:r>
+              <w:rPr>
+                <w:noProof/>
+                <w:webHidden/>
+              </w:rPr>
+            </w:r>
+            <w:r>
+              <w:rPr>
+                <w:noProof/>
+                <w:webHidden/>
               </w:rPr>
               <w:fldChar w:fldCharType="separate"/>
             </w:r>
@@ -3319,17 +3801,13 @@
               <w:rPr>
                 <w:noProof/>
                 <w:webHidden/>
-                <w:sz w:val="24"/>
-                <w:szCs w:val="24"/>
-              </w:rPr>
-              <w:t>2</w:t>
-            </w:r>
-            <w:r>
-              <w:rPr>
-                <w:noProof/>
-                <w:webHidden/>
-                <w:sz w:val="24"/>
-                <w:szCs w:val="24"/>
+              </w:rPr>
+              <w:t>10</w:t>
+            </w:r>
+            <w:r>
+              <w:rPr>
+                <w:noProof/>
+                <w:webHidden/>
               </w:rPr>
               <w:fldChar w:fldCharType="end"/>
             </w:r>
@@ -3341,31 +3819,23 @@
             <w:tabs>
               <w:tab w:val="right" w:leader="dot" w:pos="8301"/>
             </w:tabs>
-            <w:snapToGrid w:val="0"/>
-            <w:spacing w:line="324" w:lineRule="auto"/>
             <w:rPr>
               <w:noProof/>
-              <w:sz w:val="24"/>
-              <w:szCs w:val="24"/>
             </w:rPr>
           </w:pPr>
-          <w:hyperlink w:anchor="_Toc480907255" w:history="1">
+          <w:hyperlink w:anchor="_Toc480922241" w:history="1">
             <w:r>
               <w:rPr>
                 <w:rStyle w:val="af5"/>
                 <w:rFonts w:ascii="宋体" w:eastAsia="宋体" w:hAnsi="宋体"/>
                 <w:noProof/>
-                <w:sz w:val="24"/>
-                <w:szCs w:val="24"/>
-              </w:rPr>
-              <w:t>2.2 及时性原则</w:t>
-            </w:r>
-            <w:r>
-              <w:rPr>
-                <w:noProof/>
-                <w:webHidden/>
-                <w:sz w:val="24"/>
-                <w:szCs w:val="24"/>
+              </w:rPr>
+              <w:t>2.2 事件分析</w:t>
+            </w:r>
+            <w:r>
+              <w:rPr>
+                <w:noProof/>
+                <w:webHidden/>
               </w:rPr>
               <w:tab/>
             </w:r>
@@ -3373,8 +3843,6 @@
               <w:rPr>
                 <w:noProof/>
                 <w:webHidden/>
-                <w:sz w:val="24"/>
-                <w:szCs w:val="24"/>
               </w:rPr>
               <w:fldChar w:fldCharType="begin"/>
             </w:r>
@@ -3382,25 +3850,19 @@
               <w:rPr>
                 <w:noProof/>
                 <w:webHidden/>
-                <w:sz w:val="24"/>
-                <w:szCs w:val="24"/>
-              </w:rPr>
-              <w:instrText xml:space="preserve"> PAGEREF _Toc480907255 \h </w:instrText>
-            </w:r>
-            <w:r>
-              <w:rPr>
-                <w:noProof/>
-                <w:webHidden/>
-                <w:sz w:val="24"/>
-                <w:szCs w:val="24"/>
-              </w:rPr>
-            </w:r>
-            <w:r>
-              <w:rPr>
-                <w:noProof/>
-                <w:webHidden/>
-                <w:sz w:val="24"/>
-                <w:szCs w:val="24"/>
+              </w:rPr>
+              <w:instrText xml:space="preserve"> PAGEREF _Toc480922241 \h </w:instrText>
+            </w:r>
+            <w:r>
+              <w:rPr>
+                <w:noProof/>
+                <w:webHidden/>
+              </w:rPr>
+            </w:r>
+            <w:r>
+              <w:rPr>
+                <w:noProof/>
+                <w:webHidden/>
               </w:rPr>
               <w:fldChar w:fldCharType="separate"/>
             </w:r>
@@ -3408,17 +3870,82 @@
               <w:rPr>
                 <w:noProof/>
                 <w:webHidden/>
-                <w:sz w:val="24"/>
-                <w:szCs w:val="24"/>
-              </w:rPr>
-              <w:t>2</w:t>
-            </w:r>
-            <w:r>
-              <w:rPr>
-                <w:noProof/>
-                <w:webHidden/>
-                <w:sz w:val="24"/>
-                <w:szCs w:val="24"/>
+              </w:rPr>
+              <w:t>11</w:t>
+            </w:r>
+            <w:r>
+              <w:rPr>
+                <w:noProof/>
+                <w:webHidden/>
+              </w:rPr>
+              <w:fldChar w:fldCharType="end"/>
+            </w:r>
+          </w:hyperlink>
+        </w:p>
+        <w:p>
+          <w:pPr>
+            <w:pStyle w:val="21"/>
+            <w:tabs>
+              <w:tab w:val="right" w:leader="dot" w:pos="8301"/>
+            </w:tabs>
+            <w:rPr>
+              <w:noProof/>
+            </w:rPr>
+          </w:pPr>
+          <w:hyperlink w:anchor="_Toc480922242" w:history="1">
+            <w:r>
+              <w:rPr>
+                <w:rStyle w:val="af5"/>
+                <w:rFonts w:ascii="宋体" w:eastAsia="宋体" w:hAnsi="宋体"/>
+                <w:noProof/>
+              </w:rPr>
+              <w:t>3 总结</w:t>
+            </w:r>
+            <w:r>
+              <w:rPr>
+                <w:noProof/>
+                <w:webHidden/>
+              </w:rPr>
+              <w:tab/>
+            </w:r>
+            <w:r>
+              <w:rPr>
+                <w:noProof/>
+                <w:webHidden/>
+              </w:rPr>
+              <w:fldChar w:fldCharType="begin"/>
+            </w:r>
+            <w:r>
+              <w:rPr>
+                <w:noProof/>
+                <w:webHidden/>
+              </w:rPr>
+              <w:instrText xml:space="preserve"> PAGEREF _Toc480922242 \h </w:instrText>
+            </w:r>
+            <w:r>
+              <w:rPr>
+                <w:noProof/>
+                <w:webHidden/>
+              </w:rPr>
+            </w:r>
+            <w:r>
+              <w:rPr>
+                <w:noProof/>
+                <w:webHidden/>
+              </w:rPr>
+              <w:fldChar w:fldCharType="separate"/>
+            </w:r>
+            <w:r>
+              <w:rPr>
+                <w:noProof/>
+                <w:webHidden/>
+              </w:rPr>
+              <w:t>11</w:t>
+            </w:r>
+            <w:r>
+              <w:rPr>
+                <w:noProof/>
+                <w:webHidden/>
               </w:rPr>
               <w:fldChar w:fldCharType="end"/>
             </w:r>
@@ -3430,31 +3957,23 @@
             <w:tabs>
               <w:tab w:val="right" w:leader="dot" w:pos="8301"/>
             </w:tabs>
-            <w:snapToGrid w:val="0"/>
-            <w:spacing w:line="324" w:lineRule="auto"/>
             <w:rPr>
               <w:noProof/>
-              <w:sz w:val="24"/>
-              <w:szCs w:val="24"/>
             </w:rPr>
           </w:pPr>
-          <w:hyperlink w:anchor="_Toc480907256" w:history="1">
+          <w:hyperlink w:anchor="_Toc480922243" w:history="1">
             <w:r>
               <w:rPr>
                 <w:rStyle w:val="af5"/>
                 <w:rFonts w:ascii="宋体" w:eastAsia="宋体" w:hAnsi="宋体"/>
                 <w:noProof/>
-                <w:sz w:val="24"/>
-                <w:szCs w:val="24"/>
-              </w:rPr>
-              <w:t>2.3 透明性原则</w:t>
-            </w:r>
-            <w:r>
-              <w:rPr>
-                <w:noProof/>
-                <w:webHidden/>
-                <w:sz w:val="24"/>
-                <w:szCs w:val="24"/>
+              </w:rPr>
+              <w:t>3.1 以手机媒体为主，多渠道发布应急信息</w:t>
+            </w:r>
+            <w:r>
+              <w:rPr>
+                <w:noProof/>
+                <w:webHidden/>
               </w:rPr>
               <w:tab/>
             </w:r>
@@ -3462,8 +3981,6 @@
               <w:rPr>
                 <w:noProof/>
                 <w:webHidden/>
-                <w:sz w:val="24"/>
-                <w:szCs w:val="24"/>
               </w:rPr>
               <w:fldChar w:fldCharType="begin"/>
             </w:r>
@@ -3471,25 +3988,19 @@
               <w:rPr>
                 <w:noProof/>
                 <w:webHidden/>
-                <w:sz w:val="24"/>
-                <w:szCs w:val="24"/>
-              </w:rPr>
-              <w:instrText xml:space="preserve"> PAGEREF _Toc480907256 \h </w:instrText>
-            </w:r>
-            <w:r>
-              <w:rPr>
-                <w:noProof/>
-                <w:webHidden/>
-                <w:sz w:val="24"/>
-                <w:szCs w:val="24"/>
-              </w:rPr>
-            </w:r>
-            <w:r>
-              <w:rPr>
-                <w:noProof/>
-                <w:webHidden/>
-                <w:sz w:val="24"/>
-                <w:szCs w:val="24"/>
+              </w:rPr>
+              <w:instrText xml:space="preserve"> PAGEREF _Toc480922243 \h </w:instrText>
+            </w:r>
+            <w:r>
+              <w:rPr>
+                <w:noProof/>
+                <w:webHidden/>
+              </w:rPr>
+            </w:r>
+            <w:r>
+              <w:rPr>
+                <w:noProof/>
+                <w:webHidden/>
               </w:rPr>
               <w:fldChar w:fldCharType="separate"/>
             </w:r>
@@ -3497,17 +4008,151 @@
               <w:rPr>
                 <w:noProof/>
                 <w:webHidden/>
-                <w:sz w:val="24"/>
-                <w:szCs w:val="24"/>
-              </w:rPr>
-              <w:t>2</w:t>
-            </w:r>
-            <w:r>
-              <w:rPr>
-                <w:noProof/>
-                <w:webHidden/>
-                <w:sz w:val="24"/>
-                <w:szCs w:val="24"/>
+              </w:rPr>
+              <w:t>11</w:t>
+            </w:r>
+            <w:r>
+              <w:rPr>
+                <w:noProof/>
+                <w:webHidden/>
+              </w:rPr>
+              <w:fldChar w:fldCharType="end"/>
+            </w:r>
+          </w:hyperlink>
+        </w:p>
+        <w:p>
+          <w:pPr>
+            <w:pStyle w:val="3"/>
+            <w:tabs>
+              <w:tab w:val="right" w:leader="dot" w:pos="8301"/>
+            </w:tabs>
+            <w:rPr>
+              <w:noProof/>
+            </w:rPr>
+          </w:pPr>
+          <w:hyperlink w:anchor="_Toc480922244" w:history="1">
+            <w:r>
+              <w:rPr>
+                <w:rStyle w:val="af5"/>
+                <w:rFonts w:ascii="宋体" w:eastAsia="宋体" w:hAnsi="宋体"/>
+                <w:noProof/>
+              </w:rPr>
+              <w:t>3.2 及时性原则</w:t>
+            </w:r>
+            <w:r>
+              <w:rPr>
+                <w:noProof/>
+                <w:webHidden/>
+              </w:rPr>
+              <w:tab/>
+            </w:r>
+            <w:r>
+              <w:rPr>
+                <w:noProof/>
+                <w:webHidden/>
+              </w:rPr>
+              <w:fldChar w:fldCharType="begin"/>
+            </w:r>
+            <w:r>
+              <w:rPr>
+                <w:noProof/>
+                <w:webHidden/>
+              </w:rPr>
+              <w:instrText xml:space="preserve"> PAGEREF _Toc480922244 \h </w:instrText>
+            </w:r>
+            <w:r>
+              <w:rPr>
+                <w:noProof/>
+                <w:webHidden/>
+              </w:rPr>
+            </w:r>
+            <w:r>
+              <w:rPr>
+                <w:noProof/>
+                <w:webHidden/>
+              </w:rPr>
+              <w:fldChar w:fldCharType="separate"/>
+            </w:r>
+            <w:r>
+              <w:rPr>
+                <w:noProof/>
+                <w:webHidden/>
+              </w:rPr>
+              <w:t>11</w:t>
+            </w:r>
+            <w:r>
+              <w:rPr>
+                <w:noProof/>
+                <w:webHidden/>
+              </w:rPr>
+              <w:fldChar w:fldCharType="end"/>
+            </w:r>
+          </w:hyperlink>
+        </w:p>
+        <w:p>
+          <w:pPr>
+            <w:pStyle w:val="3"/>
+            <w:tabs>
+              <w:tab w:val="right" w:leader="dot" w:pos="8301"/>
+            </w:tabs>
+            <w:rPr>
+              <w:noProof/>
+            </w:rPr>
+          </w:pPr>
+          <w:hyperlink w:anchor="_Toc480922245" w:history="1">
+            <w:r>
+              <w:rPr>
+                <w:rStyle w:val="af5"/>
+                <w:rFonts w:ascii="宋体" w:eastAsia="宋体" w:hAnsi="宋体"/>
+                <w:noProof/>
+              </w:rPr>
+              <w:t>3.3 透明性原则</w:t>
+            </w:r>
+            <w:r>
+              <w:rPr>
+                <w:noProof/>
+                <w:webHidden/>
+              </w:rPr>
+              <w:tab/>
+            </w:r>
+            <w:r>
+              <w:rPr>
+                <w:noProof/>
+                <w:webHidden/>
+              </w:rPr>
+              <w:fldChar w:fldCharType="begin"/>
+            </w:r>
+            <w:r>
+              <w:rPr>
+                <w:noProof/>
+                <w:webHidden/>
+              </w:rPr>
+              <w:instrText xml:space="preserve"> PAGEREF _Toc480922245 \h </w:instrText>
+            </w:r>
+            <w:r>
+              <w:rPr>
+                <w:noProof/>
+                <w:webHidden/>
+              </w:rPr>
+            </w:r>
+            <w:r>
+              <w:rPr>
+                <w:noProof/>
+                <w:webHidden/>
+              </w:rPr>
+              <w:fldChar w:fldCharType="separate"/>
+            </w:r>
+            <w:r>
+              <w:rPr>
+                <w:noProof/>
+                <w:webHidden/>
+              </w:rPr>
+              <w:t>12</w:t>
+            </w:r>
+            <w:r>
+              <w:rPr>
+                <w:noProof/>
+                <w:webHidden/>
               </w:rPr>
               <w:fldChar w:fldCharType="end"/>
             </w:r>
@@ -3519,22 +4164,16 @@
             <w:tabs>
               <w:tab w:val="right" w:leader="dot" w:pos="8301"/>
             </w:tabs>
-            <w:snapToGrid w:val="0"/>
-            <w:spacing w:line="324" w:lineRule="auto"/>
             <w:rPr>
               <w:noProof/>
-              <w:sz w:val="24"/>
-              <w:szCs w:val="24"/>
             </w:rPr>
           </w:pPr>
-          <w:hyperlink w:anchor="_Toc480907257" w:history="1">
+          <w:hyperlink w:anchor="_Toc480922246" w:history="1">
             <w:r>
               <w:rPr>
                 <w:rStyle w:val="af5"/>
                 <w:rFonts w:ascii="宋体" w:eastAsia="宋体" w:hAnsi="宋体"/>
                 <w:noProof/>
-                <w:sz w:val="24"/>
-                <w:szCs w:val="24"/>
               </w:rPr>
               <w:t>第四章 结论</w:t>
             </w:r>
@@ -3542,8 +4181,6 @@
               <w:rPr>
                 <w:noProof/>
                 <w:webHidden/>
-                <w:sz w:val="24"/>
-                <w:szCs w:val="24"/>
               </w:rPr>
               <w:tab/>
             </w:r>
@@ -3551,8 +4188,6 @@
               <w:rPr>
                 <w:noProof/>
                 <w:webHidden/>
-                <w:sz w:val="24"/>
-                <w:szCs w:val="24"/>
               </w:rPr>
               <w:fldChar w:fldCharType="begin"/>
             </w:r>
@@ -3560,25 +4195,19 @@
               <w:rPr>
                 <w:noProof/>
                 <w:webHidden/>
-                <w:sz w:val="24"/>
-                <w:szCs w:val="24"/>
-              </w:rPr>
-              <w:instrText xml:space="preserve"> PAGEREF _Toc480907257 \h </w:instrText>
-            </w:r>
-            <w:r>
-              <w:rPr>
-                <w:noProof/>
-                <w:webHidden/>
-                <w:sz w:val="24"/>
-                <w:szCs w:val="24"/>
-              </w:rPr>
-            </w:r>
-            <w:r>
-              <w:rPr>
-                <w:noProof/>
-                <w:webHidden/>
-                <w:sz w:val="24"/>
-                <w:szCs w:val="24"/>
+              </w:rPr>
+              <w:instrText xml:space="preserve"> PAGEREF _Toc480922246 \h </w:instrText>
+            </w:r>
+            <w:r>
+              <w:rPr>
+                <w:noProof/>
+                <w:webHidden/>
+              </w:rPr>
+            </w:r>
+            <w:r>
+              <w:rPr>
+                <w:noProof/>
+                <w:webHidden/>
               </w:rPr>
               <w:fldChar w:fldCharType="separate"/>
             </w:r>
@@ -3586,17 +4215,13 @@
               <w:rPr>
                 <w:noProof/>
                 <w:webHidden/>
-                <w:sz w:val="24"/>
-                <w:szCs w:val="24"/>
-              </w:rPr>
-              <w:t>2</w:t>
-            </w:r>
-            <w:r>
-              <w:rPr>
-                <w:noProof/>
-                <w:webHidden/>
-                <w:sz w:val="24"/>
-                <w:szCs w:val="24"/>
+              </w:rPr>
+              <w:t>13</w:t>
+            </w:r>
+            <w:r>
+              <w:rPr>
+                <w:noProof/>
+                <w:webHidden/>
               </w:rPr>
               <w:fldChar w:fldCharType="end"/>
             </w:r>
@@ -3608,22 +4233,16 @@
             <w:tabs>
               <w:tab w:val="right" w:leader="dot" w:pos="8301"/>
             </w:tabs>
-            <w:snapToGrid w:val="0"/>
-            <w:spacing w:line="324" w:lineRule="auto"/>
             <w:rPr>
               <w:noProof/>
-              <w:sz w:val="24"/>
-              <w:szCs w:val="24"/>
             </w:rPr>
           </w:pPr>
-          <w:hyperlink w:anchor="_Toc480907258" w:history="1">
+          <w:hyperlink w:anchor="_Toc480922247" w:history="1">
             <w:r>
               <w:rPr>
                 <w:rStyle w:val="af5"/>
                 <w:rFonts w:ascii="宋体" w:eastAsia="宋体" w:hAnsi="宋体"/>
                 <w:noProof/>
-                <w:sz w:val="24"/>
-                <w:szCs w:val="24"/>
               </w:rPr>
               <w:t>第五章 参考文献</w:t>
             </w:r>
@@ -3631,8 +4250,6 @@
               <w:rPr>
                 <w:noProof/>
                 <w:webHidden/>
-                <w:sz w:val="24"/>
-                <w:szCs w:val="24"/>
               </w:rPr>
               <w:tab/>
             </w:r>
@@ -3640,8 +4257,6 @@
               <w:rPr>
                 <w:noProof/>
                 <w:webHidden/>
-                <w:sz w:val="24"/>
-                <w:szCs w:val="24"/>
               </w:rPr>
               <w:fldChar w:fldCharType="begin"/>
             </w:r>
@@ -3649,25 +4264,19 @@
               <w:rPr>
                 <w:noProof/>
                 <w:webHidden/>
-                <w:sz w:val="24"/>
-                <w:szCs w:val="24"/>
-              </w:rPr>
-              <w:instrText xml:space="preserve"> PAGEREF _Toc480907258 \h </w:instrText>
-            </w:r>
-            <w:r>
-              <w:rPr>
-                <w:noProof/>
-                <w:webHidden/>
-                <w:sz w:val="24"/>
-                <w:szCs w:val="24"/>
-              </w:rPr>
-            </w:r>
-            <w:r>
-              <w:rPr>
-                <w:noProof/>
-                <w:webHidden/>
-                <w:sz w:val="24"/>
-                <w:szCs w:val="24"/>
+              </w:rPr>
+              <w:instrText xml:space="preserve"> PAGEREF _Toc480922247 \h </w:instrText>
+            </w:r>
+            <w:r>
+              <w:rPr>
+                <w:noProof/>
+                <w:webHidden/>
+              </w:rPr>
+            </w:r>
+            <w:r>
+              <w:rPr>
+                <w:noProof/>
+                <w:webHidden/>
               </w:rPr>
               <w:fldChar w:fldCharType="separate"/>
             </w:r>
@@ -3675,17 +4284,13 @@
               <w:rPr>
                 <w:noProof/>
                 <w:webHidden/>
-                <w:sz w:val="24"/>
-                <w:szCs w:val="24"/>
-              </w:rPr>
-              <w:t>2</w:t>
-            </w:r>
-            <w:r>
-              <w:rPr>
-                <w:noProof/>
-                <w:webHidden/>
-                <w:sz w:val="24"/>
-                <w:szCs w:val="24"/>
+              </w:rPr>
+              <w:t>13</w:t>
+            </w:r>
+            <w:r>
+              <w:rPr>
+                <w:noProof/>
+                <w:webHidden/>
               </w:rPr>
               <w:fldChar w:fldCharType="end"/>
             </w:r>
@@ -3697,20 +4302,16 @@
             <w:tabs>
               <w:tab w:val="right" w:leader="dot" w:pos="8301"/>
             </w:tabs>
-            <w:snapToGrid w:val="0"/>
-            <w:spacing w:line="324" w:lineRule="auto"/>
             <w:rPr>
               <w:noProof/>
             </w:rPr>
           </w:pPr>
-          <w:hyperlink w:anchor="_Toc480907259" w:history="1">
+          <w:hyperlink w:anchor="_Toc480922248" w:history="1">
             <w:r>
               <w:rPr>
                 <w:rStyle w:val="af5"/>
                 <w:rFonts w:ascii="宋体" w:eastAsia="宋体" w:hAnsi="宋体"/>
                 <w:noProof/>
-                <w:sz w:val="24"/>
-                <w:szCs w:val="24"/>
               </w:rPr>
               <w:t>第六章 致谢</w:t>
             </w:r>
@@ -3718,8 +4319,6 @@
               <w:rPr>
                 <w:noProof/>
                 <w:webHidden/>
-                <w:sz w:val="24"/>
-                <w:szCs w:val="24"/>
               </w:rPr>
               <w:tab/>
             </w:r>
@@ -3727,8 +4326,6 @@
               <w:rPr>
                 <w:noProof/>
                 <w:webHidden/>
-                <w:sz w:val="24"/>
-                <w:szCs w:val="24"/>
               </w:rPr>
               <w:fldChar w:fldCharType="begin"/>
             </w:r>
@@ -3736,25 +4333,19 @@
               <w:rPr>
                 <w:noProof/>
                 <w:webHidden/>
-                <w:sz w:val="24"/>
-                <w:szCs w:val="24"/>
-              </w:rPr>
-              <w:instrText xml:space="preserve"> PAGEREF _Toc480907259 \h </w:instrText>
-            </w:r>
-            <w:r>
-              <w:rPr>
-                <w:noProof/>
-                <w:webHidden/>
-                <w:sz w:val="24"/>
-                <w:szCs w:val="24"/>
-              </w:rPr>
-            </w:r>
-            <w:r>
-              <w:rPr>
-                <w:noProof/>
-                <w:webHidden/>
-                <w:sz w:val="24"/>
-                <w:szCs w:val="24"/>
+              </w:rPr>
+              <w:instrText xml:space="preserve"> PAGEREF _Toc480922248 \h </w:instrText>
+            </w:r>
+            <w:r>
+              <w:rPr>
+                <w:noProof/>
+                <w:webHidden/>
+              </w:rPr>
+            </w:r>
+            <w:r>
+              <w:rPr>
+                <w:noProof/>
+                <w:webHidden/>
               </w:rPr>
               <w:fldChar w:fldCharType="separate"/>
             </w:r>
@@ -3762,28 +4353,19 @@
               <w:rPr>
                 <w:noProof/>
                 <w:webHidden/>
-                <w:sz w:val="24"/>
-                <w:szCs w:val="24"/>
-              </w:rPr>
-              <w:t>2</w:t>
-            </w:r>
-            <w:r>
-              <w:rPr>
-                <w:noProof/>
-                <w:webHidden/>
-                <w:sz w:val="24"/>
-                <w:szCs w:val="24"/>
+              </w:rPr>
+              <w:t>14</w:t>
+            </w:r>
+            <w:r>
+              <w:rPr>
+                <w:noProof/>
+                <w:webHidden/>
               </w:rPr>
               <w:fldChar w:fldCharType="end"/>
             </w:r>
           </w:hyperlink>
         </w:p>
         <w:p>
-          <w:pPr>
-            <w:rPr>
-              <w:rFonts w:hint="eastAsia"/>
-            </w:rPr>
-          </w:pPr>
           <w:r>
             <w:rPr>
               <w:b/>
@@ -3810,7 +4392,7 @@
         <w:snapToGrid w:val="0"/>
         <w:spacing w:line="324" w:lineRule="auto"/>
         <w:rPr>
-          <w:rFonts w:ascii="宋体" w:eastAsia="宋体" w:hAnsi="宋体" w:hint="eastAsia"/>
+          <w:rFonts w:ascii="宋体" w:eastAsia="宋体" w:hAnsi="宋体"/>
           <w:sz w:val="24"/>
         </w:rPr>
         <w:sectPr>
@@ -3835,7 +4417,7 @@
         <w:widowControl/>
         <w:jc w:val="left"/>
         <w:rPr>
-          <w:rFonts w:ascii="宋体" w:eastAsia="宋体" w:hAnsi="宋体" w:hint="eastAsia"/>
+          <w:rFonts w:ascii="宋体" w:eastAsia="宋体" w:hAnsi="宋体"/>
           <w:sz w:val="24"/>
         </w:rPr>
       </w:pPr>
@@ -3852,7 +4434,7 @@
           <w:szCs w:val="28"/>
         </w:rPr>
       </w:pPr>
-      <w:bookmarkStart w:id="3" w:name="_Toc480907232"/>
+      <w:bookmarkStart w:id="6" w:name="_Toc480922216"/>
       <w:r>
         <w:rPr>
           <w:rFonts w:ascii="宋体" w:eastAsia="宋体" w:hAnsi="宋体" w:hint="eastAsia"/>
@@ -3869,7 +4451,7 @@
         </w:rPr>
         <w:t>序言</w:t>
       </w:r>
-      <w:bookmarkEnd w:id="3"/>
+      <w:bookmarkEnd w:id="6"/>
     </w:p>
     <w:p>
       <w:pPr>
@@ -3881,7 +4463,7 @@
           <w:sz w:val="24"/>
         </w:rPr>
       </w:pPr>
-      <w:bookmarkStart w:id="4" w:name="_Toc480907233"/>
+      <w:bookmarkStart w:id="7" w:name="_Toc480922217"/>
       <w:r>
         <w:rPr>
           <w:rFonts w:ascii="宋体" w:eastAsia="宋体" w:hAnsi="宋体" w:hint="eastAsia"/>
@@ -3903,7 +4485,7 @@
         </w:rPr>
         <w:t>背景</w:t>
       </w:r>
-      <w:bookmarkEnd w:id="4"/>
+      <w:bookmarkEnd w:id="7"/>
     </w:p>
     <w:p>
       <w:pPr>
@@ -3916,7 +4498,7 @@
           <w:szCs w:val="24"/>
         </w:rPr>
       </w:pPr>
-      <w:bookmarkStart w:id="5" w:name="_Toc480907234"/>
+      <w:bookmarkStart w:id="8" w:name="_Toc480922218"/>
       <w:r>
         <w:rPr>
           <w:rFonts w:ascii="宋体" w:eastAsia="宋体" w:hAnsi="宋体" w:hint="eastAsia"/>
@@ -3933,7 +4515,7 @@
         </w:rPr>
         <w:t>当前应急信息服务供给不均衡，矛盾突出，亟需改革</w:t>
       </w:r>
-      <w:bookmarkEnd w:id="5"/>
+      <w:bookmarkEnd w:id="8"/>
     </w:p>
     <w:p>
       <w:pPr>
@@ -4447,7 +5029,7 @@
           <w:szCs w:val="24"/>
         </w:rPr>
       </w:pPr>
-      <w:bookmarkStart w:id="6" w:name="_Toc480907235"/>
+      <w:bookmarkStart w:id="9" w:name="_Toc480922219"/>
       <w:r>
         <w:rPr>
           <w:rFonts w:ascii="宋体" w:eastAsia="宋体" w:hAnsi="宋体"/>
@@ -4464,7 +5046,7 @@
         </w:rPr>
         <w:t>智慧政务是应急信息服务发展的方向</w:t>
       </w:r>
-      <w:bookmarkEnd w:id="6"/>
+      <w:bookmarkEnd w:id="9"/>
     </w:p>
     <w:p>
       <w:pPr>
@@ -4707,7 +5289,7 @@
           <w:sz w:val="24"/>
         </w:rPr>
       </w:pPr>
-      <w:bookmarkStart w:id="7" w:name="_Toc480907236"/>
+      <w:bookmarkStart w:id="10" w:name="_Toc480922220"/>
       <w:r>
         <w:rPr>
           <w:rFonts w:ascii="宋体" w:eastAsia="宋体" w:hAnsi="宋体"/>
@@ -4736,7 +5318,7 @@
         </w:rPr>
         <w:t>研究</w:t>
       </w:r>
-      <w:bookmarkEnd w:id="7"/>
+      <w:bookmarkEnd w:id="10"/>
     </w:p>
     <w:p>
       <w:pPr>
@@ -4749,7 +5331,7 @@
           <w:sz w:val="24"/>
         </w:rPr>
       </w:pPr>
-      <w:bookmarkStart w:id="8" w:name="_Toc480907237"/>
+      <w:bookmarkStart w:id="11" w:name="_Toc480922221"/>
       <w:r>
         <w:rPr>
           <w:rFonts w:ascii="宋体" w:eastAsia="宋体" w:hAnsi="宋体" w:hint="eastAsia"/>
@@ -4778,7 +5360,7 @@
         </w:rPr>
         <w:t>研究现状</w:t>
       </w:r>
-      <w:bookmarkEnd w:id="8"/>
+      <w:bookmarkEnd w:id="11"/>
     </w:p>
     <w:p>
       <w:pPr>
@@ -4859,7 +5441,7 @@
           <w:sz w:val="24"/>
         </w:rPr>
       </w:pPr>
-      <w:bookmarkStart w:id="9" w:name="_Toc480907238"/>
+      <w:bookmarkStart w:id="12" w:name="_Toc480922222"/>
       <w:r>
         <w:rPr>
           <w:rFonts w:ascii="宋体" w:eastAsia="宋体" w:hAnsi="宋体" w:hint="eastAsia"/>
@@ -4895,7 +5477,7 @@
         </w:rPr>
         <w:t>现状</w:t>
       </w:r>
-      <w:bookmarkEnd w:id="9"/>
+      <w:bookmarkEnd w:id="12"/>
     </w:p>
     <w:p>
       <w:pPr>
@@ -4951,7 +5533,7 @@
           <w:sz w:val="24"/>
         </w:rPr>
       </w:pPr>
-      <w:bookmarkStart w:id="10" w:name="_Toc480907239"/>
+      <w:bookmarkStart w:id="13" w:name="_Toc480922223"/>
       <w:r>
         <w:rPr>
           <w:rFonts w:ascii="宋体" w:eastAsia="宋体" w:hAnsi="宋体"/>
@@ -4987,7 +5569,7 @@
         </w:rPr>
         <w:t>研究存在不足之处</w:t>
       </w:r>
-      <w:bookmarkEnd w:id="10"/>
+      <w:bookmarkEnd w:id="13"/>
     </w:p>
     <w:p>
       <w:pPr>
@@ -5094,7 +5676,7 @@
           <w:sz w:val="24"/>
         </w:rPr>
       </w:pPr>
-      <w:bookmarkStart w:id="11" w:name="_Toc480907240"/>
+      <w:bookmarkStart w:id="14" w:name="_Toc480922224"/>
       <w:r>
         <w:rPr>
           <w:rFonts w:ascii="宋体" w:eastAsia="宋体" w:hAnsi="宋体"/>
@@ -5144,7 +5726,7 @@
         </w:rPr>
         <w:t>介绍</w:t>
       </w:r>
-      <w:bookmarkEnd w:id="11"/>
+      <w:bookmarkEnd w:id="14"/>
     </w:p>
     <w:p>
       <w:pPr>
@@ -5156,7 +5738,7 @@
           <w:sz w:val="24"/>
         </w:rPr>
       </w:pPr>
-      <w:bookmarkStart w:id="12" w:name="_Toc480907241"/>
+      <w:bookmarkStart w:id="15" w:name="_Toc480922225"/>
       <w:r>
         <w:rPr>
           <w:rFonts w:ascii="宋体" w:eastAsia="宋体" w:hAnsi="宋体" w:hint="eastAsia"/>
@@ -5178,7 +5760,7 @@
         </w:rPr>
         <w:t>生态学</w:t>
       </w:r>
-      <w:bookmarkEnd w:id="12"/>
+      <w:bookmarkEnd w:id="15"/>
     </w:p>
     <w:p>
       <w:pPr>
@@ -5520,7 +6102,7 @@
           <w:sz w:val="24"/>
         </w:rPr>
       </w:pPr>
-      <w:bookmarkStart w:id="13" w:name="_Toc480907242"/>
+      <w:bookmarkStart w:id="16" w:name="_Toc480922226"/>
       <w:r>
         <w:rPr>
           <w:rFonts w:ascii="宋体" w:eastAsia="宋体" w:hAnsi="宋体" w:hint="eastAsia"/>
@@ -5535,7 +6117,7 @@
         </w:rPr>
         <w:t>智慧城市</w:t>
       </w:r>
-      <w:bookmarkEnd w:id="13"/>
+      <w:bookmarkEnd w:id="16"/>
     </w:p>
     <w:p>
       <w:pPr>
@@ -5572,7 +6154,7 @@
           <w:sz w:val="24"/>
         </w:rPr>
       </w:pPr>
-      <w:bookmarkStart w:id="14" w:name="_Toc480907243"/>
+      <w:bookmarkStart w:id="17" w:name="_Toc480922227"/>
       <w:r>
         <w:rPr>
           <w:rFonts w:ascii="宋体" w:eastAsia="宋体" w:hAnsi="宋体"/>
@@ -5594,7 +6176,7 @@
         </w:rPr>
         <w:t>结构</w:t>
       </w:r>
-      <w:bookmarkEnd w:id="14"/>
+      <w:bookmarkEnd w:id="17"/>
     </w:p>
     <w:p>
       <w:pPr>
@@ -5933,11 +6515,11 @@
         <w:jc w:val="center"/>
         <w:outlineLvl w:val="0"/>
         <w:rPr>
-          <w:rFonts w:ascii="宋体" w:eastAsia="宋体" w:hAnsi="宋体" w:hint="eastAsia"/>
+          <w:rFonts w:ascii="宋体" w:eastAsia="宋体" w:hAnsi="宋体"/>
           <w:sz w:val="28"/>
         </w:rPr>
       </w:pPr>
-      <w:bookmarkStart w:id="15" w:name="_Toc480907244"/>
+      <w:bookmarkStart w:id="18" w:name="_Toc480922228"/>
       <w:r>
         <w:rPr>
           <w:rFonts w:ascii="宋体" w:eastAsia="宋体" w:hAnsi="宋体" w:hint="eastAsia"/>
@@ -5945,7 +6527,6 @@
         </w:rPr>
         <w:t xml:space="preserve">第二章 </w:t>
       </w:r>
-      <w:bookmarkEnd w:id="15"/>
       <w:r>
         <w:rPr>
           <w:rFonts w:ascii="宋体" w:eastAsia="宋体" w:hAnsi="宋体" w:hint="eastAsia"/>
@@ -5960,6 +6541,7 @@
         </w:rPr>
         <w:t>原因</w:t>
       </w:r>
+      <w:bookmarkEnd w:id="18"/>
     </w:p>
     <w:p>
       <w:pPr>
@@ -5967,7 +6549,7 @@
         <w:spacing w:line="324" w:lineRule="auto"/>
         <w:ind w:firstLineChars="200" w:firstLine="480"/>
         <w:rPr>
-          <w:rFonts w:ascii="宋体" w:eastAsia="宋体" w:hAnsi="宋体" w:hint="eastAsia"/>
+          <w:rFonts w:ascii="宋体" w:eastAsia="宋体" w:hAnsi="宋体"/>
           <w:sz w:val="24"/>
         </w:rPr>
       </w:pPr>
@@ -6042,7 +6624,7 @@
           <w:sz w:val="24"/>
         </w:rPr>
       </w:pPr>
-      <w:bookmarkStart w:id="16" w:name="_Toc480907245"/>
+      <w:bookmarkStart w:id="19" w:name="_Toc480922229"/>
       <w:r>
         <w:rPr>
           <w:rFonts w:ascii="宋体" w:eastAsia="宋体" w:hAnsi="宋体" w:hint="eastAsia"/>
@@ -6078,7 +6660,7 @@
         </w:rPr>
         <w:t>信息孤岛</w:t>
       </w:r>
-      <w:bookmarkEnd w:id="16"/>
+      <w:bookmarkEnd w:id="19"/>
     </w:p>
     <w:p>
       <w:pPr>
@@ -6090,7 +6672,7 @@
           <w:sz w:val="24"/>
         </w:rPr>
       </w:pPr>
-      <w:bookmarkStart w:id="17" w:name="_Toc480907246"/>
+      <w:bookmarkStart w:id="20" w:name="_Toc480922230"/>
       <w:r>
         <w:rPr>
           <w:rFonts w:ascii="宋体" w:eastAsia="宋体" w:hAnsi="宋体" w:hint="eastAsia"/>
@@ -6105,7 +6687,7 @@
         </w:rPr>
         <w:t>孤岛的概念</w:t>
       </w:r>
-      <w:bookmarkEnd w:id="17"/>
+      <w:bookmarkEnd w:id="20"/>
     </w:p>
     <w:p>
       <w:pPr>
@@ -6277,7 +6859,7 @@
           <w:sz w:val="24"/>
         </w:rPr>
       </w:pPr>
-      <w:bookmarkStart w:id="18" w:name="_Toc480907247"/>
+      <w:bookmarkStart w:id="21" w:name="_Toc480922231"/>
       <w:r>
         <w:rPr>
           <w:rFonts w:ascii="宋体" w:eastAsia="宋体" w:hAnsi="宋体" w:hint="eastAsia"/>
@@ -6292,7 +6874,7 @@
         </w:rPr>
         <w:t>孤岛产生的原因</w:t>
       </w:r>
-      <w:bookmarkEnd w:id="18"/>
+      <w:bookmarkEnd w:id="21"/>
     </w:p>
     <w:p>
       <w:pPr>
@@ -8633,7 +9215,7 @@
           <w:sz w:val="24"/>
         </w:rPr>
       </w:pPr>
-      <w:bookmarkStart w:id="19" w:name="_Toc480907248"/>
+      <w:bookmarkStart w:id="22" w:name="_Toc480922232"/>
       <w:r>
         <w:rPr>
           <w:rFonts w:ascii="宋体" w:eastAsia="宋体" w:hAnsi="宋体" w:hint="eastAsia"/>
@@ -8683,7 +9265,7 @@
         </w:rPr>
         <w:t>需求</w:t>
       </w:r>
-      <w:bookmarkEnd w:id="19"/>
+      <w:bookmarkEnd w:id="22"/>
     </w:p>
     <w:p>
       <w:pPr>
@@ -8696,6 +9278,7 @@
           <w:sz w:val="24"/>
         </w:rPr>
       </w:pPr>
+      <w:bookmarkStart w:id="23" w:name="_Toc480922233"/>
       <w:r>
         <w:rPr>
           <w:rFonts w:ascii="宋体" w:eastAsia="宋体" w:hAnsi="宋体" w:hint="eastAsia"/>
@@ -8715,6 +9298,13 @@
           <w:rFonts w:ascii="宋体" w:eastAsia="宋体" w:hAnsi="宋体" w:hint="eastAsia"/>
           <w:sz w:val="24"/>
         </w:rPr>
+        <w:t>应急</w:t>
+      </w:r>
+      <w:r>
+        <w:rPr>
+          <w:rFonts w:ascii="宋体" w:eastAsia="宋体" w:hAnsi="宋体" w:hint="eastAsia"/>
+          <w:sz w:val="24"/>
+        </w:rPr>
         <w:t>信息</w:t>
       </w:r>
       <w:r>
@@ -8724,6 +9314,7 @@
         </w:rPr>
         <w:t>资源不足</w:t>
       </w:r>
+      <w:bookmarkEnd w:id="23"/>
     </w:p>
     <w:p>
       <w:pPr>
@@ -8892,6 +9483,62 @@
         <w:lastRenderedPageBreak/>
         <w:t>服务要素资源匮乏、深度有限、内容更新不及时等问题，服务实用性低。</w:t>
       </w:r>
+      <w:r>
+        <w:rPr>
+          <w:rFonts w:ascii="宋体" w:eastAsia="宋体" w:hAnsi="宋体" w:hint="eastAsia"/>
+          <w:sz w:val="24"/>
+        </w:rPr>
+        <w:t>这</w:t>
+      </w:r>
+      <w:r>
+        <w:rPr>
+          <w:rFonts w:ascii="宋体" w:eastAsia="宋体" w:hAnsi="宋体"/>
+          <w:sz w:val="24"/>
+        </w:rPr>
+        <w:t>是</w:t>
+      </w:r>
+      <w:r>
+        <w:rPr>
+          <w:rFonts w:ascii="宋体" w:eastAsia="宋体" w:hAnsi="宋体" w:hint="eastAsia"/>
+          <w:sz w:val="24"/>
+        </w:rPr>
+        <w:t>很多人会遇到的</w:t>
+      </w:r>
+      <w:r>
+        <w:rPr>
+          <w:rFonts w:ascii="宋体" w:eastAsia="宋体" w:hAnsi="宋体"/>
+          <w:sz w:val="24"/>
+        </w:rPr>
+        <w:t>“</w:t>
+      </w:r>
+      <w:r>
+        <w:rPr>
+          <w:rFonts w:ascii="宋体" w:eastAsia="宋体" w:hAnsi="宋体" w:hint="eastAsia"/>
+          <w:sz w:val="24"/>
+        </w:rPr>
+        <w:t>想要</w:t>
+      </w:r>
+      <w:r>
+        <w:rPr>
+          <w:rFonts w:ascii="宋体" w:eastAsia="宋体" w:hAnsi="宋体"/>
+          <w:sz w:val="24"/>
+        </w:rPr>
+        <w:t>的信息没有”</w:t>
+      </w:r>
+      <w:r>
+        <w:rPr>
+          <w:rFonts w:ascii="宋体" w:eastAsia="宋体" w:hAnsi="宋体" w:hint="eastAsia"/>
+          <w:sz w:val="24"/>
+        </w:rPr>
+        <w:t>问题</w:t>
+      </w:r>
+      <w:r>
+        <w:rPr>
+          <w:rFonts w:ascii="宋体" w:eastAsia="宋体" w:hAnsi="宋体"/>
+          <w:sz w:val="24"/>
+        </w:rPr>
+        <w:t>。</w:t>
+      </w:r>
     </w:p>
     <w:p>
       <w:pPr>
@@ -8904,6 +9551,7 @@
           <w:sz w:val="24"/>
         </w:rPr>
       </w:pPr>
+      <w:bookmarkStart w:id="24" w:name="_Toc480922234"/>
       <w:r>
         <w:rPr>
           <w:rFonts w:ascii="宋体" w:eastAsia="宋体" w:hAnsi="宋体" w:hint="eastAsia"/>
@@ -8918,6 +9566,7 @@
         </w:rPr>
         <w:t>应急信息资源困难</w:t>
       </w:r>
+      <w:bookmarkEnd w:id="24"/>
     </w:p>
     <w:p>
       <w:pPr>
@@ -8925,8 +9574,659 @@
         <w:snapToGrid w:val="0"/>
         <w:spacing w:line="324" w:lineRule="auto"/>
         <w:ind w:firstLineChars="200" w:firstLine="480"/>
-        <w:rPr>
-          <w:rFonts w:ascii="宋体" w:eastAsia="宋体" w:hAnsi="宋体" w:hint="eastAsia"/>
+        <w:jc w:val="left"/>
+        <w:rPr>
+          <w:rFonts w:ascii="宋体" w:eastAsia="宋体" w:hAnsi="宋体"/>
+          <w:sz w:val="24"/>
+        </w:rPr>
+      </w:pPr>
+      <w:r>
+        <w:rPr>
+          <w:rFonts w:ascii="宋体" w:eastAsia="宋体" w:hAnsi="宋体" w:hint="eastAsia"/>
+          <w:sz w:val="24"/>
+        </w:rPr>
+        <w:t>政府</w:t>
+      </w:r>
+      <w:r>
+        <w:rPr>
+          <w:rFonts w:ascii="宋体" w:eastAsia="宋体" w:hAnsi="宋体"/>
+          <w:sz w:val="24"/>
+        </w:rPr>
+        <w:t>设</w:t>
+      </w:r>
+      <w:r>
+        <w:rPr>
+          <w:rFonts w:ascii="宋体" w:eastAsia="宋体" w:hAnsi="宋体" w:hint="eastAsia"/>
+          <w:sz w:val="24"/>
+        </w:rPr>
+        <w:t>立</w:t>
+      </w:r>
+      <w:r>
+        <w:rPr>
+          <w:rFonts w:ascii="宋体" w:eastAsia="宋体" w:hAnsi="宋体"/>
+          <w:sz w:val="24"/>
+        </w:rPr>
+        <w:t>专门的应急网站</w:t>
+      </w:r>
+      <w:r>
+        <w:rPr>
+          <w:rFonts w:ascii="宋体" w:eastAsia="宋体" w:hAnsi="宋体" w:hint="eastAsia"/>
+          <w:sz w:val="24"/>
+        </w:rPr>
+        <w:t>是</w:t>
+      </w:r>
+      <w:r>
+        <w:rPr>
+          <w:rFonts w:ascii="宋体" w:eastAsia="宋体" w:hAnsi="宋体"/>
+          <w:sz w:val="24"/>
+        </w:rPr>
+        <w:t>公众</w:t>
+      </w:r>
+      <w:r>
+        <w:rPr>
+          <w:rFonts w:ascii="宋体" w:eastAsia="宋体" w:hAnsi="宋体" w:hint="eastAsia"/>
+          <w:sz w:val="24"/>
+        </w:rPr>
+        <w:t>获取</w:t>
+      </w:r>
+      <w:r>
+        <w:rPr>
+          <w:rFonts w:ascii="宋体" w:eastAsia="宋体" w:hAnsi="宋体"/>
+          <w:sz w:val="24"/>
+        </w:rPr>
+        <w:t>应急信息最主要</w:t>
+      </w:r>
+      <w:r>
+        <w:rPr>
+          <w:rFonts w:ascii="宋体" w:eastAsia="宋体" w:hAnsi="宋体" w:hint="eastAsia"/>
+          <w:sz w:val="24"/>
+        </w:rPr>
+        <w:t>的</w:t>
+      </w:r>
+      <w:r>
+        <w:rPr>
+          <w:rFonts w:ascii="宋体" w:eastAsia="宋体" w:hAnsi="宋体"/>
+          <w:sz w:val="24"/>
+        </w:rPr>
+        <w:t>途径。</w:t>
+      </w:r>
+      <w:r>
+        <w:rPr>
+          <w:rFonts w:ascii="宋体" w:eastAsia="宋体" w:hAnsi="宋体" w:hint="eastAsia"/>
+          <w:sz w:val="24"/>
+        </w:rPr>
+        <w:t>在一定</w:t>
+      </w:r>
+      <w:r>
+        <w:rPr>
+          <w:rFonts w:ascii="宋体" w:eastAsia="宋体" w:hAnsi="宋体"/>
+          <w:sz w:val="24"/>
+        </w:rPr>
+        <w:t>程度上，应急网站的设立代表该地应急信息服务供给水平的高低，</w:t>
+      </w:r>
+      <w:r>
+        <w:rPr>
+          <w:rFonts w:ascii="宋体" w:eastAsia="宋体" w:hAnsi="宋体" w:hint="eastAsia"/>
+          <w:sz w:val="24"/>
+        </w:rPr>
+        <w:t>有</w:t>
+      </w:r>
+      <w:r>
+        <w:rPr>
+          <w:rFonts w:ascii="宋体" w:eastAsia="宋体" w:hAnsi="宋体"/>
+          <w:sz w:val="24"/>
+        </w:rPr>
+        <w:t>专门的应急</w:t>
+      </w:r>
+      <w:r>
+        <w:rPr>
+          <w:rFonts w:ascii="宋体" w:eastAsia="宋体" w:hAnsi="宋体" w:hint="eastAsia"/>
+          <w:sz w:val="24"/>
+        </w:rPr>
+        <w:t>信息</w:t>
+      </w:r>
+      <w:r>
+        <w:rPr>
+          <w:rFonts w:ascii="宋体" w:eastAsia="宋体" w:hAnsi="宋体"/>
+          <w:sz w:val="24"/>
+        </w:rPr>
+        <w:t>供给网站对于公众来说</w:t>
+      </w:r>
+      <w:r>
+        <w:rPr>
+          <w:rFonts w:ascii="宋体" w:eastAsia="宋体" w:hAnsi="宋体" w:hint="eastAsia"/>
+          <w:sz w:val="24"/>
+        </w:rPr>
+        <w:t>获取</w:t>
+      </w:r>
+      <w:r>
+        <w:rPr>
+          <w:rFonts w:ascii="宋体" w:eastAsia="宋体" w:hAnsi="宋体"/>
+          <w:sz w:val="24"/>
+        </w:rPr>
+        <w:t>应急信息资源相对容易。</w:t>
+      </w:r>
+      <w:r>
+        <w:rPr>
+          <w:rFonts w:ascii="宋体" w:eastAsia="宋体" w:hAnsi="宋体" w:hint="eastAsia"/>
+          <w:sz w:val="24"/>
+        </w:rPr>
+        <w:t>在</w:t>
+      </w:r>
+      <w:r>
+        <w:rPr>
+          <w:rFonts w:ascii="宋体" w:eastAsia="宋体" w:hAnsi="宋体"/>
+          <w:sz w:val="24"/>
+        </w:rPr>
+        <w:t>全国</w:t>
+      </w:r>
+      <w:r>
+        <w:rPr>
+          <w:rFonts w:ascii="宋体" w:eastAsia="宋体" w:hAnsi="宋体" w:hint="eastAsia"/>
+          <w:sz w:val="24"/>
+        </w:rPr>
+        <w:t>31个</w:t>
+      </w:r>
+      <w:r>
+        <w:rPr>
+          <w:rFonts w:ascii="宋体" w:eastAsia="宋体" w:hAnsi="宋体"/>
+          <w:sz w:val="24"/>
+        </w:rPr>
+        <w:t>省级</w:t>
+      </w:r>
+      <w:r>
+        <w:rPr>
+          <w:rFonts w:ascii="宋体" w:eastAsia="宋体" w:hAnsi="宋体" w:hint="eastAsia"/>
+          <w:sz w:val="24"/>
+        </w:rPr>
+        <w:t>政府</w:t>
+      </w:r>
+      <w:r>
+        <w:rPr>
+          <w:rFonts w:ascii="宋体" w:eastAsia="宋体" w:hAnsi="宋体"/>
+          <w:sz w:val="24"/>
+        </w:rPr>
+        <w:t>网站</w:t>
+      </w:r>
+      <w:r>
+        <w:rPr>
+          <w:rFonts w:ascii="宋体" w:eastAsia="宋体" w:hAnsi="宋体" w:hint="eastAsia"/>
+          <w:sz w:val="24"/>
+        </w:rPr>
+        <w:t>（不包括</w:t>
+      </w:r>
+      <w:r>
+        <w:rPr>
+          <w:rFonts w:ascii="宋体" w:eastAsia="宋体" w:hAnsi="宋体"/>
+          <w:sz w:val="24"/>
+        </w:rPr>
+        <w:t>港澳台地区</w:t>
+      </w:r>
+      <w:r>
+        <w:rPr>
+          <w:rFonts w:ascii="宋体" w:eastAsia="宋体" w:hAnsi="宋体" w:hint="eastAsia"/>
+          <w:sz w:val="24"/>
+        </w:rPr>
+        <w:t>）和333个</w:t>
+      </w:r>
+      <w:r>
+        <w:rPr>
+          <w:rFonts w:ascii="宋体" w:eastAsia="宋体" w:hAnsi="宋体"/>
+          <w:sz w:val="24"/>
+        </w:rPr>
+        <w:t>副省级市及地级市政府网站</w:t>
+      </w:r>
+      <w:r>
+        <w:rPr>
+          <w:rFonts w:ascii="宋体" w:eastAsia="宋体" w:hAnsi="宋体" w:hint="eastAsia"/>
+          <w:sz w:val="24"/>
+        </w:rPr>
+        <w:t>共计364个</w:t>
+      </w:r>
+      <w:r>
+        <w:rPr>
+          <w:rFonts w:ascii="宋体" w:eastAsia="宋体" w:hAnsi="宋体"/>
+          <w:sz w:val="24"/>
+        </w:rPr>
+        <w:t>网站中，设有应急办网站的仅占</w:t>
+      </w:r>
+      <w:r>
+        <w:rPr>
+          <w:rFonts w:ascii="宋体" w:eastAsia="宋体" w:hAnsi="宋体" w:hint="eastAsia"/>
+          <w:sz w:val="24"/>
+        </w:rPr>
+        <w:t>15.90</w:t>
+      </w:r>
+      <w:r>
+        <w:rPr>
+          <w:rFonts w:ascii="宋体" w:eastAsia="宋体" w:hAnsi="宋体"/>
+          <w:sz w:val="24"/>
+        </w:rPr>
+        <w:t xml:space="preserve">% </w:t>
+      </w:r>
+      <w:r>
+        <w:rPr>
+          <w:rFonts w:ascii="宋体" w:eastAsia="宋体" w:hAnsi="宋体" w:hint="eastAsia"/>
+          <w:sz w:val="24"/>
+        </w:rPr>
+        <w:t>（58/364）；</w:t>
+      </w:r>
+      <w:r>
+        <w:rPr>
+          <w:rFonts w:ascii="宋体" w:eastAsia="宋体" w:hAnsi="宋体"/>
+          <w:sz w:val="24"/>
+        </w:rPr>
+        <w:t>无单独政府应急办网站但在政府官网中设置应急管理专栏的占</w:t>
+      </w:r>
+      <w:r>
+        <w:rPr>
+          <w:rFonts w:ascii="宋体" w:eastAsia="宋体" w:hAnsi="宋体" w:hint="eastAsia"/>
+          <w:sz w:val="24"/>
+        </w:rPr>
+        <w:t>67.70</w:t>
+      </w:r>
+      <w:r>
+        <w:rPr>
+          <w:rFonts w:ascii="宋体" w:eastAsia="宋体" w:hAnsi="宋体"/>
+          <w:sz w:val="24"/>
+        </w:rPr>
+        <w:t>%（</w:t>
+      </w:r>
+      <w:r>
+        <w:rPr>
+          <w:rFonts w:ascii="宋体" w:eastAsia="宋体" w:hAnsi="宋体" w:hint="eastAsia"/>
+          <w:sz w:val="24"/>
+        </w:rPr>
+        <w:t>246/364</w:t>
+      </w:r>
+      <w:r>
+        <w:rPr>
+          <w:rFonts w:ascii="宋体" w:eastAsia="宋体" w:hAnsi="宋体"/>
+          <w:sz w:val="24"/>
+        </w:rPr>
+        <w:t>）</w:t>
+      </w:r>
+      <w:r>
+        <w:rPr>
+          <w:rFonts w:ascii="宋体" w:eastAsia="宋体" w:hAnsi="宋体" w:hint="eastAsia"/>
+          <w:sz w:val="24"/>
+        </w:rPr>
+        <w:t>；</w:t>
+      </w:r>
+      <w:r>
+        <w:rPr>
+          <w:rFonts w:ascii="宋体" w:eastAsia="宋体" w:hAnsi="宋体"/>
+          <w:sz w:val="24"/>
+        </w:rPr>
+        <w:t>既无单独政府应急办网站也未在政府官网中设置应急管理专栏的占</w:t>
+      </w:r>
+      <w:r>
+        <w:rPr>
+          <w:rFonts w:ascii="宋体" w:eastAsia="宋体" w:hAnsi="宋体" w:hint="eastAsia"/>
+          <w:sz w:val="24"/>
+        </w:rPr>
+        <w:t>12.60</w:t>
+      </w:r>
+      <w:r>
+        <w:rPr>
+          <w:rFonts w:ascii="宋体" w:eastAsia="宋体" w:hAnsi="宋体"/>
+          <w:sz w:val="24"/>
+        </w:rPr>
+        <w:t>%（</w:t>
+      </w:r>
+      <w:r>
+        <w:rPr>
+          <w:rFonts w:ascii="宋体" w:eastAsia="宋体" w:hAnsi="宋体" w:hint="eastAsia"/>
+          <w:sz w:val="24"/>
+        </w:rPr>
+        <w:t>46/364</w:t>
+      </w:r>
+      <w:r>
+        <w:rPr>
+          <w:rFonts w:ascii="宋体" w:eastAsia="宋体" w:hAnsi="宋体"/>
+          <w:sz w:val="24"/>
+        </w:rPr>
+        <w:t>）</w:t>
+      </w:r>
+      <w:r>
+        <w:rPr>
+          <w:rFonts w:ascii="宋体" w:eastAsia="宋体" w:hAnsi="宋体" w:hint="eastAsia"/>
+          <w:sz w:val="24"/>
+        </w:rPr>
+        <w:t>；</w:t>
+      </w:r>
+      <w:r>
+        <w:rPr>
+          <w:rFonts w:ascii="宋体" w:eastAsia="宋体" w:hAnsi="宋体"/>
+          <w:sz w:val="24"/>
+        </w:rPr>
+        <w:t>政府网站无法打开的占</w:t>
+      </w:r>
+      <w:r>
+        <w:rPr>
+          <w:rFonts w:ascii="宋体" w:eastAsia="宋体" w:hAnsi="宋体" w:hint="eastAsia"/>
+          <w:sz w:val="24"/>
+        </w:rPr>
+        <w:t>3.80</w:t>
+      </w:r>
+      <w:r>
+        <w:rPr>
+          <w:rFonts w:ascii="宋体" w:eastAsia="宋体" w:hAnsi="宋体"/>
+          <w:sz w:val="24"/>
+        </w:rPr>
+        <w:t>%（</w:t>
+      </w:r>
+      <w:r>
+        <w:rPr>
+          <w:rFonts w:ascii="宋体" w:eastAsia="宋体" w:hAnsi="宋体" w:hint="eastAsia"/>
+          <w:sz w:val="24"/>
+        </w:rPr>
+        <w:t>14/364</w:t>
+      </w:r>
+      <w:r>
+        <w:rPr>
+          <w:rFonts w:ascii="宋体" w:eastAsia="宋体" w:hAnsi="宋体"/>
+          <w:sz w:val="24"/>
+        </w:rPr>
+        <w:t>）</w:t>
+      </w:r>
+      <w:r>
+        <w:rPr>
+          <w:rFonts w:ascii="宋体" w:eastAsia="宋体" w:hAnsi="宋体" w:hint="eastAsia"/>
+          <w:sz w:val="24"/>
+        </w:rPr>
+        <w:t>。</w:t>
+      </w:r>
+      <w:r>
+        <w:rPr>
+          <w:rFonts w:ascii="宋体" w:eastAsia="宋体" w:hAnsi="宋体" w:hint="eastAsia"/>
+          <w:sz w:val="24"/>
+        </w:rPr>
+        <w:t>省</w:t>
+      </w:r>
+      <w:r>
+        <w:rPr>
+          <w:rFonts w:ascii="宋体" w:eastAsia="宋体" w:hAnsi="宋体"/>
+          <w:sz w:val="24"/>
+        </w:rPr>
+        <w:t>（</w:t>
+      </w:r>
+      <w:r>
+        <w:rPr>
+          <w:rFonts w:ascii="宋体" w:eastAsia="宋体" w:hAnsi="宋体" w:hint="eastAsia"/>
+          <w:sz w:val="24"/>
+        </w:rPr>
+        <w:t>直辖市</w:t>
+      </w:r>
+      <w:r>
+        <w:rPr>
+          <w:rFonts w:ascii="宋体" w:eastAsia="宋体" w:hAnsi="宋体"/>
+          <w:sz w:val="24"/>
+        </w:rPr>
+        <w:t>）</w:t>
+      </w:r>
+      <w:r>
+        <w:rPr>
+          <w:rFonts w:ascii="宋体" w:eastAsia="宋体" w:hAnsi="宋体" w:hint="eastAsia"/>
+          <w:sz w:val="24"/>
+        </w:rPr>
+        <w:t>设立单独的</w:t>
+      </w:r>
+      <w:r>
+        <w:rPr>
+          <w:rFonts w:ascii="宋体" w:eastAsia="宋体" w:hAnsi="宋体"/>
+          <w:sz w:val="24"/>
+        </w:rPr>
+        <w:t>应急办网站情况</w:t>
+      </w:r>
+      <w:r>
+        <w:rPr>
+          <w:rFonts w:ascii="宋体" w:eastAsia="宋体" w:hAnsi="宋体" w:hint="eastAsia"/>
+          <w:sz w:val="24"/>
+        </w:rPr>
+        <w:t>如</w:t>
+      </w:r>
+      <w:r>
+        <w:rPr>
+          <w:rFonts w:ascii="宋体" w:eastAsia="宋体" w:hAnsi="宋体"/>
+          <w:sz w:val="24"/>
+        </w:rPr>
+        <w:t>表</w:t>
+      </w:r>
+      <w:r>
+        <w:rPr>
+          <w:rFonts w:ascii="宋体" w:eastAsia="宋体" w:hAnsi="宋体" w:hint="eastAsia"/>
+          <w:sz w:val="24"/>
+        </w:rPr>
+        <w:t>1所示</w:t>
+      </w:r>
+      <w:r>
+        <w:rPr>
+          <w:rFonts w:ascii="宋体" w:eastAsia="宋体" w:hAnsi="宋体"/>
+          <w:sz w:val="24"/>
+        </w:rPr>
+        <w:t>：</w:t>
+      </w:r>
+    </w:p>
+    <w:p>
+      <w:pPr>
+        <w:adjustRightInd w:val="0"/>
+        <w:snapToGrid w:val="0"/>
+        <w:spacing w:line="324" w:lineRule="auto"/>
+        <w:ind w:firstLineChars="200" w:firstLine="420"/>
+        <w:jc w:val="center"/>
+        <w:rPr>
+          <w:rFonts w:ascii="宋体" w:eastAsia="宋体" w:hAnsi="宋体"/>
+          <w:szCs w:val="21"/>
+        </w:rPr>
+      </w:pPr>
+      <w:r>
+        <w:rPr>
+          <w:noProof/>
+        </w:rPr>
+        <w:drawing>
+          <wp:anchor distT="0" distB="0" distL="114300" distR="114300" simplePos="0" relativeHeight="251658240" behindDoc="0" locked="0" layoutInCell="1" allowOverlap="1" wp14:anchorId="1400C7C6" wp14:editId="366A3F24">
+            <wp:simplePos x="0" y="0"/>
+            <wp:positionH relativeFrom="margin">
+              <wp:align>left</wp:align>
+            </wp:positionH>
+            <wp:positionV relativeFrom="paragraph">
+              <wp:posOffset>236855</wp:posOffset>
+            </wp:positionV>
+            <wp:extent cx="5915025" cy="2790825"/>
+            <wp:effectExtent l="0" t="0" r="9525" b="9525"/>
+            <wp:wrapTopAndBottom/>
+            <wp:docPr id="5" name="图片 5"/>
+            <wp:cNvGraphicFramePr>
+              <a:graphicFrameLocks xmlns:a="http://schemas.openxmlformats.org/drawingml/2006/main" noChangeAspect="1"/>
+            </wp:cNvGraphicFramePr>
+            <a:graphic xmlns:a="http://schemas.openxmlformats.org/drawingml/2006/main">
+              <a:graphicData uri="http://schemas.openxmlformats.org/drawingml/2006/picture">
+                <pic:pic xmlns:pic="http://schemas.openxmlformats.org/drawingml/2006/picture">
+                  <pic:nvPicPr>
+                    <pic:cNvPr id="1" name=""/>
+                    <pic:cNvPicPr/>
+                  </pic:nvPicPr>
+                  <pic:blipFill>
+                    <a:blip r:embed="rId13">
+                      <a:extLst>
+                        <a:ext uri="{28A0092B-C50C-407E-A947-70E740481C1C}">
+                          <a14:useLocalDpi xmlns:a14="http://schemas.microsoft.com/office/drawing/2010/main" val="0"/>
+                        </a:ext>
+                      </a:extLst>
+                    </a:blip>
+                    <a:stretch>
+                      <a:fillRect/>
+                    </a:stretch>
+                  </pic:blipFill>
+                  <pic:spPr>
+                    <a:xfrm>
+                      <a:off x="0" y="0"/>
+                      <a:ext cx="5915025" cy="2790825"/>
+                    </a:xfrm>
+                    <a:prstGeom prst="rect">
+                      <a:avLst/>
+                    </a:prstGeom>
+                  </pic:spPr>
+                </pic:pic>
+              </a:graphicData>
+            </a:graphic>
+            <wp14:sizeRelH relativeFrom="margin">
+              <wp14:pctWidth>0</wp14:pctWidth>
+            </wp14:sizeRelH>
+            <wp14:sizeRelV relativeFrom="margin">
+              <wp14:pctHeight>0</wp14:pctHeight>
+            </wp14:sizeRelV>
+          </wp:anchor>
+        </w:drawing>
+      </w:r>
+      <w:r>
+        <w:rPr>
+          <w:rFonts w:ascii="宋体" w:eastAsia="宋体" w:hAnsi="宋体" w:hint="eastAsia"/>
+          <w:szCs w:val="21"/>
+        </w:rPr>
+        <w:t>表1 省</w:t>
+      </w:r>
+      <w:r>
+        <w:rPr>
+          <w:rFonts w:ascii="宋体" w:eastAsia="宋体" w:hAnsi="宋体"/>
+          <w:szCs w:val="21"/>
+        </w:rPr>
+        <w:t>（</w:t>
+      </w:r>
+      <w:r>
+        <w:rPr>
+          <w:rFonts w:ascii="宋体" w:eastAsia="宋体" w:hAnsi="宋体" w:hint="eastAsia"/>
+          <w:szCs w:val="21"/>
+        </w:rPr>
+        <w:t>直辖市</w:t>
+      </w:r>
+      <w:r>
+        <w:rPr>
+          <w:rFonts w:ascii="宋体" w:eastAsia="宋体" w:hAnsi="宋体"/>
+          <w:szCs w:val="21"/>
+        </w:rPr>
+        <w:t>）</w:t>
+      </w:r>
+      <w:r>
+        <w:rPr>
+          <w:rFonts w:ascii="宋体" w:eastAsia="宋体" w:hAnsi="宋体" w:hint="eastAsia"/>
+          <w:szCs w:val="21"/>
+        </w:rPr>
+        <w:t>设立</w:t>
+      </w:r>
+      <w:r>
+        <w:rPr>
+          <w:rFonts w:ascii="宋体" w:eastAsia="宋体" w:hAnsi="宋体"/>
+          <w:szCs w:val="21"/>
+        </w:rPr>
+        <w:t>单独</w:t>
+      </w:r>
+      <w:r>
+        <w:rPr>
+          <w:rFonts w:ascii="宋体" w:eastAsia="宋体" w:hAnsi="宋体" w:hint="eastAsia"/>
+          <w:szCs w:val="21"/>
+        </w:rPr>
+        <w:t>应急办</w:t>
+      </w:r>
+      <w:r>
+        <w:rPr>
+          <w:rFonts w:ascii="宋体" w:eastAsia="宋体" w:hAnsi="宋体"/>
+          <w:szCs w:val="21"/>
+        </w:rPr>
+        <w:t>网站情况（</w:t>
+      </w:r>
+      <w:r>
+        <w:rPr>
+          <w:rFonts w:ascii="宋体" w:eastAsia="宋体" w:hAnsi="宋体" w:hint="eastAsia"/>
+          <w:szCs w:val="21"/>
+        </w:rPr>
+        <w:t>%</w:t>
+      </w:r>
+      <w:r>
+        <w:rPr>
+          <w:rFonts w:ascii="宋体" w:eastAsia="宋体" w:hAnsi="宋体"/>
+          <w:szCs w:val="21"/>
+        </w:rPr>
+        <w:t>）</w:t>
+      </w:r>
+    </w:p>
+    <w:p>
+      <w:pPr>
+        <w:adjustRightInd w:val="0"/>
+        <w:snapToGrid w:val="0"/>
+        <w:spacing w:line="324" w:lineRule="auto"/>
+        <w:jc w:val="left"/>
+        <w:rPr>
+          <w:rFonts w:ascii="宋体" w:eastAsia="宋体" w:hAnsi="宋体"/>
+          <w:sz w:val="24"/>
+        </w:rPr>
+      </w:pPr>
+    </w:p>
+    <w:p>
+      <w:pPr>
+        <w:adjustRightInd w:val="0"/>
+        <w:snapToGrid w:val="0"/>
+        <w:spacing w:line="324" w:lineRule="auto"/>
+        <w:ind w:firstLineChars="200" w:firstLine="480"/>
+        <w:jc w:val="left"/>
+        <w:rPr>
+          <w:rFonts w:ascii="宋体" w:eastAsia="宋体" w:hAnsi="宋体"/>
+          <w:sz w:val="24"/>
+        </w:rPr>
+      </w:pPr>
+      <w:r>
+        <w:rPr>
+          <w:rFonts w:ascii="宋体" w:eastAsia="宋体" w:hAnsi="宋体" w:hint="eastAsia"/>
+          <w:sz w:val="24"/>
+        </w:rPr>
+        <w:t>就</w:t>
+      </w:r>
+      <w:r>
+        <w:rPr>
+          <w:rFonts w:ascii="宋体" w:eastAsia="宋体" w:hAnsi="宋体"/>
+          <w:sz w:val="24"/>
+        </w:rPr>
+        <w:t>目前的情况来说，</w:t>
+      </w:r>
+      <w:r>
+        <w:rPr>
+          <w:rFonts w:ascii="宋体" w:eastAsia="宋体" w:hAnsi="宋体" w:hint="eastAsia"/>
+          <w:sz w:val="24"/>
+        </w:rPr>
+        <w:t>政府</w:t>
+      </w:r>
+      <w:r>
+        <w:rPr>
+          <w:rFonts w:ascii="宋体" w:eastAsia="宋体" w:hAnsi="宋体"/>
+          <w:sz w:val="24"/>
+        </w:rPr>
+        <w:t>应急信息服务供给水平还有待提</w:t>
+      </w:r>
+      <w:r>
+        <w:rPr>
+          <w:rFonts w:ascii="宋体" w:eastAsia="宋体" w:hAnsi="宋体" w:hint="eastAsia"/>
+          <w:sz w:val="24"/>
+        </w:rPr>
+        <w:t>高</w:t>
+      </w:r>
+      <w:r>
+        <w:rPr>
+          <w:rFonts w:ascii="宋体" w:eastAsia="宋体" w:hAnsi="宋体"/>
+          <w:sz w:val="24"/>
+        </w:rPr>
+        <w:t>。</w:t>
+      </w:r>
+    </w:p>
+    <w:p>
+      <w:pPr>
+        <w:adjustRightInd w:val="0"/>
+        <w:snapToGrid w:val="0"/>
+        <w:spacing w:line="324" w:lineRule="auto"/>
+        <w:ind w:firstLineChars="200" w:firstLine="480"/>
+        <w:jc w:val="left"/>
+        <w:rPr>
+          <w:rFonts w:ascii="宋体" w:eastAsia="宋体" w:hAnsi="宋体"/>
           <w:sz w:val="24"/>
         </w:rPr>
       </w:pPr>
@@ -8938,11 +10238,11 @@
         <w:jc w:val="center"/>
         <w:outlineLvl w:val="0"/>
         <w:rPr>
-          <w:rFonts w:ascii="宋体" w:eastAsia="宋体" w:hAnsi="宋体" w:hint="eastAsia"/>
+          <w:rFonts w:ascii="宋体" w:eastAsia="宋体" w:hAnsi="宋体"/>
           <w:sz w:val="28"/>
         </w:rPr>
       </w:pPr>
-      <w:bookmarkStart w:id="20" w:name="_Toc480907249"/>
+      <w:bookmarkStart w:id="25" w:name="_Toc480922235"/>
       <w:r>
         <w:rPr>
           <w:rFonts w:ascii="宋体" w:eastAsia="宋体" w:hAnsi="宋体" w:hint="eastAsia"/>
@@ -8950,7 +10250,6 @@
         </w:rPr>
         <w:t xml:space="preserve">第三章 </w:t>
       </w:r>
-      <w:bookmarkEnd w:id="20"/>
       <w:r>
         <w:rPr>
           <w:rFonts w:ascii="宋体" w:eastAsia="宋体" w:hAnsi="宋体" w:hint="eastAsia"/>
@@ -8958,6 +10257,7 @@
         </w:rPr>
         <w:t>案例分析</w:t>
       </w:r>
+      <w:bookmarkEnd w:id="25"/>
     </w:p>
     <w:p>
       <w:pPr>
@@ -8969,7 +10269,7 @@
           <w:sz w:val="24"/>
         </w:rPr>
       </w:pPr>
-      <w:bookmarkStart w:id="21" w:name="_Toc480907251"/>
+      <w:bookmarkStart w:id="26" w:name="_Toc480922236"/>
       <w:r>
         <w:rPr>
           <w:rFonts w:ascii="宋体" w:eastAsia="宋体" w:hAnsi="宋体"/>
@@ -9005,7 +10305,7 @@
         </w:rPr>
         <w:t>”</w:t>
       </w:r>
-      <w:bookmarkEnd w:id="21"/>
+      <w:bookmarkEnd w:id="26"/>
     </w:p>
     <w:p>
       <w:pPr>
@@ -9017,6 +10317,7 @@
           <w:sz w:val="24"/>
         </w:rPr>
       </w:pPr>
+      <w:bookmarkStart w:id="27" w:name="_Toc480922237"/>
       <w:r>
         <w:rPr>
           <w:rFonts w:ascii="宋体" w:eastAsia="宋体" w:hAnsi="宋体" w:hint="eastAsia"/>
@@ -9045,6 +10346,7 @@
         </w:rPr>
         <w:t>简介</w:t>
       </w:r>
+      <w:bookmarkEnd w:id="27"/>
     </w:p>
     <w:p>
       <w:pPr>
@@ -9215,7 +10517,15 @@
           <w:rFonts w:ascii="宋体" w:eastAsia="宋体" w:hAnsi="宋体" w:hint="eastAsia"/>
           <w:sz w:val="24"/>
         </w:rPr>
-        <w:t>在3月14日社会上开始</w:t>
+        <w:t>在3月</w:t>
+      </w:r>
+      <w:r>
+        <w:rPr>
+          <w:rFonts w:ascii="宋体" w:eastAsia="宋体" w:hAnsi="宋体" w:hint="eastAsia"/>
+          <w:sz w:val="24"/>
+        </w:rPr>
+        <w:lastRenderedPageBreak/>
+        <w:t>14日社会上开始</w:t>
       </w:r>
       <w:r>
         <w:rPr>
@@ -9865,6 +11175,7 @@
           <w:sz w:val="24"/>
         </w:rPr>
       </w:pPr>
+      <w:bookmarkStart w:id="28" w:name="_Toc480922238"/>
       <w:r>
         <w:rPr>
           <w:rFonts w:ascii="宋体" w:eastAsia="宋体" w:hAnsi="宋体" w:hint="eastAsia"/>
@@ -9886,6 +11197,7 @@
         </w:rPr>
         <w:t>分析</w:t>
       </w:r>
+      <w:bookmarkEnd w:id="28"/>
     </w:p>
     <w:p>
       <w:pPr>
@@ -10384,7 +11696,7 @@
           <w:sz w:val="24"/>
         </w:rPr>
       </w:pPr>
-      <w:bookmarkStart w:id="22" w:name="_Toc480907252"/>
+      <w:bookmarkStart w:id="29" w:name="_Toc480922239"/>
       <w:r>
         <w:rPr>
           <w:rFonts w:ascii="宋体" w:eastAsia="宋体" w:hAnsi="宋体" w:hint="eastAsia"/>
@@ -10406,7 +11718,7 @@
         </w:rPr>
         <w:t>大地震</w:t>
       </w:r>
-      <w:bookmarkEnd w:id="22"/>
+      <w:bookmarkEnd w:id="29"/>
     </w:p>
     <w:p>
       <w:pPr>
@@ -10418,6 +11730,7 @@
           <w:sz w:val="24"/>
         </w:rPr>
       </w:pPr>
+      <w:bookmarkStart w:id="30" w:name="_Toc480922240"/>
       <w:r>
         <w:rPr>
           <w:rFonts w:ascii="宋体" w:eastAsia="宋体" w:hAnsi="宋体" w:hint="eastAsia"/>
@@ -10439,6 +11752,7 @@
         </w:rPr>
         <w:t>简介</w:t>
       </w:r>
+      <w:bookmarkEnd w:id="30"/>
     </w:p>
     <w:p>
       <w:pPr>
@@ -10455,7 +11769,6 @@
           <w:rFonts w:ascii="宋体" w:eastAsia="宋体" w:hAnsi="宋体"/>
           <w:sz w:val="24"/>
         </w:rPr>
-        <w:lastRenderedPageBreak/>
         <w:t>2008年5月12日（星期一）14时27分59.5秒</w:t>
       </w:r>
       <w:r>
@@ -10543,7 +11856,15 @@
           <w:rFonts w:ascii="宋体" w:eastAsia="宋体" w:hAnsi="宋体" w:hint="eastAsia"/>
           <w:sz w:val="24"/>
         </w:rPr>
-        <w:t>室举行新闻发布会，对汶川地震的震级、类型、影响的范围和总体的救灾工作的部署都进行了详细介绍。除此</w:t>
+        <w:t>室举行新闻发布会，对汶川地震的震级、</w:t>
+      </w:r>
+      <w:r>
+        <w:rPr>
+          <w:rFonts w:ascii="宋体" w:eastAsia="宋体" w:hAnsi="宋体" w:hint="eastAsia"/>
+          <w:sz w:val="24"/>
+        </w:rPr>
+        <w:lastRenderedPageBreak/>
+        <w:t>类型、影响的范围和总体的救灾工作的部署都进行了详细介绍。除此</w:t>
       </w:r>
       <w:r>
         <w:rPr>
@@ -10682,6 +12003,7 @@
           <w:sz w:val="24"/>
         </w:rPr>
       </w:pPr>
+      <w:bookmarkStart w:id="31" w:name="_Toc480922241"/>
       <w:r>
         <w:rPr>
           <w:rFonts w:ascii="宋体" w:eastAsia="宋体" w:hAnsi="宋体" w:hint="eastAsia"/>
@@ -10696,6 +12018,7 @@
         </w:rPr>
         <w:t>分析</w:t>
       </w:r>
+      <w:bookmarkEnd w:id="31"/>
     </w:p>
     <w:p>
       <w:pPr>
@@ -11236,7 +12559,7 @@
           <w:sz w:val="24"/>
         </w:rPr>
       </w:pPr>
-      <w:bookmarkStart w:id="23" w:name="_Toc480907253"/>
+      <w:bookmarkStart w:id="32" w:name="_Toc480922242"/>
       <w:r>
         <w:rPr>
           <w:rFonts w:ascii="宋体" w:eastAsia="宋体" w:hAnsi="宋体" w:hint="eastAsia"/>
@@ -11258,7 +12581,7 @@
         </w:rPr>
         <w:t>总结</w:t>
       </w:r>
-      <w:bookmarkEnd w:id="23"/>
+      <w:bookmarkEnd w:id="32"/>
     </w:p>
     <w:p>
       <w:pPr>
@@ -11266,7 +12589,7 @@
         <w:spacing w:line="324" w:lineRule="auto"/>
         <w:ind w:firstLineChars="200" w:firstLine="480"/>
         <w:rPr>
-          <w:rFonts w:ascii="宋体" w:eastAsia="宋体" w:hAnsi="宋体" w:hint="eastAsia"/>
+          <w:rFonts w:ascii="宋体" w:eastAsia="宋体" w:hAnsi="宋体"/>
           <w:sz w:val="24"/>
         </w:rPr>
       </w:pPr>
@@ -11351,7 +12674,7 @@
           <w:sz w:val="24"/>
         </w:rPr>
       </w:pPr>
-      <w:bookmarkStart w:id="24" w:name="_Toc480907254"/>
+      <w:bookmarkStart w:id="33" w:name="_Toc480922243"/>
       <w:r>
         <w:rPr>
           <w:rFonts w:ascii="宋体" w:eastAsia="宋体" w:hAnsi="宋体" w:hint="eastAsia"/>
@@ -11401,7 +12724,7 @@
         </w:rPr>
         <w:t>发布应急信息</w:t>
       </w:r>
-      <w:bookmarkEnd w:id="24"/>
+      <w:bookmarkEnd w:id="33"/>
     </w:p>
     <w:p>
       <w:pPr>
@@ -11733,15 +13056,7 @@
           <w:rFonts w:ascii="宋体" w:eastAsia="宋体" w:hAnsi="宋体"/>
           <w:sz w:val="24"/>
         </w:rPr>
-        <w:t>媒体不能</w:t>
-      </w:r>
-      <w:r>
-        <w:rPr>
-          <w:rFonts w:ascii="宋体" w:eastAsia="宋体" w:hAnsi="宋体"/>
-          <w:sz w:val="24"/>
-        </w:rPr>
-        <w:lastRenderedPageBreak/>
-        <w:t>相比的特点</w:t>
+        <w:t>媒体不能相比的特点</w:t>
       </w:r>
       <w:r>
         <w:rPr>
@@ -12065,11 +13380,11 @@
         <w:spacing w:line="324" w:lineRule="auto"/>
         <w:outlineLvl w:val="2"/>
         <w:rPr>
-          <w:rFonts w:ascii="宋体" w:eastAsia="宋体" w:hAnsi="宋体" w:hint="eastAsia"/>
-          <w:sz w:val="24"/>
-        </w:rPr>
-      </w:pPr>
-      <w:bookmarkStart w:id="25" w:name="_Toc480907255"/>
+          <w:rFonts w:ascii="宋体" w:eastAsia="宋体" w:hAnsi="宋体"/>
+          <w:sz w:val="24"/>
+        </w:rPr>
+      </w:pPr>
+      <w:bookmarkStart w:id="34" w:name="_Toc480922244"/>
       <w:r>
         <w:rPr>
           <w:rFonts w:ascii="宋体" w:eastAsia="宋体" w:hAnsi="宋体" w:hint="eastAsia"/>
@@ -12105,7 +13420,7 @@
         </w:rPr>
         <w:t>原则</w:t>
       </w:r>
-      <w:bookmarkEnd w:id="25"/>
+      <w:bookmarkEnd w:id="34"/>
     </w:p>
     <w:p>
       <w:pPr>
@@ -12136,7 +13451,15 @@
           <w:rFonts w:ascii="宋体" w:eastAsia="宋体" w:hAnsi="宋体" w:hint="eastAsia"/>
           <w:sz w:val="24"/>
         </w:rPr>
-        <w:t>倘若</w:t>
+        <w:t>倘</w:t>
+      </w:r>
+      <w:r>
+        <w:rPr>
+          <w:rFonts w:ascii="宋体" w:eastAsia="宋体" w:hAnsi="宋体" w:hint="eastAsia"/>
+          <w:sz w:val="24"/>
+        </w:rPr>
+        <w:lastRenderedPageBreak/>
+        <w:t>若</w:t>
       </w:r>
       <w:r>
         <w:rPr>
@@ -12642,7 +13965,7 @@
         <w:spacing w:line="324" w:lineRule="auto"/>
         <w:ind w:firstLineChars="200" w:firstLine="480"/>
         <w:rPr>
-          <w:rFonts w:ascii="宋体" w:eastAsia="宋体" w:hAnsi="宋体" w:hint="eastAsia"/>
+          <w:rFonts w:ascii="宋体" w:eastAsia="宋体" w:hAnsi="宋体"/>
           <w:sz w:val="24"/>
         </w:rPr>
       </w:pPr>
@@ -12779,11 +14102,11 @@
         <w:spacing w:line="324" w:lineRule="auto"/>
         <w:outlineLvl w:val="2"/>
         <w:rPr>
-          <w:rFonts w:ascii="宋体" w:eastAsia="宋体" w:hAnsi="宋体" w:hint="eastAsia"/>
-          <w:sz w:val="24"/>
-        </w:rPr>
-      </w:pPr>
-      <w:bookmarkStart w:id="26" w:name="_Toc480907256"/>
+          <w:rFonts w:ascii="宋体" w:eastAsia="宋体" w:hAnsi="宋体"/>
+          <w:sz w:val="24"/>
+        </w:rPr>
+      </w:pPr>
+      <w:bookmarkStart w:id="35" w:name="_Toc480922245"/>
       <w:r>
         <w:rPr>
           <w:rFonts w:ascii="宋体" w:eastAsia="宋体" w:hAnsi="宋体" w:hint="eastAsia"/>
@@ -12826,7 +14149,7 @@
         </w:rPr>
         <w:t>原则</w:t>
       </w:r>
-      <w:bookmarkEnd w:id="26"/>
+      <w:bookmarkEnd w:id="35"/>
     </w:p>
     <w:p>
       <w:pPr>
@@ -12834,7 +14157,7 @@
         <w:spacing w:line="324" w:lineRule="auto"/>
         <w:ind w:firstLineChars="200" w:firstLine="480"/>
         <w:rPr>
-          <w:rFonts w:ascii="宋体" w:eastAsia="宋体" w:hAnsi="宋体" w:hint="eastAsia"/>
+          <w:rFonts w:ascii="宋体" w:eastAsia="宋体" w:hAnsi="宋体"/>
           <w:sz w:val="24"/>
         </w:rPr>
       </w:pPr>
@@ -12864,16 +14187,7 @@
           <w:rFonts w:ascii="宋体" w:eastAsia="宋体" w:hAnsi="宋体" w:hint="eastAsia"/>
           <w:sz w:val="24"/>
         </w:rPr>
-        <w:t>《政府信息公开条例》及相关法律法规对政府机关</w:t>
-      </w:r>
-      <w:bookmarkStart w:id="27" w:name="_GoBack"/>
-      <w:bookmarkEnd w:id="27"/>
-      <w:r>
-        <w:rPr>
-          <w:rFonts w:ascii="宋体" w:eastAsia="宋体" w:hAnsi="宋体" w:hint="eastAsia"/>
-          <w:sz w:val="24"/>
-        </w:rPr>
-        <w:t>应当主动公开的信息范围早已有明确的要求</w:t>
+        <w:t>《政府信息公开条例》及相关法律法规对政府机关应当主动公开的信息范围早已有明确的要求</w:t>
       </w:r>
       <w:r>
         <w:rPr>
@@ -13104,15 +14418,7 @@
           <w:rFonts w:ascii="宋体" w:eastAsia="宋体" w:hAnsi="宋体"/>
           <w:sz w:val="24"/>
         </w:rPr>
-        <w:t>自身</w:t>
-      </w:r>
-      <w:r>
-        <w:rPr>
-          <w:rFonts w:ascii="宋体" w:eastAsia="宋体" w:hAnsi="宋体"/>
-          <w:sz w:val="24"/>
-        </w:rPr>
-        <w:lastRenderedPageBreak/>
-        <w:t>工作过失或者</w:t>
+        <w:t>自身工作过失或者</w:t>
       </w:r>
       <w:r>
         <w:rPr>
@@ -13218,6 +14524,38 @@
           <w:sz w:val="24"/>
         </w:rPr>
         <w:t>。</w:t>
+      </w:r>
+    </w:p>
+    <w:p>
+      <w:pPr>
+        <w:snapToGrid w:val="0"/>
+        <w:spacing w:line="324" w:lineRule="auto"/>
+        <w:outlineLvl w:val="2"/>
+        <w:rPr>
+          <w:rFonts w:ascii="宋体" w:eastAsia="宋体" w:hAnsi="宋体" w:hint="eastAsia"/>
+          <w:sz w:val="24"/>
+        </w:rPr>
+      </w:pPr>
+      <w:r>
+        <w:rPr>
+          <w:rFonts w:ascii="宋体" w:eastAsia="宋体" w:hAnsi="宋体" w:hint="eastAsia"/>
+          <w:sz w:val="24"/>
+        </w:rPr>
+        <w:t xml:space="preserve">3.4 </w:t>
+      </w:r>
+      <w:r>
+        <w:rPr>
+          <w:rFonts w:ascii="宋体" w:eastAsia="宋体" w:hAnsi="宋体" w:hint="eastAsia"/>
+          <w:sz w:val="24"/>
+        </w:rPr>
+        <w:t>解决</w:t>
+      </w:r>
+      <w:r>
+        <w:rPr>
+          <w:rFonts w:ascii="宋体" w:eastAsia="宋体" w:hAnsi="宋体"/>
+          <w:sz w:val="24"/>
+        </w:rPr>
+        <w:t>信息孤岛问题</w:t>
       </w:r>
     </w:p>
     <w:p>
@@ -13226,10 +14564,496 @@
         <w:spacing w:line="324" w:lineRule="auto"/>
         <w:ind w:firstLineChars="200" w:firstLine="480"/>
         <w:rPr>
-          <w:rFonts w:ascii="宋体" w:eastAsia="宋体" w:hAnsi="宋体" w:hint="eastAsia"/>
-          <w:sz w:val="24"/>
-        </w:rPr>
-      </w:pPr>
+          <w:rFonts w:ascii="宋体" w:eastAsia="宋体" w:hAnsi="宋体"/>
+          <w:sz w:val="24"/>
+        </w:rPr>
+      </w:pPr>
+      <w:r>
+        <w:rPr>
+          <w:rFonts w:ascii="宋体" w:eastAsia="宋体" w:hAnsi="宋体" w:hint="eastAsia"/>
+          <w:sz w:val="24"/>
+        </w:rPr>
+        <w:t>信息</w:t>
+      </w:r>
+      <w:r>
+        <w:rPr>
+          <w:rFonts w:ascii="宋体" w:eastAsia="宋体" w:hAnsi="宋体"/>
+          <w:sz w:val="24"/>
+        </w:rPr>
+        <w:t>孤岛问题</w:t>
+      </w:r>
+      <w:r>
+        <w:rPr>
+          <w:rFonts w:ascii="宋体" w:eastAsia="宋体" w:hAnsi="宋体" w:hint="eastAsia"/>
+          <w:sz w:val="24"/>
+        </w:rPr>
+        <w:t>对于</w:t>
+      </w:r>
+      <w:r>
+        <w:rPr>
+          <w:rFonts w:ascii="宋体" w:eastAsia="宋体" w:hAnsi="宋体"/>
+          <w:sz w:val="24"/>
+        </w:rPr>
+        <w:t>各国政府来说都是一个必须要解决的问题，它影响了应急信息资源的有效利用</w:t>
+      </w:r>
+      <w:r>
+        <w:rPr>
+          <w:rFonts w:ascii="宋体" w:eastAsia="宋体" w:hAnsi="宋体" w:hint="eastAsia"/>
+          <w:sz w:val="24"/>
+        </w:rPr>
+        <w:t>。</w:t>
+      </w:r>
+      <w:r>
+        <w:rPr>
+          <w:rFonts w:ascii="宋体" w:eastAsia="宋体" w:hAnsi="宋体" w:hint="eastAsia"/>
+          <w:sz w:val="24"/>
+        </w:rPr>
+        <w:t>从</w:t>
+      </w:r>
+      <w:r>
+        <w:rPr>
+          <w:rFonts w:ascii="宋体" w:eastAsia="宋体" w:hAnsi="宋体"/>
+          <w:sz w:val="24"/>
+        </w:rPr>
+        <w:t>国外政府的经验来看，</w:t>
+      </w:r>
+      <w:r>
+        <w:rPr>
+          <w:rFonts w:ascii="宋体" w:eastAsia="宋体" w:hAnsi="宋体" w:hint="eastAsia"/>
+          <w:sz w:val="24"/>
+        </w:rPr>
+        <w:t>解决</w:t>
+      </w:r>
+      <w:r>
+        <w:rPr>
+          <w:rFonts w:ascii="宋体" w:eastAsia="宋体" w:hAnsi="宋体"/>
+          <w:sz w:val="24"/>
+        </w:rPr>
+        <w:t>信息孤岛问题不是一蹴而就的，</w:t>
+      </w:r>
+      <w:r>
+        <w:rPr>
+          <w:rFonts w:ascii="宋体" w:eastAsia="宋体" w:hAnsi="宋体" w:hint="eastAsia"/>
+          <w:sz w:val="24"/>
+        </w:rPr>
+        <w:t>这是一个</w:t>
+      </w:r>
+      <w:r>
+        <w:rPr>
+          <w:rFonts w:ascii="宋体" w:eastAsia="宋体" w:hAnsi="宋体"/>
+          <w:sz w:val="24"/>
+        </w:rPr>
+        <w:t>各方协同合作的过程。要解决</w:t>
+      </w:r>
+      <w:r>
+        <w:rPr>
+          <w:rFonts w:ascii="宋体" w:eastAsia="宋体" w:hAnsi="宋体" w:hint="eastAsia"/>
+          <w:sz w:val="24"/>
+        </w:rPr>
+        <w:t>信息</w:t>
+      </w:r>
+      <w:r>
+        <w:rPr>
+          <w:rFonts w:ascii="宋体" w:eastAsia="宋体" w:hAnsi="宋体"/>
+          <w:sz w:val="24"/>
+        </w:rPr>
+        <w:t>孤岛问题，笔者认为应该做到以下几点：</w:t>
+      </w:r>
+    </w:p>
+    <w:p>
+      <w:pPr>
+        <w:snapToGrid w:val="0"/>
+        <w:spacing w:line="324" w:lineRule="auto"/>
+        <w:ind w:firstLineChars="200" w:firstLine="480"/>
+        <w:rPr>
+          <w:rFonts w:ascii="宋体" w:eastAsia="宋体" w:hAnsi="宋体" w:hint="eastAsia"/>
+          <w:sz w:val="24"/>
+        </w:rPr>
+      </w:pPr>
+      <w:r>
+        <w:rPr>
+          <w:rFonts w:ascii="宋体" w:eastAsia="宋体" w:hAnsi="宋体"/>
+          <w:sz w:val="24"/>
+        </w:rPr>
+        <w:t>a.</w:t>
+      </w:r>
+      <w:r>
+        <w:rPr>
+          <w:rFonts w:ascii="宋体" w:eastAsia="宋体" w:hAnsi="宋体" w:hint="eastAsia"/>
+          <w:sz w:val="24"/>
+        </w:rPr>
+        <w:t>行动上</w:t>
+      </w:r>
+      <w:r>
+        <w:rPr>
+          <w:rFonts w:ascii="宋体" w:eastAsia="宋体" w:hAnsi="宋体"/>
+          <w:sz w:val="24"/>
+        </w:rPr>
+        <w:t>有</w:t>
+      </w:r>
+      <w:r>
+        <w:rPr>
+          <w:rFonts w:ascii="宋体" w:eastAsia="宋体" w:hAnsi="宋体" w:hint="eastAsia"/>
+          <w:sz w:val="24"/>
+        </w:rPr>
+        <w:t>详实</w:t>
+      </w:r>
+      <w:r>
+        <w:rPr>
+          <w:rFonts w:ascii="宋体" w:eastAsia="宋体" w:hAnsi="宋体"/>
+          <w:sz w:val="24"/>
+        </w:rPr>
+        <w:t>的</w:t>
+      </w:r>
+      <w:r>
+        <w:rPr>
+          <w:rFonts w:ascii="宋体" w:eastAsia="宋体" w:hAnsi="宋体" w:hint="eastAsia"/>
+          <w:sz w:val="24"/>
+        </w:rPr>
+        <w:t>统一</w:t>
+      </w:r>
+      <w:r>
+        <w:rPr>
+          <w:rFonts w:ascii="宋体" w:eastAsia="宋体" w:hAnsi="宋体"/>
+          <w:sz w:val="24"/>
+        </w:rPr>
+        <w:t>标准</w:t>
+      </w:r>
+      <w:r>
+        <w:rPr>
+          <w:rFonts w:ascii="宋体" w:eastAsia="宋体" w:hAnsi="宋体" w:hint="eastAsia"/>
+          <w:sz w:val="24"/>
+        </w:rPr>
+        <w:t>，</w:t>
+      </w:r>
+      <w:r>
+        <w:rPr>
+          <w:rFonts w:ascii="宋体" w:eastAsia="宋体" w:hAnsi="宋体"/>
+          <w:sz w:val="24"/>
+        </w:rPr>
+        <w:t>组织上有</w:t>
+      </w:r>
+      <w:r>
+        <w:rPr>
+          <w:rFonts w:ascii="宋体" w:eastAsia="宋体" w:hAnsi="宋体" w:hint="eastAsia"/>
+          <w:sz w:val="24"/>
+        </w:rPr>
+        <w:t>专门</w:t>
+      </w:r>
+      <w:r>
+        <w:rPr>
+          <w:rFonts w:ascii="宋体" w:eastAsia="宋体" w:hAnsi="宋体"/>
+          <w:sz w:val="24"/>
+        </w:rPr>
+        <w:t>机构负责领导，各部门协同合作</w:t>
+      </w:r>
+      <w:r>
+        <w:rPr>
+          <w:rFonts w:ascii="宋体" w:eastAsia="宋体" w:hAnsi="宋体" w:hint="eastAsia"/>
+          <w:sz w:val="24"/>
+        </w:rPr>
+        <w:t>。制定</w:t>
+      </w:r>
+      <w:r>
+        <w:rPr>
+          <w:rFonts w:ascii="宋体" w:eastAsia="宋体" w:hAnsi="宋体"/>
+          <w:sz w:val="24"/>
+        </w:rPr>
+        <w:t>统一标准</w:t>
+      </w:r>
+      <w:r>
+        <w:rPr>
+          <w:rFonts w:ascii="宋体" w:eastAsia="宋体" w:hAnsi="宋体" w:hint="eastAsia"/>
+          <w:sz w:val="24"/>
+        </w:rPr>
+        <w:t>时</w:t>
+      </w:r>
+      <w:r>
+        <w:rPr>
+          <w:rFonts w:ascii="宋体" w:eastAsia="宋体" w:hAnsi="宋体"/>
+          <w:sz w:val="24"/>
+        </w:rPr>
+        <w:t>应该尽量详实</w:t>
+      </w:r>
+      <w:r>
+        <w:rPr>
+          <w:rFonts w:ascii="宋体" w:eastAsia="宋体" w:hAnsi="宋体" w:hint="eastAsia"/>
+          <w:sz w:val="24"/>
+        </w:rPr>
+        <w:t>可用</w:t>
+      </w:r>
+      <w:r>
+        <w:rPr>
+          <w:rFonts w:ascii="宋体" w:eastAsia="宋体" w:hAnsi="宋体"/>
+          <w:sz w:val="24"/>
+        </w:rPr>
+        <w:t>，</w:t>
+      </w:r>
+      <w:r>
+        <w:rPr>
+          <w:rFonts w:ascii="宋体" w:eastAsia="宋体" w:hAnsi="宋体" w:hint="eastAsia"/>
+          <w:sz w:val="24"/>
+        </w:rPr>
+        <w:t>并且要</w:t>
+      </w:r>
+      <w:r>
+        <w:rPr>
+          <w:rFonts w:ascii="宋体" w:eastAsia="宋体" w:hAnsi="宋体"/>
+          <w:sz w:val="24"/>
+        </w:rPr>
+        <w:t>根据</w:t>
+      </w:r>
+      <w:r>
+        <w:rPr>
+          <w:rFonts w:ascii="宋体" w:eastAsia="宋体" w:hAnsi="宋体" w:hint="eastAsia"/>
+          <w:sz w:val="24"/>
+        </w:rPr>
+        <w:t>经济</w:t>
+      </w:r>
+      <w:r>
+        <w:rPr>
+          <w:rFonts w:ascii="宋体" w:eastAsia="宋体" w:hAnsi="宋体"/>
+          <w:sz w:val="24"/>
+        </w:rPr>
+        <w:t>发展不断更新，用来适应社</w:t>
+      </w:r>
+      <w:r>
+        <w:rPr>
+          <w:rFonts w:ascii="宋体" w:eastAsia="宋体" w:hAnsi="宋体"/>
+          <w:sz w:val="24"/>
+        </w:rPr>
+        <w:lastRenderedPageBreak/>
+        <w:t>会上出现的新的变化。</w:t>
+      </w:r>
+    </w:p>
+    <w:p>
+      <w:pPr>
+        <w:snapToGrid w:val="0"/>
+        <w:spacing w:line="324" w:lineRule="auto"/>
+        <w:ind w:firstLineChars="200" w:firstLine="480"/>
+        <w:rPr>
+          <w:rFonts w:ascii="宋体" w:eastAsia="宋体" w:hAnsi="宋体"/>
+          <w:sz w:val="24"/>
+        </w:rPr>
+      </w:pPr>
+      <w:r>
+        <w:rPr>
+          <w:rFonts w:ascii="宋体" w:eastAsia="宋体" w:hAnsi="宋体"/>
+          <w:sz w:val="24"/>
+        </w:rPr>
+        <w:t>b.</w:t>
+      </w:r>
+      <w:r>
+        <w:rPr>
+          <w:rFonts w:ascii="宋体" w:eastAsia="宋体" w:hAnsi="宋体" w:hint="eastAsia"/>
+          <w:sz w:val="24"/>
+        </w:rPr>
+        <w:t>法律上</w:t>
+      </w:r>
+      <w:r>
+        <w:rPr>
+          <w:rFonts w:ascii="宋体" w:eastAsia="宋体" w:hAnsi="宋体"/>
+          <w:sz w:val="24"/>
+        </w:rPr>
+        <w:t>，制定</w:t>
+      </w:r>
+      <w:r>
+        <w:rPr>
+          <w:rFonts w:ascii="宋体" w:eastAsia="宋体" w:hAnsi="宋体" w:hint="eastAsia"/>
+          <w:sz w:val="24"/>
+        </w:rPr>
+        <w:t>大量</w:t>
+      </w:r>
+      <w:r>
+        <w:rPr>
+          <w:rFonts w:ascii="宋体" w:eastAsia="宋体" w:hAnsi="宋体"/>
+          <w:sz w:val="24"/>
+        </w:rPr>
+        <w:t>相关的法律保障</w:t>
+      </w:r>
+      <w:r>
+        <w:rPr>
+          <w:rFonts w:ascii="宋体" w:eastAsia="宋体" w:hAnsi="宋体" w:hint="eastAsia"/>
+          <w:sz w:val="24"/>
+        </w:rPr>
+        <w:t>公众</w:t>
+      </w:r>
+      <w:r>
+        <w:rPr>
+          <w:rFonts w:ascii="宋体" w:eastAsia="宋体" w:hAnsi="宋体"/>
+          <w:sz w:val="24"/>
+        </w:rPr>
+        <w:t>的知情权，为建立高水平的智慧应急信息服务网络</w:t>
+      </w:r>
+      <w:r>
+        <w:rPr>
+          <w:rFonts w:ascii="宋体" w:eastAsia="宋体" w:hAnsi="宋体" w:hint="eastAsia"/>
+          <w:sz w:val="24"/>
+        </w:rPr>
+        <w:t>打下</w:t>
+      </w:r>
+      <w:r>
+        <w:rPr>
+          <w:rFonts w:ascii="宋体" w:eastAsia="宋体" w:hAnsi="宋体"/>
+          <w:sz w:val="24"/>
+        </w:rPr>
+        <w:t>法律基础</w:t>
+      </w:r>
+      <w:r>
+        <w:rPr>
+          <w:rFonts w:ascii="宋体" w:eastAsia="宋体" w:hAnsi="宋体" w:hint="eastAsia"/>
+          <w:sz w:val="24"/>
+        </w:rPr>
+        <w:t>。</w:t>
+      </w:r>
+    </w:p>
+    <w:p>
+      <w:pPr>
+        <w:snapToGrid w:val="0"/>
+        <w:spacing w:line="324" w:lineRule="auto"/>
+        <w:ind w:firstLineChars="200" w:firstLine="480"/>
+        <w:rPr>
+          <w:rFonts w:ascii="宋体" w:eastAsia="宋体" w:hAnsi="宋体"/>
+          <w:sz w:val="24"/>
+        </w:rPr>
+      </w:pPr>
+      <w:r>
+        <w:rPr>
+          <w:rFonts w:ascii="宋体" w:eastAsia="宋体" w:hAnsi="宋体"/>
+          <w:sz w:val="24"/>
+        </w:rPr>
+        <w:t>c.</w:t>
+      </w:r>
+      <w:r>
+        <w:rPr>
+          <w:rFonts w:ascii="宋体" w:eastAsia="宋体" w:hAnsi="宋体" w:hint="eastAsia"/>
+          <w:sz w:val="24"/>
+        </w:rPr>
+        <w:t>建立</w:t>
+      </w:r>
+      <w:r>
+        <w:rPr>
+          <w:rFonts w:ascii="宋体" w:eastAsia="宋体" w:hAnsi="宋体"/>
+          <w:sz w:val="24"/>
+        </w:rPr>
+        <w:t>起统一的中央应急信息服务供给网站，</w:t>
+      </w:r>
+      <w:r>
+        <w:rPr>
+          <w:rFonts w:ascii="宋体" w:eastAsia="宋体" w:hAnsi="宋体" w:hint="eastAsia"/>
+          <w:sz w:val="24"/>
+        </w:rPr>
+        <w:t>将</w:t>
+      </w:r>
+      <w:r>
+        <w:rPr>
+          <w:rFonts w:ascii="宋体" w:eastAsia="宋体" w:hAnsi="宋体"/>
+          <w:sz w:val="24"/>
+        </w:rPr>
+        <w:t>各省市</w:t>
+      </w:r>
+      <w:r>
+        <w:rPr>
+          <w:rFonts w:ascii="宋体" w:eastAsia="宋体" w:hAnsi="宋体" w:hint="eastAsia"/>
+          <w:sz w:val="24"/>
+        </w:rPr>
+        <w:t>地方的</w:t>
+      </w:r>
+      <w:r>
+        <w:rPr>
+          <w:rFonts w:ascii="宋体" w:eastAsia="宋体" w:hAnsi="宋体"/>
+          <w:sz w:val="24"/>
+        </w:rPr>
+        <w:t>应急信息服务供给网络连接起来</w:t>
+      </w:r>
+      <w:r>
+        <w:rPr>
+          <w:rFonts w:ascii="宋体" w:eastAsia="宋体" w:hAnsi="宋体" w:hint="eastAsia"/>
+          <w:sz w:val="24"/>
+        </w:rPr>
+        <w:t>。</w:t>
+      </w:r>
+      <w:r>
+        <w:rPr>
+          <w:rFonts w:ascii="宋体" w:eastAsia="宋体" w:hAnsi="宋体"/>
+          <w:sz w:val="24"/>
+        </w:rPr>
+        <w:t>地方上没有建立</w:t>
+      </w:r>
+      <w:r>
+        <w:rPr>
+          <w:rFonts w:ascii="宋体" w:eastAsia="宋体" w:hAnsi="宋体" w:hint="eastAsia"/>
+          <w:sz w:val="24"/>
+        </w:rPr>
+        <w:t>专门的</w:t>
+      </w:r>
+      <w:r>
+        <w:rPr>
+          <w:rFonts w:ascii="宋体" w:eastAsia="宋体" w:hAnsi="宋体"/>
+          <w:sz w:val="24"/>
+        </w:rPr>
+        <w:t>应急网站</w:t>
+      </w:r>
+      <w:r>
+        <w:rPr>
+          <w:rFonts w:ascii="宋体" w:eastAsia="宋体" w:hAnsi="宋体" w:hint="eastAsia"/>
+          <w:sz w:val="24"/>
+        </w:rPr>
+        <w:t>甚至</w:t>
+      </w:r>
+      <w:r>
+        <w:rPr>
+          <w:rFonts w:ascii="宋体" w:eastAsia="宋体" w:hAnsi="宋体"/>
+          <w:sz w:val="24"/>
+        </w:rPr>
+        <w:t>政府网站打不开的要抓紧时间改善。形成</w:t>
+      </w:r>
+      <w:r>
+        <w:rPr>
+          <w:rFonts w:ascii="宋体" w:eastAsia="宋体" w:hAnsi="宋体" w:hint="eastAsia"/>
+          <w:sz w:val="24"/>
+        </w:rPr>
+        <w:t>全国</w:t>
+      </w:r>
+      <w:r>
+        <w:rPr>
+          <w:rFonts w:ascii="宋体" w:eastAsia="宋体" w:hAnsi="宋体"/>
+          <w:sz w:val="24"/>
+        </w:rPr>
+        <w:t>范围内的应急信息服务网络。</w:t>
+      </w:r>
+    </w:p>
+    <w:p>
+      <w:pPr>
+        <w:snapToGrid w:val="0"/>
+        <w:spacing w:line="324" w:lineRule="auto"/>
+        <w:ind w:firstLineChars="200" w:firstLine="480"/>
+        <w:rPr>
+          <w:rFonts w:ascii="宋体" w:eastAsia="宋体" w:hAnsi="宋体" w:hint="eastAsia"/>
+          <w:sz w:val="24"/>
+        </w:rPr>
+      </w:pPr>
+      <w:r>
+        <w:rPr>
+          <w:rFonts w:ascii="宋体" w:eastAsia="宋体" w:hAnsi="宋体" w:hint="eastAsia"/>
+          <w:sz w:val="24"/>
+        </w:rPr>
+        <w:t>d.</w:t>
+      </w:r>
+      <w:r>
+        <w:rPr>
+          <w:rFonts w:ascii="宋体" w:eastAsia="宋体" w:hAnsi="宋体" w:hint="eastAsia"/>
+          <w:sz w:val="24"/>
+        </w:rPr>
+        <w:t>提高</w:t>
+      </w:r>
+      <w:r>
+        <w:rPr>
+          <w:rFonts w:ascii="宋体" w:eastAsia="宋体" w:hAnsi="宋体"/>
+          <w:sz w:val="24"/>
+        </w:rPr>
+        <w:t>某些官员应急服务意识，主动提供相关应急信息。</w:t>
+      </w:r>
     </w:p>
     <w:p>
       <w:pPr>
@@ -13242,7 +15066,7 @@
           <w:sz w:val="28"/>
         </w:rPr>
       </w:pPr>
-      <w:bookmarkStart w:id="28" w:name="_Toc480907257"/>
+      <w:bookmarkStart w:id="36" w:name="_Toc480922246"/>
       <w:r>
         <w:rPr>
           <w:rFonts w:ascii="宋体" w:eastAsia="宋体" w:hAnsi="宋体" w:hint="eastAsia"/>
@@ -13257,7 +15081,7 @@
         </w:rPr>
         <w:t>结论</w:t>
       </w:r>
-      <w:bookmarkEnd w:id="28"/>
+      <w:bookmarkEnd w:id="36"/>
     </w:p>
     <w:p>
       <w:pPr>
@@ -13269,6 +15093,440 @@
           <w:sz w:val="24"/>
         </w:rPr>
       </w:pPr>
+      <w:r>
+        <w:rPr>
+          <w:rFonts w:ascii="宋体" w:eastAsia="宋体" w:hAnsi="宋体" w:hint="eastAsia"/>
+          <w:sz w:val="24"/>
+        </w:rPr>
+        <w:t>突发</w:t>
+      </w:r>
+      <w:r>
+        <w:rPr>
+          <w:rFonts w:ascii="宋体" w:eastAsia="宋体" w:hAnsi="宋体"/>
+          <w:sz w:val="24"/>
+        </w:rPr>
+        <w:t>公众事件具有很高的</w:t>
+      </w:r>
+      <w:r>
+        <w:rPr>
+          <w:rFonts w:ascii="宋体" w:eastAsia="宋体" w:hAnsi="宋体" w:hint="eastAsia"/>
+          <w:sz w:val="24"/>
+        </w:rPr>
+        <w:t>不可预防</w:t>
+      </w:r>
+      <w:r>
+        <w:rPr>
+          <w:rFonts w:ascii="宋体" w:eastAsia="宋体" w:hAnsi="宋体"/>
+          <w:sz w:val="24"/>
+        </w:rPr>
+        <w:t>性，往往会带来巨大的经济损失和其它负面影响。</w:t>
+      </w:r>
+      <w:r>
+        <w:rPr>
+          <w:rFonts w:ascii="宋体" w:eastAsia="宋体" w:hAnsi="宋体" w:hint="eastAsia"/>
+          <w:sz w:val="24"/>
+        </w:rPr>
+        <w:t>应对</w:t>
+      </w:r>
+      <w:r>
+        <w:rPr>
+          <w:rFonts w:ascii="宋体" w:eastAsia="宋体" w:hAnsi="宋体"/>
+          <w:sz w:val="24"/>
+        </w:rPr>
+        <w:t>此类突发公众事件，最好的办法就是在</w:t>
+      </w:r>
+      <w:r>
+        <w:rPr>
+          <w:rFonts w:ascii="宋体" w:eastAsia="宋体" w:hAnsi="宋体" w:hint="eastAsia"/>
+          <w:sz w:val="24"/>
+        </w:rPr>
+        <w:t>坚持</w:t>
+      </w:r>
+      <w:r>
+        <w:rPr>
+          <w:rFonts w:ascii="宋体" w:eastAsia="宋体" w:hAnsi="宋体"/>
+          <w:sz w:val="24"/>
+        </w:rPr>
+        <w:t>不断</w:t>
+      </w:r>
+      <w:r>
+        <w:rPr>
+          <w:rFonts w:ascii="宋体" w:eastAsia="宋体" w:hAnsi="宋体" w:hint="eastAsia"/>
+          <w:sz w:val="24"/>
+        </w:rPr>
+        <w:t>完善</w:t>
+      </w:r>
+      <w:r>
+        <w:rPr>
+          <w:rFonts w:ascii="宋体" w:eastAsia="宋体" w:hAnsi="宋体"/>
+          <w:sz w:val="24"/>
+        </w:rPr>
+        <w:t>智慧应急信息服务</w:t>
+      </w:r>
+      <w:r>
+        <w:rPr>
+          <w:rFonts w:ascii="宋体" w:eastAsia="宋体" w:hAnsi="宋体" w:hint="eastAsia"/>
+          <w:sz w:val="24"/>
+        </w:rPr>
+        <w:t>。对于</w:t>
+      </w:r>
+      <w:r>
+        <w:rPr>
+          <w:rFonts w:ascii="宋体" w:eastAsia="宋体" w:hAnsi="宋体"/>
+          <w:sz w:val="24"/>
+        </w:rPr>
+        <w:t>政府来说，可以建立起中央应急信息服务网站，</w:t>
+      </w:r>
+      <w:r>
+        <w:rPr>
+          <w:rFonts w:ascii="宋体" w:eastAsia="宋体" w:hAnsi="宋体" w:hint="eastAsia"/>
+          <w:sz w:val="24"/>
+        </w:rPr>
+        <w:t>应急</w:t>
+      </w:r>
+      <w:r>
+        <w:rPr>
+          <w:rFonts w:ascii="宋体" w:eastAsia="宋体" w:hAnsi="宋体"/>
+          <w:sz w:val="24"/>
+        </w:rPr>
+        <w:t>信息在全国范围内</w:t>
+      </w:r>
+      <w:r>
+        <w:rPr>
+          <w:rFonts w:ascii="宋体" w:eastAsia="宋体" w:hAnsi="宋体" w:hint="eastAsia"/>
+          <w:sz w:val="24"/>
+        </w:rPr>
+        <w:t>共享</w:t>
+      </w:r>
+      <w:r>
+        <w:rPr>
+          <w:rFonts w:ascii="宋体" w:eastAsia="宋体" w:hAnsi="宋体"/>
+          <w:sz w:val="24"/>
+        </w:rPr>
+        <w:t>，提供方便公众</w:t>
+      </w:r>
+      <w:r>
+        <w:rPr>
+          <w:rFonts w:ascii="宋体" w:eastAsia="宋体" w:hAnsi="宋体" w:hint="eastAsia"/>
+          <w:sz w:val="24"/>
+        </w:rPr>
+        <w:t>获取</w:t>
+      </w:r>
+      <w:r>
+        <w:rPr>
+          <w:rFonts w:ascii="宋体" w:eastAsia="宋体" w:hAnsi="宋体"/>
+          <w:sz w:val="24"/>
+        </w:rPr>
+        <w:t>信息的入口；</w:t>
+      </w:r>
+      <w:r>
+        <w:rPr>
+          <w:rFonts w:ascii="宋体" w:eastAsia="宋体" w:hAnsi="宋体" w:hint="eastAsia"/>
+          <w:sz w:val="24"/>
+        </w:rPr>
+        <w:t>同时以</w:t>
+      </w:r>
+      <w:r>
+        <w:rPr>
+          <w:rFonts w:ascii="宋体" w:eastAsia="宋体" w:hAnsi="宋体"/>
+          <w:sz w:val="24"/>
+        </w:rPr>
+        <w:t>智能手机为主要目标，</w:t>
+      </w:r>
+      <w:r>
+        <w:rPr>
+          <w:rFonts w:ascii="宋体" w:eastAsia="宋体" w:hAnsi="宋体" w:hint="eastAsia"/>
+          <w:sz w:val="24"/>
+        </w:rPr>
+        <w:t>综合</w:t>
+      </w:r>
+      <w:r>
+        <w:rPr>
+          <w:rFonts w:ascii="宋体" w:eastAsia="宋体" w:hAnsi="宋体"/>
+          <w:sz w:val="24"/>
+        </w:rPr>
+        <w:t>运用</w:t>
+      </w:r>
+      <w:r>
+        <w:rPr>
+          <w:rFonts w:ascii="宋体" w:eastAsia="宋体" w:hAnsi="宋体" w:hint="eastAsia"/>
+          <w:sz w:val="24"/>
+        </w:rPr>
+        <w:t>政府</w:t>
+      </w:r>
+      <w:r>
+        <w:rPr>
+          <w:rFonts w:ascii="宋体" w:eastAsia="宋体" w:hAnsi="宋体"/>
+          <w:sz w:val="24"/>
+        </w:rPr>
+        <w:t>官微</w:t>
+      </w:r>
+      <w:r>
+        <w:rPr>
+          <w:rFonts w:ascii="宋体" w:eastAsia="宋体" w:hAnsi="宋体" w:hint="eastAsia"/>
+          <w:sz w:val="24"/>
+        </w:rPr>
+        <w:t>、</w:t>
+      </w:r>
+      <w:r>
+        <w:rPr>
+          <w:rFonts w:ascii="宋体" w:eastAsia="宋体" w:hAnsi="宋体"/>
+          <w:sz w:val="24"/>
+        </w:rPr>
+        <w:t>微信公众号</w:t>
+      </w:r>
+      <w:r>
+        <w:rPr>
+          <w:rFonts w:ascii="宋体" w:eastAsia="宋体" w:hAnsi="宋体" w:hint="eastAsia"/>
+          <w:sz w:val="24"/>
+        </w:rPr>
+        <w:t>、</w:t>
+      </w:r>
+      <w:r>
+        <w:rPr>
+          <w:rFonts w:ascii="宋体" w:eastAsia="宋体" w:hAnsi="宋体"/>
+          <w:sz w:val="24"/>
+        </w:rPr>
+        <w:t>手机端APP等多渠道</w:t>
+      </w:r>
+      <w:r>
+        <w:rPr>
+          <w:rFonts w:ascii="宋体" w:eastAsia="宋体" w:hAnsi="宋体" w:hint="eastAsia"/>
+          <w:sz w:val="24"/>
+        </w:rPr>
+        <w:t>发布</w:t>
+      </w:r>
+      <w:r>
+        <w:rPr>
+          <w:rFonts w:ascii="宋体" w:eastAsia="宋体" w:hAnsi="宋体"/>
+          <w:sz w:val="24"/>
+        </w:rPr>
+        <w:t>信息，让公众随时随地可以</w:t>
+      </w:r>
+      <w:r>
+        <w:rPr>
+          <w:rFonts w:ascii="宋体" w:eastAsia="宋体" w:hAnsi="宋体" w:hint="eastAsia"/>
+          <w:sz w:val="24"/>
+        </w:rPr>
+        <w:t>获取</w:t>
+      </w:r>
+      <w:r>
+        <w:rPr>
+          <w:rFonts w:ascii="宋体" w:eastAsia="宋体" w:hAnsi="宋体"/>
+          <w:sz w:val="24"/>
+        </w:rPr>
+        <w:t>最新消息</w:t>
+      </w:r>
+      <w:r>
+        <w:rPr>
+          <w:rFonts w:ascii="宋体" w:eastAsia="宋体" w:hAnsi="宋体" w:hint="eastAsia"/>
+          <w:sz w:val="24"/>
+        </w:rPr>
+        <w:t>；对于立法</w:t>
+      </w:r>
+      <w:r>
+        <w:rPr>
+          <w:rFonts w:ascii="宋体" w:eastAsia="宋体" w:hAnsi="宋体"/>
+          <w:sz w:val="24"/>
+        </w:rPr>
+        <w:t>来说，我国遵循“</w:t>
+      </w:r>
+      <w:r>
+        <w:rPr>
+          <w:rFonts w:ascii="宋体" w:eastAsia="宋体" w:hAnsi="宋体" w:hint="eastAsia"/>
+          <w:sz w:val="24"/>
+        </w:rPr>
+        <w:t>依法治国</w:t>
+      </w:r>
+      <w:r>
+        <w:rPr>
+          <w:rFonts w:ascii="宋体" w:eastAsia="宋体" w:hAnsi="宋体"/>
+          <w:sz w:val="24"/>
+        </w:rPr>
+        <w:t>”</w:t>
+      </w:r>
+      <w:r>
+        <w:rPr>
+          <w:rFonts w:ascii="宋体" w:eastAsia="宋体" w:hAnsi="宋体" w:hint="eastAsia"/>
+          <w:sz w:val="24"/>
+        </w:rPr>
+        <w:t>，制定</w:t>
+      </w:r>
+      <w:r>
+        <w:rPr>
+          <w:rFonts w:ascii="宋体" w:eastAsia="宋体" w:hAnsi="宋体"/>
+          <w:sz w:val="24"/>
+        </w:rPr>
+        <w:t>相关法律保障智慧应急信息服务健康持续发展</w:t>
+      </w:r>
+      <w:r>
+        <w:rPr>
+          <w:rFonts w:ascii="宋体" w:eastAsia="宋体" w:hAnsi="宋体" w:hint="eastAsia"/>
+          <w:sz w:val="24"/>
+        </w:rPr>
+        <w:t>；</w:t>
+      </w:r>
+      <w:r>
+        <w:rPr>
+          <w:rFonts w:ascii="宋体" w:eastAsia="宋体" w:hAnsi="宋体"/>
+          <w:sz w:val="24"/>
+        </w:rPr>
+        <w:t>对于</w:t>
+      </w:r>
+      <w:r>
+        <w:rPr>
+          <w:rFonts w:ascii="宋体" w:eastAsia="宋体" w:hAnsi="宋体" w:hint="eastAsia"/>
+          <w:sz w:val="24"/>
+        </w:rPr>
+        <w:t>官员</w:t>
+      </w:r>
+      <w:r>
+        <w:rPr>
+          <w:rFonts w:ascii="宋体" w:eastAsia="宋体" w:hAnsi="宋体"/>
+          <w:sz w:val="24"/>
+        </w:rPr>
+        <w:t>来说，要提高服务意识，</w:t>
+      </w:r>
+      <w:r>
+        <w:rPr>
+          <w:rFonts w:ascii="宋体" w:eastAsia="宋体" w:hAnsi="宋体" w:hint="eastAsia"/>
+          <w:sz w:val="24"/>
+        </w:rPr>
+        <w:t>增加</w:t>
+      </w:r>
+      <w:r>
+        <w:rPr>
+          <w:rFonts w:ascii="宋体" w:eastAsia="宋体" w:hAnsi="宋体"/>
+          <w:sz w:val="24"/>
+        </w:rPr>
+        <w:t>部门之间协作能力，主动将应急信息发布给公众；对于民众来说，相信政府权威，</w:t>
+      </w:r>
+      <w:r>
+        <w:rPr>
+          <w:rFonts w:ascii="宋体" w:eastAsia="宋体" w:hAnsi="宋体" w:hint="eastAsia"/>
+          <w:sz w:val="24"/>
+        </w:rPr>
+        <w:t>积极</w:t>
+      </w:r>
+      <w:r>
+        <w:rPr>
+          <w:rFonts w:ascii="宋体" w:eastAsia="宋体" w:hAnsi="宋体"/>
+          <w:sz w:val="24"/>
+        </w:rPr>
+        <w:t>关注政府发布的应急信息，不要轻信谣言。</w:t>
+      </w:r>
+      <w:r>
+        <w:rPr>
+          <w:rFonts w:ascii="宋体" w:eastAsia="宋体" w:hAnsi="宋体" w:hint="eastAsia"/>
+          <w:sz w:val="24"/>
+        </w:rPr>
+        <w:t>建立</w:t>
+      </w:r>
+      <w:r>
+        <w:rPr>
+          <w:rFonts w:ascii="宋体" w:eastAsia="宋体" w:hAnsi="宋体"/>
+          <w:sz w:val="24"/>
+        </w:rPr>
+        <w:t>起完善的智慧应急信息服务网络需要社会各界的共同努力。</w:t>
+      </w:r>
+      <w:bookmarkStart w:id="37" w:name="_GoBack"/>
+      <w:bookmarkEnd w:id="37"/>
+    </w:p>
+    <w:p>
+      <w:pPr>
+        <w:snapToGrid w:val="0"/>
+        <w:spacing w:line="324" w:lineRule="auto"/>
+        <w:ind w:firstLineChars="200" w:firstLine="480"/>
+        <w:rPr>
+          <w:rFonts w:ascii="宋体" w:eastAsia="宋体" w:hAnsi="宋体" w:hint="eastAsia"/>
+          <w:sz w:val="24"/>
+        </w:rPr>
+      </w:pPr>
+      <w:r>
+        <w:rPr>
+          <w:rFonts w:ascii="宋体" w:eastAsia="宋体" w:hAnsi="宋体" w:hint="eastAsia"/>
+          <w:sz w:val="24"/>
+        </w:rPr>
+        <w:t>笔者在</w:t>
+      </w:r>
+      <w:r>
+        <w:rPr>
+          <w:rFonts w:ascii="宋体" w:eastAsia="宋体" w:hAnsi="宋体" w:hint="eastAsia"/>
+          <w:sz w:val="24"/>
+        </w:rPr>
+        <w:t>写论文</w:t>
+      </w:r>
+      <w:r>
+        <w:rPr>
+          <w:rFonts w:ascii="宋体" w:eastAsia="宋体" w:hAnsi="宋体" w:hint="eastAsia"/>
+          <w:sz w:val="24"/>
+        </w:rPr>
+        <w:t>的过程中遇到了不小的困难。理论基础的薄弱与不成熟使得本文定会有许多不足之处</w:t>
+      </w:r>
+      <w:r>
+        <w:rPr>
+          <w:rFonts w:ascii="宋体" w:eastAsia="宋体" w:hAnsi="宋体"/>
+          <w:sz w:val="24"/>
+        </w:rPr>
+        <w:t>,敬请各位老师不吝赐教,使我</w:t>
+      </w:r>
+      <w:r>
+        <w:rPr>
+          <w:rFonts w:ascii="宋体" w:eastAsia="宋体" w:hAnsi="宋体" w:hint="eastAsia"/>
+          <w:sz w:val="24"/>
+        </w:rPr>
+        <w:t>能在今后的学习中对这一问题</w:t>
+      </w:r>
+      <w:r>
+        <w:rPr>
+          <w:rFonts w:ascii="宋体" w:eastAsia="宋体" w:hAnsi="宋体" w:hint="eastAsia"/>
+          <w:sz w:val="24"/>
+        </w:rPr>
+        <w:t>更加深入地</w:t>
+      </w:r>
+      <w:r>
+        <w:rPr>
+          <w:rFonts w:ascii="宋体" w:eastAsia="宋体" w:hAnsi="宋体"/>
+          <w:sz w:val="24"/>
+        </w:rPr>
+        <w:t>学习</w:t>
+      </w:r>
+      <w:r>
+        <w:rPr>
+          <w:rFonts w:ascii="宋体" w:eastAsia="宋体" w:hAnsi="宋体" w:hint="eastAsia"/>
+          <w:sz w:val="24"/>
+        </w:rPr>
+        <w:t>。</w:t>
+      </w:r>
+    </w:p>
+    <w:p>
+      <w:pPr>
+        <w:snapToGrid w:val="0"/>
+        <w:spacing w:line="324" w:lineRule="auto"/>
+        <w:ind w:firstLineChars="200" w:firstLine="480"/>
+        <w:rPr>
+          <w:rFonts w:ascii="宋体" w:eastAsia="宋体" w:hAnsi="宋体"/>
+          <w:sz w:val="24"/>
+        </w:rPr>
+      </w:pPr>
+    </w:p>
+    <w:p>
+      <w:pPr>
+        <w:widowControl/>
+        <w:jc w:val="left"/>
+        <w:rPr>
+          <w:rFonts w:ascii="宋体" w:eastAsia="宋体" w:hAnsi="宋体"/>
+          <w:sz w:val="28"/>
+        </w:rPr>
+      </w:pPr>
+      <w:bookmarkStart w:id="38" w:name="_Toc480922247"/>
+      <w:r>
+        <w:rPr>
+          <w:rFonts w:ascii="宋体" w:eastAsia="宋体" w:hAnsi="宋体"/>
+          <w:sz w:val="28"/>
+        </w:rPr>
+        <w:br w:type="page"/>
+      </w:r>
     </w:p>
     <w:p>
       <w:pPr>
@@ -13281,12 +15539,12 @@
           <w:sz w:val="28"/>
         </w:rPr>
       </w:pPr>
-      <w:bookmarkStart w:id="29" w:name="_Toc480907258"/>
       <w:r>
         <w:rPr>
           <w:rFonts w:ascii="宋体" w:eastAsia="宋体" w:hAnsi="宋体" w:hint="eastAsia"/>
           <w:sz w:val="28"/>
         </w:rPr>
+        <w:lastRenderedPageBreak/>
         <w:t xml:space="preserve">第五章 </w:t>
       </w:r>
       <w:r>
@@ -13296,7 +15554,7 @@
         </w:rPr>
         <w:t>参考文献</w:t>
       </w:r>
-      <w:bookmarkEnd w:id="29"/>
+      <w:bookmarkEnd w:id="38"/>
     </w:p>
     <w:p>
       <w:pPr>
@@ -13314,7 +15572,7 @@
         <w:spacing w:line="324" w:lineRule="auto"/>
         <w:jc w:val="left"/>
         <w:rPr>
-          <w:rFonts w:ascii="宋体" w:eastAsia="宋体" w:hAnsi="宋体" w:hint="eastAsia"/>
+          <w:rFonts w:ascii="宋体" w:eastAsia="宋体" w:hAnsi="宋体"/>
           <w:sz w:val="24"/>
         </w:rPr>
       </w:pPr>
@@ -13332,7 +15590,7 @@
         <w:spacing w:line="324" w:lineRule="auto"/>
         <w:jc w:val="left"/>
         <w:rPr>
-          <w:rFonts w:ascii="宋体" w:eastAsia="宋体" w:hAnsi="宋体" w:hint="eastAsia"/>
+          <w:rFonts w:ascii="宋体" w:eastAsia="宋体" w:hAnsi="宋体"/>
           <w:sz w:val="24"/>
         </w:rPr>
       </w:pPr>
@@ -13371,7 +15629,7 @@
         <w:spacing w:line="324" w:lineRule="auto"/>
         <w:jc w:val="left"/>
         <w:rPr>
-          <w:rFonts w:ascii="宋体" w:eastAsia="宋体" w:hAnsi="宋体" w:hint="eastAsia"/>
+          <w:rFonts w:ascii="宋体" w:eastAsia="宋体" w:hAnsi="宋体"/>
           <w:sz w:val="24"/>
         </w:rPr>
       </w:pPr>
@@ -13410,7 +15668,7 @@
         <w:spacing w:line="324" w:lineRule="auto"/>
         <w:jc w:val="left"/>
         <w:rPr>
-          <w:rFonts w:ascii="宋体" w:eastAsia="宋体" w:hAnsi="宋体" w:hint="eastAsia"/>
+          <w:rFonts w:ascii="宋体" w:eastAsia="宋体" w:hAnsi="宋体"/>
           <w:sz w:val="24"/>
         </w:rPr>
       </w:pPr>
@@ -13462,7 +15720,7 @@
         <w:spacing w:line="324" w:lineRule="auto"/>
         <w:jc w:val="left"/>
         <w:rPr>
-          <w:rFonts w:ascii="宋体" w:eastAsia="宋体" w:hAnsi="宋体" w:hint="eastAsia"/>
+          <w:rFonts w:ascii="宋体" w:eastAsia="宋体" w:hAnsi="宋体"/>
           <w:sz w:val="24"/>
         </w:rPr>
       </w:pPr>
@@ -13515,7 +15773,7 @@
         <w:spacing w:line="324" w:lineRule="auto"/>
         <w:jc w:val="left"/>
         <w:rPr>
-          <w:rFonts w:ascii="宋体" w:eastAsia="宋体" w:hAnsi="宋体" w:hint="eastAsia"/>
+          <w:rFonts w:ascii="宋体" w:eastAsia="宋体" w:hAnsi="宋体"/>
           <w:sz w:val="24"/>
         </w:rPr>
       </w:pPr>
@@ -13554,7 +15812,7 @@
         <w:spacing w:line="324" w:lineRule="auto"/>
         <w:jc w:val="left"/>
         <w:rPr>
-          <w:rFonts w:ascii="宋体" w:eastAsia="宋体" w:hAnsi="宋体" w:hint="eastAsia"/>
+          <w:rFonts w:ascii="宋体" w:eastAsia="宋体" w:hAnsi="宋体"/>
           <w:sz w:val="24"/>
         </w:rPr>
       </w:pPr>
@@ -13577,112 +15835,27 @@
           <w:rFonts w:ascii="宋体" w:eastAsia="宋体" w:hAnsi="宋体"/>
           <w:sz w:val="24"/>
         </w:rPr>
-        <w:t>]李德仁. 数字城市</w:t>
-      </w:r>
-      <w:r>
-        <w:rPr>
-          <w:rFonts w:ascii="宋体" w:eastAsia="宋体" w:hAnsi="宋体" w:hint="eastAsia"/>
-          <w:sz w:val="24"/>
+        <w:t>]</w:t>
+      </w:r>
+      <w:r>
+        <w:rPr>
+          <w:rFonts w:hint="eastAsia"/>
         </w:rPr>
         <w:t xml:space="preserve"> </w:t>
       </w:r>
       <w:r>
         <w:rPr>
-          <w:rFonts w:ascii="宋体" w:eastAsia="宋体" w:hAnsi="宋体"/>
-          <w:sz w:val="24"/>
-        </w:rPr>
-        <w:t>+</w:t>
-      </w:r>
-      <w:r>
-        <w:rPr>
-          <w:rFonts w:ascii="宋体" w:eastAsia="宋体" w:hAnsi="宋体"/>
-          <w:sz w:val="24"/>
-        </w:rPr>
-        <w:t xml:space="preserve"> </w:t>
-      </w:r>
-      <w:r>
-        <w:rPr>
-          <w:rFonts w:ascii="宋体" w:eastAsia="宋体" w:hAnsi="宋体"/>
-          <w:sz w:val="24"/>
-        </w:rPr>
-        <w:t>物联网</w:t>
-      </w:r>
-      <w:r>
-        <w:rPr>
-          <w:rFonts w:ascii="宋体" w:eastAsia="宋体" w:hAnsi="宋体" w:hint="eastAsia"/>
-          <w:sz w:val="24"/>
-        </w:rPr>
-        <w:t xml:space="preserve"> </w:t>
-      </w:r>
-      <w:r>
-        <w:rPr>
-          <w:rFonts w:ascii="宋体" w:eastAsia="宋体" w:hAnsi="宋体"/>
-          <w:sz w:val="24"/>
-        </w:rPr>
-        <w:t>+</w:t>
-      </w:r>
-      <w:r>
-        <w:rPr>
-          <w:rFonts w:ascii="宋体" w:eastAsia="宋体" w:hAnsi="宋体"/>
-          <w:sz w:val="24"/>
-        </w:rPr>
-        <w:t xml:space="preserve"> </w:t>
-      </w:r>
-      <w:r>
-        <w:rPr>
-          <w:rFonts w:ascii="宋体" w:eastAsia="宋体" w:hAnsi="宋体"/>
-          <w:sz w:val="24"/>
-        </w:rPr>
-        <w:t>云计算</w:t>
-      </w:r>
-      <w:r>
-        <w:rPr>
-          <w:rFonts w:ascii="宋体" w:eastAsia="宋体" w:hAnsi="宋体" w:hint="eastAsia"/>
-          <w:sz w:val="24"/>
-        </w:rPr>
-        <w:t xml:space="preserve"> </w:t>
-      </w:r>
-      <w:r>
-        <w:rPr>
-          <w:rFonts w:ascii="宋体" w:eastAsia="宋体" w:hAnsi="宋体"/>
-          <w:sz w:val="24"/>
-        </w:rPr>
-        <w:t>=</w:t>
-      </w:r>
-      <w:r>
-        <w:rPr>
-          <w:rFonts w:ascii="宋体" w:eastAsia="宋体" w:hAnsi="宋体"/>
-          <w:sz w:val="24"/>
-        </w:rPr>
-        <w:t xml:space="preserve"> </w:t>
-      </w:r>
-      <w:r>
-        <w:rPr>
-          <w:rFonts w:ascii="宋体" w:eastAsia="宋体" w:hAnsi="宋体"/>
-          <w:sz w:val="24"/>
-        </w:rPr>
-        <w:t>智慧城市[J]. 中国新通信</w:t>
-      </w:r>
-      <w:r>
-        <w:rPr>
-          <w:rFonts w:ascii="宋体" w:eastAsia="宋体" w:hAnsi="宋体"/>
-          <w:sz w:val="24"/>
-        </w:rPr>
-        <w:t>,</w:t>
-      </w:r>
-      <w:r>
-        <w:rPr>
-          <w:rFonts w:ascii="宋体" w:eastAsia="宋体" w:hAnsi="宋体"/>
-          <w:sz w:val="24"/>
-        </w:rPr>
-        <w:t xml:space="preserve"> </w:t>
-      </w:r>
-      <w:r>
-        <w:rPr>
-          <w:rFonts w:ascii="宋体" w:eastAsia="宋体" w:hAnsi="宋体"/>
-          <w:sz w:val="24"/>
-        </w:rPr>
-        <w:t>2011,(20):46.</w:t>
+          <w:rFonts w:ascii="宋体" w:eastAsia="宋体" w:hAnsi="宋体" w:hint="eastAsia"/>
+          <w:sz w:val="24"/>
+        </w:rPr>
+        <w:t>韩松翰</w:t>
+      </w:r>
+      <w:r>
+        <w:rPr>
+          <w:rFonts w:ascii="宋体" w:eastAsia="宋体" w:hAnsi="宋体"/>
+          <w:sz w:val="24"/>
+        </w:rPr>
+        <w:t>,郝艳华,尤佳,张文娟,李球杰,吴群红,宁宁. 中国政府应急办网站建设现状分析[J]. 中国公共卫生,2014,(05):637-640.</w:t>
       </w:r>
     </w:p>
     <w:p>
@@ -13691,7 +15864,7 @@
         <w:spacing w:line="324" w:lineRule="auto"/>
         <w:jc w:val="left"/>
         <w:rPr>
-          <w:rFonts w:ascii="宋体" w:eastAsia="宋体" w:hAnsi="宋体" w:hint="eastAsia"/>
+          <w:rFonts w:ascii="宋体" w:eastAsia="宋体" w:hAnsi="宋体"/>
           <w:sz w:val="24"/>
         </w:rPr>
       </w:pPr>
@@ -13730,7 +15903,7 @@
         <w:spacing w:line="324" w:lineRule="auto"/>
         <w:jc w:val="left"/>
         <w:rPr>
-          <w:rFonts w:ascii="宋体" w:eastAsia="宋体" w:hAnsi="宋体" w:hint="eastAsia"/>
+          <w:rFonts w:ascii="宋体" w:eastAsia="宋体" w:hAnsi="宋体"/>
           <w:sz w:val="24"/>
         </w:rPr>
       </w:pPr>
@@ -13769,7 +15942,7 @@
         <w:spacing w:line="324" w:lineRule="auto"/>
         <w:jc w:val="left"/>
         <w:rPr>
-          <w:rFonts w:ascii="宋体" w:eastAsia="宋体" w:hAnsi="宋体" w:hint="eastAsia"/>
+          <w:rFonts w:ascii="宋体" w:eastAsia="宋体" w:hAnsi="宋体"/>
           <w:sz w:val="24"/>
         </w:rPr>
       </w:pPr>
@@ -13822,7 +15995,7 @@
         <w:spacing w:line="324" w:lineRule="auto"/>
         <w:jc w:val="left"/>
         <w:rPr>
-          <w:rFonts w:ascii="宋体" w:eastAsia="宋体" w:hAnsi="宋体" w:hint="eastAsia"/>
+          <w:rFonts w:ascii="宋体" w:eastAsia="宋体" w:hAnsi="宋体"/>
           <w:sz w:val="24"/>
         </w:rPr>
       </w:pPr>
@@ -13861,7 +16034,7 @@
         <w:spacing w:line="324" w:lineRule="auto"/>
         <w:jc w:val="left"/>
         <w:rPr>
-          <w:rFonts w:ascii="宋体" w:eastAsia="宋体" w:hAnsi="宋体" w:hint="eastAsia"/>
+          <w:rFonts w:ascii="宋体" w:eastAsia="宋体" w:hAnsi="宋体"/>
           <w:sz w:val="24"/>
         </w:rPr>
       </w:pPr>
@@ -13900,7 +16073,7 @@
         <w:spacing w:line="324" w:lineRule="auto"/>
         <w:jc w:val="left"/>
         <w:rPr>
-          <w:rFonts w:ascii="宋体" w:eastAsia="宋体" w:hAnsi="宋体" w:hint="eastAsia"/>
+          <w:rFonts w:ascii="宋体" w:eastAsia="宋体" w:hAnsi="宋体"/>
           <w:sz w:val="24"/>
         </w:rPr>
       </w:pPr>
@@ -13939,7 +16112,7 @@
         <w:spacing w:line="324" w:lineRule="auto"/>
         <w:jc w:val="left"/>
         <w:rPr>
-          <w:rFonts w:ascii="宋体" w:eastAsia="宋体" w:hAnsi="宋体" w:hint="eastAsia"/>
+          <w:rFonts w:ascii="宋体" w:eastAsia="宋体" w:hAnsi="宋体"/>
           <w:sz w:val="24"/>
         </w:rPr>
       </w:pPr>
@@ -14035,15 +16208,7 @@
           <w:rFonts w:ascii="宋体" w:eastAsia="宋体" w:hAnsi="宋体"/>
           <w:sz w:val="24"/>
         </w:rPr>
-        <w:t>. 突发公共事件应急信息系统应用标准建设[J]. 信息化建</w:t>
-      </w:r>
-      <w:r>
-        <w:rPr>
-          <w:rFonts w:ascii="宋体" w:eastAsia="宋体" w:hAnsi="宋体"/>
-          <w:sz w:val="24"/>
-        </w:rPr>
-        <w:lastRenderedPageBreak/>
-        <w:t>设,2005,(09):21-23.</w:t>
+        <w:t>. 突发公共事件应急信息系统应用标准建设[J]. 信息化建设,2005,(09):21-23.</w:t>
       </w:r>
     </w:p>
     <w:p>
@@ -14157,6 +16322,7 @@
           <w:sz w:val="24"/>
           <w:szCs w:val="18"/>
         </w:rPr>
+        <w:lastRenderedPageBreak/>
         <w:t>[1</w:t>
       </w:r>
       <w:r>
@@ -14256,7 +16422,7 @@
         <w:wordWrap w:val="0"/>
         <w:jc w:val="left"/>
         <w:rPr>
-          <w:rFonts w:ascii="宋体" w:eastAsia="宋体" w:hAnsi="宋体" w:cs="Arial" w:hint="eastAsia"/>
+          <w:rFonts w:ascii="宋体" w:eastAsia="宋体" w:hAnsi="宋体" w:cs="Arial"/>
           <w:color w:val="333333"/>
           <w:kern w:val="0"/>
           <w:sz w:val="24"/>
@@ -14317,7 +16483,7 @@
           <w:sz w:val="28"/>
         </w:rPr>
       </w:pPr>
-      <w:bookmarkStart w:id="30" w:name="_Toc480907259"/>
+      <w:bookmarkStart w:id="39" w:name="_Toc480922248"/>
       <w:r>
         <w:rPr>
           <w:rFonts w:ascii="宋体" w:eastAsia="宋体" w:hAnsi="宋体" w:hint="eastAsia"/>
@@ -14332,7 +16498,7 @@
         </w:rPr>
         <w:t>致谢</w:t>
       </w:r>
-      <w:bookmarkEnd w:id="30"/>
+      <w:bookmarkEnd w:id="39"/>
     </w:p>
     <w:p>
       <w:pPr>
@@ -14340,13 +16506,12 @@
         <w:spacing w:line="324" w:lineRule="auto"/>
         <w:ind w:firstLineChars="200" w:firstLine="480"/>
         <w:rPr>
-          <w:rFonts w:hint="eastAsia"/>
           <w:sz w:val="24"/>
         </w:rPr>
       </w:pPr>
     </w:p>
     <w:sectPr>
-      <w:footerReference w:type="default" r:id="rId13"/>
+      <w:footerReference w:type="default" r:id="rId14"/>
       <w:footnotePr>
         <w:numFmt w:val="decimalEnclosedCircleChinese"/>
         <w:numRestart w:val="eachSect"/>
@@ -14505,7 +16670,7 @@
             <w:noProof/>
             <w:lang w:val="zh-CN"/>
           </w:rPr>
-          <w:t>12</w:t>
+          <w:t>13</w:t>
         </w:r>
         <w:r>
           <w:fldChar w:fldCharType="end"/>
@@ -14624,9 +16789,6 @@
     <w:p>
       <w:pPr>
         <w:pStyle w:val="ad"/>
-        <w:rPr>
-          <w:rFonts w:hint="eastAsia"/>
-        </w:rPr>
       </w:pPr>
       <w:r>
         <w:rPr>
@@ -15874,7 +18036,7 @@
 </file>
 
 <file path=customXml/itemProps1.xml><?xml version="1.0" encoding="utf-8"?>
-<ds:datastoreItem xmlns:ds="http://schemas.openxmlformats.org/officeDocument/2006/customXml" ds:itemID="{A0368DEB-E169-42A1-9076-88DAF916A793}">
+<ds:datastoreItem xmlns:ds="http://schemas.openxmlformats.org/officeDocument/2006/customXml" ds:itemID="{495858E4-1182-45D4-BFA5-F362C893EF9B}">
   <ds:schemaRefs>
     <ds:schemaRef ds:uri="http://schemas.openxmlformats.org/officeDocument/2006/bibliography"/>
   </ds:schemaRefs>
